--- a/PHPNote/PHP笔记.docx
+++ b/PHPNote/PHP笔记.docx
@@ -39,16 +39,8 @@
         <w:rPr>
           <w:rFonts w:hint="eastAsia"/>
         </w:rPr>
-        <w:t>时，注意要有逗号把其和</w:t>
-      </w:r>
-      <w:proofErr w:type="gramStart"/>
-      <w:r>
-        <w:rPr>
-          <w:rFonts w:hint="eastAsia"/>
-        </w:rPr>
-        <w:t>要</w:t>
-      </w:r>
-      <w:proofErr w:type="gramEnd"/>
+        <w:t>时，注意要有逗号把其和要</w:t>
+      </w:r>
       <w:r>
         <w:rPr>
           <w:rFonts w:hint="eastAsia"/>
@@ -667,284 +659,209 @@
     </w:p>
     <w:p/>
     <w:p>
+      <w:r>
+        <w:rPr>
+          <w:rFonts w:hint="eastAsia"/>
+        </w:rPr>
+        <w:t>7</w:t>
+      </w:r>
+      <w:r>
+        <w:rPr>
+          <w:rFonts w:hint="eastAsia"/>
+        </w:rPr>
+        <w:t>、在使用</w:t>
+      </w:r>
+      <w:r>
+        <w:rPr>
+          <w:rFonts w:hint="eastAsia"/>
+        </w:rPr>
+        <w:t xml:space="preserve"> json_decode </w:t>
+      </w:r>
+      <w:r>
+        <w:rPr>
+          <w:rFonts w:hint="eastAsia"/>
+        </w:rPr>
+        <w:t>的时候要注意了，，如果你直接使用</w:t>
+      </w:r>
+      <w:r>
+        <w:rPr>
+          <w:rFonts w:hint="eastAsia"/>
+        </w:rPr>
+        <w:t>$_POST,$_REQUEST</w:t>
+      </w:r>
+      <w:r>
+        <w:rPr>
+          <w:rFonts w:hint="eastAsia"/>
+        </w:rPr>
+        <w:t>，</w:t>
+      </w:r>
+      <w:r>
+        <w:rPr>
+          <w:rFonts w:hint="eastAsia"/>
+        </w:rPr>
+        <w:t>$GET</w:t>
+      </w:r>
+      <w:r>
+        <w:rPr>
+          <w:rFonts w:hint="eastAsia"/>
+        </w:rPr>
+        <w:t>来直接获取一个前台传来的值的时候，不需要用</w:t>
+      </w:r>
+      <w:r>
+        <w:rPr>
+          <w:rFonts w:hint="eastAsia"/>
+        </w:rPr>
+        <w:t>json_decode</w:t>
+      </w:r>
+      <w:r>
+        <w:rPr>
+          <w:rFonts w:hint="eastAsia"/>
+        </w:rPr>
+        <w:t>，因为你用了前面三个那样后，返回的是数组啦，兄弟。</w:t>
+      </w:r>
+      <w:r>
+        <w:t>J</w:t>
+      </w:r>
+      <w:r>
+        <w:rPr>
+          <w:rFonts w:hint="eastAsia"/>
+        </w:rPr>
+        <w:t>son_decode,</w:t>
+      </w:r>
+      <w:r>
+        <w:rPr>
+          <w:rFonts w:hint="eastAsia"/>
+        </w:rPr>
+        <w:t>是用于返回</w:t>
+      </w:r>
+      <w:r>
+        <w:rPr>
+          <w:rFonts w:hint="eastAsia"/>
+        </w:rPr>
+        <w:t>json</w:t>
+      </w:r>
+      <w:r>
+        <w:rPr>
+          <w:rFonts w:hint="eastAsia"/>
+        </w:rPr>
+        <w:t>格式的，如</w:t>
+      </w:r>
+      <w:r>
+        <w:rPr>
+          <w:rFonts w:hint="eastAsia"/>
+        </w:rPr>
+        <w:t>{name:</w:t>
+      </w:r>
+      <w:r>
+        <w:t>”</w:t>
+      </w:r>
+      <w:r>
+        <w:rPr>
+          <w:rFonts w:hint="eastAsia"/>
+        </w:rPr>
+        <w:t>Jackey</w:t>
+      </w:r>
+      <w:r>
+        <w:t>”</w:t>
+      </w:r>
+      <w:r>
+        <w:rPr>
+          <w:rFonts w:hint="eastAsia"/>
+        </w:rPr>
+        <w:t>}</w:t>
+      </w:r>
+    </w:p>
+    <w:p/>
+    <w:p>
+      <w:r>
+        <w:rPr>
+          <w:rFonts w:hint="eastAsia"/>
+        </w:rPr>
+        <w:t>8</w:t>
+      </w:r>
+      <w:r>
+        <w:rPr>
+          <w:rFonts w:hint="eastAsia"/>
+        </w:rPr>
+        <w:t>、递归函数心得：</w:t>
+      </w:r>
+    </w:p>
+    <w:p>
+      <w:r>
+        <w:rPr>
+          <w:rFonts w:hint="eastAsia"/>
+        </w:rPr>
+        <w:t>1</w:t>
+      </w:r>
+      <w:r>
+        <w:rPr>
+          <w:rFonts w:hint="eastAsia"/>
+        </w:rPr>
+        <w:t>）如果你是用数字加到总和来递增的时候是可以一直加，然后最后返回一个数就行了；</w:t>
+      </w:r>
+    </w:p>
+    <w:p>
+      <w:r>
+        <w:rPr>
+          <w:rFonts w:hint="eastAsia"/>
+        </w:rPr>
+        <w:t>2</w:t>
+      </w:r>
+      <w:r>
+        <w:rPr>
+          <w:rFonts w:hint="eastAsia"/>
+        </w:rPr>
+        <w:t>）如果是你递归到数组里面的，你可以采用全局数组命名，然后按顺序来改变参数值，如果值不符合则</w:t>
+      </w:r>
+      <w:r>
+        <w:rPr>
+          <w:rFonts w:hint="eastAsia"/>
+        </w:rPr>
+        <w:t xml:space="preserve"> return false </w:t>
+      </w:r>
+      <w:r>
+        <w:rPr>
+          <w:rFonts w:hint="eastAsia"/>
+        </w:rPr>
+        <w:t>来停止自我的递归，如图：</w:t>
+      </w:r>
+      <w:r>
+        <w:rPr>
+          <w:rFonts w:hint="eastAsia"/>
+        </w:rPr>
+        <w:t>(</w:t>
+      </w:r>
+      <w:r>
+        <w:rPr>
+          <w:rFonts w:hint="eastAsia"/>
+        </w:rPr>
+        <w:t>主要抓住，数组不返回，用全局定义，然后用</w:t>
+      </w:r>
+      <w:r>
+        <w:rPr>
+          <w:rFonts w:hint="eastAsia"/>
+        </w:rPr>
+        <w:t xml:space="preserve"> return false </w:t>
+      </w:r>
+      <w:r>
+        <w:rPr>
+          <w:rFonts w:hint="eastAsia"/>
+        </w:rPr>
+        <w:t>来结束递归</w:t>
+      </w:r>
+      <w:r>
+        <w:rPr>
+          <w:rFonts w:hint="eastAsia"/>
+        </w:rPr>
+        <w:t>)</w:t>
+      </w:r>
+    </w:p>
+    <w:p>
       <w:pPr>
         <w:rPr>
           <w:rFonts w:hint="eastAsia"/>
         </w:rPr>
       </w:pPr>
-      <w:r>
-        <w:rPr>
-          <w:rFonts w:hint="eastAsia"/>
-        </w:rPr>
-        <w:t>7</w:t>
-      </w:r>
-      <w:r>
-        <w:rPr>
-          <w:rFonts w:hint="eastAsia"/>
-        </w:rPr>
-        <w:t>、在使用</w:t>
-      </w:r>
-      <w:r>
-        <w:rPr>
-          <w:rFonts w:hint="eastAsia"/>
-        </w:rPr>
-        <w:t xml:space="preserve"> </w:t>
-      </w:r>
-      <w:proofErr w:type="spellStart"/>
-      <w:r>
-        <w:rPr>
-          <w:rFonts w:hint="eastAsia"/>
-        </w:rPr>
-        <w:t>json_decode</w:t>
-      </w:r>
-      <w:proofErr w:type="spellEnd"/>
-      <w:r>
-        <w:rPr>
-          <w:rFonts w:hint="eastAsia"/>
-        </w:rPr>
-        <w:t xml:space="preserve"> </w:t>
-      </w:r>
-      <w:r>
-        <w:rPr>
-          <w:rFonts w:hint="eastAsia"/>
-        </w:rPr>
-        <w:t>的时候要注意了，，如果你直接使用</w:t>
-      </w:r>
-      <w:r>
-        <w:rPr>
-          <w:rFonts w:hint="eastAsia"/>
-        </w:rPr>
-        <w:t>$_POST,$_REQUEST</w:t>
-      </w:r>
-      <w:r>
-        <w:rPr>
-          <w:rFonts w:hint="eastAsia"/>
-        </w:rPr>
-        <w:t>，</w:t>
-      </w:r>
-      <w:r>
-        <w:rPr>
-          <w:rFonts w:hint="eastAsia"/>
-        </w:rPr>
-        <w:t>$GET</w:t>
-      </w:r>
-      <w:r>
-        <w:rPr>
-          <w:rFonts w:hint="eastAsia"/>
-        </w:rPr>
-        <w:t>来直接获取一个前台传来的值的时候，不需要用</w:t>
-      </w:r>
-      <w:proofErr w:type="spellStart"/>
-      <w:r>
-        <w:rPr>
-          <w:rFonts w:hint="eastAsia"/>
-        </w:rPr>
-        <w:t>json_decode</w:t>
-      </w:r>
-      <w:proofErr w:type="spellEnd"/>
-      <w:r>
-        <w:rPr>
-          <w:rFonts w:hint="eastAsia"/>
-        </w:rPr>
-        <w:t>，因为你用了前面三个那样后，返回的是数组啦，兄弟。</w:t>
-      </w:r>
-      <w:proofErr w:type="spellStart"/>
-      <w:r>
-        <w:t>J</w:t>
-      </w:r>
-      <w:r>
-        <w:rPr>
-          <w:rFonts w:hint="eastAsia"/>
-        </w:rPr>
-        <w:t>son_decode</w:t>
-      </w:r>
-      <w:proofErr w:type="spellEnd"/>
-      <w:r>
-        <w:rPr>
-          <w:rFonts w:hint="eastAsia"/>
-        </w:rPr>
-        <w:t>,</w:t>
-      </w:r>
-      <w:r>
-        <w:rPr>
-          <w:rFonts w:hint="eastAsia"/>
-        </w:rPr>
-        <w:t>是用于返回</w:t>
-      </w:r>
-      <w:proofErr w:type="spellStart"/>
-      <w:r>
-        <w:rPr>
-          <w:rFonts w:hint="eastAsia"/>
-        </w:rPr>
-        <w:t>json</w:t>
-      </w:r>
-      <w:proofErr w:type="spellEnd"/>
-      <w:r>
-        <w:rPr>
-          <w:rFonts w:hint="eastAsia"/>
-        </w:rPr>
-        <w:t>格式的，如</w:t>
-      </w:r>
-      <w:r>
-        <w:rPr>
-          <w:rFonts w:hint="eastAsia"/>
-        </w:rPr>
-        <w:t>{name:</w:t>
-      </w:r>
-      <w:proofErr w:type="gramStart"/>
-      <w:r>
-        <w:t>”</w:t>
-      </w:r>
-      <w:proofErr w:type="spellStart"/>
-      <w:proofErr w:type="gramEnd"/>
-      <w:r>
-        <w:rPr>
-          <w:rFonts w:hint="eastAsia"/>
-        </w:rPr>
-        <w:t>Jackey</w:t>
-      </w:r>
-      <w:proofErr w:type="spellEnd"/>
-      <w:proofErr w:type="gramStart"/>
-      <w:r>
-        <w:t>”</w:t>
-      </w:r>
-      <w:proofErr w:type="gramEnd"/>
-      <w:r>
-        <w:rPr>
-          <w:rFonts w:hint="eastAsia"/>
-        </w:rPr>
-        <w:t>}</w:t>
-      </w:r>
-    </w:p>
-    <w:p>
-      <w:pPr>
-        <w:rPr>
-          <w:rFonts w:hint="eastAsia"/>
-        </w:rPr>
-      </w:pPr>
-    </w:p>
-    <w:p>
-      <w:pPr>
-        <w:rPr>
-          <w:rFonts w:hint="eastAsia"/>
-        </w:rPr>
-      </w:pPr>
-      <w:r>
-        <w:rPr>
-          <w:rFonts w:hint="eastAsia"/>
-        </w:rPr>
-        <w:t>8</w:t>
-      </w:r>
-      <w:r>
-        <w:rPr>
-          <w:rFonts w:hint="eastAsia"/>
-        </w:rPr>
-        <w:t>、递归函数心得：</w:t>
-      </w:r>
-    </w:p>
-    <w:p>
-      <w:pPr>
-        <w:rPr>
-          <w:rFonts w:hint="eastAsia"/>
-        </w:rPr>
-      </w:pPr>
-      <w:r>
-        <w:rPr>
-          <w:rFonts w:hint="eastAsia"/>
-        </w:rPr>
-        <w:t>1</w:t>
-      </w:r>
-      <w:r>
-        <w:rPr>
-          <w:rFonts w:hint="eastAsia"/>
-        </w:rPr>
-        <w:t>）如果你是用数字加到总和来递增的时候是可以一直加，然后最后返回</w:t>
-      </w:r>
-      <w:proofErr w:type="gramStart"/>
-      <w:r>
-        <w:rPr>
-          <w:rFonts w:hint="eastAsia"/>
-        </w:rPr>
-        <w:t>一</w:t>
-      </w:r>
-      <w:proofErr w:type="gramEnd"/>
-      <w:r>
-        <w:rPr>
-          <w:rFonts w:hint="eastAsia"/>
-        </w:rPr>
-        <w:t>个数就行了；</w:t>
-      </w:r>
-    </w:p>
-    <w:p>
-      <w:pPr>
-        <w:rPr>
-          <w:rFonts w:hint="eastAsia"/>
-        </w:rPr>
-      </w:pPr>
-      <w:r>
-        <w:rPr>
-          <w:rFonts w:hint="eastAsia"/>
-        </w:rPr>
-        <w:t>2</w:t>
-      </w:r>
-      <w:r>
-        <w:rPr>
-          <w:rFonts w:hint="eastAsia"/>
-        </w:rPr>
-        <w:t>）如果是你递归到数组里面的，你可以采用全局数组命名，然后按顺序来改变参数值，如果值不符合则</w:t>
-      </w:r>
-      <w:r>
-        <w:rPr>
-          <w:rFonts w:hint="eastAsia"/>
-        </w:rPr>
-        <w:t xml:space="preserve"> return false </w:t>
-      </w:r>
-      <w:proofErr w:type="gramStart"/>
-      <w:r>
-        <w:rPr>
-          <w:rFonts w:hint="eastAsia"/>
-        </w:rPr>
-        <w:t>来停止</w:t>
-      </w:r>
-      <w:proofErr w:type="gramEnd"/>
-      <w:r>
-        <w:rPr>
-          <w:rFonts w:hint="eastAsia"/>
-        </w:rPr>
-        <w:t>自我的递归，如图：</w:t>
-      </w:r>
-      <w:r>
-        <w:rPr>
-          <w:rFonts w:hint="eastAsia"/>
-        </w:rPr>
-        <w:t>(</w:t>
-      </w:r>
-      <w:r>
-        <w:rPr>
-          <w:rFonts w:hint="eastAsia"/>
-        </w:rPr>
-        <w:t>主要抓住，数组不返回，用全局定义，然后用</w:t>
-      </w:r>
-      <w:r>
-        <w:rPr>
-          <w:rFonts w:hint="eastAsia"/>
-        </w:rPr>
-        <w:t xml:space="preserve"> return false </w:t>
-      </w:r>
-      <w:r>
-        <w:rPr>
-          <w:rFonts w:hint="eastAsia"/>
-        </w:rPr>
-        <w:t>来结束递归</w:t>
-      </w:r>
-      <w:r>
-        <w:rPr>
-          <w:rFonts w:hint="eastAsia"/>
-        </w:rPr>
-        <w:t>)</w:t>
-      </w:r>
-    </w:p>
-    <w:p>
       <w:r>
         <w:rPr>
           <w:noProof/>
@@ -985,8 +902,172 @@
           </wp:inline>
         </w:drawing>
       </w:r>
+    </w:p>
+    <w:p>
+      <w:pPr>
+        <w:rPr>
+          <w:rFonts w:hint="eastAsia"/>
+        </w:rPr>
+      </w:pPr>
+    </w:p>
+    <w:p>
+      <w:pPr>
+        <w:rPr>
+          <w:rFonts w:hint="eastAsia"/>
+        </w:rPr>
+      </w:pPr>
+      <w:r>
+        <w:rPr>
+          <w:rFonts w:hint="eastAsia"/>
+        </w:rPr>
+        <w:t>9</w:t>
+      </w:r>
+      <w:r>
+        <w:rPr>
+          <w:rFonts w:hint="eastAsia"/>
+        </w:rPr>
+        <w:t>、一定要系统使用</w:t>
+      </w:r>
+      <w:r>
+        <w:rPr>
+          <w:rFonts w:hint="eastAsia"/>
+        </w:rPr>
+        <w:t>date_default_timezone_set(</w:t>
+      </w:r>
+      <w:r>
+        <w:t>‘</w:t>
+      </w:r>
+      <w:r>
+        <w:rPr>
+          <w:rFonts w:hint="eastAsia"/>
+        </w:rPr>
+        <w:t>PRC</w:t>
+      </w:r>
+      <w:r>
+        <w:t>’</w:t>
+      </w:r>
+      <w:r>
+        <w:rPr>
+          <w:rFonts w:hint="eastAsia"/>
+        </w:rPr>
+        <w:t>)</w:t>
+      </w:r>
+      <w:r>
+        <w:rPr>
+          <w:rFonts w:hint="eastAsia"/>
+        </w:rPr>
+        <w:t>来设置后使用</w:t>
+      </w:r>
+      <w:r>
+        <w:rPr>
+          <w:rFonts w:hint="eastAsia"/>
+        </w:rPr>
+        <w:t>date()</w:t>
+      </w:r>
+      <w:r>
+        <w:rPr>
+          <w:rFonts w:hint="eastAsia"/>
+        </w:rPr>
+        <w:t>，在</w:t>
+      </w:r>
+      <w:r>
+        <w:rPr>
+          <w:rFonts w:hint="eastAsia"/>
+        </w:rPr>
+        <w:t>file_put_contents()</w:t>
+      </w:r>
+      <w:r>
+        <w:rPr>
+          <w:rFonts w:hint="eastAsia"/>
+        </w:rPr>
+        <w:t>前面的所有</w:t>
+      </w:r>
+      <w:r>
+        <w:rPr>
+          <w:rFonts w:hint="eastAsia"/>
+        </w:rPr>
+        <w:t>echo,print_r</w:t>
+      </w:r>
+      <w:r>
+        <w:rPr>
+          <w:rFonts w:hint="eastAsia"/>
+        </w:rPr>
+        <w:t>等输出都会弄到</w:t>
+      </w:r>
+      <w:r>
+        <w:rPr>
+          <w:rFonts w:hint="eastAsia"/>
+        </w:rPr>
+        <w:t xml:space="preserve">ob </w:t>
+      </w:r>
+      <w:r>
+        <w:rPr>
+          <w:rFonts w:hint="eastAsia"/>
+        </w:rPr>
+        <w:t>缓存里面，它之后才会在这页面显示</w:t>
+      </w:r>
+      <w:r>
+        <w:rPr>
+          <w:rFonts w:hint="eastAsia"/>
+        </w:rPr>
+        <w:t>(</w:t>
+      </w:r>
+      <w:r>
+        <w:rPr>
+          <w:rFonts w:hint="eastAsia"/>
+        </w:rPr>
+        <w:t>同时也是会在缓存页面出现。</w:t>
+      </w:r>
       <w:bookmarkStart w:id="0" w:name="_GoBack"/>
       <w:bookmarkEnd w:id="0"/>
+      <w:r>
+        <w:rPr>
+          <w:rFonts w:hint="eastAsia"/>
+        </w:rPr>
+        <w:t>)</w:t>
+      </w:r>
+    </w:p>
+    <w:p>
+      <w:r>
+        <w:rPr>
+          <w:noProof/>
+        </w:rPr>
+        <w:drawing>
+          <wp:inline distT="0" distB="0" distL="0" distR="0" wp14:anchorId="44325BE5" wp14:editId="5D6AE24D">
+            <wp:extent cx="5153004" cy="3248025"/>
+            <wp:effectExtent l="0" t="0" r="0" b="0"/>
+            <wp:docPr id="7" name="图片 7"/>
+            <wp:cNvGraphicFramePr>
+              <a:graphicFrameLocks xmlns:a="http://schemas.openxmlformats.org/drawingml/2006/main" noChangeAspect="1"/>
+            </wp:cNvGraphicFramePr>
+            <a:graphic xmlns:a="http://schemas.openxmlformats.org/drawingml/2006/main">
+              <a:graphicData uri="http://schemas.openxmlformats.org/drawingml/2006/picture">
+                <pic:pic xmlns:pic="http://schemas.openxmlformats.org/drawingml/2006/picture">
+                  <pic:nvPicPr>
+                    <pic:cNvPr id="0" name=""/>
+                    <pic:cNvPicPr/>
+                  </pic:nvPicPr>
+                  <pic:blipFill>
+                    <a:blip r:embed="rId12"/>
+                    <a:stretch>
+                      <a:fillRect/>
+                    </a:stretch>
+                  </pic:blipFill>
+                  <pic:spPr>
+                    <a:xfrm>
+                      <a:off x="0" y="0"/>
+                      <a:ext cx="5155998" cy="3249912"/>
+                    </a:xfrm>
+                    <a:prstGeom prst="rect">
+                      <a:avLst/>
+                    </a:prstGeom>
+                  </pic:spPr>
+                </pic:pic>
+              </a:graphicData>
+            </a:graphic>
+          </wp:inline>
+        </w:drawing>
+      </w:r>
     </w:p>
     <w:sectPr>
       <w:pgSz w:w="11906" w:h="16838"/>

--- a/PHPNote/PHP笔记.docx
+++ b/PHPNote/PHP笔记.docx
@@ -39,8 +39,16 @@
         <w:rPr>
           <w:rFonts w:hint="eastAsia"/>
         </w:rPr>
-        <w:t>时，注意要有逗号把其和要</w:t>
-      </w:r>
+        <w:t>时，注意要有逗号把其和</w:t>
+      </w:r>
+      <w:proofErr w:type="gramStart"/>
+      <w:r>
+        <w:rPr>
+          <w:rFonts w:hint="eastAsia"/>
+        </w:rPr>
+        <w:t>要</w:t>
+      </w:r>
+      <w:proofErr w:type="gramEnd"/>
       <w:r>
         <w:rPr>
           <w:rFonts w:hint="eastAsia"/>
@@ -675,7 +683,21 @@
         <w:rPr>
           <w:rFonts w:hint="eastAsia"/>
         </w:rPr>
-        <w:t xml:space="preserve"> json_decode </w:t>
+        <w:t xml:space="preserve"> </w:t>
+      </w:r>
+      <w:proofErr w:type="spellStart"/>
+      <w:r>
+        <w:rPr>
+          <w:rFonts w:hint="eastAsia"/>
+        </w:rPr>
+        <w:t>json_decode</w:t>
+      </w:r>
+      <w:proofErr w:type="spellEnd"/>
+      <w:r>
+        <w:rPr>
+          <w:rFonts w:hint="eastAsia"/>
+        </w:rPr>
+        <w:t xml:space="preserve"> </w:t>
       </w:r>
       <w:r>
         <w:rPr>
@@ -707,18 +729,21 @@
         </w:rPr>
         <w:t>来直接获取一个前台传来的值的时候，不需要用</w:t>
       </w:r>
+      <w:proofErr w:type="spellStart"/>
       <w:r>
         <w:rPr>
           <w:rFonts w:hint="eastAsia"/>
         </w:rPr>
         <w:t>json_decode</w:t>
       </w:r>
+      <w:proofErr w:type="spellEnd"/>
       <w:r>
         <w:rPr>
           <w:rFonts w:hint="eastAsia"/>
         </w:rPr>
         <w:t>，因为你用了前面三个那样后，返回的是数组啦，兄弟。</w:t>
       </w:r>
+      <w:proofErr w:type="spellStart"/>
       <w:r>
         <w:t>J</w:t>
       </w:r>
@@ -726,7 +751,14 @@
         <w:rPr>
           <w:rFonts w:hint="eastAsia"/>
         </w:rPr>
-        <w:t>son_decode,</w:t>
+        <w:t>son_decode</w:t>
+      </w:r>
+      <w:proofErr w:type="spellEnd"/>
+      <w:r>
+        <w:rPr>
+          <w:rFonts w:hint="eastAsia"/>
+        </w:rPr>
+        <w:t>,</w:t>
       </w:r>
       <w:r>
         <w:rPr>
@@ -734,12 +766,14 @@
         </w:rPr>
         <w:t>是用于返回</w:t>
       </w:r>
+      <w:proofErr w:type="spellStart"/>
       <w:r>
         <w:rPr>
           <w:rFonts w:hint="eastAsia"/>
         </w:rPr>
         <w:t>json</w:t>
       </w:r>
+      <w:proofErr w:type="spellEnd"/>
       <w:r>
         <w:rPr>
           <w:rFonts w:hint="eastAsia"/>
@@ -752,18 +786,24 @@
         </w:rPr>
         <w:t>{name:</w:t>
       </w:r>
+      <w:proofErr w:type="gramStart"/>
       <w:r>
         <w:t>”</w:t>
       </w:r>
+      <w:proofErr w:type="spellStart"/>
+      <w:proofErr w:type="gramEnd"/>
       <w:r>
         <w:rPr>
           <w:rFonts w:hint="eastAsia"/>
         </w:rPr>
         <w:t>Jackey</w:t>
       </w:r>
+      <w:proofErr w:type="spellEnd"/>
+      <w:proofErr w:type="gramStart"/>
       <w:r>
         <w:t>”</w:t>
       </w:r>
+      <w:proofErr w:type="gramEnd"/>
       <w:r>
         <w:rPr>
           <w:rFonts w:hint="eastAsia"/>
@@ -797,7 +837,21 @@
         <w:rPr>
           <w:rFonts w:hint="eastAsia"/>
         </w:rPr>
-        <w:t>）如果你是用数字加到总和来递增的时候是可以一直加，然后最后返回一个数就行了；</w:t>
+        <w:t>）如果你是用数字加到总和来递增的时候是可以一直加，然后最后返回</w:t>
+      </w:r>
+      <w:proofErr w:type="gramStart"/>
+      <w:r>
+        <w:rPr>
+          <w:rFonts w:hint="eastAsia"/>
+        </w:rPr>
+        <w:t>一</w:t>
+      </w:r>
+      <w:proofErr w:type="gramEnd"/>
+      <w:r>
+        <w:rPr>
+          <w:rFonts w:hint="eastAsia"/>
+        </w:rPr>
+        <w:t>个数就行了；</w:t>
       </w:r>
     </w:p>
     <w:p>
@@ -819,11 +873,19 @@
         </w:rPr>
         <w:t xml:space="preserve"> return false </w:t>
       </w:r>
-      <w:r>
-        <w:rPr>
-          <w:rFonts w:hint="eastAsia"/>
-        </w:rPr>
-        <w:t>来停止自我的递归，如图：</w:t>
+      <w:proofErr w:type="gramStart"/>
+      <w:r>
+        <w:rPr>
+          <w:rFonts w:hint="eastAsia"/>
+        </w:rPr>
+        <w:t>来停止</w:t>
+      </w:r>
+      <w:proofErr w:type="gramEnd"/>
+      <w:r>
+        <w:rPr>
+          <w:rFonts w:hint="eastAsia"/>
+        </w:rPr>
+        <w:t>自我的递归，如图：</w:t>
       </w:r>
       <w:r>
         <w:rPr>
@@ -857,11 +919,6 @@
       </w:r>
     </w:p>
     <w:p>
-      <w:pPr>
-        <w:rPr>
-          <w:rFonts w:hint="eastAsia"/>
-        </w:rPr>
-      </w:pPr>
       <w:r>
         <w:rPr>
           <w:noProof/>
@@ -903,19 +960,8 @@
         </w:drawing>
       </w:r>
     </w:p>
-    <w:p>
-      <w:pPr>
-        <w:rPr>
-          <w:rFonts w:hint="eastAsia"/>
-        </w:rPr>
-      </w:pPr>
-    </w:p>
-    <w:p>
-      <w:pPr>
-        <w:rPr>
-          <w:rFonts w:hint="eastAsia"/>
-        </w:rPr>
-      </w:pPr>
+    <w:p/>
+    <w:p>
       <w:r>
         <w:rPr>
           <w:rFonts w:hint="eastAsia"/>
@@ -928,11 +974,19 @@
         </w:rPr>
         <w:t>、一定要系统使用</w:t>
       </w:r>
-      <w:r>
-        <w:rPr>
-          <w:rFonts w:hint="eastAsia"/>
-        </w:rPr>
-        <w:t>date_default_timezone_set(</w:t>
+      <w:proofErr w:type="spellStart"/>
+      <w:r>
+        <w:rPr>
+          <w:rFonts w:hint="eastAsia"/>
+        </w:rPr>
+        <w:t>date_default_timezone_set</w:t>
+      </w:r>
+      <w:proofErr w:type="spellEnd"/>
+      <w:r>
+        <w:rPr>
+          <w:rFonts w:hint="eastAsia"/>
+        </w:rPr>
+        <w:t>(</w:t>
       </w:r>
       <w:r>
         <w:t>‘</w:t>
@@ -970,11 +1024,19 @@
         </w:rPr>
         <w:t>，在</w:t>
       </w:r>
-      <w:r>
-        <w:rPr>
-          <w:rFonts w:hint="eastAsia"/>
-        </w:rPr>
-        <w:t>file_put_contents()</w:t>
+      <w:proofErr w:type="spellStart"/>
+      <w:r>
+        <w:rPr>
+          <w:rFonts w:hint="eastAsia"/>
+        </w:rPr>
+        <w:t>file_put_contents</w:t>
+      </w:r>
+      <w:proofErr w:type="spellEnd"/>
+      <w:r>
+        <w:rPr>
+          <w:rFonts w:hint="eastAsia"/>
+        </w:rPr>
+        <w:t>()</w:t>
       </w:r>
       <w:r>
         <w:rPr>
@@ -982,23 +1044,33 @@
         </w:rPr>
         <w:t>前面的所有</w:t>
       </w:r>
+      <w:proofErr w:type="spellStart"/>
       <w:r>
         <w:rPr>
           <w:rFonts w:hint="eastAsia"/>
         </w:rPr>
         <w:t>echo,print_r</w:t>
       </w:r>
+      <w:proofErr w:type="spellEnd"/>
       <w:r>
         <w:rPr>
           <w:rFonts w:hint="eastAsia"/>
         </w:rPr>
         <w:t>等输出都会弄到</w:t>
       </w:r>
-      <w:r>
-        <w:rPr>
-          <w:rFonts w:hint="eastAsia"/>
-        </w:rPr>
-        <w:t xml:space="preserve">ob </w:t>
+      <w:proofErr w:type="spellStart"/>
+      <w:r>
+        <w:rPr>
+          <w:rFonts w:hint="eastAsia"/>
+        </w:rPr>
+        <w:t>ob</w:t>
+      </w:r>
+      <w:proofErr w:type="spellEnd"/>
+      <w:r>
+        <w:rPr>
+          <w:rFonts w:hint="eastAsia"/>
+        </w:rPr>
+        <w:t xml:space="preserve"> </w:t>
       </w:r>
       <w:r>
         <w:rPr>
@@ -1018,8 +1090,6 @@
         </w:rPr>
         <w:t>同时也是会在缓存页面出现。</w:t>
       </w:r>
-      <w:bookmarkStart w:id="0" w:name="_GoBack"/>
-      <w:bookmarkEnd w:id="0"/>
       <w:r>
         <w:rPr>
           <w:rFonts w:hint="eastAsia"/>
@@ -1068,6 +1138,640 @@
           </wp:inline>
         </w:drawing>
       </w:r>
+    </w:p>
+    <w:p/>
+    <w:p>
+      <w:r>
+        <w:rPr>
+          <w:rFonts w:hint="eastAsia"/>
+        </w:rPr>
+        <w:lastRenderedPageBreak/>
+        <w:t>10</w:t>
+      </w:r>
+      <w:r>
+        <w:rPr>
+          <w:rFonts w:hint="eastAsia"/>
+        </w:rPr>
+        <w:t>、在做数组排序的时候，可以使用</w:t>
+      </w:r>
+      <w:proofErr w:type="spellStart"/>
+      <w:r>
+        <w:rPr>
+          <w:rFonts w:hint="eastAsia"/>
+        </w:rPr>
+        <w:t>usort</w:t>
+      </w:r>
+      <w:proofErr w:type="spellEnd"/>
+      <w:r>
+        <w:rPr>
+          <w:rFonts w:hint="eastAsia"/>
+        </w:rPr>
+        <w:t>(</w:t>
+      </w:r>
+      <w:proofErr w:type="spellStart"/>
+      <w:r>
+        <w:rPr>
+          <w:rFonts w:hint="eastAsia"/>
+        </w:rPr>
+        <w:t>array,method</w:t>
+      </w:r>
+      <w:proofErr w:type="spellEnd"/>
+      <w:r>
+        <w:rPr>
+          <w:rFonts w:hint="eastAsia"/>
+        </w:rPr>
+        <w:t>);</w:t>
+      </w:r>
+      <w:r>
+        <w:rPr>
+          <w:rFonts w:hint="eastAsia"/>
+        </w:rPr>
+        <w:t>用户自定义方法，失败则返回</w:t>
+      </w:r>
+      <w:r>
+        <w:rPr>
+          <w:rFonts w:hint="eastAsia"/>
+        </w:rPr>
+        <w:t>false,</w:t>
+      </w:r>
+      <w:r>
+        <w:rPr>
+          <w:rFonts w:hint="eastAsia"/>
+        </w:rPr>
+        <w:t>如：</w:t>
+      </w:r>
+      <w:r>
+        <w:rPr>
+          <w:rFonts w:hint="eastAsia"/>
+        </w:rPr>
+        <w:t xml:space="preserve"> </w:t>
+      </w:r>
+      <w:r>
+        <w:rPr>
+          <w:rFonts w:hint="eastAsia"/>
+        </w:rPr>
+        <w:t>(</w:t>
+      </w:r>
+      <w:proofErr w:type="spellStart"/>
+      <w:r>
+        <w:rPr>
+          <w:rFonts w:hint="eastAsia"/>
+        </w:rPr>
+        <w:t>usort</w:t>
+      </w:r>
+      <w:proofErr w:type="spellEnd"/>
+      <w:r>
+        <w:rPr>
+          <w:rFonts w:hint="eastAsia"/>
+        </w:rPr>
+        <w:t>主要是返回</w:t>
+      </w:r>
+      <w:r>
+        <w:rPr>
+          <w:rFonts w:hint="eastAsia"/>
+        </w:rPr>
+        <w:t>-1</w:t>
+      </w:r>
+      <w:r>
+        <w:rPr>
+          <w:rFonts w:hint="eastAsia"/>
+        </w:rPr>
+        <w:t>排前，返回</w:t>
+      </w:r>
+      <w:r>
+        <w:rPr>
+          <w:rFonts w:hint="eastAsia"/>
+        </w:rPr>
+        <w:t>1</w:t>
+      </w:r>
+      <w:r>
+        <w:rPr>
+          <w:rFonts w:hint="eastAsia"/>
+        </w:rPr>
+        <w:t>排后</w:t>
+      </w:r>
+      <w:r>
+        <w:rPr>
+          <w:rFonts w:hint="eastAsia"/>
+        </w:rPr>
+        <w:t>)</w:t>
+      </w:r>
+    </w:p>
+    <w:p>
+      <w:pPr>
+        <w:rPr>
+          <w:b/>
+          <w:u w:val="single"/>
+        </w:rPr>
+      </w:pPr>
+      <w:r>
+        <w:rPr>
+          <w:rFonts w:hint="eastAsia"/>
+        </w:rPr>
+        <w:t>1</w:t>
+      </w:r>
+      <w:r>
+        <w:rPr>
+          <w:rFonts w:hint="eastAsia"/>
+        </w:rPr>
+        <w:t>、</w:t>
+      </w:r>
+      <w:r>
+        <w:rPr>
+          <w:rFonts w:hint="eastAsia"/>
+          <w:b/>
+          <w:highlight w:val="green"/>
+          <w:u w:val="single"/>
+        </w:rPr>
+        <w:t>$</w:t>
+      </w:r>
+      <w:proofErr w:type="spellStart"/>
+      <w:r>
+        <w:rPr>
+          <w:rFonts w:hint="eastAsia"/>
+          <w:b/>
+          <w:highlight w:val="green"/>
+          <w:u w:val="single"/>
+        </w:rPr>
+        <w:t>arr</w:t>
+      </w:r>
+      <w:proofErr w:type="spellEnd"/>
+      <w:r>
+        <w:rPr>
+          <w:rFonts w:hint="eastAsia"/>
+          <w:b/>
+          <w:highlight w:val="green"/>
+          <w:u w:val="single"/>
+        </w:rPr>
+        <w:t xml:space="preserve"> = array(2,3,1,10,5);  </w:t>
+      </w:r>
+      <w:proofErr w:type="spellStart"/>
+      <w:r>
+        <w:rPr>
+          <w:rFonts w:hint="eastAsia"/>
+          <w:b/>
+          <w:highlight w:val="green"/>
+          <w:u w:val="single"/>
+        </w:rPr>
+        <w:t>usort</w:t>
+      </w:r>
+      <w:proofErr w:type="spellEnd"/>
+      <w:r>
+        <w:rPr>
+          <w:rFonts w:hint="eastAsia"/>
+          <w:b/>
+          <w:highlight w:val="green"/>
+          <w:u w:val="single"/>
+        </w:rPr>
+        <w:t>($</w:t>
+      </w:r>
+      <w:proofErr w:type="spellStart"/>
+      <w:r>
+        <w:rPr>
+          <w:rFonts w:hint="eastAsia"/>
+          <w:b/>
+          <w:highlight w:val="green"/>
+          <w:u w:val="single"/>
+        </w:rPr>
+        <w:t>arr</w:t>
+      </w:r>
+      <w:proofErr w:type="spellEnd"/>
+      <w:r>
+        <w:rPr>
+          <w:rFonts w:hint="eastAsia"/>
+          <w:b/>
+          <w:highlight w:val="green"/>
+          <w:u w:val="single"/>
+        </w:rPr>
+        <w:t>,</w:t>
+      </w:r>
+      <w:r>
+        <w:rPr>
+          <w:b/>
+          <w:highlight w:val="green"/>
+          <w:u w:val="single"/>
+        </w:rPr>
+        <w:t>”</w:t>
+      </w:r>
+      <w:r>
+        <w:rPr>
+          <w:rFonts w:hint="eastAsia"/>
+          <w:b/>
+          <w:highlight w:val="green"/>
+          <w:u w:val="single"/>
+        </w:rPr>
+        <w:t xml:space="preserve"> </w:t>
+      </w:r>
+      <w:proofErr w:type="spellStart"/>
+      <w:r>
+        <w:rPr>
+          <w:rFonts w:hint="eastAsia"/>
+          <w:b/>
+          <w:highlight w:val="green"/>
+          <w:u w:val="single"/>
+        </w:rPr>
+        <w:t>my_sort</w:t>
+      </w:r>
+      <w:proofErr w:type="spellEnd"/>
+      <w:r>
+        <w:rPr>
+          <w:b/>
+          <w:highlight w:val="green"/>
+          <w:u w:val="single"/>
+        </w:rPr>
+        <w:t>”</w:t>
+      </w:r>
+      <w:r>
+        <w:rPr>
+          <w:rFonts w:hint="eastAsia"/>
+          <w:b/>
+          <w:highlight w:val="green"/>
+          <w:u w:val="single"/>
+        </w:rPr>
+        <w:t xml:space="preserve">);  function </w:t>
+      </w:r>
+      <w:proofErr w:type="spellStart"/>
+      <w:r>
+        <w:rPr>
+          <w:rFonts w:hint="eastAsia"/>
+          <w:b/>
+          <w:highlight w:val="green"/>
+          <w:u w:val="single"/>
+        </w:rPr>
+        <w:t>my_sort</w:t>
+      </w:r>
+      <w:proofErr w:type="spellEnd"/>
+      <w:r>
+        <w:rPr>
+          <w:rFonts w:hint="eastAsia"/>
+          <w:b/>
+          <w:highlight w:val="green"/>
+          <w:u w:val="single"/>
+        </w:rPr>
+        <w:t>($</w:t>
+      </w:r>
+      <w:proofErr w:type="spellStart"/>
+      <w:r>
+        <w:rPr>
+          <w:rFonts w:hint="eastAsia"/>
+          <w:b/>
+          <w:highlight w:val="green"/>
+          <w:u w:val="single"/>
+        </w:rPr>
+        <w:t>a,$b</w:t>
+      </w:r>
+      <w:proofErr w:type="spellEnd"/>
+      <w:r>
+        <w:rPr>
+          <w:rFonts w:hint="eastAsia"/>
+          <w:b/>
+          <w:highlight w:val="green"/>
+          <w:u w:val="single"/>
+        </w:rPr>
+        <w:t>){ if($a==$b) return 0;  return ($a&lt;$b)? -1 : 1;}</w:t>
+      </w:r>
+      <w:r>
+        <w:rPr>
+          <w:rFonts w:hint="eastAsia"/>
+          <w:b/>
+          <w:u w:val="single"/>
+        </w:rPr>
+        <w:t>；</w:t>
+      </w:r>
+    </w:p>
+    <w:p>
+      <w:r>
+        <w:rPr>
+          <w:rFonts w:hint="eastAsia"/>
+        </w:rPr>
+        <w:t>2</w:t>
+      </w:r>
+      <w:r>
+        <w:rPr>
+          <w:rFonts w:hint="eastAsia"/>
+        </w:rPr>
+        <w:t>、那假如我们需要对数组里面的内容相同的排在前面的做法：</w:t>
+      </w:r>
+      <w:r>
+        <w:rPr>
+          <w:rFonts w:hint="eastAsia"/>
+        </w:rPr>
+        <w:t>结合</w:t>
+      </w:r>
+      <w:proofErr w:type="spellStart"/>
+      <w:r>
+        <w:rPr>
+          <w:rFonts w:hint="eastAsia"/>
+        </w:rPr>
+        <w:t>stripos</w:t>
+      </w:r>
+      <w:proofErr w:type="spellEnd"/>
+      <w:r>
+        <w:rPr>
+          <w:rFonts w:hint="eastAsia"/>
+        </w:rPr>
+        <w:t>(</w:t>
+      </w:r>
+      <w:proofErr w:type="spellStart"/>
+      <w:r>
+        <w:rPr>
+          <w:rFonts w:hint="eastAsia"/>
+        </w:rPr>
+        <w:t>array,str</w:t>
+      </w:r>
+      <w:proofErr w:type="spellEnd"/>
+      <w:r>
+        <w:rPr>
+          <w:rFonts w:hint="eastAsia"/>
+        </w:rPr>
+        <w:t>)</w:t>
+      </w:r>
+      <w:r>
+        <w:rPr>
+          <w:rFonts w:hint="eastAsia"/>
+        </w:rPr>
+        <w:t>;</w:t>
+      </w:r>
+    </w:p>
+    <w:p>
+      <w:r>
+        <w:rPr>
+          <w:noProof/>
+        </w:rPr>
+        <w:drawing>
+          <wp:inline distT="0" distB="0" distL="0" distR="0" wp14:anchorId="5C613ED3" wp14:editId="2C6FF455">
+            <wp:extent cx="5270880" cy="3648075"/>
+            <wp:effectExtent l="0" t="0" r="6350" b="0"/>
+            <wp:docPr id="8" name="图片 8"/>
+            <wp:cNvGraphicFramePr>
+              <a:graphicFrameLocks xmlns:a="http://schemas.openxmlformats.org/drawingml/2006/main" noChangeAspect="1"/>
+            </wp:cNvGraphicFramePr>
+            <a:graphic xmlns:a="http://schemas.openxmlformats.org/drawingml/2006/main">
+              <a:graphicData uri="http://schemas.openxmlformats.org/drawingml/2006/picture">
+                <pic:pic xmlns:pic="http://schemas.openxmlformats.org/drawingml/2006/picture">
+                  <pic:nvPicPr>
+                    <pic:cNvPr id="0" name=""/>
+                    <pic:cNvPicPr/>
+                  </pic:nvPicPr>
+                  <pic:blipFill>
+                    <a:blip r:embed="rId13"/>
+                    <a:stretch>
+                      <a:fillRect/>
+                    </a:stretch>
+                  </pic:blipFill>
+                  <pic:spPr>
+                    <a:xfrm>
+                      <a:off x="0" y="0"/>
+                      <a:ext cx="5274310" cy="3650449"/>
+                    </a:xfrm>
+                    <a:prstGeom prst="rect">
+                      <a:avLst/>
+                    </a:prstGeom>
+                  </pic:spPr>
+                </pic:pic>
+              </a:graphicData>
+            </a:graphic>
+          </wp:inline>
+        </w:drawing>
+      </w:r>
+    </w:p>
+    <w:p>
+      <w:r>
+        <w:rPr>
+          <w:rFonts w:hint="eastAsia"/>
+        </w:rPr>
+        <w:t>结果：</w:t>
+      </w:r>
+    </w:p>
+    <w:p>
+      <w:pPr>
+        <w:rPr>
+          <w:rFonts w:hint="eastAsia"/>
+        </w:rPr>
+      </w:pPr>
+      <w:r>
+        <w:rPr>
+          <w:noProof/>
+        </w:rPr>
+        <w:drawing>
+          <wp:inline distT="0" distB="0" distL="0" distR="0" wp14:anchorId="7A2C19CC" wp14:editId="08E6AEE2">
+            <wp:extent cx="3600450" cy="3657600"/>
+            <wp:effectExtent l="0" t="0" r="0" b="0"/>
+            <wp:docPr id="9" name="图片 9"/>
+            <wp:cNvGraphicFramePr>
+              <a:graphicFrameLocks xmlns:a="http://schemas.openxmlformats.org/drawingml/2006/main" noChangeAspect="1"/>
+            </wp:cNvGraphicFramePr>
+            <a:graphic xmlns:a="http://schemas.openxmlformats.org/drawingml/2006/main">
+              <a:graphicData uri="http://schemas.openxmlformats.org/drawingml/2006/picture">
+                <pic:pic xmlns:pic="http://schemas.openxmlformats.org/drawingml/2006/picture">
+                  <pic:nvPicPr>
+                    <pic:cNvPr id="0" name=""/>
+                    <pic:cNvPicPr/>
+                  </pic:nvPicPr>
+                  <pic:blipFill>
+                    <a:blip r:embed="rId14"/>
+                    <a:stretch>
+                      <a:fillRect/>
+                    </a:stretch>
+                  </pic:blipFill>
+                  <pic:spPr>
+                    <a:xfrm>
+                      <a:off x="0" y="0"/>
+                      <a:ext cx="3600450" cy="3657600"/>
+                    </a:xfrm>
+                    <a:prstGeom prst="rect">
+                      <a:avLst/>
+                    </a:prstGeom>
+                  </pic:spPr>
+                </pic:pic>
+              </a:graphicData>
+            </a:graphic>
+          </wp:inline>
+        </w:drawing>
+      </w:r>
+    </w:p>
+    <w:p>
+      <w:pPr>
+        <w:rPr>
+          <w:rFonts w:hint="eastAsia"/>
+        </w:rPr>
+      </w:pPr>
+      <w:r>
+        <w:rPr>
+          <w:rFonts w:hint="eastAsia"/>
+        </w:rPr>
+        <w:lastRenderedPageBreak/>
+        <w:t>11</w:t>
+      </w:r>
+      <w:r>
+        <w:rPr>
+          <w:rFonts w:hint="eastAsia"/>
+        </w:rPr>
+        <w:t>、获取数据</w:t>
+      </w:r>
+      <w:r>
+        <w:rPr>
+          <w:rFonts w:hint="eastAsia"/>
+        </w:rPr>
+        <w:t>数组</w:t>
+      </w:r>
+      <w:r>
+        <w:rPr>
+          <w:rFonts w:hint="eastAsia"/>
+        </w:rPr>
+        <w:t>无限极递归：</w:t>
+      </w:r>
+    </w:p>
+    <w:p>
+      <w:pPr>
+        <w:rPr>
+          <w:rFonts w:hint="eastAsia"/>
+        </w:rPr>
+      </w:pPr>
+      <w:r>
+        <w:rPr>
+          <w:noProof/>
+        </w:rPr>
+        <w:drawing>
+          <wp:inline distT="0" distB="0" distL="0" distR="0" wp14:anchorId="4629E0D9" wp14:editId="02B32FEE">
+            <wp:extent cx="5271337" cy="3162300"/>
+            <wp:effectExtent l="0" t="0" r="5715" b="0"/>
+            <wp:docPr id="10" name="图片 10"/>
+            <wp:cNvGraphicFramePr>
+              <a:graphicFrameLocks xmlns:a="http://schemas.openxmlformats.org/drawingml/2006/main" noChangeAspect="1"/>
+            </wp:cNvGraphicFramePr>
+            <a:graphic xmlns:a="http://schemas.openxmlformats.org/drawingml/2006/main">
+              <a:graphicData uri="http://schemas.openxmlformats.org/drawingml/2006/picture">
+                <pic:pic xmlns:pic="http://schemas.openxmlformats.org/drawingml/2006/picture">
+                  <pic:nvPicPr>
+                    <pic:cNvPr id="0" name=""/>
+                    <pic:cNvPicPr/>
+                  </pic:nvPicPr>
+                  <pic:blipFill>
+                    <a:blip r:embed="rId15"/>
+                    <a:stretch>
+                      <a:fillRect/>
+                    </a:stretch>
+                  </pic:blipFill>
+                  <pic:spPr>
+                    <a:xfrm>
+                      <a:off x="0" y="0"/>
+                      <a:ext cx="5274310" cy="3164084"/>
+                    </a:xfrm>
+                    <a:prstGeom prst="rect">
+                      <a:avLst/>
+                    </a:prstGeom>
+                  </pic:spPr>
+                </pic:pic>
+              </a:graphicData>
+            </a:graphic>
+          </wp:inline>
+        </w:drawing>
+      </w:r>
+    </w:p>
+    <w:p>
+      <w:pPr>
+        <w:rPr>
+          <w:rFonts w:hint="eastAsia"/>
+        </w:rPr>
+      </w:pPr>
+      <w:r>
+        <w:rPr>
+          <w:rFonts w:hint="eastAsia"/>
+        </w:rPr>
+        <w:t>获取数据字符串无限极递归：</w:t>
+      </w:r>
+    </w:p>
+    <w:p>
+      <w:pPr>
+        <w:rPr>
+          <w:rFonts w:hint="eastAsia"/>
+        </w:rPr>
+      </w:pPr>
+      <w:r>
+        <w:rPr>
+          <w:noProof/>
+        </w:rPr>
+        <w:drawing>
+          <wp:inline distT="0" distB="0" distL="0" distR="0" wp14:anchorId="3142BA1E" wp14:editId="3A44C5F2">
+            <wp:extent cx="5276850" cy="2743200"/>
+            <wp:effectExtent l="0" t="0" r="0" b="0"/>
+            <wp:docPr id="11" name="图片 11"/>
+            <wp:cNvGraphicFramePr>
+              <a:graphicFrameLocks xmlns:a="http://schemas.openxmlformats.org/drawingml/2006/main" noChangeAspect="1"/>
+            </wp:cNvGraphicFramePr>
+            <a:graphic xmlns:a="http://schemas.openxmlformats.org/drawingml/2006/main">
+              <a:graphicData uri="http://schemas.openxmlformats.org/drawingml/2006/picture">
+                <pic:pic xmlns:pic="http://schemas.openxmlformats.org/drawingml/2006/picture">
+                  <pic:nvPicPr>
+                    <pic:cNvPr id="0" name=""/>
+                    <pic:cNvPicPr/>
+                  </pic:nvPicPr>
+                  <pic:blipFill>
+                    <a:blip r:embed="rId16"/>
+                    <a:stretch>
+                      <a:fillRect/>
+                    </a:stretch>
+                  </pic:blipFill>
+                  <pic:spPr>
+                    <a:xfrm>
+                      <a:off x="0" y="0"/>
+                      <a:ext cx="5274310" cy="2741880"/>
+                    </a:xfrm>
+                    <a:prstGeom prst="rect">
+                      <a:avLst/>
+                    </a:prstGeom>
+                  </pic:spPr>
+                </pic:pic>
+              </a:graphicData>
+            </a:graphic>
+          </wp:inline>
+        </w:drawing>
+      </w:r>
+    </w:p>
+    <w:p>
+      <w:r>
+        <w:rPr>
+          <w:noProof/>
+        </w:rPr>
+        <w:drawing>
+          <wp:inline distT="0" distB="0" distL="0" distR="0" wp14:anchorId="5B075F50" wp14:editId="7246D226">
+            <wp:extent cx="1628775" cy="2400300"/>
+            <wp:effectExtent l="0" t="0" r="9525" b="0"/>
+            <wp:docPr id="12" name="图片 12"/>
+            <wp:cNvGraphicFramePr>
+              <a:graphicFrameLocks xmlns:a="http://schemas.openxmlformats.org/drawingml/2006/main" noChangeAspect="1"/>
+            </wp:cNvGraphicFramePr>
+            <a:graphic xmlns:a="http://schemas.openxmlformats.org/drawingml/2006/main">
+              <a:graphicData uri="http://schemas.openxmlformats.org/drawingml/2006/picture">
+                <pic:pic xmlns:pic="http://schemas.openxmlformats.org/drawingml/2006/picture">
+                  <pic:nvPicPr>
+                    <pic:cNvPr id="0" name=""/>
+                    <pic:cNvPicPr/>
+                  </pic:nvPicPr>
+                  <pic:blipFill>
+                    <a:blip r:embed="rId17"/>
+                    <a:stretch>
+                      <a:fillRect/>
+                    </a:stretch>
+                  </pic:blipFill>
+                  <pic:spPr>
+                    <a:xfrm>
+                      <a:off x="0" y="0"/>
+                      <a:ext cx="1628775" cy="2400300"/>
+                    </a:xfrm>
+                    <a:prstGeom prst="rect">
+                      <a:avLst/>
+                    </a:prstGeom>
+                  </pic:spPr>
+                </pic:pic>
+              </a:graphicData>
+            </a:graphic>
+          </wp:inline>
+        </w:drawing>
+      </w:r>
+      <w:bookmarkStart w:id="0" w:name="_GoBack"/>
+      <w:bookmarkEnd w:id="0"/>
     </w:p>
     <w:sectPr>
       <w:pgSz w:w="11906" w:h="16838"/>

--- a/PHPNote/PHP笔记.docx
+++ b/PHPNote/PHP笔记.docx
@@ -1544,11 +1544,6 @@
       </w:r>
     </w:p>
     <w:p>
-      <w:pPr>
-        <w:rPr>
-          <w:rFonts w:hint="eastAsia"/>
-        </w:rPr>
-      </w:pPr>
       <w:r>
         <w:rPr>
           <w:noProof/>
@@ -1591,11 +1586,6 @@
       </w:r>
     </w:p>
     <w:p>
-      <w:pPr>
-        <w:rPr>
-          <w:rFonts w:hint="eastAsia"/>
-        </w:rPr>
-      </w:pPr>
       <w:r>
         <w:rPr>
           <w:rFonts w:hint="eastAsia"/>
@@ -1623,11 +1613,6 @@
       </w:r>
     </w:p>
     <w:p>
-      <w:pPr>
-        <w:rPr>
-          <w:rFonts w:hint="eastAsia"/>
-        </w:rPr>
-      </w:pPr>
       <w:r>
         <w:rPr>
           <w:noProof/>
@@ -1670,11 +1655,6 @@
       </w:r>
     </w:p>
     <w:p>
-      <w:pPr>
-        <w:rPr>
-          <w:rFonts w:hint="eastAsia"/>
-        </w:rPr>
-      </w:pPr>
       <w:r>
         <w:rPr>
           <w:rFonts w:hint="eastAsia"/>
@@ -1683,11 +1663,6 @@
       </w:r>
     </w:p>
     <w:p>
-      <w:pPr>
-        <w:rPr>
-          <w:rFonts w:hint="eastAsia"/>
-        </w:rPr>
-      </w:pPr>
       <w:r>
         <w:rPr>
           <w:noProof/>
@@ -1730,6 +1705,11 @@
       </w:r>
     </w:p>
     <w:p>
+      <w:pPr>
+        <w:rPr>
+          <w:rFonts w:hint="eastAsia"/>
+        </w:rPr>
+      </w:pPr>
       <w:r>
         <w:rPr>
           <w:noProof/>
@@ -1770,8 +1750,169 @@
           </wp:inline>
         </w:drawing>
       </w:r>
+    </w:p>
+    <w:p>
+      <w:pPr>
+        <w:rPr>
+          <w:rFonts w:hint="eastAsia"/>
+        </w:rPr>
+      </w:pPr>
+      <w:r>
+        <w:rPr>
+          <w:rFonts w:hint="eastAsia"/>
+        </w:rPr>
+        <w:lastRenderedPageBreak/>
+        <w:t>12</w:t>
+      </w:r>
+      <w:r>
+        <w:rPr>
+          <w:rFonts w:hint="eastAsia"/>
+        </w:rPr>
+        <w:t>、</w:t>
+      </w:r>
+      <w:proofErr w:type="spellStart"/>
+      <w:r>
+        <w:rPr>
+          <w:rFonts w:hint="eastAsia"/>
+        </w:rPr>
+        <w:t>http_build_query</w:t>
+      </w:r>
+      <w:proofErr w:type="spellEnd"/>
+      <w:r>
+        <w:rPr>
+          <w:rFonts w:hint="eastAsia"/>
+        </w:rPr>
+        <w:t>()</w:t>
+      </w:r>
+      <w:r>
+        <w:rPr>
+          <w:rFonts w:hint="eastAsia"/>
+        </w:rPr>
+        <w:t>是模仿</w:t>
+      </w:r>
+      <w:r>
+        <w:rPr>
+          <w:rFonts w:hint="eastAsia"/>
+        </w:rPr>
+        <w:t>http</w:t>
+      </w:r>
+      <w:r>
+        <w:rPr>
+          <w:rFonts w:hint="eastAsia"/>
+        </w:rPr>
+        <w:t>请求，经过了</w:t>
+      </w:r>
+      <w:proofErr w:type="spellStart"/>
+      <w:r>
+        <w:rPr>
+          <w:rFonts w:hint="eastAsia"/>
+        </w:rPr>
+        <w:t>URL_encode</w:t>
+      </w:r>
+      <w:proofErr w:type="spellEnd"/>
+      <w:r>
+        <w:rPr>
+          <w:rFonts w:hint="eastAsia"/>
+        </w:rPr>
+        <w:t>,</w:t>
+      </w:r>
+      <w:r>
+        <w:rPr>
+          <w:rFonts w:hint="eastAsia"/>
+        </w:rPr>
+        <w:t>然后生成一个字符串：</w:t>
+      </w:r>
+    </w:p>
+    <w:p>
+      <w:pPr>
+        <w:rPr>
+          <w:rFonts w:hint="eastAsia"/>
+        </w:rPr>
+      </w:pPr>
+      <w:r>
+        <w:rPr>
+          <w:noProof/>
+        </w:rPr>
+        <w:drawing>
+          <wp:inline distT="0" distB="0" distL="0" distR="0" wp14:anchorId="16A83D0F" wp14:editId="2D3D3BA5">
+            <wp:extent cx="4581525" cy="533400"/>
+            <wp:effectExtent l="0" t="0" r="9525" b="0"/>
+            <wp:docPr id="13" name="图片 13"/>
+            <wp:cNvGraphicFramePr>
+              <a:graphicFrameLocks xmlns:a="http://schemas.openxmlformats.org/drawingml/2006/main" noChangeAspect="1"/>
+            </wp:cNvGraphicFramePr>
+            <a:graphic xmlns:a="http://schemas.openxmlformats.org/drawingml/2006/main">
+              <a:graphicData uri="http://schemas.openxmlformats.org/drawingml/2006/picture">
+                <pic:pic xmlns:pic="http://schemas.openxmlformats.org/drawingml/2006/picture">
+                  <pic:nvPicPr>
+                    <pic:cNvPr id="0" name=""/>
+                    <pic:cNvPicPr/>
+                  </pic:nvPicPr>
+                  <pic:blipFill>
+                    <a:blip r:embed="rId18"/>
+                    <a:stretch>
+                      <a:fillRect/>
+                    </a:stretch>
+                  </pic:blipFill>
+                  <pic:spPr>
+                    <a:xfrm>
+                      <a:off x="0" y="0"/>
+                      <a:ext cx="4581525" cy="533400"/>
+                    </a:xfrm>
+                    <a:prstGeom prst="rect">
+                      <a:avLst/>
+                    </a:prstGeom>
+                  </pic:spPr>
+                </pic:pic>
+              </a:graphicData>
+            </a:graphic>
+          </wp:inline>
+        </w:drawing>
+      </w:r>
       <w:bookmarkStart w:id="0" w:name="_GoBack"/>
       <w:bookmarkEnd w:id="0"/>
+    </w:p>
+    <w:p>
+      <w:r>
+        <w:rPr>
+          <w:noProof/>
+        </w:rPr>
+        <w:drawing>
+          <wp:inline distT="0" distB="0" distL="0" distR="0" wp14:anchorId="36B3F7AA" wp14:editId="40606865">
+            <wp:extent cx="2143125" cy="342900"/>
+            <wp:effectExtent l="0" t="0" r="9525" b="0"/>
+            <wp:docPr id="14" name="图片 14"/>
+            <wp:cNvGraphicFramePr>
+              <a:graphicFrameLocks xmlns:a="http://schemas.openxmlformats.org/drawingml/2006/main" noChangeAspect="1"/>
+            </wp:cNvGraphicFramePr>
+            <a:graphic xmlns:a="http://schemas.openxmlformats.org/drawingml/2006/main">
+              <a:graphicData uri="http://schemas.openxmlformats.org/drawingml/2006/picture">
+                <pic:pic xmlns:pic="http://schemas.openxmlformats.org/drawingml/2006/picture">
+                  <pic:nvPicPr>
+                    <pic:cNvPr id="0" name=""/>
+                    <pic:cNvPicPr/>
+                  </pic:nvPicPr>
+                  <pic:blipFill>
+                    <a:blip r:embed="rId19"/>
+                    <a:stretch>
+                      <a:fillRect/>
+                    </a:stretch>
+                  </pic:blipFill>
+                  <pic:spPr>
+                    <a:xfrm>
+                      <a:off x="0" y="0"/>
+                      <a:ext cx="2143125" cy="342900"/>
+                    </a:xfrm>
+                    <a:prstGeom prst="rect">
+                      <a:avLst/>
+                    </a:prstGeom>
+                  </pic:spPr>
+                </pic:pic>
+              </a:graphicData>
+            </a:graphic>
+          </wp:inline>
+        </w:drawing>
+      </w:r>
     </w:p>
     <w:sectPr>
       <w:pgSz w:w="11906" w:h="16838"/>

--- a/PHPNote/PHP笔记.docx
+++ b/PHPNote/PHP笔记.docx
@@ -39,16 +39,8 @@
         <w:rPr>
           <w:rFonts w:hint="eastAsia"/>
         </w:rPr>
-        <w:t>时，注意要有逗号把其和</w:t>
-      </w:r>
-      <w:proofErr w:type="gramStart"/>
-      <w:r>
-        <w:rPr>
-          <w:rFonts w:hint="eastAsia"/>
-        </w:rPr>
-        <w:t>要</w:t>
-      </w:r>
-      <w:proofErr w:type="gramEnd"/>
+        <w:t>时，注意要有逗号把其和要</w:t>
+      </w:r>
       <w:r>
         <w:rPr>
           <w:rFonts w:hint="eastAsia"/>
@@ -683,67 +675,50 @@
         <w:rPr>
           <w:rFonts w:hint="eastAsia"/>
         </w:rPr>
-        <w:t xml:space="preserve"> </w:t>
-      </w:r>
-      <w:proofErr w:type="spellStart"/>
+        <w:t xml:space="preserve"> json_decode </w:t>
+      </w:r>
+      <w:r>
+        <w:rPr>
+          <w:rFonts w:hint="eastAsia"/>
+        </w:rPr>
+        <w:t>的时候要注意了，，如果你直接使用</w:t>
+      </w:r>
+      <w:r>
+        <w:rPr>
+          <w:rFonts w:hint="eastAsia"/>
+        </w:rPr>
+        <w:t>$_POST,$_REQUEST</w:t>
+      </w:r>
+      <w:r>
+        <w:rPr>
+          <w:rFonts w:hint="eastAsia"/>
+        </w:rPr>
+        <w:t>，</w:t>
+      </w:r>
+      <w:r>
+        <w:rPr>
+          <w:rFonts w:hint="eastAsia"/>
+        </w:rPr>
+        <w:t>$GET</w:t>
+      </w:r>
+      <w:r>
+        <w:rPr>
+          <w:rFonts w:hint="eastAsia"/>
+        </w:rPr>
+        <w:t>来直接获取一个前台传来的值的时候，不需要用</w:t>
+      </w:r>
       <w:r>
         <w:rPr>
           <w:rFonts w:hint="eastAsia"/>
         </w:rPr>
         <w:t>json_decode</w:t>
       </w:r>
-      <w:proofErr w:type="spellEnd"/>
-      <w:r>
-        <w:rPr>
-          <w:rFonts w:hint="eastAsia"/>
-        </w:rPr>
-        <w:t xml:space="preserve"> </w:t>
-      </w:r>
-      <w:r>
-        <w:rPr>
-          <w:rFonts w:hint="eastAsia"/>
-        </w:rPr>
-        <w:t>的时候要注意了，，如果你直接使用</w:t>
-      </w:r>
-      <w:r>
-        <w:rPr>
-          <w:rFonts w:hint="eastAsia"/>
-        </w:rPr>
-        <w:t>$_POST,$_REQUEST</w:t>
-      </w:r>
-      <w:r>
-        <w:rPr>
-          <w:rFonts w:hint="eastAsia"/>
-        </w:rPr>
-        <w:t>，</w:t>
-      </w:r>
-      <w:r>
-        <w:rPr>
-          <w:rFonts w:hint="eastAsia"/>
-        </w:rPr>
-        <w:t>$GET</w:t>
-      </w:r>
-      <w:r>
-        <w:rPr>
-          <w:rFonts w:hint="eastAsia"/>
-        </w:rPr>
-        <w:t>来直接获取一个前台传来的值的时候，不需要用</w:t>
-      </w:r>
-      <w:proofErr w:type="spellStart"/>
-      <w:r>
-        <w:rPr>
-          <w:rFonts w:hint="eastAsia"/>
-        </w:rPr>
-        <w:t>json_decode</w:t>
-      </w:r>
-      <w:proofErr w:type="spellEnd"/>
       <w:r>
         <w:rPr>
           <w:rFonts w:hint="eastAsia"/>
         </w:rPr>
         <w:t>，因为你用了前面三个那样后，返回的是数组啦，兄弟。</w:t>
       </w:r>
-      <w:proofErr w:type="spellStart"/>
       <w:r>
         <w:t>J</w:t>
       </w:r>
@@ -751,14 +726,7 @@
         <w:rPr>
           <w:rFonts w:hint="eastAsia"/>
         </w:rPr>
-        <w:t>son_decode</w:t>
-      </w:r>
-      <w:proofErr w:type="spellEnd"/>
-      <w:r>
-        <w:rPr>
-          <w:rFonts w:hint="eastAsia"/>
-        </w:rPr>
-        <w:t>,</w:t>
+        <w:t>son_decode,</w:t>
       </w:r>
       <w:r>
         <w:rPr>
@@ -766,14 +734,12 @@
         </w:rPr>
         <w:t>是用于返回</w:t>
       </w:r>
-      <w:proofErr w:type="spellStart"/>
       <w:r>
         <w:rPr>
           <w:rFonts w:hint="eastAsia"/>
         </w:rPr>
         <w:t>json</w:t>
       </w:r>
-      <w:proofErr w:type="spellEnd"/>
       <w:r>
         <w:rPr>
           <w:rFonts w:hint="eastAsia"/>
@@ -786,24 +752,18 @@
         </w:rPr>
         <w:t>{name:</w:t>
       </w:r>
-      <w:proofErr w:type="gramStart"/>
       <w:r>
         <w:t>”</w:t>
       </w:r>
-      <w:proofErr w:type="spellStart"/>
-      <w:proofErr w:type="gramEnd"/>
       <w:r>
         <w:rPr>
           <w:rFonts w:hint="eastAsia"/>
         </w:rPr>
         <w:t>Jackey</w:t>
       </w:r>
-      <w:proofErr w:type="spellEnd"/>
-      <w:proofErr w:type="gramStart"/>
       <w:r>
         <w:t>”</w:t>
       </w:r>
-      <w:proofErr w:type="gramEnd"/>
       <w:r>
         <w:rPr>
           <w:rFonts w:hint="eastAsia"/>
@@ -837,21 +797,7 @@
         <w:rPr>
           <w:rFonts w:hint="eastAsia"/>
         </w:rPr>
-        <w:t>）如果你是用数字加到总和来递增的时候是可以一直加，然后最后返回</w:t>
-      </w:r>
-      <w:proofErr w:type="gramStart"/>
-      <w:r>
-        <w:rPr>
-          <w:rFonts w:hint="eastAsia"/>
-        </w:rPr>
-        <w:t>一</w:t>
-      </w:r>
-      <w:proofErr w:type="gramEnd"/>
-      <w:r>
-        <w:rPr>
-          <w:rFonts w:hint="eastAsia"/>
-        </w:rPr>
-        <w:t>个数就行了；</w:t>
+        <w:t>）如果你是用数字加到总和来递增的时候是可以一直加，然后最后返回一个数就行了；</w:t>
       </w:r>
     </w:p>
     <w:p>
@@ -873,19 +819,11 @@
         </w:rPr>
         <w:t xml:space="preserve"> return false </w:t>
       </w:r>
-      <w:proofErr w:type="gramStart"/>
-      <w:r>
-        <w:rPr>
-          <w:rFonts w:hint="eastAsia"/>
-        </w:rPr>
-        <w:t>来停止</w:t>
-      </w:r>
-      <w:proofErr w:type="gramEnd"/>
-      <w:r>
-        <w:rPr>
-          <w:rFonts w:hint="eastAsia"/>
-        </w:rPr>
-        <w:t>自我的递归，如图：</w:t>
+      <w:r>
+        <w:rPr>
+          <w:rFonts w:hint="eastAsia"/>
+        </w:rPr>
+        <w:t>来停止自我的递归，如图：</w:t>
       </w:r>
       <w:r>
         <w:rPr>
@@ -974,19 +912,11 @@
         </w:rPr>
         <w:t>、一定要系统使用</w:t>
       </w:r>
-      <w:proofErr w:type="spellStart"/>
-      <w:r>
-        <w:rPr>
-          <w:rFonts w:hint="eastAsia"/>
-        </w:rPr>
-        <w:t>date_default_timezone_set</w:t>
-      </w:r>
-      <w:proofErr w:type="spellEnd"/>
-      <w:r>
-        <w:rPr>
-          <w:rFonts w:hint="eastAsia"/>
-        </w:rPr>
-        <w:t>(</w:t>
+      <w:r>
+        <w:rPr>
+          <w:rFonts w:hint="eastAsia"/>
+        </w:rPr>
+        <w:t>date_default_timezone_set(</w:t>
       </w:r>
       <w:r>
         <w:t>‘</w:t>
@@ -1024,19 +954,11 @@
         </w:rPr>
         <w:t>，在</w:t>
       </w:r>
-      <w:proofErr w:type="spellStart"/>
-      <w:r>
-        <w:rPr>
-          <w:rFonts w:hint="eastAsia"/>
-        </w:rPr>
-        <w:t>file_put_contents</w:t>
-      </w:r>
-      <w:proofErr w:type="spellEnd"/>
-      <w:r>
-        <w:rPr>
-          <w:rFonts w:hint="eastAsia"/>
-        </w:rPr>
-        <w:t>()</w:t>
+      <w:r>
+        <w:rPr>
+          <w:rFonts w:hint="eastAsia"/>
+        </w:rPr>
+        <w:t>file_put_contents()</w:t>
       </w:r>
       <w:r>
         <w:rPr>
@@ -1044,33 +966,23 @@
         </w:rPr>
         <w:t>前面的所有</w:t>
       </w:r>
-      <w:proofErr w:type="spellStart"/>
       <w:r>
         <w:rPr>
           <w:rFonts w:hint="eastAsia"/>
         </w:rPr>
         <w:t>echo,print_r</w:t>
       </w:r>
-      <w:proofErr w:type="spellEnd"/>
       <w:r>
         <w:rPr>
           <w:rFonts w:hint="eastAsia"/>
         </w:rPr>
         <w:t>等输出都会弄到</w:t>
       </w:r>
-      <w:proofErr w:type="spellStart"/>
-      <w:r>
-        <w:rPr>
-          <w:rFonts w:hint="eastAsia"/>
-        </w:rPr>
-        <w:t>ob</w:t>
-      </w:r>
-      <w:proofErr w:type="spellEnd"/>
-      <w:r>
-        <w:rPr>
-          <w:rFonts w:hint="eastAsia"/>
-        </w:rPr>
-        <w:t xml:space="preserve"> </w:t>
+      <w:r>
+        <w:rPr>
+          <w:rFonts w:hint="eastAsia"/>
+        </w:rPr>
+        <w:t xml:space="preserve">ob </w:t>
       </w:r>
       <w:r>
         <w:rPr>
@@ -1154,33 +1066,11 @@
         </w:rPr>
         <w:t>、在做数组排序的时候，可以使用</w:t>
       </w:r>
-      <w:proofErr w:type="spellStart"/>
-      <w:r>
-        <w:rPr>
-          <w:rFonts w:hint="eastAsia"/>
-        </w:rPr>
-        <w:t>usort</w:t>
-      </w:r>
-      <w:proofErr w:type="spellEnd"/>
-      <w:r>
-        <w:rPr>
-          <w:rFonts w:hint="eastAsia"/>
-        </w:rPr>
-        <w:t>(</w:t>
-      </w:r>
-      <w:proofErr w:type="spellStart"/>
-      <w:r>
-        <w:rPr>
-          <w:rFonts w:hint="eastAsia"/>
-        </w:rPr>
-        <w:t>array,method</w:t>
-      </w:r>
-      <w:proofErr w:type="spellEnd"/>
-      <w:r>
-        <w:rPr>
-          <w:rFonts w:hint="eastAsia"/>
-        </w:rPr>
-        <w:t>);</w:t>
+      <w:r>
+        <w:rPr>
+          <w:rFonts w:hint="eastAsia"/>
+        </w:rPr>
+        <w:t>usort(array,method);</w:t>
       </w:r>
       <w:r>
         <w:rPr>
@@ -1210,16 +1100,8 @@
         <w:rPr>
           <w:rFonts w:hint="eastAsia"/>
         </w:rPr>
-        <w:t>(</w:t>
-      </w:r>
-      <w:proofErr w:type="spellStart"/>
-      <w:r>
-        <w:rPr>
-          <w:rFonts w:hint="eastAsia"/>
-        </w:rPr>
-        <w:t>usort</w:t>
-      </w:r>
-      <w:proofErr w:type="spellEnd"/>
+        <w:t>(usort</w:t>
+      </w:r>
       <w:r>
         <w:rPr>
           <w:rFonts w:hint="eastAsia"/>
@@ -1283,19 +1165,16 @@
           <w:highlight w:val="green"/>
           <w:u w:val="single"/>
         </w:rPr>
-        <w:t>$</w:t>
-      </w:r>
-      <w:proofErr w:type="spellStart"/>
-      <w:r>
-        <w:rPr>
-          <w:rFonts w:hint="eastAsia"/>
+        <w:t>$arr = array(2,3,1,10,5);  usort($arr,</w:t>
+      </w:r>
+      <w:r>
+        <w:rPr>
           <w:b/>
           <w:highlight w:val="green"/>
           <w:u w:val="single"/>
         </w:rPr>
-        <w:t>arr</w:t>
-      </w:r>
-      <w:proofErr w:type="spellEnd"/>
+        <w:t>”</w:t>
+      </w:r>
       <w:r>
         <w:rPr>
           <w:rFonts w:hint="eastAsia"/>
@@ -1303,19 +1182,16 @@
           <w:highlight w:val="green"/>
           <w:u w:val="single"/>
         </w:rPr>
-        <w:t xml:space="preserve"> = array(2,3,1,10,5);  </w:t>
-      </w:r>
-      <w:proofErr w:type="spellStart"/>
-      <w:r>
-        <w:rPr>
-          <w:rFonts w:hint="eastAsia"/>
+        <w:t xml:space="preserve"> my_sort</w:t>
+      </w:r>
+      <w:r>
+        <w:rPr>
           <w:b/>
           <w:highlight w:val="green"/>
           <w:u w:val="single"/>
         </w:rPr>
-        <w:t>usort</w:t>
-      </w:r>
-      <w:proofErr w:type="spellEnd"/>
+        <w:t>”</w:t>
+      </w:r>
       <w:r>
         <w:rPr>
           <w:rFonts w:hint="eastAsia"/>
@@ -1323,112 +1199,7 @@
           <w:highlight w:val="green"/>
           <w:u w:val="single"/>
         </w:rPr>
-        <w:t>($</w:t>
-      </w:r>
-      <w:proofErr w:type="spellStart"/>
-      <w:r>
-        <w:rPr>
-          <w:rFonts w:hint="eastAsia"/>
-          <w:b/>
-          <w:highlight w:val="green"/>
-          <w:u w:val="single"/>
-        </w:rPr>
-        <w:t>arr</w:t>
-      </w:r>
-      <w:proofErr w:type="spellEnd"/>
-      <w:r>
-        <w:rPr>
-          <w:rFonts w:hint="eastAsia"/>
-          <w:b/>
-          <w:highlight w:val="green"/>
-          <w:u w:val="single"/>
-        </w:rPr>
-        <w:t>,</w:t>
-      </w:r>
-      <w:r>
-        <w:rPr>
-          <w:b/>
-          <w:highlight w:val="green"/>
-          <w:u w:val="single"/>
-        </w:rPr>
-        <w:t>”</w:t>
-      </w:r>
-      <w:r>
-        <w:rPr>
-          <w:rFonts w:hint="eastAsia"/>
-          <w:b/>
-          <w:highlight w:val="green"/>
-          <w:u w:val="single"/>
-        </w:rPr>
-        <w:t xml:space="preserve"> </w:t>
-      </w:r>
-      <w:proofErr w:type="spellStart"/>
-      <w:r>
-        <w:rPr>
-          <w:rFonts w:hint="eastAsia"/>
-          <w:b/>
-          <w:highlight w:val="green"/>
-          <w:u w:val="single"/>
-        </w:rPr>
-        <w:t>my_sort</w:t>
-      </w:r>
-      <w:proofErr w:type="spellEnd"/>
-      <w:r>
-        <w:rPr>
-          <w:b/>
-          <w:highlight w:val="green"/>
-          <w:u w:val="single"/>
-        </w:rPr>
-        <w:t>”</w:t>
-      </w:r>
-      <w:r>
-        <w:rPr>
-          <w:rFonts w:hint="eastAsia"/>
-          <w:b/>
-          <w:highlight w:val="green"/>
-          <w:u w:val="single"/>
-        </w:rPr>
-        <w:t xml:space="preserve">);  function </w:t>
-      </w:r>
-      <w:proofErr w:type="spellStart"/>
-      <w:r>
-        <w:rPr>
-          <w:rFonts w:hint="eastAsia"/>
-          <w:b/>
-          <w:highlight w:val="green"/>
-          <w:u w:val="single"/>
-        </w:rPr>
-        <w:t>my_sort</w:t>
-      </w:r>
-      <w:proofErr w:type="spellEnd"/>
-      <w:r>
-        <w:rPr>
-          <w:rFonts w:hint="eastAsia"/>
-          <w:b/>
-          <w:highlight w:val="green"/>
-          <w:u w:val="single"/>
-        </w:rPr>
-        <w:t>($</w:t>
-      </w:r>
-      <w:proofErr w:type="spellStart"/>
-      <w:r>
-        <w:rPr>
-          <w:rFonts w:hint="eastAsia"/>
-          <w:b/>
-          <w:highlight w:val="green"/>
-          <w:u w:val="single"/>
-        </w:rPr>
-        <w:t>a,$b</w:t>
-      </w:r>
-      <w:proofErr w:type="spellEnd"/>
-      <w:r>
-        <w:rPr>
-          <w:rFonts w:hint="eastAsia"/>
-          <w:b/>
-          <w:highlight w:val="green"/>
-          <w:u w:val="single"/>
-        </w:rPr>
-        <w:t>){ if($a==$b) return 0;  return ($a&lt;$b)? -1 : 1;}</w:t>
+        <w:t>);  function my_sort($a,$b){ if($a==$b) return 0;  return ($a&lt;$b)? -1 : 1;}</w:t>
       </w:r>
       <w:r>
         <w:rPr>
@@ -1458,33 +1229,11 @@
         </w:rPr>
         <w:t>结合</w:t>
       </w:r>
-      <w:proofErr w:type="spellStart"/>
-      <w:r>
-        <w:rPr>
-          <w:rFonts w:hint="eastAsia"/>
-        </w:rPr>
-        <w:t>stripos</w:t>
-      </w:r>
-      <w:proofErr w:type="spellEnd"/>
-      <w:r>
-        <w:rPr>
-          <w:rFonts w:hint="eastAsia"/>
-        </w:rPr>
-        <w:t>(</w:t>
-      </w:r>
-      <w:proofErr w:type="spellStart"/>
-      <w:r>
-        <w:rPr>
-          <w:rFonts w:hint="eastAsia"/>
-        </w:rPr>
-        <w:t>array,str</w:t>
-      </w:r>
-      <w:proofErr w:type="spellEnd"/>
-      <w:r>
-        <w:rPr>
-          <w:rFonts w:hint="eastAsia"/>
-        </w:rPr>
-        <w:t>)</w:t>
+      <w:r>
+        <w:rPr>
+          <w:rFonts w:hint="eastAsia"/>
+        </w:rPr>
+        <w:t>stripos(array,str)</w:t>
       </w:r>
       <w:r>
         <w:rPr>
@@ -1705,11 +1454,6 @@
       </w:r>
     </w:p>
     <w:p>
-      <w:pPr>
-        <w:rPr>
-          <w:rFonts w:hint="eastAsia"/>
-        </w:rPr>
-      </w:pPr>
       <w:r>
         <w:rPr>
           <w:noProof/>
@@ -1752,11 +1496,6 @@
       </w:r>
     </w:p>
     <w:p>
-      <w:pPr>
-        <w:rPr>
-          <w:rFonts w:hint="eastAsia"/>
-        </w:rPr>
-      </w:pPr>
       <w:r>
         <w:rPr>
           <w:rFonts w:hint="eastAsia"/>
@@ -1770,19 +1509,11 @@
         </w:rPr>
         <w:t>、</w:t>
       </w:r>
-      <w:proofErr w:type="spellStart"/>
-      <w:r>
-        <w:rPr>
-          <w:rFonts w:hint="eastAsia"/>
-        </w:rPr>
-        <w:t>http_build_query</w:t>
-      </w:r>
-      <w:proofErr w:type="spellEnd"/>
-      <w:r>
-        <w:rPr>
-          <w:rFonts w:hint="eastAsia"/>
-        </w:rPr>
-        <w:t>()</w:t>
+      <w:r>
+        <w:rPr>
+          <w:rFonts w:hint="eastAsia"/>
+        </w:rPr>
+        <w:t>http_build_query()</w:t>
       </w:r>
       <w:r>
         <w:rPr>
@@ -1802,19 +1533,11 @@
         </w:rPr>
         <w:t>请求，经过了</w:t>
       </w:r>
-      <w:proofErr w:type="spellStart"/>
-      <w:r>
-        <w:rPr>
-          <w:rFonts w:hint="eastAsia"/>
-        </w:rPr>
-        <w:t>URL_encode</w:t>
-      </w:r>
-      <w:proofErr w:type="spellEnd"/>
-      <w:r>
-        <w:rPr>
-          <w:rFonts w:hint="eastAsia"/>
-        </w:rPr>
-        <w:t>,</w:t>
+      <w:r>
+        <w:rPr>
+          <w:rFonts w:hint="eastAsia"/>
+        </w:rPr>
+        <w:t>URL_encode,</w:t>
       </w:r>
       <w:r>
         <w:rPr>
@@ -1824,11 +1547,6 @@
       </w:r>
     </w:p>
     <w:p>
-      <w:pPr>
-        <w:rPr>
-          <w:rFonts w:hint="eastAsia"/>
-        </w:rPr>
-      </w:pPr>
       <w:r>
         <w:rPr>
           <w:noProof/>
@@ -1869,10 +1587,13 @@
           </wp:inline>
         </w:drawing>
       </w:r>
-      <w:bookmarkStart w:id="0" w:name="_GoBack"/>
-      <w:bookmarkEnd w:id="0"/>
-    </w:p>
-    <w:p>
+    </w:p>
+    <w:p>
+      <w:pPr>
+        <w:rPr>
+          <w:rFonts w:hint="eastAsia"/>
+        </w:rPr>
+      </w:pPr>
       <w:r>
         <w:rPr>
           <w:noProof/>
@@ -1912,6 +1633,58 @@
             </a:graphic>
           </wp:inline>
         </w:drawing>
+      </w:r>
+    </w:p>
+    <w:p>
+      <w:r>
+        <w:rPr>
+          <w:rFonts w:hint="eastAsia"/>
+        </w:rPr>
+        <w:t>13</w:t>
+      </w:r>
+      <w:r>
+        <w:rPr>
+          <w:rFonts w:hint="eastAsia"/>
+        </w:rPr>
+        <w:t>、</w:t>
+      </w:r>
+      <w:r>
+        <w:rPr>
+          <w:rFonts w:hint="eastAsia"/>
+        </w:rPr>
+        <w:t>curl</w:t>
+      </w:r>
+      <w:r>
+        <w:rPr>
+          <w:rFonts w:hint="eastAsia"/>
+        </w:rPr>
+        <w:t>抓取页面的时候，如果遇到抓取的内容中，一些关键内容没有了，可能是对方做了</w:t>
+      </w:r>
+      <w:r>
+        <w:rPr>
+          <w:rFonts w:hint="eastAsia"/>
+        </w:rPr>
+        <w:t>referer</w:t>
+      </w:r>
+      <w:r>
+        <w:rPr>
+          <w:rFonts w:hint="eastAsia"/>
+        </w:rPr>
+        <w:t>认证，你可以使用</w:t>
+      </w:r>
+      <w:r>
+        <w:rPr>
+          <w:rFonts w:hint="eastAsia"/>
+        </w:rPr>
+        <w:t xml:space="preserve"> curl_setopt($ch,CURLOPT_REFERER,$url</w:t>
+      </w:r>
+      <w:bookmarkStart w:id="0" w:name="_GoBack"/>
+      <w:bookmarkEnd w:id="0"/>
+      <w:r>
+        <w:rPr>
+          <w:rFonts w:hint="eastAsia"/>
+        </w:rPr>
+        <w:t>)</w:t>
       </w:r>
     </w:p>
     <w:sectPr>

--- a/PHPNote/PHP笔记.docx
+++ b/PHPNote/PHP笔记.docx
@@ -1589,11 +1589,6 @@
       </w:r>
     </w:p>
     <w:p>
-      <w:pPr>
-        <w:rPr>
-          <w:rFonts w:hint="eastAsia"/>
-        </w:rPr>
-      </w:pPr>
       <w:r>
         <w:rPr>
           <w:noProof/>
@@ -1636,6 +1631,11 @@
       </w:r>
     </w:p>
     <w:p>
+      <w:pPr>
+        <w:rPr>
+          <w:rFonts w:hint="eastAsia"/>
+        </w:rPr>
+      </w:pPr>
       <w:r>
         <w:rPr>
           <w:rFonts w:hint="eastAsia"/>
@@ -1676,16 +1676,103 @@
         <w:rPr>
           <w:rFonts w:hint="eastAsia"/>
         </w:rPr>
-        <w:t xml:space="preserve"> curl_setopt($ch,CURLOPT_REFERER,$url</w:t>
+        <w:t xml:space="preserve"> curl_setopt($ch,CURLOPT_REFERER,$url)</w:t>
+      </w:r>
+    </w:p>
+    <w:p>
+      <w:pPr>
+        <w:rPr>
+          <w:rFonts w:hint="eastAsia"/>
+        </w:rPr>
+      </w:pPr>
+    </w:p>
+    <w:p>
+      <w:r>
+        <w:rPr>
+          <w:rFonts w:hint="eastAsia"/>
+        </w:rPr>
+        <w:t>14</w:t>
+      </w:r>
+      <w:r>
+        <w:rPr>
+          <w:rFonts w:hint="eastAsia"/>
+        </w:rPr>
+        <w:t>、</w:t>
+      </w:r>
+      <w:r>
+        <w:rPr>
+          <w:rFonts w:hint="eastAsia"/>
+        </w:rPr>
+        <w:t xml:space="preserve">$this </w:t>
+      </w:r>
+      <w:r>
+        <w:rPr>
+          <w:rFonts w:hint="eastAsia"/>
+        </w:rPr>
+        <w:t>代表本例，当前对象</w:t>
+      </w:r>
+      <w:r>
+        <w:rPr>
+          <w:rFonts w:hint="eastAsia"/>
+        </w:rPr>
+        <w:t xml:space="preserve">; self </w:t>
+      </w:r>
+      <w:r>
+        <w:rPr>
+          <w:rFonts w:hint="eastAsia"/>
+        </w:rPr>
+        <w:t>是表示本类；</w:t>
+      </w:r>
+      <w:r>
+        <w:rPr>
+          <w:rFonts w:hint="eastAsia"/>
+        </w:rPr>
+        <w:t xml:space="preserve"> </w:t>
+      </w:r>
+      <w:r>
+        <w:rPr>
+          <w:rFonts w:hint="eastAsia"/>
+        </w:rPr>
+        <w:t>在有</w:t>
+      </w:r>
+      <w:r>
+        <w:rPr>
+          <w:rFonts w:hint="eastAsia"/>
+        </w:rPr>
+        <w:t xml:space="preserve">static </w:t>
+      </w:r>
+      <w:r>
+        <w:rPr>
+          <w:rFonts w:hint="eastAsia"/>
+        </w:rPr>
+        <w:t>的时候，只能用</w:t>
+      </w:r>
+      <w:r>
+        <w:rPr>
+          <w:rFonts w:hint="eastAsia"/>
+        </w:rPr>
+        <w:t xml:space="preserve">self </w:t>
+      </w:r>
+      <w:r>
+        <w:rPr>
+          <w:rFonts w:hint="eastAsia"/>
+        </w:rPr>
+        <w:t>去引用属性，而不能</w:t>
+      </w:r>
+      <w:r>
+        <w:rPr>
+          <w:rFonts w:hint="eastAsia"/>
+        </w:rPr>
+        <w:t xml:space="preserve"> $this-&gt; </w:t>
+      </w:r>
+      <w:r>
+        <w:rPr>
+          <w:rFonts w:hint="eastAsia"/>
+        </w:rPr>
+        <w:t>去引用当前类的属性。</w:t>
       </w:r>
       <w:bookmarkStart w:id="0" w:name="_GoBack"/>
       <w:bookmarkEnd w:id="0"/>
-      <w:r>
-        <w:rPr>
-          <w:rFonts w:hint="eastAsia"/>
-        </w:rPr>
-        <w:t>)</w:t>
-      </w:r>
     </w:p>
     <w:sectPr>
       <w:pgSz w:w="11906" w:h="16838"/>

--- a/PHPNote/PHP笔记.docx
+++ b/PHPNote/PHP笔记.docx
@@ -39,8 +39,16 @@
         <w:rPr>
           <w:rFonts w:hint="eastAsia"/>
         </w:rPr>
-        <w:t>时，注意要有逗号把其和要</w:t>
-      </w:r>
+        <w:t>时，注意要有逗号把其和</w:t>
+      </w:r>
+      <w:proofErr w:type="gramStart"/>
+      <w:r>
+        <w:rPr>
+          <w:rFonts w:hint="eastAsia"/>
+        </w:rPr>
+        <w:t>要</w:t>
+      </w:r>
+      <w:proofErr w:type="gramEnd"/>
       <w:r>
         <w:rPr>
           <w:rFonts w:hint="eastAsia"/>
@@ -675,7 +683,21 @@
         <w:rPr>
           <w:rFonts w:hint="eastAsia"/>
         </w:rPr>
-        <w:t xml:space="preserve"> json_decode </w:t>
+        <w:t xml:space="preserve"> </w:t>
+      </w:r>
+      <w:proofErr w:type="spellStart"/>
+      <w:r>
+        <w:rPr>
+          <w:rFonts w:hint="eastAsia"/>
+        </w:rPr>
+        <w:t>json_decode</w:t>
+      </w:r>
+      <w:proofErr w:type="spellEnd"/>
+      <w:r>
+        <w:rPr>
+          <w:rFonts w:hint="eastAsia"/>
+        </w:rPr>
+        <w:t xml:space="preserve"> </w:t>
       </w:r>
       <w:r>
         <w:rPr>
@@ -707,18 +729,21 @@
         </w:rPr>
         <w:t>来直接获取一个前台传来的值的时候，不需要用</w:t>
       </w:r>
+      <w:proofErr w:type="spellStart"/>
       <w:r>
         <w:rPr>
           <w:rFonts w:hint="eastAsia"/>
         </w:rPr>
         <w:t>json_decode</w:t>
       </w:r>
+      <w:proofErr w:type="spellEnd"/>
       <w:r>
         <w:rPr>
           <w:rFonts w:hint="eastAsia"/>
         </w:rPr>
         <w:t>，因为你用了前面三个那样后，返回的是数组啦，兄弟。</w:t>
       </w:r>
+      <w:proofErr w:type="spellStart"/>
       <w:r>
         <w:t>J</w:t>
       </w:r>
@@ -726,7 +751,14 @@
         <w:rPr>
           <w:rFonts w:hint="eastAsia"/>
         </w:rPr>
-        <w:t>son_decode,</w:t>
+        <w:t>son_decode</w:t>
+      </w:r>
+      <w:proofErr w:type="spellEnd"/>
+      <w:r>
+        <w:rPr>
+          <w:rFonts w:hint="eastAsia"/>
+        </w:rPr>
+        <w:t>,</w:t>
       </w:r>
       <w:r>
         <w:rPr>
@@ -734,12 +766,14 @@
         </w:rPr>
         <w:t>是用于返回</w:t>
       </w:r>
+      <w:proofErr w:type="spellStart"/>
       <w:r>
         <w:rPr>
           <w:rFonts w:hint="eastAsia"/>
         </w:rPr>
         <w:t>json</w:t>
       </w:r>
+      <w:proofErr w:type="spellEnd"/>
       <w:r>
         <w:rPr>
           <w:rFonts w:hint="eastAsia"/>
@@ -752,18 +786,24 @@
         </w:rPr>
         <w:t>{name:</w:t>
       </w:r>
+      <w:proofErr w:type="gramStart"/>
       <w:r>
         <w:t>”</w:t>
       </w:r>
+      <w:proofErr w:type="spellStart"/>
+      <w:proofErr w:type="gramEnd"/>
       <w:r>
         <w:rPr>
           <w:rFonts w:hint="eastAsia"/>
         </w:rPr>
         <w:t>Jackey</w:t>
       </w:r>
+      <w:proofErr w:type="spellEnd"/>
+      <w:proofErr w:type="gramStart"/>
       <w:r>
         <w:t>”</w:t>
       </w:r>
+      <w:proofErr w:type="gramEnd"/>
       <w:r>
         <w:rPr>
           <w:rFonts w:hint="eastAsia"/>
@@ -797,7 +837,21 @@
         <w:rPr>
           <w:rFonts w:hint="eastAsia"/>
         </w:rPr>
-        <w:t>）如果你是用数字加到总和来递增的时候是可以一直加，然后最后返回一个数就行了；</w:t>
+        <w:t>）如果你是用数字加到总和来递增的时候是可以一直加，然后最后返回</w:t>
+      </w:r>
+      <w:proofErr w:type="gramStart"/>
+      <w:r>
+        <w:rPr>
+          <w:rFonts w:hint="eastAsia"/>
+        </w:rPr>
+        <w:t>一</w:t>
+      </w:r>
+      <w:proofErr w:type="gramEnd"/>
+      <w:r>
+        <w:rPr>
+          <w:rFonts w:hint="eastAsia"/>
+        </w:rPr>
+        <w:t>个数就行了；</w:t>
       </w:r>
     </w:p>
     <w:p>
@@ -819,11 +873,19 @@
         </w:rPr>
         <w:t xml:space="preserve"> return false </w:t>
       </w:r>
-      <w:r>
-        <w:rPr>
-          <w:rFonts w:hint="eastAsia"/>
-        </w:rPr>
-        <w:t>来停止自我的递归，如图：</w:t>
+      <w:proofErr w:type="gramStart"/>
+      <w:r>
+        <w:rPr>
+          <w:rFonts w:hint="eastAsia"/>
+        </w:rPr>
+        <w:t>来停止</w:t>
+      </w:r>
+      <w:proofErr w:type="gramEnd"/>
+      <w:r>
+        <w:rPr>
+          <w:rFonts w:hint="eastAsia"/>
+        </w:rPr>
+        <w:t>自我的递归，如图：</w:t>
       </w:r>
       <w:r>
         <w:rPr>
@@ -912,11 +974,19 @@
         </w:rPr>
         <w:t>、一定要系统使用</w:t>
       </w:r>
-      <w:r>
-        <w:rPr>
-          <w:rFonts w:hint="eastAsia"/>
-        </w:rPr>
-        <w:t>date_default_timezone_set(</w:t>
+      <w:proofErr w:type="spellStart"/>
+      <w:r>
+        <w:rPr>
+          <w:rFonts w:hint="eastAsia"/>
+        </w:rPr>
+        <w:t>date_default_timezone_set</w:t>
+      </w:r>
+      <w:proofErr w:type="spellEnd"/>
+      <w:r>
+        <w:rPr>
+          <w:rFonts w:hint="eastAsia"/>
+        </w:rPr>
+        <w:t>(</w:t>
       </w:r>
       <w:r>
         <w:t>‘</w:t>
@@ -954,11 +1024,19 @@
         </w:rPr>
         <w:t>，在</w:t>
       </w:r>
-      <w:r>
-        <w:rPr>
-          <w:rFonts w:hint="eastAsia"/>
-        </w:rPr>
-        <w:t>file_put_contents()</w:t>
+      <w:proofErr w:type="spellStart"/>
+      <w:r>
+        <w:rPr>
+          <w:rFonts w:hint="eastAsia"/>
+        </w:rPr>
+        <w:t>file_put_contents</w:t>
+      </w:r>
+      <w:proofErr w:type="spellEnd"/>
+      <w:r>
+        <w:rPr>
+          <w:rFonts w:hint="eastAsia"/>
+        </w:rPr>
+        <w:t>()</w:t>
       </w:r>
       <w:r>
         <w:rPr>
@@ -966,23 +1044,33 @@
         </w:rPr>
         <w:t>前面的所有</w:t>
       </w:r>
+      <w:proofErr w:type="spellStart"/>
       <w:r>
         <w:rPr>
           <w:rFonts w:hint="eastAsia"/>
         </w:rPr>
         <w:t>echo,print_r</w:t>
       </w:r>
+      <w:proofErr w:type="spellEnd"/>
       <w:r>
         <w:rPr>
           <w:rFonts w:hint="eastAsia"/>
         </w:rPr>
         <w:t>等输出都会弄到</w:t>
       </w:r>
-      <w:r>
-        <w:rPr>
-          <w:rFonts w:hint="eastAsia"/>
-        </w:rPr>
-        <w:t xml:space="preserve">ob </w:t>
+      <w:proofErr w:type="spellStart"/>
+      <w:r>
+        <w:rPr>
+          <w:rFonts w:hint="eastAsia"/>
+        </w:rPr>
+        <w:t>ob</w:t>
+      </w:r>
+      <w:proofErr w:type="spellEnd"/>
+      <w:r>
+        <w:rPr>
+          <w:rFonts w:hint="eastAsia"/>
+        </w:rPr>
+        <w:t xml:space="preserve"> </w:t>
       </w:r>
       <w:r>
         <w:rPr>
@@ -1066,11 +1154,33 @@
         </w:rPr>
         <w:t>、在做数组排序的时候，可以使用</w:t>
       </w:r>
-      <w:r>
-        <w:rPr>
-          <w:rFonts w:hint="eastAsia"/>
-        </w:rPr>
-        <w:t>usort(array,method);</w:t>
+      <w:proofErr w:type="spellStart"/>
+      <w:r>
+        <w:rPr>
+          <w:rFonts w:hint="eastAsia"/>
+        </w:rPr>
+        <w:t>usort</w:t>
+      </w:r>
+      <w:proofErr w:type="spellEnd"/>
+      <w:r>
+        <w:rPr>
+          <w:rFonts w:hint="eastAsia"/>
+        </w:rPr>
+        <w:t>(</w:t>
+      </w:r>
+      <w:proofErr w:type="spellStart"/>
+      <w:r>
+        <w:rPr>
+          <w:rFonts w:hint="eastAsia"/>
+        </w:rPr>
+        <w:t>array,method</w:t>
+      </w:r>
+      <w:proofErr w:type="spellEnd"/>
+      <w:r>
+        <w:rPr>
+          <w:rFonts w:hint="eastAsia"/>
+        </w:rPr>
+        <w:t>);</w:t>
       </w:r>
       <w:r>
         <w:rPr>
@@ -1100,8 +1210,16 @@
         <w:rPr>
           <w:rFonts w:hint="eastAsia"/>
         </w:rPr>
-        <w:t>(usort</w:t>
-      </w:r>
+        <w:t>(</w:t>
+      </w:r>
+      <w:proofErr w:type="spellStart"/>
+      <w:r>
+        <w:rPr>
+          <w:rFonts w:hint="eastAsia"/>
+        </w:rPr>
+        <w:t>usort</w:t>
+      </w:r>
+      <w:proofErr w:type="spellEnd"/>
       <w:r>
         <w:rPr>
           <w:rFonts w:hint="eastAsia"/>
@@ -1165,16 +1283,19 @@
           <w:highlight w:val="green"/>
           <w:u w:val="single"/>
         </w:rPr>
-        <w:t>$arr = array(2,3,1,10,5);  usort($arr,</w:t>
-      </w:r>
-      <w:r>
-        <w:rPr>
+        <w:t>$</w:t>
+      </w:r>
+      <w:proofErr w:type="spellStart"/>
+      <w:r>
+        <w:rPr>
+          <w:rFonts w:hint="eastAsia"/>
           <w:b/>
           <w:highlight w:val="green"/>
           <w:u w:val="single"/>
         </w:rPr>
-        <w:t>”</w:t>
-      </w:r>
+        <w:t>arr</w:t>
+      </w:r>
+      <w:proofErr w:type="spellEnd"/>
       <w:r>
         <w:rPr>
           <w:rFonts w:hint="eastAsia"/>
@@ -1182,16 +1303,19 @@
           <w:highlight w:val="green"/>
           <w:u w:val="single"/>
         </w:rPr>
-        <w:t xml:space="preserve"> my_sort</w:t>
-      </w:r>
-      <w:r>
-        <w:rPr>
+        <w:t xml:space="preserve"> = array(2,3,1,10,5);  </w:t>
+      </w:r>
+      <w:proofErr w:type="spellStart"/>
+      <w:r>
+        <w:rPr>
+          <w:rFonts w:hint="eastAsia"/>
           <w:b/>
           <w:highlight w:val="green"/>
           <w:u w:val="single"/>
         </w:rPr>
-        <w:t>”</w:t>
-      </w:r>
+        <w:t>usort</w:t>
+      </w:r>
+      <w:proofErr w:type="spellEnd"/>
       <w:r>
         <w:rPr>
           <w:rFonts w:hint="eastAsia"/>
@@ -1199,7 +1323,112 @@
           <w:highlight w:val="green"/>
           <w:u w:val="single"/>
         </w:rPr>
-        <w:t>);  function my_sort($a,$b){ if($a==$b) return 0;  return ($a&lt;$b)? -1 : 1;}</w:t>
+        <w:t>($</w:t>
+      </w:r>
+      <w:proofErr w:type="spellStart"/>
+      <w:r>
+        <w:rPr>
+          <w:rFonts w:hint="eastAsia"/>
+          <w:b/>
+          <w:highlight w:val="green"/>
+          <w:u w:val="single"/>
+        </w:rPr>
+        <w:t>arr</w:t>
+      </w:r>
+      <w:proofErr w:type="spellEnd"/>
+      <w:r>
+        <w:rPr>
+          <w:rFonts w:hint="eastAsia"/>
+          <w:b/>
+          <w:highlight w:val="green"/>
+          <w:u w:val="single"/>
+        </w:rPr>
+        <w:t>,</w:t>
+      </w:r>
+      <w:r>
+        <w:rPr>
+          <w:b/>
+          <w:highlight w:val="green"/>
+          <w:u w:val="single"/>
+        </w:rPr>
+        <w:t>”</w:t>
+      </w:r>
+      <w:r>
+        <w:rPr>
+          <w:rFonts w:hint="eastAsia"/>
+          <w:b/>
+          <w:highlight w:val="green"/>
+          <w:u w:val="single"/>
+        </w:rPr>
+        <w:t xml:space="preserve"> </w:t>
+      </w:r>
+      <w:proofErr w:type="spellStart"/>
+      <w:r>
+        <w:rPr>
+          <w:rFonts w:hint="eastAsia"/>
+          <w:b/>
+          <w:highlight w:val="green"/>
+          <w:u w:val="single"/>
+        </w:rPr>
+        <w:t>my_sort</w:t>
+      </w:r>
+      <w:proofErr w:type="spellEnd"/>
+      <w:r>
+        <w:rPr>
+          <w:b/>
+          <w:highlight w:val="green"/>
+          <w:u w:val="single"/>
+        </w:rPr>
+        <w:t>”</w:t>
+      </w:r>
+      <w:r>
+        <w:rPr>
+          <w:rFonts w:hint="eastAsia"/>
+          <w:b/>
+          <w:highlight w:val="green"/>
+          <w:u w:val="single"/>
+        </w:rPr>
+        <w:t xml:space="preserve">);  function </w:t>
+      </w:r>
+      <w:proofErr w:type="spellStart"/>
+      <w:r>
+        <w:rPr>
+          <w:rFonts w:hint="eastAsia"/>
+          <w:b/>
+          <w:highlight w:val="green"/>
+          <w:u w:val="single"/>
+        </w:rPr>
+        <w:t>my_sort</w:t>
+      </w:r>
+      <w:proofErr w:type="spellEnd"/>
+      <w:r>
+        <w:rPr>
+          <w:rFonts w:hint="eastAsia"/>
+          <w:b/>
+          <w:highlight w:val="green"/>
+          <w:u w:val="single"/>
+        </w:rPr>
+        <w:t>($</w:t>
+      </w:r>
+      <w:proofErr w:type="spellStart"/>
+      <w:r>
+        <w:rPr>
+          <w:rFonts w:hint="eastAsia"/>
+          <w:b/>
+          <w:highlight w:val="green"/>
+          <w:u w:val="single"/>
+        </w:rPr>
+        <w:t>a,$b</w:t>
+      </w:r>
+      <w:proofErr w:type="spellEnd"/>
+      <w:r>
+        <w:rPr>
+          <w:rFonts w:hint="eastAsia"/>
+          <w:b/>
+          <w:highlight w:val="green"/>
+          <w:u w:val="single"/>
+        </w:rPr>
+        <w:t>){ if($a==$b) return 0;  return ($a&lt;$b)? -1 : 1;}</w:t>
       </w:r>
       <w:r>
         <w:rPr>
@@ -1229,11 +1458,33 @@
         </w:rPr>
         <w:t>结合</w:t>
       </w:r>
-      <w:r>
-        <w:rPr>
-          <w:rFonts w:hint="eastAsia"/>
-        </w:rPr>
-        <w:t>stripos(array,str)</w:t>
+      <w:proofErr w:type="spellStart"/>
+      <w:r>
+        <w:rPr>
+          <w:rFonts w:hint="eastAsia"/>
+        </w:rPr>
+        <w:t>stripos</w:t>
+      </w:r>
+      <w:proofErr w:type="spellEnd"/>
+      <w:r>
+        <w:rPr>
+          <w:rFonts w:hint="eastAsia"/>
+        </w:rPr>
+        <w:t>(</w:t>
+      </w:r>
+      <w:proofErr w:type="spellStart"/>
+      <w:r>
+        <w:rPr>
+          <w:rFonts w:hint="eastAsia"/>
+        </w:rPr>
+        <w:t>array,str</w:t>
+      </w:r>
+      <w:proofErr w:type="spellEnd"/>
+      <w:r>
+        <w:rPr>
+          <w:rFonts w:hint="eastAsia"/>
+        </w:rPr>
+        <w:t>)</w:t>
       </w:r>
       <w:r>
         <w:rPr>
@@ -1509,11 +1760,19 @@
         </w:rPr>
         <w:t>、</w:t>
       </w:r>
-      <w:r>
-        <w:rPr>
-          <w:rFonts w:hint="eastAsia"/>
-        </w:rPr>
-        <w:t>http_build_query()</w:t>
+      <w:proofErr w:type="spellStart"/>
+      <w:r>
+        <w:rPr>
+          <w:rFonts w:hint="eastAsia"/>
+        </w:rPr>
+        <w:t>http_build_query</w:t>
+      </w:r>
+      <w:proofErr w:type="spellEnd"/>
+      <w:r>
+        <w:rPr>
+          <w:rFonts w:hint="eastAsia"/>
+        </w:rPr>
+        <w:t>()</w:t>
       </w:r>
       <w:r>
         <w:rPr>
@@ -1533,11 +1792,19 @@
         </w:rPr>
         <w:t>请求，经过了</w:t>
       </w:r>
-      <w:r>
-        <w:rPr>
-          <w:rFonts w:hint="eastAsia"/>
-        </w:rPr>
-        <w:t>URL_encode,</w:t>
+      <w:proofErr w:type="spellStart"/>
+      <w:r>
+        <w:rPr>
+          <w:rFonts w:hint="eastAsia"/>
+        </w:rPr>
+        <w:t>URL_encode</w:t>
+      </w:r>
+      <w:proofErr w:type="spellEnd"/>
+      <w:r>
+        <w:rPr>
+          <w:rFonts w:hint="eastAsia"/>
+        </w:rPr>
+        <w:t>,</w:t>
       </w:r>
       <w:r>
         <w:rPr>
@@ -1631,11 +1898,6 @@
       </w:r>
     </w:p>
     <w:p>
-      <w:pPr>
-        <w:rPr>
-          <w:rFonts w:hint="eastAsia"/>
-        </w:rPr>
-      </w:pPr>
       <w:r>
         <w:rPr>
           <w:rFonts w:hint="eastAsia"/>
@@ -1660,12 +1922,14 @@
         </w:rPr>
         <w:t>抓取页面的时候，如果遇到抓取的内容中，一些关键内容没有了，可能是对方做了</w:t>
       </w:r>
+      <w:proofErr w:type="spellStart"/>
       <w:r>
         <w:rPr>
           <w:rFonts w:hint="eastAsia"/>
         </w:rPr>
         <w:t>referer</w:t>
       </w:r>
+      <w:proofErr w:type="spellEnd"/>
       <w:r>
         <w:rPr>
           <w:rFonts w:hint="eastAsia"/>
@@ -1676,16 +1940,38 @@
         <w:rPr>
           <w:rFonts w:hint="eastAsia"/>
         </w:rPr>
-        <w:t xml:space="preserve"> curl_setopt($ch,CURLOPT_REFERER,$url)</w:t>
-      </w:r>
-    </w:p>
-    <w:p>
-      <w:pPr>
-        <w:rPr>
-          <w:rFonts w:hint="eastAsia"/>
-        </w:rPr>
-      </w:pPr>
-    </w:p>
+        <w:t xml:space="preserve"> </w:t>
+      </w:r>
+      <w:proofErr w:type="spellStart"/>
+      <w:r>
+        <w:rPr>
+          <w:rFonts w:hint="eastAsia"/>
+        </w:rPr>
+        <w:t>curl_setopt</w:t>
+      </w:r>
+      <w:proofErr w:type="spellEnd"/>
+      <w:r>
+        <w:rPr>
+          <w:rFonts w:hint="eastAsia"/>
+        </w:rPr>
+        <w:t>($ch,CURLOPT_REFERER,$</w:t>
+      </w:r>
+      <w:proofErr w:type="spellStart"/>
+      <w:r>
+        <w:rPr>
+          <w:rFonts w:hint="eastAsia"/>
+        </w:rPr>
+        <w:t>url</w:t>
+      </w:r>
+      <w:proofErr w:type="spellEnd"/>
+      <w:r>
+        <w:rPr>
+          <w:rFonts w:hint="eastAsia"/>
+        </w:rPr>
+        <w:t>)</w:t>
+      </w:r>
+    </w:p>
+    <w:p/>
     <w:p>
       <w:r>
         <w:rPr>
@@ -1769,10 +2055,363 @@
         <w:rPr>
           <w:rFonts w:hint="eastAsia"/>
         </w:rPr>
-        <w:t>去引用当前类的属性。</w:t>
+        <w:t>去引用</w:t>
+      </w:r>
+      <w:proofErr w:type="gramStart"/>
+      <w:r>
+        <w:rPr>
+          <w:rFonts w:hint="eastAsia"/>
+        </w:rPr>
+        <w:t>当前类</w:t>
+      </w:r>
+      <w:proofErr w:type="gramEnd"/>
+      <w:r>
+        <w:rPr>
+          <w:rFonts w:hint="eastAsia"/>
+        </w:rPr>
+        <w:t>的属性。</w:t>
+      </w:r>
+    </w:p>
+    <w:p/>
+    <w:p>
+      <w:r>
+        <w:rPr>
+          <w:rFonts w:hint="eastAsia"/>
+        </w:rPr>
+        <w:t>15</w:t>
+      </w:r>
+      <w:r>
+        <w:rPr>
+          <w:rFonts w:hint="eastAsia"/>
+        </w:rPr>
+        <w:t>、</w:t>
+      </w:r>
+      <w:proofErr w:type="spellStart"/>
+      <w:r>
+        <w:rPr>
+          <w:rFonts w:hint="eastAsia"/>
+        </w:rPr>
+        <w:t>php</w:t>
+      </w:r>
+      <w:proofErr w:type="spellEnd"/>
+      <w:r>
+        <w:rPr>
+          <w:rFonts w:hint="eastAsia"/>
+        </w:rPr>
+        <w:t>和</w:t>
+      </w:r>
+      <w:proofErr w:type="spellStart"/>
+      <w:r>
+        <w:rPr>
+          <w:rFonts w:hint="eastAsia"/>
+        </w:rPr>
+        <w:t>mysql</w:t>
+      </w:r>
+      <w:proofErr w:type="spellEnd"/>
+      <w:r>
+        <w:rPr>
+          <w:rFonts w:hint="eastAsia"/>
+        </w:rPr>
+        <w:t>的</w:t>
+      </w:r>
+      <w:proofErr w:type="gramStart"/>
+      <w:r>
+        <w:rPr>
+          <w:rFonts w:hint="eastAsia"/>
+        </w:rPr>
+        <w:t>事务处理回滚步骤</w:t>
+      </w:r>
+      <w:proofErr w:type="gramEnd"/>
+      <w:r>
+        <w:rPr>
+          <w:rFonts w:hint="eastAsia"/>
+        </w:rPr>
+        <w:t>：</w:t>
+      </w:r>
+    </w:p>
+    <w:p>
+      <w:r>
+        <w:rPr>
+          <w:rFonts w:hint="eastAsia"/>
+        </w:rPr>
+        <w:t>1)</w:t>
+      </w:r>
+      <w:r>
+        <w:rPr>
+          <w:rFonts w:hint="eastAsia"/>
+        </w:rPr>
+        <w:t>关闭自动提交：</w:t>
+      </w:r>
+      <w:proofErr w:type="spellStart"/>
+      <w:proofErr w:type="gramStart"/>
+      <w:r>
+        <w:rPr>
+          <w:rFonts w:hint="eastAsia"/>
+        </w:rPr>
+        <w:t>mysqli</w:t>
+      </w:r>
+      <w:proofErr w:type="spellEnd"/>
+      <w:proofErr w:type="gramEnd"/>
+      <w:r>
+        <w:rPr>
+          <w:rFonts w:hint="eastAsia"/>
+        </w:rPr>
+        <w:t>, $</w:t>
+      </w:r>
+      <w:proofErr w:type="spellStart"/>
+      <w:r>
+        <w:rPr>
+          <w:rFonts w:hint="eastAsia"/>
+        </w:rPr>
+        <w:t>mysqli</w:t>
+      </w:r>
+      <w:proofErr w:type="spellEnd"/>
+      <w:r>
+        <w:rPr>
+          <w:rFonts w:hint="eastAsia"/>
+        </w:rPr>
+        <w:t>-&gt;</w:t>
+      </w:r>
+      <w:proofErr w:type="spellStart"/>
+      <w:r>
+        <w:rPr>
+          <w:rFonts w:hint="eastAsia"/>
+        </w:rPr>
+        <w:t>autocommit</w:t>
+      </w:r>
+      <w:proofErr w:type="spellEnd"/>
+      <w:r>
+        <w:rPr>
+          <w:rFonts w:hint="eastAsia"/>
+        </w:rPr>
+        <w:t xml:space="preserve">(false) , </w:t>
+      </w:r>
+      <w:proofErr w:type="spellStart"/>
+      <w:r>
+        <w:rPr>
+          <w:rFonts w:hint="eastAsia"/>
+        </w:rPr>
+        <w:t>pdo</w:t>
+      </w:r>
+      <w:proofErr w:type="spellEnd"/>
+      <w:r>
+        <w:rPr>
+          <w:rFonts w:hint="eastAsia"/>
+        </w:rPr>
+        <w:t xml:space="preserve"> , $</w:t>
+      </w:r>
+      <w:proofErr w:type="spellStart"/>
+      <w:r>
+        <w:rPr>
+          <w:rFonts w:hint="eastAsia"/>
+        </w:rPr>
+        <w:t>pdh</w:t>
+      </w:r>
+      <w:proofErr w:type="spellEnd"/>
+      <w:r>
+        <w:rPr>
+          <w:rFonts w:hint="eastAsia"/>
+        </w:rPr>
+        <w:t>-&gt;</w:t>
+      </w:r>
+      <w:proofErr w:type="spellStart"/>
+      <w:r>
+        <w:rPr>
+          <w:rFonts w:hint="eastAsia"/>
+        </w:rPr>
+        <w:t>setAttribute</w:t>
+      </w:r>
+      <w:proofErr w:type="spellEnd"/>
+      <w:r>
+        <w:rPr>
+          <w:rFonts w:hint="eastAsia"/>
+        </w:rPr>
+        <w:t>(ATTR_AUTOCOMMIT,0);</w:t>
+      </w:r>
+    </w:p>
+    <w:p>
+      <w:r>
+        <w:rPr>
+          <w:rFonts w:hint="eastAsia"/>
+        </w:rPr>
+        <w:t>2)</w:t>
+      </w:r>
+      <w:r>
+        <w:rPr>
+          <w:rFonts w:hint="eastAsia"/>
+        </w:rPr>
+        <w:t xml:space="preserve"> </w:t>
+      </w:r>
+      <w:r>
+        <w:rPr>
+          <w:rFonts w:hint="eastAsia"/>
+        </w:rPr>
+        <w:t>开始事务处理</w:t>
+      </w:r>
+      <w:r>
+        <w:rPr>
+          <w:rFonts w:hint="eastAsia"/>
+        </w:rPr>
+        <w:t>;</w:t>
+      </w:r>
+      <w:r>
+        <w:rPr>
+          <w:rFonts w:hint="eastAsia"/>
+        </w:rPr>
+        <w:t>(</w:t>
+      </w:r>
+      <w:r>
+        <w:rPr>
+          <w:rFonts w:hint="eastAsia"/>
+        </w:rPr>
+        <w:t>注意</w:t>
+      </w:r>
+      <w:proofErr w:type="spellStart"/>
+      <w:r>
+        <w:rPr>
+          <w:rFonts w:hint="eastAsia"/>
+        </w:rPr>
+        <w:t>pdo</w:t>
+      </w:r>
+      <w:proofErr w:type="spellEnd"/>
+      <w:r>
+        <w:rPr>
+          <w:rFonts w:hint="eastAsia"/>
+        </w:rPr>
+        <w:t xml:space="preserve"> </w:t>
+      </w:r>
+      <w:r>
+        <w:rPr>
+          <w:rFonts w:hint="eastAsia"/>
+        </w:rPr>
+        <w:t>是要开始事务</w:t>
+      </w:r>
+      <w:r>
+        <w:rPr>
+          <w:rFonts w:hint="eastAsia"/>
+        </w:rPr>
+        <w:t>$</w:t>
+      </w:r>
+      <w:proofErr w:type="spellStart"/>
+      <w:r>
+        <w:rPr>
+          <w:rFonts w:hint="eastAsia"/>
+        </w:rPr>
+        <w:t>pdh</w:t>
+      </w:r>
+      <w:proofErr w:type="spellEnd"/>
+      <w:r>
+        <w:rPr>
+          <w:rFonts w:hint="eastAsia"/>
+        </w:rPr>
+        <w:t>-&gt;</w:t>
+      </w:r>
+      <w:proofErr w:type="spellStart"/>
+      <w:r>
+        <w:rPr>
+          <w:rFonts w:hint="eastAsia"/>
+        </w:rPr>
+        <w:t>beginTransaction</w:t>
+      </w:r>
+      <w:proofErr w:type="spellEnd"/>
+      <w:r>
+        <w:rPr>
+          <w:rFonts w:hint="eastAsia"/>
+        </w:rPr>
+        <w:t xml:space="preserve">(),  </w:t>
+      </w:r>
+      <w:proofErr w:type="spellStart"/>
+      <w:r>
+        <w:rPr>
+          <w:rFonts w:hint="eastAsia"/>
+        </w:rPr>
+        <w:t>mysqli</w:t>
+      </w:r>
+      <w:proofErr w:type="spellEnd"/>
+      <w:r>
+        <w:rPr>
+          <w:rFonts w:hint="eastAsia"/>
+        </w:rPr>
+        <w:t>则不用</w:t>
+      </w:r>
+      <w:r>
+        <w:rPr>
+          <w:rFonts w:hint="eastAsia"/>
+        </w:rPr>
+        <w:t>)</w:t>
+      </w:r>
+    </w:p>
+    <w:p>
+      <w:r>
+        <w:rPr>
+          <w:rFonts w:hint="eastAsia"/>
+        </w:rPr>
+        <w:t xml:space="preserve">3) </w:t>
+      </w:r>
+      <w:r>
+        <w:rPr>
+          <w:rFonts w:hint="eastAsia"/>
+        </w:rPr>
+        <w:t>抛出异常</w:t>
+      </w:r>
+      <w:r>
+        <w:rPr>
+          <w:rFonts w:hint="eastAsia"/>
+        </w:rPr>
+        <w:t xml:space="preserve">, </w:t>
+      </w:r>
+      <w:r>
+        <w:rPr>
+          <w:rFonts w:hint="eastAsia"/>
+        </w:rPr>
+        <w:t>回滚</w:t>
+      </w:r>
+      <w:r>
+        <w:rPr>
+          <w:rFonts w:hint="eastAsia"/>
+        </w:rPr>
+        <w:t>(rollback() ,</w:t>
+      </w:r>
+      <w:r>
+        <w:rPr>
+          <w:rFonts w:hint="eastAsia"/>
+        </w:rPr>
+        <w:t>这里进行一些判断，错误则回滚</w:t>
       </w:r>
       <w:bookmarkStart w:id="0" w:name="_GoBack"/>
       <w:bookmarkEnd w:id="0"/>
+      <w:r>
+        <w:rPr>
+          <w:rFonts w:hint="eastAsia"/>
+        </w:rPr>
+        <w:t>)</w:t>
+      </w:r>
+      <w:r>
+        <w:rPr>
+          <w:rFonts w:hint="eastAsia"/>
+        </w:rPr>
+        <w:t>;</w:t>
+      </w:r>
+    </w:p>
+    <w:p>
+      <w:r>
+        <w:rPr>
+          <w:rFonts w:hint="eastAsia"/>
+        </w:rPr>
+        <w:t xml:space="preserve">4) </w:t>
+      </w:r>
+      <w:r>
+        <w:rPr>
+          <w:rFonts w:hint="eastAsia"/>
+        </w:rPr>
+        <w:t>开启自动提交</w:t>
+      </w:r>
+      <w:r>
+        <w:rPr>
+          <w:rFonts w:hint="eastAsia"/>
+        </w:rPr>
+        <w:t>;</w:t>
+      </w:r>
     </w:p>
     <w:sectPr>
       <w:pgSz w:w="11906" w:h="16838"/>

--- a/PHPNote/PHP笔记.docx
+++ b/PHPNote/PHP笔记.docx
@@ -2378,39 +2378,125 @@
         </w:rPr>
         <w:t>这里进行一些判断，错误则回滚</w:t>
       </w:r>
+      <w:r>
+        <w:rPr>
+          <w:rFonts w:hint="eastAsia"/>
+        </w:rPr>
+        <w:t>)</w:t>
+      </w:r>
+      <w:r>
+        <w:rPr>
+          <w:rFonts w:hint="eastAsia"/>
+        </w:rPr>
+        <w:t>;</w:t>
+      </w:r>
+    </w:p>
+    <w:p>
+      <w:pPr>
+        <w:rPr>
+          <w:rFonts w:hint="eastAsia"/>
+        </w:rPr>
+      </w:pPr>
+      <w:r>
+        <w:rPr>
+          <w:rFonts w:hint="eastAsia"/>
+        </w:rPr>
+        <w:t xml:space="preserve">4) </w:t>
+      </w:r>
+      <w:r>
+        <w:rPr>
+          <w:rFonts w:hint="eastAsia"/>
+        </w:rPr>
+        <w:t>开启自动提交</w:t>
+      </w:r>
+      <w:r>
+        <w:rPr>
+          <w:rFonts w:hint="eastAsia"/>
+        </w:rPr>
+        <w:t>;</w:t>
+      </w:r>
+    </w:p>
+    <w:p>
+      <w:pPr>
+        <w:rPr>
+          <w:rFonts w:hint="eastAsia"/>
+        </w:rPr>
+      </w:pPr>
+    </w:p>
+    <w:p>
+      <w:pPr>
+        <w:rPr>
+          <w:rFonts w:hint="eastAsia"/>
+        </w:rPr>
+      </w:pPr>
+      <w:r>
+        <w:rPr>
+          <w:rFonts w:hint="eastAsia"/>
+        </w:rPr>
+        <w:t>16</w:t>
+      </w:r>
+      <w:r>
+        <w:rPr>
+          <w:rFonts w:hint="eastAsia"/>
+        </w:rPr>
+        <w:t>、</w:t>
+      </w:r>
       <w:bookmarkStart w:id="0" w:name="_GoBack"/>
       <w:bookmarkEnd w:id="0"/>
-      <w:r>
-        <w:rPr>
-          <w:rFonts w:hint="eastAsia"/>
-        </w:rPr>
-        <w:t>)</w:t>
-      </w:r>
-      <w:r>
-        <w:rPr>
-          <w:rFonts w:hint="eastAsia"/>
-        </w:rPr>
-        <w:t>;</w:t>
-      </w:r>
-    </w:p>
-    <w:p>
-      <w:r>
-        <w:rPr>
-          <w:rFonts w:hint="eastAsia"/>
-        </w:rPr>
-        <w:t xml:space="preserve">4) </w:t>
-      </w:r>
-      <w:r>
-        <w:rPr>
-          <w:rFonts w:hint="eastAsia"/>
-        </w:rPr>
-        <w:t>开启自动提交</w:t>
-      </w:r>
-      <w:r>
-        <w:rPr>
-          <w:rFonts w:hint="eastAsia"/>
-        </w:rPr>
-        <w:t>;</w:t>
+    </w:p>
+    <w:p>
+      <w:r>
+        <w:rPr>
+          <w:noProof/>
+        </w:rPr>
+        <w:drawing>
+          <wp:inline distT="0" distB="0" distL="0" distR="0">
+            <wp:extent cx="5272970" cy="4457700"/>
+            <wp:effectExtent l="0" t="0" r="4445" b="0"/>
+            <wp:docPr id="15" name="图片 15" descr="C:\Users\Administrator\Desktop\isset,empty,is_null.png"/>
+            <wp:cNvGraphicFramePr>
+              <a:graphicFrameLocks xmlns:a="http://schemas.openxmlformats.org/drawingml/2006/main" noChangeAspect="1"/>
+            </wp:cNvGraphicFramePr>
+            <a:graphic xmlns:a="http://schemas.openxmlformats.org/drawingml/2006/main">
+              <a:graphicData uri="http://schemas.openxmlformats.org/drawingml/2006/picture">
+                <pic:pic xmlns:pic="http://schemas.openxmlformats.org/drawingml/2006/picture">
+                  <pic:nvPicPr>
+                    <pic:cNvPr id="0" name="Picture 1" descr="C:\Users\Administrator\Desktop\isset,empty,is_null.png"/>
+                    <pic:cNvPicPr>
+                      <a:picLocks noChangeAspect="1" noChangeArrowheads="1"/>
+                    </pic:cNvPicPr>
+                  </pic:nvPicPr>
+                  <pic:blipFill>
+                    <a:blip r:embed="rId20">
+                      <a:extLst>
+                        <a:ext uri="{28A0092B-C50C-407E-A947-70E740481C1C}">
+                          <a14:useLocalDpi xmlns:a14="http://schemas.microsoft.com/office/drawing/2010/main" val="0"/>
+                        </a:ext>
+                      </a:extLst>
+                    </a:blip>
+                    <a:srcRect/>
+                    <a:stretch>
+                      <a:fillRect/>
+                    </a:stretch>
+                  </pic:blipFill>
+                  <pic:spPr bwMode="auto">
+                    <a:xfrm>
+                      <a:off x="0" y="0"/>
+                      <a:ext cx="5274310" cy="4458833"/>
+                    </a:xfrm>
+                    <a:prstGeom prst="rect">
+                      <a:avLst/>
+                    </a:prstGeom>
+                    <a:noFill/>
+                    <a:ln>
+                      <a:noFill/>
+                    </a:ln>
+                  </pic:spPr>
+                </pic:pic>
+              </a:graphicData>
+            </a:graphic>
+          </wp:inline>
+        </w:drawing>
       </w:r>
     </w:p>
     <w:sectPr>

--- a/PHPNote/PHP笔记.docx
+++ b/PHPNote/PHP笔记.docx
@@ -2392,59 +2392,46 @@
       </w:r>
     </w:p>
     <w:p>
+      <w:r>
+        <w:rPr>
+          <w:rFonts w:hint="eastAsia"/>
+        </w:rPr>
+        <w:t xml:space="preserve">4) </w:t>
+      </w:r>
+      <w:r>
+        <w:rPr>
+          <w:rFonts w:hint="eastAsia"/>
+        </w:rPr>
+        <w:t>开启自动提交</w:t>
+      </w:r>
+      <w:r>
+        <w:rPr>
+          <w:rFonts w:hint="eastAsia"/>
+        </w:rPr>
+        <w:t>;</w:t>
+      </w:r>
+    </w:p>
+    <w:p/>
+    <w:p>
+      <w:r>
+        <w:rPr>
+          <w:rFonts w:hint="eastAsia"/>
+        </w:rPr>
+        <w:t>16</w:t>
+      </w:r>
+      <w:r>
+        <w:rPr>
+          <w:rFonts w:hint="eastAsia"/>
+        </w:rPr>
+        <w:t>、</w:t>
+      </w:r>
+    </w:p>
+    <w:p>
       <w:pPr>
         <w:rPr>
           <w:rFonts w:hint="eastAsia"/>
         </w:rPr>
       </w:pPr>
-      <w:r>
-        <w:rPr>
-          <w:rFonts w:hint="eastAsia"/>
-        </w:rPr>
-        <w:t xml:space="preserve">4) </w:t>
-      </w:r>
-      <w:r>
-        <w:rPr>
-          <w:rFonts w:hint="eastAsia"/>
-        </w:rPr>
-        <w:t>开启自动提交</w:t>
-      </w:r>
-      <w:r>
-        <w:rPr>
-          <w:rFonts w:hint="eastAsia"/>
-        </w:rPr>
-        <w:t>;</w:t>
-      </w:r>
-    </w:p>
-    <w:p>
-      <w:pPr>
-        <w:rPr>
-          <w:rFonts w:hint="eastAsia"/>
-        </w:rPr>
-      </w:pPr>
-    </w:p>
-    <w:p>
-      <w:pPr>
-        <w:rPr>
-          <w:rFonts w:hint="eastAsia"/>
-        </w:rPr>
-      </w:pPr>
-      <w:r>
-        <w:rPr>
-          <w:rFonts w:hint="eastAsia"/>
-        </w:rPr>
-        <w:t>16</w:t>
-      </w:r>
-      <w:r>
-        <w:rPr>
-          <w:rFonts w:hint="eastAsia"/>
-        </w:rPr>
-        <w:t>、</w:t>
-      </w:r>
-      <w:bookmarkStart w:id="0" w:name="_GoBack"/>
-      <w:bookmarkEnd w:id="0"/>
-    </w:p>
-    <w:p>
       <w:r>
         <w:rPr>
           <w:noProof/>
@@ -2497,6 +2484,534 @@
             </a:graphic>
           </wp:inline>
         </w:drawing>
+      </w:r>
+    </w:p>
+    <w:p>
+      <w:pPr>
+        <w:rPr>
+          <w:rFonts w:hint="eastAsia"/>
+        </w:rPr>
+      </w:pPr>
+    </w:p>
+    <w:p>
+      <w:pPr>
+        <w:rPr>
+          <w:rFonts w:hint="eastAsia"/>
+        </w:rPr>
+      </w:pPr>
+      <w:r>
+        <w:rPr>
+          <w:rFonts w:hint="eastAsia"/>
+        </w:rPr>
+        <w:lastRenderedPageBreak/>
+        <w:t>17</w:t>
+      </w:r>
+      <w:r>
+        <w:rPr>
+          <w:rFonts w:hint="eastAsia"/>
+        </w:rPr>
+        <w:t>、读取</w:t>
+      </w:r>
+      <w:r>
+        <w:rPr>
+          <w:rFonts w:hint="eastAsia"/>
+        </w:rPr>
+        <w:t xml:space="preserve">excel </w:t>
+      </w:r>
+      <w:r>
+        <w:rPr>
+          <w:rFonts w:hint="eastAsia"/>
+        </w:rPr>
+        <w:t>然后再网页上显示，主要是用</w:t>
+      </w:r>
+      <w:proofErr w:type="spellStart"/>
+      <w:r>
+        <w:rPr>
+          <w:rFonts w:hint="eastAsia"/>
+        </w:rPr>
+        <w:t>PHPExcel_Writer_HTML</w:t>
+      </w:r>
+      <w:proofErr w:type="spellEnd"/>
+      <w:r>
+        <w:rPr>
+          <w:rFonts w:hint="eastAsia"/>
+        </w:rPr>
+        <w:t xml:space="preserve"> </w:t>
+      </w:r>
+      <w:r>
+        <w:rPr>
+          <w:rFonts w:hint="eastAsia"/>
+        </w:rPr>
+        <w:t>这个来保存到</w:t>
+      </w:r>
+      <w:r>
+        <w:rPr>
+          <w:rFonts w:hint="eastAsia"/>
+        </w:rPr>
+        <w:t>.</w:t>
+      </w:r>
+      <w:proofErr w:type="gramStart"/>
+      <w:r>
+        <w:rPr>
+          <w:rFonts w:hint="eastAsia"/>
+        </w:rPr>
+        <w:t>html</w:t>
+      </w:r>
+      <w:proofErr w:type="gramEnd"/>
+      <w:r>
+        <w:rPr>
+          <w:rFonts w:hint="eastAsia"/>
+        </w:rPr>
+        <w:t>,</w:t>
+      </w:r>
+    </w:p>
+    <w:p>
+      <w:pPr>
+        <w:rPr>
+          <w:rFonts w:hint="eastAsia"/>
+        </w:rPr>
+      </w:pPr>
+      <w:r>
+        <w:rPr>
+          <w:rFonts w:hint="eastAsia"/>
+        </w:rPr>
+        <w:t>//</w:t>
+      </w:r>
+      <w:r>
+        <w:rPr>
+          <w:rFonts w:hint="eastAsia"/>
+        </w:rPr>
+        <w:t>这里引入</w:t>
+      </w:r>
+      <w:proofErr w:type="spellStart"/>
+      <w:r>
+        <w:rPr>
+          <w:rFonts w:hint="eastAsia"/>
+        </w:rPr>
+        <w:t>PHPExcel</w:t>
+      </w:r>
+      <w:proofErr w:type="spellEnd"/>
+      <w:r>
+        <w:rPr>
+          <w:rFonts w:hint="eastAsia"/>
+        </w:rPr>
+        <w:t>类</w:t>
+      </w:r>
+    </w:p>
+    <w:p>
+      <w:pPr>
+        <w:rPr>
+          <w:rFonts w:hint="eastAsia"/>
+        </w:rPr>
+      </w:pPr>
+      <w:r>
+        <w:rPr>
+          <w:rFonts w:hint="eastAsia"/>
+        </w:rPr>
+        <w:t>$</w:t>
+      </w:r>
+      <w:proofErr w:type="spellStart"/>
+      <w:r>
+        <w:rPr>
+          <w:rFonts w:hint="eastAsia"/>
+        </w:rPr>
+        <w:t>filePath</w:t>
+      </w:r>
+      <w:proofErr w:type="spellEnd"/>
+      <w:r>
+        <w:rPr>
+          <w:rFonts w:hint="eastAsia"/>
+        </w:rPr>
+        <w:t> = 'Excel</w:t>
+      </w:r>
+      <w:r>
+        <w:rPr>
+          <w:rFonts w:hint="eastAsia"/>
+        </w:rPr>
+        <w:t>文件</w:t>
+      </w:r>
+      <w:r>
+        <w:rPr>
+          <w:rFonts w:hint="eastAsia"/>
+        </w:rPr>
+        <w:t>.</w:t>
+      </w:r>
+      <w:proofErr w:type="spellStart"/>
+      <w:proofErr w:type="gramStart"/>
+      <w:r>
+        <w:rPr>
+          <w:rFonts w:hint="eastAsia"/>
+        </w:rPr>
+        <w:t>xls</w:t>
+      </w:r>
+      <w:proofErr w:type="spellEnd"/>
+      <w:proofErr w:type="gramEnd"/>
+      <w:r>
+        <w:rPr>
+          <w:rFonts w:hint="eastAsia"/>
+        </w:rPr>
+        <w:t>';</w:t>
+      </w:r>
+    </w:p>
+    <w:p>
+      <w:pPr>
+        <w:rPr>
+          <w:rFonts w:hint="eastAsia"/>
+        </w:rPr>
+      </w:pPr>
+      <w:r>
+        <w:rPr>
+          <w:rFonts w:hint="eastAsia"/>
+        </w:rPr>
+        <w:t>$</w:t>
+      </w:r>
+      <w:proofErr w:type="spellStart"/>
+      <w:r>
+        <w:rPr>
+          <w:rFonts w:hint="eastAsia"/>
+        </w:rPr>
+        <w:t>fileType</w:t>
+      </w:r>
+      <w:proofErr w:type="spellEnd"/>
+      <w:r>
+        <w:rPr>
+          <w:rFonts w:hint="eastAsia"/>
+        </w:rPr>
+        <w:t xml:space="preserve"> = </w:t>
+      </w:r>
+      <w:proofErr w:type="spellStart"/>
+      <w:r>
+        <w:rPr>
+          <w:rFonts w:hint="eastAsia"/>
+        </w:rPr>
+        <w:t>PHPExcel_IOFactory</w:t>
+      </w:r>
+      <w:proofErr w:type="spellEnd"/>
+      <w:r>
+        <w:rPr>
+          <w:rFonts w:hint="eastAsia"/>
+        </w:rPr>
+        <w:t>::identify($</w:t>
+      </w:r>
+      <w:proofErr w:type="spellStart"/>
+      <w:r>
+        <w:rPr>
+          <w:rFonts w:hint="eastAsia"/>
+        </w:rPr>
+        <w:t>filePath</w:t>
+      </w:r>
+      <w:proofErr w:type="spellEnd"/>
+      <w:r>
+        <w:rPr>
+          <w:rFonts w:hint="eastAsia"/>
+        </w:rPr>
+        <w:t>); //</w:t>
+      </w:r>
+      <w:r>
+        <w:rPr>
+          <w:rFonts w:hint="eastAsia"/>
+        </w:rPr>
+        <w:t>文件名自动判断文件类型</w:t>
+      </w:r>
+    </w:p>
+    <w:p>
+      <w:r>
+        <w:t>$</w:t>
+      </w:r>
+      <w:proofErr w:type="spellStart"/>
+      <w:r>
+        <w:t>objReader</w:t>
+      </w:r>
+      <w:proofErr w:type="spellEnd"/>
+      <w:r>
+        <w:t xml:space="preserve"> = </w:t>
+      </w:r>
+      <w:proofErr w:type="spellStart"/>
+      <w:r>
+        <w:t>PHPExcel_IOFactory</w:t>
+      </w:r>
+      <w:proofErr w:type="spellEnd"/>
+      <w:r>
+        <w:t>::</w:t>
+      </w:r>
+      <w:proofErr w:type="spellStart"/>
+      <w:proofErr w:type="gramStart"/>
+      <w:r>
+        <w:t>createReader</w:t>
+      </w:r>
+      <w:proofErr w:type="spellEnd"/>
+      <w:r>
+        <w:t>(</w:t>
+      </w:r>
+      <w:proofErr w:type="gramEnd"/>
+      <w:r>
+        <w:t>$</w:t>
+      </w:r>
+      <w:proofErr w:type="spellStart"/>
+      <w:r>
+        <w:t>fileType</w:t>
+      </w:r>
+      <w:proofErr w:type="spellEnd"/>
+      <w:r>
+        <w:t>);</w:t>
+      </w:r>
+    </w:p>
+    <w:p>
+      <w:r>
+        <w:t>$</w:t>
+      </w:r>
+      <w:proofErr w:type="spellStart"/>
+      <w:r>
+        <w:t>objPHPExcel</w:t>
+      </w:r>
+      <w:proofErr w:type="spellEnd"/>
+      <w:r>
+        <w:t> = $</w:t>
+      </w:r>
+      <w:proofErr w:type="spellStart"/>
+      <w:r>
+        <w:t>objReader</w:t>
+      </w:r>
+      <w:proofErr w:type="spellEnd"/>
+      <w:r>
+        <w:t>-&gt;</w:t>
+      </w:r>
+      <w:proofErr w:type="gramStart"/>
+      <w:r>
+        <w:t>load(</w:t>
+      </w:r>
+      <w:proofErr w:type="gramEnd"/>
+      <w:r>
+        <w:t>$</w:t>
+      </w:r>
+      <w:proofErr w:type="spellStart"/>
+      <w:r>
+        <w:t>filePath</w:t>
+      </w:r>
+      <w:proofErr w:type="spellEnd"/>
+      <w:r>
+        <w:t>);</w:t>
+      </w:r>
+    </w:p>
+    <w:p>
+      <w:pPr>
+        <w:rPr>
+          <w:rFonts w:hint="eastAsia"/>
+        </w:rPr>
+      </w:pPr>
+      <w:r>
+        <w:rPr>
+          <w:rFonts w:hint="eastAsia"/>
+        </w:rPr>
+        <w:t>$</w:t>
+      </w:r>
+      <w:proofErr w:type="spellStart"/>
+      <w:r>
+        <w:rPr>
+          <w:rFonts w:hint="eastAsia"/>
+        </w:rPr>
+        <w:t>savePath</w:t>
+      </w:r>
+      <w:proofErr w:type="spellEnd"/>
+      <w:r>
+        <w:rPr>
+          <w:rFonts w:hint="eastAsia"/>
+        </w:rPr>
+        <w:t> = '</w:t>
+      </w:r>
+      <w:r>
+        <w:rPr>
+          <w:rFonts w:hint="eastAsia"/>
+        </w:rPr>
+        <w:t>文件保存路径</w:t>
+      </w:r>
+      <w:r>
+        <w:rPr>
+          <w:rFonts w:hint="eastAsia"/>
+        </w:rPr>
+        <w:t>/</w:t>
+      </w:r>
+      <w:r>
+        <w:rPr>
+          <w:rFonts w:hint="eastAsia"/>
+        </w:rPr>
+        <w:t>文件名</w:t>
+      </w:r>
+      <w:r>
+        <w:rPr>
+          <w:rFonts w:hint="eastAsia"/>
+        </w:rPr>
+        <w:t>.html'; //</w:t>
+      </w:r>
+      <w:r>
+        <w:rPr>
+          <w:rFonts w:hint="eastAsia"/>
+        </w:rPr>
+        <w:t>这里记得将文件名包含进去</w:t>
+      </w:r>
+    </w:p>
+    <w:p>
+      <w:r>
+        <w:t>$</w:t>
+      </w:r>
+      <w:proofErr w:type="spellStart"/>
+      <w:r>
+        <w:t>objWriter</w:t>
+      </w:r>
+      <w:proofErr w:type="spellEnd"/>
+      <w:r>
+        <w:t> = new </w:t>
+      </w:r>
+      <w:proofErr w:type="spellStart"/>
+      <w:r>
+        <w:t>PHPExcel_Writer_</w:t>
+      </w:r>
+      <w:proofErr w:type="gramStart"/>
+      <w:r>
+        <w:t>HTML</w:t>
+      </w:r>
+      <w:proofErr w:type="spellEnd"/>
+      <w:r>
+        <w:t>(</w:t>
+      </w:r>
+      <w:proofErr w:type="gramEnd"/>
+      <w:r>
+        <w:t>$</w:t>
+      </w:r>
+      <w:proofErr w:type="spellStart"/>
+      <w:r>
+        <w:t>objPHPExcel</w:t>
+      </w:r>
+      <w:proofErr w:type="spellEnd"/>
+      <w:r>
+        <w:t>); </w:t>
+      </w:r>
+      <w:bookmarkStart w:id="0" w:name="_GoBack"/>
+      <w:bookmarkEnd w:id="0"/>
+    </w:p>
+    <w:p>
+      <w:pPr>
+        <w:rPr>
+          <w:rFonts w:hint="eastAsia"/>
+        </w:rPr>
+      </w:pPr>
+      <w:r>
+        <w:rPr>
+          <w:rFonts w:hint="eastAsia"/>
+        </w:rPr>
+        <w:t>$</w:t>
+      </w:r>
+      <w:proofErr w:type="spellStart"/>
+      <w:r>
+        <w:rPr>
+          <w:rFonts w:hint="eastAsia"/>
+        </w:rPr>
+        <w:t>objWriter</w:t>
+      </w:r>
+      <w:proofErr w:type="spellEnd"/>
+      <w:r>
+        <w:rPr>
+          <w:rFonts w:hint="eastAsia"/>
+        </w:rPr>
+        <w:t>-&gt;</w:t>
+      </w:r>
+      <w:proofErr w:type="spellStart"/>
+      <w:r>
+        <w:rPr>
+          <w:rFonts w:hint="eastAsia"/>
+        </w:rPr>
+        <w:t>setSheetIndex</w:t>
+      </w:r>
+      <w:proofErr w:type="spellEnd"/>
+      <w:r>
+        <w:rPr>
+          <w:rFonts w:hint="eastAsia"/>
+        </w:rPr>
+        <w:t>(0); //</w:t>
+      </w:r>
+      <w:r>
+        <w:rPr>
+          <w:rFonts w:hint="eastAsia"/>
+        </w:rPr>
+        <w:t>可以将括号中的</w:t>
+      </w:r>
+      <w:r>
+        <w:rPr>
+          <w:rFonts w:hint="eastAsia"/>
+        </w:rPr>
+        <w:t>0</w:t>
+      </w:r>
+      <w:r>
+        <w:rPr>
+          <w:rFonts w:hint="eastAsia"/>
+        </w:rPr>
+        <w:t>换成需要操作的</w:t>
+      </w:r>
+      <w:r>
+        <w:rPr>
+          <w:rFonts w:hint="eastAsia"/>
+        </w:rPr>
+        <w:t>sheet</w:t>
+      </w:r>
+      <w:r>
+        <w:rPr>
+          <w:rFonts w:hint="eastAsia"/>
+        </w:rPr>
+        <w:t>索引</w:t>
+      </w:r>
+    </w:p>
+    <w:p>
+      <w:r>
+        <w:rPr>
+          <w:rFonts w:hint="eastAsia"/>
+        </w:rPr>
+        <w:t>$</w:t>
+      </w:r>
+      <w:proofErr w:type="spellStart"/>
+      <w:r>
+        <w:rPr>
+          <w:rFonts w:hint="eastAsia"/>
+        </w:rPr>
+        <w:t>objWriter</w:t>
+      </w:r>
+      <w:proofErr w:type="spellEnd"/>
+      <w:r>
+        <w:rPr>
+          <w:rFonts w:hint="eastAsia"/>
+        </w:rPr>
+        <w:t>-&gt;save($</w:t>
+      </w:r>
+      <w:proofErr w:type="spellStart"/>
+      <w:r>
+        <w:rPr>
+          <w:rFonts w:hint="eastAsia"/>
+        </w:rPr>
+        <w:t>savePath</w:t>
+      </w:r>
+      <w:proofErr w:type="spellEnd"/>
+      <w:r>
+        <w:rPr>
+          <w:rFonts w:hint="eastAsia"/>
+        </w:rPr>
+        <w:t>); //</w:t>
+      </w:r>
+      <w:r>
+        <w:rPr>
+          <w:rFonts w:hint="eastAsia"/>
+        </w:rPr>
+        <w:t>保存为</w:t>
+      </w:r>
+      <w:r>
+        <w:rPr>
+          <w:rFonts w:hint="eastAsia"/>
+        </w:rPr>
+        <w:t>html</w:t>
+      </w:r>
+      <w:r>
+        <w:rPr>
+          <w:rFonts w:hint="eastAsia"/>
+        </w:rPr>
+        <w:t>文件</w:t>
       </w:r>
     </w:p>
     <w:sectPr>

--- a/PHPNote/PHP笔记.docx
+++ b/PHPNote/PHP笔记.docx
@@ -1,10 +1,10 @@
 
 <file path=word/document.xml><?xml version="1.0" encoding="utf-8"?>
-<w:document xmlns:wpc="http://schemas.microsoft.com/office/word/2010/wordprocessingCanvas" xmlns:mc="http://schemas.openxmlformats.org/markup-compatibility/2006" xmlns:o="urn:schemas-microsoft-com:office:office" xmlns:r="http://schemas.openxmlformats.org/officeDocument/2006/relationships" xmlns:m="http://schemas.openxmlformats.org/officeDocument/2006/math" xmlns:v="urn:schemas-microsoft-com:vml" xmlns:wp14="http://schemas.microsoft.com/office/word/2010/wordprocessingDrawing" xmlns:wp="http://schemas.openxmlformats.org/drawingml/2006/wordprocessingDrawing" xmlns:w="http://schemas.openxmlformats.org/wordprocessingml/2006/main" xmlns:w14="http://schemas.microsoft.com/office/word/2010/wordml" xmlns:w10="urn:schemas-microsoft-com:office:word" xmlns:w15="http://schemas.microsoft.com/office/word/2012/wordml" xmlns:wpg="http://schemas.microsoft.com/office/word/2010/wordprocessingGroup" xmlns:wpi="http://schemas.microsoft.com/office/word/2010/wordprocessingInk" xmlns:wne="http://schemas.microsoft.com/office/word/2006/wordml" xmlns:wps="http://schemas.microsoft.com/office/word/2010/wordprocessingShape" xmlns:wpsCustomData="http://www.wps.cn/officeDocument/2013/wpsCustomData" mc:Ignorable="w14 w15 wp14">
+<w:document xmlns:wpc="http://schemas.microsoft.com/office/word/2010/wordprocessingCanvas" xmlns:mc="http://schemas.openxmlformats.org/markup-compatibility/2006" xmlns:o="urn:schemas-microsoft-com:office:office" xmlns:r="http://schemas.openxmlformats.org/officeDocument/2006/relationships" xmlns:m="http://schemas.openxmlformats.org/officeDocument/2006/math" xmlns:v="urn:schemas-microsoft-com:vml" xmlns:wp14="http://schemas.microsoft.com/office/word/2010/wordprocessingDrawing" xmlns:wp="http://schemas.openxmlformats.org/drawingml/2006/wordprocessingDrawing" xmlns:w10="urn:schemas-microsoft-com:office:word" xmlns:w="http://schemas.openxmlformats.org/wordprocessingml/2006/main" xmlns:w14="http://schemas.microsoft.com/office/word/2010/wordml" xmlns:wpg="http://schemas.microsoft.com/office/word/2010/wordprocessingGroup" xmlns:wpi="http://schemas.microsoft.com/office/word/2010/wordprocessingInk" xmlns:wne="http://schemas.microsoft.com/office/word/2006/wordml" xmlns:wps="http://schemas.microsoft.com/office/word/2010/wordprocessingShape" mc:Ignorable="w14 wp14">
   <w:body>
     <w:p>
       <w:pPr>
-        <w:pStyle w:val="5"/>
+        <w:pStyle w:val="1"/>
         <w:numPr>
           <w:ilvl w:val="0"/>
           <w:numId w:val="1"/>
@@ -15,11 +15,50 @@
         <w:rPr>
           <w:rFonts w:hint="eastAsia"/>
         </w:rPr>
-        <w:t>在使用PHP的换行符(PHP_EOL)时，注意要有逗号把其和要echo出的句子隔开，如：</w:t>
-      </w:r>
-    </w:p>
-    <w:p>
-      <w:r>
+        <w:t>在使用</w:t>
+      </w:r>
+      <w:r>
+        <w:rPr>
+          <w:rFonts w:hint="eastAsia"/>
+        </w:rPr>
+        <w:t>PHP</w:t>
+      </w:r>
+      <w:r>
+        <w:rPr>
+          <w:rFonts w:hint="eastAsia"/>
+        </w:rPr>
+        <w:t>的换行符</w:t>
+      </w:r>
+      <w:r>
+        <w:rPr>
+          <w:rFonts w:hint="eastAsia"/>
+        </w:rPr>
+        <w:t>(PHP_EOL)</w:t>
+      </w:r>
+      <w:r>
+        <w:rPr>
+          <w:rFonts w:hint="eastAsia"/>
+        </w:rPr>
+        <w:t>时，注意要有逗号把其和要</w:t>
+      </w:r>
+      <w:r>
+        <w:rPr>
+          <w:rFonts w:hint="eastAsia"/>
+        </w:rPr>
+        <w:t>echo</w:t>
+      </w:r>
+      <w:r>
+        <w:rPr>
+          <w:rFonts w:hint="eastAsia"/>
+        </w:rPr>
+        <w:t>出的句子隔开，如：</w:t>
+      </w:r>
+    </w:p>
+    <w:p>
+      <w:r>
+        <w:rPr>
+          <w:noProof/>
+        </w:rPr>
         <w:drawing>
           <wp:inline distT="0" distB="0" distL="0" distR="0">
             <wp:extent cx="4448175" cy="1019175"/>
@@ -38,7 +77,7 @@
                     </pic:cNvPicPr>
                   </pic:nvPicPr>
                   <pic:blipFill>
-                    <a:blip r:embed="rId4"/>
+                    <a:blip r:embed="rId9"/>
                     <a:stretch>
                       <a:fillRect/>
                     </a:stretch>
@@ -62,7 +101,7 @@
     <w:p/>
     <w:p>
       <w:pPr>
-        <w:pStyle w:val="5"/>
+        <w:pStyle w:val="1"/>
         <w:numPr>
           <w:ilvl w:val="0"/>
           <w:numId w:val="1"/>
@@ -73,37 +112,97 @@
         <w:rPr>
           <w:rFonts w:hint="eastAsia"/>
         </w:rPr>
-        <w:t>声明类的属性或方法为static时，可以不用实例化类而直接访问；</w:t>
+        <w:t>声明类的属性或方法为</w:t>
+      </w:r>
+      <w:r>
+        <w:rPr>
+          <w:rFonts w:hint="eastAsia"/>
+        </w:rPr>
+        <w:t>static</w:t>
+      </w:r>
+      <w:r>
+        <w:rPr>
+          <w:rFonts w:hint="eastAsia"/>
+        </w:rPr>
+        <w:t>时，可以不用实例化类而直接访问；</w:t>
       </w:r>
     </w:p>
     <w:p>
       <w:pPr>
-        <w:pStyle w:val="5"/>
-        <w:ind w:left="360" w:firstLine="0" w:firstLineChars="0"/>
+        <w:pStyle w:val="1"/>
+        <w:ind w:left="360" w:firstLineChars="0" w:firstLine="0"/>
       </w:pPr>
       <w:r>
         <w:rPr>
           <w:rFonts w:hint="eastAsia"/>
         </w:rPr>
-        <w:t>若属性为static声明，则不能通过实例化类访问，而方法为static声明时则可以；</w:t>
+        <w:t>若属性为</w:t>
+      </w:r>
+      <w:r>
+        <w:rPr>
+          <w:rFonts w:hint="eastAsia"/>
+        </w:rPr>
+        <w:t>static</w:t>
+      </w:r>
+      <w:r>
+        <w:rPr>
+          <w:rFonts w:hint="eastAsia"/>
+        </w:rPr>
+        <w:t>声明，则不能通过实例化类访问，而方法为</w:t>
+      </w:r>
+      <w:r>
+        <w:rPr>
+          <w:rFonts w:hint="eastAsia"/>
+        </w:rPr>
+        <w:t>static</w:t>
+      </w:r>
+      <w:r>
+        <w:rPr>
+          <w:rFonts w:hint="eastAsia"/>
+        </w:rPr>
+        <w:t>声明时则可以；</w:t>
       </w:r>
     </w:p>
     <w:p>
       <w:pPr>
-        <w:pStyle w:val="5"/>
-        <w:ind w:left="360" w:firstLine="0" w:firstLineChars="0"/>
+        <w:pStyle w:val="1"/>
+        <w:ind w:left="360" w:firstLineChars="0" w:firstLine="0"/>
       </w:pPr>
       <w:r>
         <w:rPr>
           <w:rFonts w:hint="eastAsia"/>
         </w:rPr>
-        <w:t>由于静态方法不需要通过对象即可调用，所以伪变量$this不能再static方法中使用；</w:t>
+        <w:t>由于静态方法不需要通过对象即可调用，所以伪变量</w:t>
+      </w:r>
+      <w:r>
+        <w:rPr>
+          <w:rFonts w:hint="eastAsia"/>
+        </w:rPr>
+        <w:t>$this</w:t>
+      </w:r>
+      <w:r>
+        <w:rPr>
+          <w:rFonts w:hint="eastAsia"/>
+        </w:rPr>
+        <w:t>不能再</w:t>
+      </w:r>
+      <w:r>
+        <w:rPr>
+          <w:rFonts w:hint="eastAsia"/>
+        </w:rPr>
+        <w:t>static</w:t>
+      </w:r>
+      <w:r>
+        <w:rPr>
+          <w:rFonts w:hint="eastAsia"/>
+        </w:rPr>
+        <w:t>方法中使用；</w:t>
       </w:r>
     </w:p>
     <w:p>
       <w:pPr>
-        <w:pStyle w:val="5"/>
-        <w:ind w:left="360" w:firstLine="0" w:firstLineChars="0"/>
+        <w:pStyle w:val="1"/>
+        <w:ind w:left="360" w:firstLineChars="0" w:firstLine="0"/>
       </w:pPr>
       <w:r>
         <w:t>S</w:t>
@@ -112,18 +211,84 @@
         <w:rPr>
           <w:rFonts w:hint="eastAsia"/>
         </w:rPr>
-        <w:t>tatic属性不能用实例化 -&gt; 来访问，要用 类名 :: static的属性  来访问，::（域运算符）</w:t>
+        <w:t>tatic</w:t>
+      </w:r>
+      <w:r>
+        <w:rPr>
+          <w:rFonts w:hint="eastAsia"/>
+        </w:rPr>
+        <w:t>属性不能用实例化</w:t>
+      </w:r>
+      <w:r>
+        <w:rPr>
+          <w:rFonts w:hint="eastAsia"/>
+        </w:rPr>
+        <w:t xml:space="preserve"> -&gt; </w:t>
+      </w:r>
+      <w:r>
+        <w:rPr>
+          <w:rFonts w:hint="eastAsia"/>
+        </w:rPr>
+        <w:t>来访问，要用</w:t>
+      </w:r>
+      <w:r>
+        <w:rPr>
+          <w:rFonts w:hint="eastAsia"/>
+        </w:rPr>
+        <w:t xml:space="preserve"> </w:t>
+      </w:r>
+      <w:r>
+        <w:rPr>
+          <w:rFonts w:hint="eastAsia"/>
+        </w:rPr>
+        <w:t>类名</w:t>
+      </w:r>
+      <w:r>
+        <w:rPr>
+          <w:rFonts w:hint="eastAsia"/>
+        </w:rPr>
+        <w:t xml:space="preserve"> :: static</w:t>
+      </w:r>
+      <w:r>
+        <w:rPr>
+          <w:rFonts w:hint="eastAsia"/>
+        </w:rPr>
+        <w:t>的属性</w:t>
+      </w:r>
+      <w:r>
+        <w:rPr>
+          <w:rFonts w:hint="eastAsia"/>
+        </w:rPr>
+        <w:t xml:space="preserve">  </w:t>
+      </w:r>
+      <w:r>
+        <w:rPr>
+          <w:rFonts w:hint="eastAsia"/>
+        </w:rPr>
+        <w:t>来访问，</w:t>
+      </w:r>
+      <w:r>
+        <w:rPr>
+          <w:rFonts w:hint="eastAsia"/>
+        </w:rPr>
+        <w:t>::</w:t>
+      </w:r>
+      <w:r>
+        <w:rPr>
+          <w:rFonts w:hint="eastAsia"/>
+        </w:rPr>
+        <w:t>（域运算符）</w:t>
       </w:r>
     </w:p>
     <w:p>
       <w:pPr>
-        <w:pStyle w:val="5"/>
-        <w:ind w:left="360" w:firstLine="0" w:firstLineChars="0"/>
+        <w:pStyle w:val="1"/>
+        <w:ind w:left="360" w:firstLineChars="0" w:firstLine="0"/>
       </w:pPr>
     </w:p>
     <w:p>
       <w:pPr>
-        <w:pStyle w:val="5"/>
+        <w:pStyle w:val="1"/>
         <w:numPr>
           <w:ilvl w:val="0"/>
           <w:numId w:val="1"/>
@@ -139,10 +304,13 @@
     </w:p>
     <w:p>
       <w:pPr>
-        <w:pStyle w:val="5"/>
-        <w:ind w:left="360" w:firstLine="0" w:firstLineChars="0"/>
+        <w:pStyle w:val="1"/>
+        <w:ind w:left="360" w:firstLineChars="0" w:firstLine="0"/>
       </w:pPr>
       <w:r>
+        <w:rPr>
+          <w:noProof/>
+        </w:rPr>
         <w:drawing>
           <wp:inline distT="0" distB="0" distL="0" distR="0">
             <wp:extent cx="5274310" cy="2136775"/>
@@ -161,7 +329,7 @@
                     </pic:cNvPicPr>
                   </pic:nvPicPr>
                   <pic:blipFill>
-                    <a:blip r:embed="rId5"/>
+                    <a:blip r:embed="rId10"/>
                     <a:stretch>
                       <a:fillRect/>
                     </a:stretch>
@@ -187,11 +355,44 @@
         <w:rPr>
           <w:rFonts w:hint="eastAsia"/>
         </w:rPr>
-        <w:t>4、关键字clone() 来复制对象的变量和__clone()方法里面的东西，不会去克隆其他意外的方法</w:t>
-      </w:r>
-    </w:p>
-    <w:p>
-      <w:r>
+        <w:t>4</w:t>
+      </w:r>
+      <w:r>
+        <w:rPr>
+          <w:rFonts w:hint="eastAsia"/>
+        </w:rPr>
+        <w:t>、关键字</w:t>
+      </w:r>
+      <w:r>
+        <w:rPr>
+          <w:rFonts w:hint="eastAsia"/>
+        </w:rPr>
+        <w:t xml:space="preserve">clone() </w:t>
+      </w:r>
+      <w:r>
+        <w:rPr>
+          <w:rFonts w:hint="eastAsia"/>
+        </w:rPr>
+        <w:t>来复制对象的变量和</w:t>
+      </w:r>
+      <w:r>
+        <w:rPr>
+          <w:rFonts w:hint="eastAsia"/>
+        </w:rPr>
+        <w:t>__clone()</w:t>
+      </w:r>
+      <w:r>
+        <w:rPr>
+          <w:rFonts w:hint="eastAsia"/>
+        </w:rPr>
+        <w:t>方法里面的东西，不会去克隆其他意外的方法</w:t>
+      </w:r>
+    </w:p>
+    <w:p>
+      <w:r>
+        <w:rPr>
+          <w:noProof/>
+        </w:rPr>
         <w:drawing>
           <wp:inline distT="0" distB="0" distL="0" distR="0">
             <wp:extent cx="5274310" cy="3394075"/>
@@ -210,7 +411,7 @@
                     </pic:cNvPicPr>
                   </pic:nvPicPr>
                   <pic:blipFill>
-                    <a:blip r:embed="rId6"/>
+                    <a:blip r:embed="rId11"/>
                     <a:stretch>
                       <a:fillRect/>
                     </a:stretch>
@@ -236,11 +437,123 @@
         <w:rPr>
           <w:rFonts w:hint="eastAsia"/>
         </w:rPr>
-        <w:t>5、trait是方法代码复用，trait 后面的名字随便定，然后{}花括号进去后，方法是要跟你要复用的类的方法要一模一样，然后如果一个子类想要使用trait的东西，那子类就得extends父类，然后再到子类里使用 use 来导入完全限定名称，调用trait了，下意识的使用了多个继承的样子，要注意的是:trait会覆盖了基类，子类会覆盖trait</w:t>
-      </w:r>
-    </w:p>
-    <w:p>
-      <w:r>
+        <w:lastRenderedPageBreak/>
+        <w:t>5</w:t>
+      </w:r>
+      <w:r>
+        <w:rPr>
+          <w:rFonts w:hint="eastAsia"/>
+        </w:rPr>
+        <w:t>、</w:t>
+      </w:r>
+      <w:r>
+        <w:rPr>
+          <w:rFonts w:hint="eastAsia"/>
+        </w:rPr>
+        <w:t>trait</w:t>
+      </w:r>
+      <w:r>
+        <w:rPr>
+          <w:rFonts w:hint="eastAsia"/>
+        </w:rPr>
+        <w:t>是方法代码复用，</w:t>
+      </w:r>
+      <w:r>
+        <w:rPr>
+          <w:rFonts w:hint="eastAsia"/>
+        </w:rPr>
+        <w:t xml:space="preserve">trait </w:t>
+      </w:r>
+      <w:r>
+        <w:rPr>
+          <w:rFonts w:hint="eastAsia"/>
+        </w:rPr>
+        <w:t>后面的名字随便定，然后</w:t>
+      </w:r>
+      <w:r>
+        <w:rPr>
+          <w:rFonts w:hint="eastAsia"/>
+        </w:rPr>
+        <w:t>{}</w:t>
+      </w:r>
+      <w:r>
+        <w:rPr>
+          <w:rFonts w:hint="eastAsia"/>
+        </w:rPr>
+        <w:t>花括号进去后，方法是要跟你要复用的类的方法要一模一样，然后如果一个子类想要使用</w:t>
+      </w:r>
+      <w:r>
+        <w:rPr>
+          <w:rFonts w:hint="eastAsia"/>
+        </w:rPr>
+        <w:t>trait</w:t>
+      </w:r>
+      <w:r>
+        <w:rPr>
+          <w:rFonts w:hint="eastAsia"/>
+        </w:rPr>
+        <w:t>的东西，那子类就得</w:t>
+      </w:r>
+      <w:r>
+        <w:rPr>
+          <w:rFonts w:hint="eastAsia"/>
+        </w:rPr>
+        <w:t>extends</w:t>
+      </w:r>
+      <w:r>
+        <w:rPr>
+          <w:rFonts w:hint="eastAsia"/>
+        </w:rPr>
+        <w:t>父类，然后再到子类里使用</w:t>
+      </w:r>
+      <w:r>
+        <w:rPr>
+          <w:rFonts w:hint="eastAsia"/>
+        </w:rPr>
+        <w:t xml:space="preserve"> use </w:t>
+      </w:r>
+      <w:r>
+        <w:rPr>
+          <w:rFonts w:hint="eastAsia"/>
+        </w:rPr>
+        <w:t>来导入完全限定名称，调用</w:t>
+      </w:r>
+      <w:r>
+        <w:rPr>
+          <w:rFonts w:hint="eastAsia"/>
+        </w:rPr>
+        <w:t>trait</w:t>
+      </w:r>
+      <w:r>
+        <w:rPr>
+          <w:rFonts w:hint="eastAsia"/>
+        </w:rPr>
+        <w:t>了，下意识的使用了多个继承的样子，要注意的是</w:t>
+      </w:r>
+      <w:r>
+        <w:rPr>
+          <w:rFonts w:hint="eastAsia"/>
+        </w:rPr>
+        <w:t>:trait</w:t>
+      </w:r>
+      <w:r>
+        <w:rPr>
+          <w:rFonts w:hint="eastAsia"/>
+        </w:rPr>
+        <w:t>会覆盖了基类，子类会覆盖</w:t>
+      </w:r>
+      <w:r>
+        <w:rPr>
+          <w:rFonts w:hint="eastAsia"/>
+        </w:rPr>
+        <w:t>trait</w:t>
+      </w:r>
+    </w:p>
+    <w:p>
+      <w:r>
+        <w:rPr>
+          <w:noProof/>
+        </w:rPr>
         <w:drawing>
           <wp:inline distT="0" distB="0" distL="0" distR="0">
             <wp:extent cx="5274310" cy="4906645"/>
@@ -259,7 +572,7 @@
                     </pic:cNvPicPr>
                   </pic:nvPicPr>
                   <pic:blipFill>
-                    <a:blip r:embed="rId7"/>
+                    <a:blip r:embed="rId12"/>
                     <a:stretch>
                       <a:fillRect/>
                     </a:stretch>
@@ -286,7 +599,25 @@
         <w:rPr>
           <w:rFonts w:hint="eastAsia"/>
         </w:rPr>
-        <w:t>6、apache 的伪静态</w:t>
+        <w:t>6</w:t>
+      </w:r>
+      <w:r>
+        <w:rPr>
+          <w:rFonts w:hint="eastAsia"/>
+        </w:rPr>
+        <w:t>、</w:t>
+      </w:r>
+      <w:r>
+        <w:rPr>
+          <w:rFonts w:hint="eastAsia"/>
+        </w:rPr>
+        <w:t xml:space="preserve">apache </w:t>
+      </w:r>
+      <w:r>
+        <w:rPr>
+          <w:rFonts w:hint="eastAsia"/>
+        </w:rPr>
+        <w:t>的伪静态</w:t>
       </w:r>
       <w:r>
         <w:t xml:space="preserve"> </w:t>
@@ -294,6 +625,9 @@
     </w:p>
     <w:p>
       <w:r>
+        <w:rPr>
+          <w:noProof/>
+        </w:rPr>
         <w:drawing>
           <wp:inline distT="0" distB="0" distL="0" distR="0">
             <wp:extent cx="5275580" cy="2514600"/>
@@ -312,7 +646,7 @@
                     </pic:cNvPicPr>
                   </pic:nvPicPr>
                   <pic:blipFill>
-                    <a:blip r:embed="rId8"/>
+                    <a:blip r:embed="rId13"/>
                     <a:stretch>
                       <a:fillRect/>
                     </a:stretch>
@@ -339,7 +673,67 @@
         <w:rPr>
           <w:rFonts w:hint="eastAsia"/>
         </w:rPr>
-        <w:t>7、在使用 json_decode 的时候要注意了，，如果你直接使用$_POST,$_REQUEST，$GET来直接获取一个前台传来的值的时候，不需要用json_decode，因为你用了前面三个那样后，返回的是数组啦，兄弟。</w:t>
+        <w:t>7</w:t>
+      </w:r>
+      <w:r>
+        <w:rPr>
+          <w:rFonts w:hint="eastAsia"/>
+        </w:rPr>
+        <w:t>、在使用</w:t>
+      </w:r>
+      <w:r>
+        <w:rPr>
+          <w:rFonts w:hint="eastAsia"/>
+        </w:rPr>
+        <w:t xml:space="preserve"> json_decode </w:t>
+      </w:r>
+      <w:r>
+        <w:rPr>
+          <w:rFonts w:hint="eastAsia"/>
+        </w:rPr>
+        <w:t>的时</w:t>
+      </w:r>
+      <w:r>
+        <w:rPr>
+          <w:rFonts w:hint="eastAsia"/>
+        </w:rPr>
+        <w:t>候要注意了，，如果你直接使用</w:t>
+      </w:r>
+      <w:r>
+        <w:rPr>
+          <w:rFonts w:hint="eastAsia"/>
+        </w:rPr>
+        <w:t>$_POST,$_REQUEST</w:t>
+      </w:r>
+      <w:r>
+        <w:rPr>
+          <w:rFonts w:hint="eastAsia"/>
+        </w:rPr>
+        <w:t>，</w:t>
+      </w:r>
+      <w:r>
+        <w:rPr>
+          <w:rFonts w:hint="eastAsia"/>
+        </w:rPr>
+        <w:t>$GET</w:t>
+      </w:r>
+      <w:r>
+        <w:rPr>
+          <w:rFonts w:hint="eastAsia"/>
+        </w:rPr>
+        <w:t>来直接获取一个前台传来的值的时候，不需要用</w:t>
+      </w:r>
+      <w:r>
+        <w:rPr>
+          <w:rFonts w:hint="eastAsia"/>
+        </w:rPr>
+        <w:t>json_decode</w:t>
+      </w:r>
+      <w:r>
+        <w:rPr>
+          <w:rFonts w:hint="eastAsia"/>
+        </w:rPr>
+        <w:t>，因为你用了前面三个那样后，返回的是数组啦，兄弟。</w:t>
       </w:r>
       <w:r>
         <w:t>J</w:t>
@@ -348,7 +742,31 @@
         <w:rPr>
           <w:rFonts w:hint="eastAsia"/>
         </w:rPr>
-        <w:t>son_decode,是用于返回json格式的，如{name:</w:t>
+        <w:t>son_decode,</w:t>
+      </w:r>
+      <w:r>
+        <w:rPr>
+          <w:rFonts w:hint="eastAsia"/>
+        </w:rPr>
+        <w:t>是用于返回</w:t>
+      </w:r>
+      <w:r>
+        <w:rPr>
+          <w:rFonts w:hint="eastAsia"/>
+        </w:rPr>
+        <w:t>json</w:t>
+      </w:r>
+      <w:r>
+        <w:rPr>
+          <w:rFonts w:hint="eastAsia"/>
+        </w:rPr>
+        <w:t>格式的，如</w:t>
+      </w:r>
+      <w:r>
+        <w:rPr>
+          <w:rFonts w:hint="eastAsia"/>
+        </w:rPr>
+        <w:t>{name:</w:t>
       </w:r>
       <w:r>
         <w:t>”</w:t>
@@ -375,27 +793,96 @@
         <w:rPr>
           <w:rFonts w:hint="eastAsia"/>
         </w:rPr>
-        <w:t>8、递归函数心得：</w:t>
-      </w:r>
-    </w:p>
-    <w:p>
-      <w:r>
-        <w:rPr>
-          <w:rFonts w:hint="eastAsia"/>
-        </w:rPr>
-        <w:t>1）如果你是用数字加到总和来递增的时候是可以一直加，然后最后返回一个数就行了；</w:t>
-      </w:r>
-    </w:p>
-    <w:p>
-      <w:r>
-        <w:rPr>
-          <w:rFonts w:hint="eastAsia"/>
-        </w:rPr>
-        <w:t>2）如果是你递归到数组里面的，你可以采用全局数组命名，然后按顺序来改变参数值，如果值不符合则 return false 来停止自我的递归，如图：(主要抓住，数组不返回，用全局定义，然后用 return false 来结束递归)</w:t>
-      </w:r>
-    </w:p>
-    <w:p>
-      <w:r>
+        <w:t>8</w:t>
+      </w:r>
+      <w:r>
+        <w:rPr>
+          <w:rFonts w:hint="eastAsia"/>
+        </w:rPr>
+        <w:t>、递归函数心得：</w:t>
+      </w:r>
+    </w:p>
+    <w:p>
+      <w:r>
+        <w:rPr>
+          <w:rFonts w:hint="eastAsia"/>
+        </w:rPr>
+        <w:t>1</w:t>
+      </w:r>
+      <w:r>
+        <w:rPr>
+          <w:rFonts w:hint="eastAsia"/>
+        </w:rPr>
+        <w:t>）如果你是用数字加到总和来递增的时候是可以一直加，然后最后返回一个数就行了；</w:t>
+      </w:r>
+    </w:p>
+    <w:p>
+      <w:r>
+        <w:rPr>
+          <w:rFonts w:hint="eastAsia"/>
+        </w:rPr>
+        <w:t>2</w:t>
+      </w:r>
+      <w:r>
+        <w:rPr>
+          <w:rFonts w:hint="eastAsia"/>
+        </w:rPr>
+        <w:t>）如果是你递归到数组里面的，你可以采用全局数组命名，然后按顺序来改变参数值，如果值不符合则</w:t>
+      </w:r>
+      <w:r>
+        <w:rPr>
+          <w:rFonts w:hint="eastAsia"/>
+        </w:rPr>
+        <w:t xml:space="preserve"> return false </w:t>
+      </w:r>
+      <w:r>
+        <w:rPr>
+          <w:rFonts w:hint="eastAsia"/>
+        </w:rPr>
+        <w:t>来停止自我的递归，如图</w:t>
+      </w:r>
+      <w:r>
+        <w:rPr>
+          <w:rFonts w:hint="eastAsia"/>
+        </w:rPr>
+        <w:t>：</w:t>
+      </w:r>
+      <w:r>
+        <w:rPr>
+          <w:rFonts w:hint="eastAsia"/>
+        </w:rPr>
+        <w:t>(</w:t>
+      </w:r>
+      <w:r>
+        <w:rPr>
+          <w:rFonts w:hint="eastAsia"/>
+        </w:rPr>
+        <w:t>主要抓住，数组不返回，用全局定义，然后用</w:t>
+      </w:r>
+      <w:r>
+        <w:rPr>
+          <w:rFonts w:hint="eastAsia"/>
+        </w:rPr>
+        <w:t xml:space="preserve"> return false </w:t>
+      </w:r>
+      <w:r>
+        <w:rPr>
+          <w:rFonts w:hint="eastAsia"/>
+        </w:rPr>
+        <w:t>来结束递归</w:t>
+      </w:r>
+      <w:r>
+        <w:rPr>
+          <w:rFonts w:hint="eastAsia"/>
+        </w:rPr>
+        <w:t>)</w:t>
+      </w:r>
+    </w:p>
+    <w:p>
+      <w:r>
+        <w:rPr>
+          <w:noProof/>
+        </w:rPr>
         <w:drawing>
           <wp:inline distT="0" distB="0" distL="0" distR="0">
             <wp:extent cx="3590925" cy="2238375"/>
@@ -414,7 +901,7 @@
                     </pic:cNvPicPr>
                   </pic:nvPicPr>
                   <pic:blipFill>
-                    <a:blip r:embed="rId9"/>
+                    <a:blip r:embed="rId14"/>
                     <a:stretch>
                       <a:fillRect/>
                     </a:stretch>
@@ -441,7 +928,19 @@
         <w:rPr>
           <w:rFonts w:hint="eastAsia"/>
         </w:rPr>
-        <w:t>9、一定要系统使用date_default_timezone_set(</w:t>
+        <w:t>9</w:t>
+      </w:r>
+      <w:r>
+        <w:rPr>
+          <w:rFonts w:hint="eastAsia"/>
+        </w:rPr>
+        <w:t>、一定要系统使用</w:t>
+      </w:r>
+      <w:r>
+        <w:rPr>
+          <w:rFonts w:hint="eastAsia"/>
+        </w:rPr>
+        <w:t>date_default_timezone_set(</w:t>
       </w:r>
       <w:r>
         <w:t>‘</w:t>
@@ -459,11 +958,86 @@
         <w:rPr>
           <w:rFonts w:hint="eastAsia"/>
         </w:rPr>
-        <w:t>)来设置后使用date()，在file_put_contents()前面的所有echo,print_r等输出都会弄到ob 缓存里面，它之后才会在这页面显示(同时也是会在缓存页面出现。)</w:t>
-      </w:r>
-    </w:p>
-    <w:p>
-      <w:r>
+        <w:t>)</w:t>
+      </w:r>
+      <w:r>
+        <w:rPr>
+          <w:rFonts w:hint="eastAsia"/>
+        </w:rPr>
+        <w:t>来设置后使用</w:t>
+      </w:r>
+      <w:r>
+        <w:rPr>
+          <w:rFonts w:hint="eastAsia"/>
+        </w:rPr>
+        <w:t>date()</w:t>
+      </w:r>
+      <w:r>
+        <w:rPr>
+          <w:rFonts w:hint="eastAsia"/>
+        </w:rPr>
+        <w:t>，在</w:t>
+      </w:r>
+      <w:r>
+        <w:rPr>
+          <w:rFonts w:hint="eastAsia"/>
+        </w:rPr>
+        <w:t>file_put_contents()</w:t>
+      </w:r>
+      <w:r>
+        <w:rPr>
+          <w:rFonts w:hint="eastAsia"/>
+        </w:rPr>
+        <w:t>前面的所有</w:t>
+      </w:r>
+      <w:r>
+        <w:rPr>
+          <w:rFonts w:hint="eastAsia"/>
+        </w:rPr>
+        <w:t>echo,print_r</w:t>
+      </w:r>
+      <w:r>
+        <w:rPr>
+          <w:rFonts w:hint="eastAsia"/>
+        </w:rPr>
+        <w:t>等输出都会弄到</w:t>
+      </w:r>
+      <w:r>
+        <w:rPr>
+          <w:rFonts w:hint="eastAsia"/>
+        </w:rPr>
+        <w:t xml:space="preserve">ob </w:t>
+      </w:r>
+      <w:r>
+        <w:rPr>
+          <w:rFonts w:hint="eastAsia"/>
+        </w:rPr>
+        <w:t>缓存里面，它之后才会在这页面显示</w:t>
+      </w:r>
+      <w:r>
+        <w:rPr>
+          <w:rFonts w:hint="eastAsia"/>
+        </w:rPr>
+        <w:t>(</w:t>
+      </w:r>
+      <w:r>
+        <w:rPr>
+          <w:rFonts w:hint="eastAsia"/>
+        </w:rPr>
+        <w:t>同时也是会在缓存页面出现。</w:t>
+      </w:r>
+      <w:r>
+        <w:rPr>
+          <w:rFonts w:hint="eastAsia"/>
+        </w:rPr>
+        <w:t>)</w:t>
+      </w:r>
+    </w:p>
+    <w:p>
+      <w:r>
+        <w:rPr>
+          <w:noProof/>
+        </w:rPr>
         <w:drawing>
           <wp:inline distT="0" distB="0" distL="0" distR="0">
             <wp:extent cx="5152390" cy="3248025"/>
@@ -482,7 +1056,7 @@
                     </pic:cNvPicPr>
                   </pic:nvPicPr>
                   <pic:blipFill>
-                    <a:blip r:embed="rId10"/>
+                    <a:blip r:embed="rId15"/>
                     <a:stretch>
                       <a:fillRect/>
                     </a:stretch>
@@ -509,7 +1083,86 @@
         <w:rPr>
           <w:rFonts w:hint="eastAsia"/>
         </w:rPr>
-        <w:t>10、在做数组排序的时候，可以使用usort(array,method);用户自定义方法，失败则返回false,如： (usort主要是返回-1排前，返回1排后)</w:t>
+        <w:lastRenderedPageBreak/>
+        <w:t>10</w:t>
+      </w:r>
+      <w:r>
+        <w:rPr>
+          <w:rFonts w:hint="eastAsia"/>
+        </w:rPr>
+        <w:t>、在做数组排序的时候，可以使用</w:t>
+      </w:r>
+      <w:r>
+        <w:rPr>
+          <w:rFonts w:hint="eastAsia"/>
+        </w:rPr>
+        <w:t>usort(array,method);</w:t>
+      </w:r>
+      <w:r>
+        <w:rPr>
+          <w:rFonts w:hint="eastAsia"/>
+        </w:rPr>
+        <w:t>用户自定义方法，失败则返回</w:t>
+      </w:r>
+      <w:r>
+        <w:rPr>
+          <w:rFonts w:hint="eastAsia"/>
+        </w:rPr>
+        <w:t>false,</w:t>
+      </w:r>
+      <w:r>
+        <w:rPr>
+          <w:rFonts w:hint="eastAsia"/>
+        </w:rPr>
+        <w:t>如：</w:t>
+      </w:r>
+      <w:r>
+        <w:rPr>
+          <w:rFonts w:hint="eastAsia"/>
+        </w:rPr>
+        <w:t xml:space="preserve"> </w:t>
+      </w:r>
+      <w:r>
+        <w:rPr>
+          <w:rFonts w:hint="eastAsia"/>
+        </w:rPr>
+        <w:t>(usort</w:t>
+      </w:r>
+      <w:r>
+        <w:rPr>
+          <w:rFonts w:hint="eastAsia"/>
+        </w:rPr>
+        <w:t>主要是返回</w:t>
+      </w:r>
+      <w:r>
+        <w:rPr>
+          <w:rFonts w:hint="eastAsia"/>
+        </w:rPr>
+        <w:t>-1</w:t>
+      </w:r>
+      <w:r>
+        <w:rPr>
+          <w:rFonts w:hint="eastAsia"/>
+        </w:rPr>
+        <w:t>排前，返回</w:t>
+      </w:r>
+      <w:r>
+        <w:rPr>
+          <w:rFonts w:hint="eastAsia"/>
+        </w:rPr>
+        <w:t>1</w:t>
+      </w:r>
+      <w:r>
+        <w:rPr>
+          <w:rFonts w:hint="eastAsia"/>
+        </w:rPr>
+        <w:t>排后</w:t>
+      </w:r>
+      <w:r>
+        <w:rPr>
+          <w:rFonts w:hint="eastAsia"/>
+        </w:rPr>
+        <w:t>)</w:t>
       </w:r>
     </w:p>
     <w:p>
@@ -523,7 +1176,13 @@
         <w:rPr>
           <w:rFonts w:hint="eastAsia"/>
         </w:rPr>
-        <w:t>1、</w:t>
+        <w:t>1</w:t>
+      </w:r>
+      <w:r>
+        <w:rPr>
+          <w:rFonts w:hint="eastAsia"/>
+        </w:rPr>
+        <w:t>、</w:t>
       </w:r>
       <w:r>
         <w:rPr>
@@ -582,11 +1241,26 @@
         <w:rPr>
           <w:rFonts w:hint="eastAsia"/>
         </w:rPr>
-        <w:t>2、那假如我们需要对数组里面的内容相同的排在前面的做法：结合stripos(array,str);</w:t>
-      </w:r>
-    </w:p>
-    <w:p>
-      <w:r>
+        <w:t>2</w:t>
+      </w:r>
+      <w:r>
+        <w:rPr>
+          <w:rFonts w:hint="eastAsia"/>
+        </w:rPr>
+        <w:t>、那假如我们需要对数组里面的内容相同的排在前面的做法：结合</w:t>
+      </w:r>
+      <w:r>
+        <w:rPr>
+          <w:rFonts w:hint="eastAsia"/>
+        </w:rPr>
+        <w:t>stripos(array,str);</w:t>
+      </w:r>
+    </w:p>
+    <w:p>
+      <w:r>
+        <w:rPr>
+          <w:noProof/>
+        </w:rPr>
         <w:drawing>
           <wp:inline distT="0" distB="0" distL="0" distR="0">
             <wp:extent cx="5270500" cy="3648075"/>
@@ -605,7 +1279,7 @@
                     </pic:cNvPicPr>
                   </pic:nvPicPr>
                   <pic:blipFill>
-                    <a:blip r:embed="rId11"/>
+                    <a:blip r:embed="rId16"/>
                     <a:stretch>
                       <a:fillRect/>
                     </a:stretch>
@@ -636,6 +1310,9 @@
     </w:p>
     <w:p>
       <w:r>
+        <w:rPr>
+          <w:noProof/>
+        </w:rPr>
         <w:drawing>
           <wp:inline distT="0" distB="0" distL="0" distR="0">
             <wp:extent cx="3600450" cy="3657600"/>
@@ -654,7 +1331,7 @@
                     </pic:cNvPicPr>
                   </pic:nvPicPr>
                   <pic:blipFill>
-                    <a:blip r:embed="rId12"/>
+                    <a:blip r:embed="rId17"/>
                     <a:stretch>
                       <a:fillRect/>
                     </a:stretch>
@@ -680,11 +1357,21 @@
         <w:rPr>
           <w:rFonts w:hint="eastAsia"/>
         </w:rPr>
-        <w:t>11、获取数据数组无限极递归：</w:t>
-      </w:r>
-    </w:p>
-    <w:p>
-      <w:r>
+        <w:lastRenderedPageBreak/>
+        <w:t>11</w:t>
+      </w:r>
+      <w:r>
+        <w:rPr>
+          <w:rFonts w:hint="eastAsia"/>
+        </w:rPr>
+        <w:t>、获取数据数组无限极递归：</w:t>
+      </w:r>
+    </w:p>
+    <w:p>
+      <w:r>
+        <w:rPr>
+          <w:noProof/>
+        </w:rPr>
         <w:drawing>
           <wp:inline distT="0" distB="0" distL="0" distR="0">
             <wp:extent cx="5271135" cy="3162300"/>
@@ -703,7 +1390,7 @@
                     </pic:cNvPicPr>
                   </pic:nvPicPr>
                   <pic:blipFill>
-                    <a:blip r:embed="rId13"/>
+                    <a:blip r:embed="rId18"/>
                     <a:stretch>
                       <a:fillRect/>
                     </a:stretch>
@@ -734,6 +1421,9 @@
     </w:p>
     <w:p>
       <w:r>
+        <w:rPr>
+          <w:noProof/>
+        </w:rPr>
         <w:drawing>
           <wp:inline distT="0" distB="0" distL="0" distR="0">
             <wp:extent cx="5276850" cy="2743200"/>
@@ -752,7 +1442,7 @@
                     </pic:cNvPicPr>
                   </pic:nvPicPr>
                   <pic:blipFill>
-                    <a:blip r:embed="rId14"/>
+                    <a:blip r:embed="rId19"/>
                     <a:stretch>
                       <a:fillRect/>
                     </a:stretch>
@@ -775,6 +1465,9 @@
     </w:p>
     <w:p>
       <w:r>
+        <w:rPr>
+          <w:noProof/>
+        </w:rPr>
         <w:drawing>
           <wp:inline distT="0" distB="0" distL="0" distR="0">
             <wp:extent cx="1628775" cy="2400300"/>
@@ -793,7 +1486,7 @@
                     </pic:cNvPicPr>
                   </pic:nvPicPr>
                   <pic:blipFill>
-                    <a:blip r:embed="rId15"/>
+                    <a:blip r:embed="rId20"/>
                     <a:stretch>
                       <a:fillRect/>
                     </a:stretch>
@@ -819,19 +1512,18 @@
         <w:rPr>
           <w:rFonts w:hint="eastAsia"/>
         </w:rPr>
+        <w:lastRenderedPageBreak/>
         <w:t>12</w:t>
       </w:r>
       <w:r>
         <w:rPr>
           <w:rFonts w:hint="eastAsia"/>
-          <w:lang w:eastAsia="zh-CN"/>
         </w:rPr>
         <w:t>.</w:t>
       </w:r>
       <w:r>
         <w:rPr>
           <w:rFonts w:hint="eastAsia"/>
-          <w:lang w:val="en-US" w:eastAsia="zh-CN"/>
         </w:rPr>
         <w:t>1</w:t>
       </w:r>
@@ -839,11 +1531,50 @@
         <w:rPr>
           <w:rFonts w:hint="eastAsia"/>
         </w:rPr>
-        <w:t>、http_build_query()是模仿http请求，经过了URL_encode,然后生成一个字符串：</w:t>
-      </w:r>
-    </w:p>
-    <w:p>
-      <w:r>
+        <w:t>、</w:t>
+      </w:r>
+      <w:r>
+        <w:rPr>
+          <w:rFonts w:hint="eastAsia"/>
+        </w:rPr>
+        <w:t>http_build_query()</w:t>
+      </w:r>
+      <w:r>
+        <w:rPr>
+          <w:rFonts w:hint="eastAsia"/>
+        </w:rPr>
+        <w:t>是模仿</w:t>
+      </w:r>
+      <w:r>
+        <w:rPr>
+          <w:rFonts w:hint="eastAsia"/>
+        </w:rPr>
+        <w:t>http</w:t>
+      </w:r>
+      <w:r>
+        <w:rPr>
+          <w:rFonts w:hint="eastAsia"/>
+        </w:rPr>
+        <w:t>请求，经过了</w:t>
+      </w:r>
+      <w:r>
+        <w:rPr>
+          <w:rFonts w:hint="eastAsia"/>
+        </w:rPr>
+        <w:t>URL_encode,</w:t>
+      </w:r>
+      <w:r>
+        <w:rPr>
+          <w:rFonts w:hint="eastAsia"/>
+        </w:rPr>
+        <w:t>然后生成一个字符串：</w:t>
+      </w:r>
+    </w:p>
+    <w:p>
+      <w:r>
+        <w:rPr>
+          <w:noProof/>
+        </w:rPr>
         <w:drawing>
           <wp:inline distT="0" distB="0" distL="0" distR="0">
             <wp:extent cx="4581525" cy="533400"/>
@@ -862,7 +1593,7 @@
                     </pic:cNvPicPr>
                   </pic:nvPicPr>
                   <pic:blipFill>
-                    <a:blip r:embed="rId16"/>
+                    <a:blip r:embed="rId21"/>
                     <a:stretch>
                       <a:fillRect/>
                     </a:stretch>
@@ -885,6 +1616,9 @@
     </w:p>
     <w:p>
       <w:r>
+        <w:rPr>
+          <w:noProof/>
+        </w:rPr>
         <w:drawing>
           <wp:inline distT="0" distB="0" distL="0" distR="0">
             <wp:extent cx="2143125" cy="342900"/>
@@ -903,7 +1637,7 @@
                     </pic:cNvPicPr>
                   </pic:nvPicPr>
                   <pic:blipFill>
-                    <a:blip r:embed="rId17"/>
+                    <a:blip r:embed="rId22"/>
                     <a:stretch>
                       <a:fillRect/>
                     </a:stretch>
@@ -925,40 +1659,55 @@
       </w:r>
     </w:p>
     <w:p>
-      <w:pPr>
-        <w:numPr>
-          <w:numId w:val="0"/>
-        </w:numPr>
-        <w:rPr>
-          <w:rFonts w:hint="eastAsia"/>
-          <w:lang w:val="en-US" w:eastAsia="zh-CN"/>
-        </w:rPr>
-      </w:pPr>
-      <w:r>
-        <w:rPr>
-          <w:rFonts w:hint="eastAsia"/>
-          <w:lang w:val="en-US" w:eastAsia="zh-CN"/>
-        </w:rPr>
-        <w:t>12.2、curl 的时候，遇到https 的请求，结果会提示你没有权利去请求，这个时候可以用：</w:t>
-      </w:r>
-    </w:p>
-    <w:p>
-      <w:pPr>
-        <w:numPr>
-          <w:ilvl w:val="0"/>
-          <w:numId w:val="0"/>
-        </w:numPr>
-        <w:rPr>
-          <w:rFonts w:hint="eastAsia"/>
-          <w:lang w:val="en-US" w:eastAsia="zh-CN"/>
-        </w:rPr>
-      </w:pPr>
-      <w:r>
-        <w:rPr>
-          <w:rFonts w:hint="eastAsia"/>
-          <w:lang w:val="en-US" w:eastAsia="zh-CN"/>
-        </w:rPr>
-        <w:t>curl_setopt($ch, CURLOPT_SSL_VERIFYPEER, FALSE); curl_setopt($ch, CURLOPT_SSL_VERIFYHOST, FALSE);,,然后设置了这个时候还会提示就要检查，</w:t>
+      <w:r>
+        <w:rPr>
+          <w:rFonts w:hint="eastAsia"/>
+        </w:rPr>
+        <w:t>12.2</w:t>
+      </w:r>
+      <w:r>
+        <w:rPr>
+          <w:rFonts w:hint="eastAsia"/>
+        </w:rPr>
+        <w:t>、</w:t>
+      </w:r>
+      <w:r>
+        <w:rPr>
+          <w:rFonts w:hint="eastAsia"/>
+        </w:rPr>
+        <w:t xml:space="preserve">curl </w:t>
+      </w:r>
+      <w:r>
+        <w:rPr>
+          <w:rFonts w:hint="eastAsia"/>
+        </w:rPr>
+        <w:t>的时候，遇到</w:t>
+      </w:r>
+      <w:r>
+        <w:rPr>
+          <w:rFonts w:hint="eastAsia"/>
+        </w:rPr>
+        <w:t xml:space="preserve">https </w:t>
+      </w:r>
+      <w:r>
+        <w:rPr>
+          <w:rFonts w:hint="eastAsia"/>
+        </w:rPr>
+        <w:t>的请求，结果会提示你没有权利去请求，这个时候可以用：</w:t>
+      </w:r>
+    </w:p>
+    <w:p>
+      <w:r>
+        <w:rPr>
+          <w:rFonts w:hint="eastAsia"/>
+        </w:rPr>
+        <w:t>curl_setopt($ch, CURLOPT_SSL_VERIFYPEER, FALSE); curl_setopt($ch, CURLOPT_SSL_VERIFYHOST, FALSE);,,</w:t>
+      </w:r>
+      <w:r>
+        <w:rPr>
+          <w:rFonts w:hint="eastAsia"/>
+        </w:rPr>
+        <w:t>然后设置了这个时候还会提示就要检查，</w:t>
       </w:r>
       <w:r>
         <w:rPr>
@@ -966,93 +1715,440 @@
           <w:b/>
           <w:bCs/>
           <w:color w:val="0000FF"/>
-          <w:lang w:val="en-US" w:eastAsia="zh-CN"/>
-        </w:rPr>
-        <w:t>url 那里绝对不能有空格</w:t>
-      </w:r>
-      <w:r>
-        <w:rPr>
-          <w:rFonts w:hint="eastAsia"/>
-          <w:lang w:val="en-US" w:eastAsia="zh-CN"/>
+        </w:rPr>
+        <w:t xml:space="preserve">url </w:t>
+      </w:r>
+      <w:r>
+        <w:rPr>
+          <w:rFonts w:hint="eastAsia"/>
+          <w:b/>
+          <w:bCs/>
+          <w:color w:val="0000FF"/>
+        </w:rPr>
+        <w:t>那里绝对不能有空格</w:t>
+      </w:r>
+      <w:r>
+        <w:rPr>
+          <w:rFonts w:hint="eastAsia"/>
         </w:rPr>
         <w:t>，不然你会无厘头。</w:t>
       </w:r>
     </w:p>
+    <w:p/>
+    <w:p>
+      <w:r>
+        <w:rPr>
+          <w:rFonts w:hint="eastAsia"/>
+        </w:rPr>
+        <w:t>13</w:t>
+      </w:r>
+      <w:r>
+        <w:rPr>
+          <w:rFonts w:hint="eastAsia"/>
+        </w:rPr>
+        <w:t>、</w:t>
+      </w:r>
+      <w:r>
+        <w:rPr>
+          <w:rFonts w:hint="eastAsia"/>
+        </w:rPr>
+        <w:t>curl</w:t>
+      </w:r>
+      <w:r>
+        <w:rPr>
+          <w:rFonts w:hint="eastAsia"/>
+        </w:rPr>
+        <w:t>抓</w:t>
+      </w:r>
+      <w:r>
+        <w:rPr>
+          <w:rFonts w:hint="eastAsia"/>
+        </w:rPr>
+        <w:t>取页面的时候，如果遇到抓取的内容中，一些关键内容没有了，可能是对方做了</w:t>
+      </w:r>
+      <w:r>
+        <w:rPr>
+          <w:rFonts w:hint="eastAsia"/>
+        </w:rPr>
+        <w:t>referer</w:t>
+      </w:r>
+      <w:r>
+        <w:rPr>
+          <w:rFonts w:hint="eastAsia"/>
+        </w:rPr>
+        <w:t>认证，你可以使用</w:t>
+      </w:r>
+      <w:r>
+        <w:rPr>
+          <w:rFonts w:hint="eastAsia"/>
+        </w:rPr>
+        <w:t xml:space="preserve"> curl_setopt($ch,CURLOPT_REFERER,$url)</w:t>
+      </w:r>
+    </w:p>
+    <w:p/>
+    <w:p>
+      <w:r>
+        <w:rPr>
+          <w:rFonts w:hint="eastAsia"/>
+        </w:rPr>
+        <w:t>14</w:t>
+      </w:r>
+      <w:r>
+        <w:rPr>
+          <w:rFonts w:hint="eastAsia"/>
+        </w:rPr>
+        <w:t>、</w:t>
+      </w:r>
+      <w:r>
+        <w:rPr>
+          <w:rFonts w:hint="eastAsia"/>
+        </w:rPr>
+        <w:t xml:space="preserve">$this </w:t>
+      </w:r>
+      <w:r>
+        <w:rPr>
+          <w:rFonts w:hint="eastAsia"/>
+        </w:rPr>
+        <w:t>代表本例，当前对象</w:t>
+      </w:r>
+      <w:r>
+        <w:rPr>
+          <w:rFonts w:hint="eastAsia"/>
+        </w:rPr>
+        <w:t xml:space="preserve">; self </w:t>
+      </w:r>
+      <w:r>
+        <w:rPr>
+          <w:rFonts w:hint="eastAsia"/>
+        </w:rPr>
+        <w:t>是表示本类；</w:t>
+      </w:r>
+      <w:r>
+        <w:rPr>
+          <w:rFonts w:hint="eastAsia"/>
+        </w:rPr>
+        <w:t xml:space="preserve"> </w:t>
+      </w:r>
+      <w:r>
+        <w:rPr>
+          <w:rFonts w:hint="eastAsia"/>
+        </w:rPr>
+        <w:t>在有</w:t>
+      </w:r>
+      <w:r>
+        <w:rPr>
+          <w:rFonts w:hint="eastAsia"/>
+        </w:rPr>
+        <w:t xml:space="preserve">static </w:t>
+      </w:r>
+      <w:r>
+        <w:rPr>
+          <w:rFonts w:hint="eastAsia"/>
+        </w:rPr>
+        <w:t>的时候，只能用</w:t>
+      </w:r>
+      <w:r>
+        <w:rPr>
+          <w:rFonts w:hint="eastAsia"/>
+        </w:rPr>
+        <w:t xml:space="preserve">self </w:t>
+      </w:r>
+      <w:r>
+        <w:rPr>
+          <w:rFonts w:hint="eastAsia"/>
+        </w:rPr>
+        <w:t>去引用属性，而不能</w:t>
+      </w:r>
+      <w:r>
+        <w:rPr>
+          <w:rFonts w:hint="eastAsia"/>
+        </w:rPr>
+        <w:t xml:space="preserve"> $this-&gt; </w:t>
+      </w:r>
+      <w:r>
+        <w:rPr>
+          <w:rFonts w:hint="eastAsia"/>
+        </w:rPr>
+        <w:t>去引用当前类的属性。</w:t>
+      </w:r>
+    </w:p>
+    <w:p/>
+    <w:p>
+      <w:r>
+        <w:rPr>
+          <w:rFonts w:hint="eastAsia"/>
+        </w:rPr>
+        <w:t>15</w:t>
+      </w:r>
+      <w:r>
+        <w:rPr>
+          <w:rFonts w:hint="eastAsia"/>
+        </w:rPr>
+        <w:t>、</w:t>
+      </w:r>
+      <w:r>
+        <w:rPr>
+          <w:rFonts w:hint="eastAsia"/>
+        </w:rPr>
+        <w:t>php</w:t>
+      </w:r>
+      <w:r>
+        <w:rPr>
+          <w:rFonts w:hint="eastAsia"/>
+        </w:rPr>
+        <w:t>和</w:t>
+      </w:r>
+      <w:r>
+        <w:rPr>
+          <w:rFonts w:hint="eastAsia"/>
+        </w:rPr>
+        <w:t>mysql</w:t>
+      </w:r>
+      <w:r>
+        <w:rPr>
+          <w:rFonts w:hint="eastAsia"/>
+        </w:rPr>
+        <w:t>的事务处理回滚步骤：</w:t>
+      </w:r>
+    </w:p>
+    <w:p>
+      <w:r>
+        <w:rPr>
+          <w:rFonts w:hint="eastAsia"/>
+        </w:rPr>
+        <w:t>1)</w:t>
+      </w:r>
+      <w:r>
+        <w:rPr>
+          <w:rFonts w:hint="eastAsia"/>
+        </w:rPr>
+        <w:t>关闭自动提交：</w:t>
+      </w:r>
+      <w:r>
+        <w:rPr>
+          <w:rFonts w:hint="eastAsia"/>
+        </w:rPr>
+        <w:t>mysqli, $mysqli-&gt;autocommit(false) , pdo , $pdh-&gt;se</w:t>
+      </w:r>
+      <w:r>
+        <w:rPr>
+          <w:rFonts w:hint="eastAsia"/>
+        </w:rPr>
+        <w:t>tAttribute(ATTR_AUTOCOMMIT,0);</w:t>
+      </w:r>
+    </w:p>
+    <w:p>
+      <w:r>
+        <w:rPr>
+          <w:rFonts w:hint="eastAsia"/>
+        </w:rPr>
+        <w:t xml:space="preserve">2) </w:t>
+      </w:r>
+      <w:r>
+        <w:rPr>
+          <w:rFonts w:hint="eastAsia"/>
+        </w:rPr>
+        <w:t>开始事务处理</w:t>
+      </w:r>
+      <w:r>
+        <w:rPr>
+          <w:rFonts w:hint="eastAsia"/>
+        </w:rPr>
+        <w:t>;(</w:t>
+      </w:r>
+      <w:r>
+        <w:rPr>
+          <w:rFonts w:hint="eastAsia"/>
+        </w:rPr>
+        <w:t>注意</w:t>
+      </w:r>
+      <w:r>
+        <w:rPr>
+          <w:rFonts w:hint="eastAsia"/>
+        </w:rPr>
+        <w:t xml:space="preserve">pdo </w:t>
+      </w:r>
+      <w:r>
+        <w:rPr>
+          <w:rFonts w:hint="eastAsia"/>
+        </w:rPr>
+        <w:t>是要开始事务</w:t>
+      </w:r>
+      <w:r>
+        <w:rPr>
+          <w:rFonts w:hint="eastAsia"/>
+        </w:rPr>
+        <w:t>$pdh-&gt;beginTransaction(),  mysqli</w:t>
+      </w:r>
+      <w:r>
+        <w:rPr>
+          <w:rFonts w:hint="eastAsia"/>
+        </w:rPr>
+        <w:t>则不用</w:t>
+      </w:r>
+      <w:r>
+        <w:rPr>
+          <w:rFonts w:hint="eastAsia"/>
+        </w:rPr>
+        <w:t>)</w:t>
+      </w:r>
+    </w:p>
+    <w:p>
+      <w:r>
+        <w:rPr>
+          <w:rFonts w:hint="eastAsia"/>
+        </w:rPr>
+        <w:t xml:space="preserve">3) </w:t>
+      </w:r>
+      <w:r>
+        <w:rPr>
+          <w:rFonts w:hint="eastAsia"/>
+        </w:rPr>
+        <w:t>抛出异常</w:t>
+      </w:r>
+      <w:r>
+        <w:rPr>
+          <w:rFonts w:hint="eastAsia"/>
+        </w:rPr>
+        <w:t xml:space="preserve">, </w:t>
+      </w:r>
+      <w:r>
+        <w:rPr>
+          <w:rFonts w:hint="eastAsia"/>
+        </w:rPr>
+        <w:t>回滚</w:t>
+      </w:r>
+      <w:r>
+        <w:rPr>
+          <w:rFonts w:hint="eastAsia"/>
+        </w:rPr>
+        <w:t>(rollback() ,</w:t>
+      </w:r>
+      <w:r>
+        <w:rPr>
+          <w:rFonts w:hint="eastAsia"/>
+        </w:rPr>
+        <w:t>这里进行一些判断，错误则回滚</w:t>
+      </w:r>
+      <w:r>
+        <w:rPr>
+          <w:rFonts w:hint="eastAsia"/>
+        </w:rPr>
+        <w:t>);</w:t>
+      </w:r>
+    </w:p>
+    <w:p>
+      <w:r>
+        <w:rPr>
+          <w:rFonts w:hint="eastAsia"/>
+        </w:rPr>
+        <w:t xml:space="preserve">4) </w:t>
+      </w:r>
+      <w:r>
+        <w:rPr>
+          <w:rFonts w:hint="eastAsia"/>
+        </w:rPr>
+        <w:t>开启自动提交</w:t>
+      </w:r>
+      <w:r>
+        <w:rPr>
+          <w:rFonts w:hint="eastAsia"/>
+        </w:rPr>
+        <w:t>;</w:t>
+      </w:r>
+    </w:p>
+    <w:p/>
     <w:p>
       <w:pPr>
         <w:rPr>
-          <w:rFonts w:hint="eastAsia" w:eastAsiaTheme="minorEastAsia"/>
-          <w:lang w:val="en-US" w:eastAsia="zh-CN"/>
+          <w:rFonts w:hint="eastAsia"/>
         </w:rPr>
       </w:pPr>
+      <w:r>
+        <w:rPr>
+          <w:rFonts w:hint="eastAsia"/>
+        </w:rPr>
+        <w:t>16</w:t>
+      </w:r>
+      <w:r>
+        <w:rPr>
+          <w:rFonts w:hint="eastAsia"/>
+        </w:rPr>
+        <w:t>、</w:t>
+      </w:r>
+      <w:r>
+        <w:rPr>
+          <w:rFonts w:hint="eastAsia"/>
+        </w:rPr>
+        <w:t>依赖注入</w:t>
+      </w:r>
+      <w:r>
+        <w:rPr>
+          <w:rFonts w:hint="eastAsia"/>
+        </w:rPr>
+        <w:t>(</w:t>
+      </w:r>
+      <w:r>
+        <w:rPr>
+          <w:rFonts w:hint="eastAsia"/>
+        </w:rPr>
+        <w:t>设计一个接口或类</w:t>
+      </w:r>
       <w:bookmarkStart w:id="0" w:name="_GoBack"/>
       <w:bookmarkEnd w:id="0"/>
-    </w:p>
-    <w:p>
-      <w:r>
-        <w:rPr>
-          <w:rFonts w:hint="eastAsia"/>
-        </w:rPr>
-        <w:t>13、curl抓取页面的时候，如果遇到抓取的内容中，一些关键内容没有了，可能是对方做了referer认证，你可以使用 curl_setopt($ch,CURLOPT_REFERER,$url)</w:t>
-      </w:r>
-    </w:p>
-    <w:p/>
-    <w:p>
-      <w:r>
-        <w:rPr>
-          <w:rFonts w:hint="eastAsia"/>
-        </w:rPr>
-        <w:t>14、$this 代表本例，当前对象; self 是表示本类； 在有static 的时候，只能用self 去引用属性，而不能 $this-&gt; 去引用当前类的属性。</w:t>
-      </w:r>
-    </w:p>
-    <w:p/>
-    <w:p>
-      <w:r>
-        <w:rPr>
-          <w:rFonts w:hint="eastAsia"/>
-        </w:rPr>
-        <w:t>15、php和mysql的事务处理回滚步骤：</w:t>
-      </w:r>
-    </w:p>
-    <w:p>
-      <w:r>
-        <w:rPr>
-          <w:rFonts w:hint="eastAsia"/>
-        </w:rPr>
-        <w:t>1)关闭自动提交：mysqli, $mysqli-&gt;autocommit(false) , pdo , $pdh-&gt;setAttribute(ATTR_AUTOCOMMIT,0);</w:t>
-      </w:r>
-    </w:p>
-    <w:p>
-      <w:r>
-        <w:rPr>
-          <w:rFonts w:hint="eastAsia"/>
-        </w:rPr>
-        <w:t>2) 开始事务处理;(注意pdo 是要开始事务$pdh-&gt;beginTransaction(),  mysqli则不用)</w:t>
-      </w:r>
-    </w:p>
-    <w:p>
-      <w:r>
-        <w:rPr>
-          <w:rFonts w:hint="eastAsia"/>
-        </w:rPr>
-        <w:t>3) 抛出异常, 回滚(rollback() ,这里进行一些判断，错误则回滚);</w:t>
-      </w:r>
-    </w:p>
-    <w:p>
-      <w:r>
-        <w:rPr>
-          <w:rFonts w:hint="eastAsia"/>
-        </w:rPr>
-        <w:t>4) 开启自动提交;</w:t>
-      </w:r>
-    </w:p>
-    <w:p/>
-    <w:p>
-      <w:r>
-        <w:rPr>
-          <w:rFonts w:hint="eastAsia"/>
-        </w:rPr>
-        <w:t>16、</w:t>
+      <w:r>
+        <w:rPr>
+          <w:rFonts w:hint="eastAsia"/>
+        </w:rPr>
+        <w:t>)</w:t>
+      </w:r>
+      <w:r>
+        <w:rPr>
+          <w:rFonts w:hint="eastAsia"/>
+        </w:rPr>
+        <w:t>是为了提高代码的利用率和方便维护。</w:t>
+      </w:r>
+    </w:p>
+    <w:p>
+      <w:r>
+        <w:rPr>
+          <w:noProof/>
+        </w:rPr>
+        <w:drawing>
+          <wp:inline distT="0" distB="0" distL="0" distR="0" wp14:anchorId="77C2DC04" wp14:editId="0E7CAB78">
+            <wp:extent cx="5272754" cy="3819525"/>
+            <wp:effectExtent l="0" t="0" r="4445" b="0"/>
+            <wp:docPr id="16" name="图片 16"/>
+            <wp:cNvGraphicFramePr>
+              <a:graphicFrameLocks xmlns:a="http://schemas.openxmlformats.org/drawingml/2006/main" noChangeAspect="1"/>
+            </wp:cNvGraphicFramePr>
+            <a:graphic xmlns:a="http://schemas.openxmlformats.org/drawingml/2006/main">
+              <a:graphicData uri="http://schemas.openxmlformats.org/drawingml/2006/picture">
+                <pic:pic xmlns:pic="http://schemas.openxmlformats.org/drawingml/2006/picture">
+                  <pic:nvPicPr>
+                    <pic:cNvPr id="0" name=""/>
+                    <pic:cNvPicPr/>
+                  </pic:nvPicPr>
+                  <pic:blipFill>
+                    <a:blip r:embed="rId23"/>
+                    <a:stretch>
+                      <a:fillRect/>
+                    </a:stretch>
+                  </pic:blipFill>
+                  <pic:spPr>
+                    <a:xfrm>
+                      <a:off x="0" y="0"/>
+                      <a:ext cx="5274310" cy="3820652"/>
+                    </a:xfrm>
+                    <a:prstGeom prst="rect">
+                      <a:avLst/>
+                    </a:prstGeom>
+                  </pic:spPr>
+                </pic:pic>
+              </a:graphicData>
+            </a:graphic>
+          </wp:inline>
+        </w:drawing>
       </w:r>
     </w:p>
     <w:p>
@@ -1062,6 +2158,24 @@
         </w:rPr>
       </w:pPr>
       <w:r>
+        <w:rPr>
+          <w:rFonts w:hint="eastAsia"/>
+        </w:rPr>
+        <w:lastRenderedPageBreak/>
+        <w:t>17</w:t>
+      </w:r>
+      <w:r>
+        <w:rPr>
+          <w:rFonts w:hint="eastAsia"/>
+        </w:rPr>
+        <w:t>、</w:t>
+      </w:r>
+    </w:p>
+    <w:p>
+      <w:r>
+        <w:rPr>
+          <w:noProof/>
+        </w:rPr>
         <w:drawing>
           <wp:inline distT="0" distB="0" distL="0" distR="0">
             <wp:extent cx="5272405" cy="4457700"/>
@@ -1080,7 +2194,7 @@
                     </pic:cNvPicPr>
                   </pic:nvPicPr>
                   <pic:blipFill>
-                    <a:blip r:embed="rId18">
+                    <a:blip r:embed="rId24">
                       <a:extLst>
                         <a:ext uri="{28A0092B-C50C-407E-A947-70E740481C1C}">
                           <a14:useLocalDpi xmlns:a14="http://schemas.microsoft.com/office/drawing/2010/main" val="0"/>
@@ -1112,63 +2226,109 @@
         </w:drawing>
       </w:r>
     </w:p>
-    <w:p>
-      <w:pPr>
-        <w:rPr>
-          <w:rFonts w:hint="eastAsia"/>
-        </w:rPr>
-      </w:pPr>
-    </w:p>
-    <w:p>
-      <w:pPr>
-        <w:rPr>
-          <w:rFonts w:hint="eastAsia"/>
-        </w:rPr>
-      </w:pPr>
-      <w:r>
-        <w:rPr>
-          <w:rFonts w:hint="eastAsia"/>
-        </w:rPr>
-        <w:t>17、读取excel 然后再网页上显示，主要是用PHPExcel_Writer_HTML 这个来保存到.html,</w:t>
-      </w:r>
-    </w:p>
-    <w:p>
-      <w:pPr>
-        <w:rPr>
-          <w:rFonts w:hint="eastAsia"/>
-        </w:rPr>
-      </w:pPr>
-      <w:r>
-        <w:rPr>
-          <w:rFonts w:hint="eastAsia"/>
-        </w:rPr>
-        <w:t>//这里引入PHPExcel类</w:t>
-      </w:r>
-    </w:p>
-    <w:p>
-      <w:pPr>
-        <w:rPr>
-          <w:rFonts w:hint="eastAsia"/>
-        </w:rPr>
-      </w:pPr>
-      <w:r>
-        <w:rPr>
-          <w:rFonts w:hint="eastAsia"/>
-        </w:rPr>
-        <w:t>$filePath = 'Excel文件.xls';</w:t>
-      </w:r>
-    </w:p>
-    <w:p>
-      <w:pPr>
-        <w:rPr>
-          <w:rFonts w:hint="eastAsia"/>
-        </w:rPr>
-      </w:pPr>
-      <w:r>
-        <w:rPr>
-          <w:rFonts w:hint="eastAsia"/>
-        </w:rPr>
-        <w:t>$fileType = PHPExcel_IOFactory::identify($filePath); //文件名自动判断文件类型</w:t>
+    <w:p/>
+    <w:p>
+      <w:r>
+        <w:rPr>
+          <w:rFonts w:hint="eastAsia"/>
+        </w:rPr>
+        <w:t>18</w:t>
+      </w:r>
+      <w:r>
+        <w:rPr>
+          <w:rFonts w:hint="eastAsia"/>
+        </w:rPr>
+        <w:t>、读取</w:t>
+      </w:r>
+      <w:r>
+        <w:rPr>
+          <w:rFonts w:hint="eastAsia"/>
+        </w:rPr>
+        <w:t xml:space="preserve">excel </w:t>
+      </w:r>
+      <w:r>
+        <w:rPr>
+          <w:rFonts w:hint="eastAsia"/>
+        </w:rPr>
+        <w:t>然后再网页上显示，主要是用</w:t>
+      </w:r>
+      <w:r>
+        <w:rPr>
+          <w:rFonts w:hint="eastAsia"/>
+        </w:rPr>
+        <w:t xml:space="preserve">PHPExcel_Writer_HTML </w:t>
+      </w:r>
+      <w:r>
+        <w:rPr>
+          <w:rFonts w:hint="eastAsia"/>
+        </w:rPr>
+        <w:t>这个来保存到</w:t>
+      </w:r>
+      <w:r>
+        <w:rPr>
+          <w:rFonts w:hint="eastAsia"/>
+        </w:rPr>
+        <w:t>.html,</w:t>
+      </w:r>
+    </w:p>
+    <w:p>
+      <w:r>
+        <w:rPr>
+          <w:rFonts w:hint="eastAsia"/>
+        </w:rPr>
+        <w:t>//</w:t>
+      </w:r>
+      <w:r>
+        <w:rPr>
+          <w:rFonts w:hint="eastAsia"/>
+        </w:rPr>
+        <w:t>这里引入</w:t>
+      </w:r>
+      <w:r>
+        <w:rPr>
+          <w:rFonts w:hint="eastAsia"/>
+        </w:rPr>
+        <w:t>PHPExcel</w:t>
+      </w:r>
+      <w:r>
+        <w:rPr>
+          <w:rFonts w:hint="eastAsia"/>
+        </w:rPr>
+        <w:t>类</w:t>
+      </w:r>
+    </w:p>
+    <w:p>
+      <w:r>
+        <w:rPr>
+          <w:rFonts w:hint="eastAsia"/>
+        </w:rPr>
+        <w:t>$filePath = 'Excel</w:t>
+      </w:r>
+      <w:r>
+        <w:rPr>
+          <w:rFonts w:hint="eastAsia"/>
+        </w:rPr>
+        <w:t>文件</w:t>
+      </w:r>
+      <w:r>
+        <w:rPr>
+          <w:rFonts w:hint="eastAsia"/>
+        </w:rPr>
+        <w:t>.xls';</w:t>
+      </w:r>
+    </w:p>
+    <w:p>
+      <w:r>
+        <w:rPr>
+          <w:rFonts w:hint="eastAsia"/>
+        </w:rPr>
+        <w:t>$fileType = PHPExcel_IOFactory::identify($filePath); //</w:t>
+      </w:r>
+      <w:r>
+        <w:rPr>
+          <w:rFonts w:hint="eastAsia"/>
+        </w:rPr>
+        <w:t>文件名自动判断文件类型</w:t>
       </w:r>
     </w:p>
     <w:p>
@@ -1182,52 +2342,161 @@
       </w:r>
     </w:p>
     <w:p>
-      <w:pPr>
-        <w:rPr>
-          <w:rFonts w:hint="eastAsia"/>
-        </w:rPr>
-      </w:pPr>
-      <w:r>
-        <w:rPr>
-          <w:rFonts w:hint="eastAsia"/>
-        </w:rPr>
-        <w:t>$savePath = '文件保存路径/文件名.html'; //这里记得将文件名包含进去</w:t>
-      </w:r>
-    </w:p>
-    <w:p>
-      <w:r>
-        <w:t>$objWriter = new PHPExcel_Writer_HTML($objPHPExcel); </w:t>
-      </w:r>
-    </w:p>
-    <w:p>
-      <w:pPr>
-        <w:rPr>
-          <w:rFonts w:hint="eastAsia"/>
-        </w:rPr>
-      </w:pPr>
-      <w:r>
-        <w:rPr>
-          <w:rFonts w:hint="eastAsia"/>
-        </w:rPr>
-        <w:t>$objWriter-&gt;setSheetIndex(0); //可以将括号中的0换成需要操作的sheet索引</w:t>
-      </w:r>
-    </w:p>
-    <w:p>
-      <w:r>
-        <w:rPr>
-          <w:rFonts w:hint="eastAsia"/>
-        </w:rPr>
-        <w:t>$objWriter-&gt;save($savePath); //保存为html文件</w:t>
+      <w:r>
+        <w:rPr>
+          <w:rFonts w:hint="eastAsia"/>
+        </w:rPr>
+        <w:t>$savePath = '</w:t>
+      </w:r>
+      <w:r>
+        <w:rPr>
+          <w:rFonts w:hint="eastAsia"/>
+        </w:rPr>
+        <w:t>文件保存路径</w:t>
+      </w:r>
+      <w:r>
+        <w:rPr>
+          <w:rFonts w:hint="eastAsia"/>
+        </w:rPr>
+        <w:t>/</w:t>
+      </w:r>
+      <w:r>
+        <w:rPr>
+          <w:rFonts w:hint="eastAsia"/>
+        </w:rPr>
+        <w:t>文件名</w:t>
+      </w:r>
+      <w:r>
+        <w:rPr>
+          <w:rFonts w:hint="eastAsia"/>
+        </w:rPr>
+        <w:t>.html'; //</w:t>
+      </w:r>
+      <w:r>
+        <w:rPr>
+          <w:rFonts w:hint="eastAsia"/>
+        </w:rPr>
+        <w:t>这里记得将文件名包含进去</w:t>
+      </w:r>
+    </w:p>
+    <w:p>
+      <w:r>
+        <w:t>$objWriter = new PHPExcel_Writer_HTML($ob</w:t>
+      </w:r>
+      <w:r>
+        <w:t>jPHPExcel); </w:t>
+      </w:r>
+    </w:p>
+    <w:p>
+      <w:r>
+        <w:rPr>
+          <w:rFonts w:hint="eastAsia"/>
+        </w:rPr>
+        <w:t>$objWriter-&gt;setSheetIndex(0); //</w:t>
+      </w:r>
+      <w:r>
+        <w:rPr>
+          <w:rFonts w:hint="eastAsia"/>
+        </w:rPr>
+        <w:t>可以将括号中的</w:t>
+      </w:r>
+      <w:r>
+        <w:rPr>
+          <w:rFonts w:hint="eastAsia"/>
+        </w:rPr>
+        <w:t>0</w:t>
+      </w:r>
+      <w:r>
+        <w:rPr>
+          <w:rFonts w:hint="eastAsia"/>
+        </w:rPr>
+        <w:t>换成需要操作的</w:t>
+      </w:r>
+      <w:r>
+        <w:rPr>
+          <w:rFonts w:hint="eastAsia"/>
+        </w:rPr>
+        <w:t>sheet</w:t>
+      </w:r>
+      <w:r>
+        <w:rPr>
+          <w:rFonts w:hint="eastAsia"/>
+        </w:rPr>
+        <w:t>索引</w:t>
+      </w:r>
+    </w:p>
+    <w:p>
+      <w:r>
+        <w:rPr>
+          <w:rFonts w:hint="eastAsia"/>
+        </w:rPr>
+        <w:t>$objWriter-&gt;save($savePath); //</w:t>
+      </w:r>
+      <w:r>
+        <w:rPr>
+          <w:rFonts w:hint="eastAsia"/>
+        </w:rPr>
+        <w:t>保存为</w:t>
+      </w:r>
+      <w:r>
+        <w:rPr>
+          <w:rFonts w:hint="eastAsia"/>
+        </w:rPr>
+        <w:t>html</w:t>
+      </w:r>
+      <w:r>
+        <w:rPr>
+          <w:rFonts w:hint="eastAsia"/>
+        </w:rPr>
+        <w:t>文件</w:t>
       </w:r>
     </w:p>
     <w:sectPr>
       <w:pgSz w:w="11906" w:h="16838"/>
       <w:pgMar w:top="1440" w:right="1800" w:bottom="1440" w:left="1800" w:header="851" w:footer="992" w:gutter="0"/>
-      <w:cols w:space="425" w:num="1"/>
-      <w:docGrid w:type="lines" w:linePitch="312" w:charSpace="0"/>
+      <w:cols w:space="425"/>
+      <w:docGrid w:type="lines" w:linePitch="312"/>
     </w:sectPr>
   </w:body>
 </w:document>
+</file>
+
+<file path=word/endnotes.xml><?xml version="1.0" encoding="utf-8"?>
+<w:endnotes xmlns:wpc="http://schemas.microsoft.com/office/word/2010/wordprocessingCanvas" xmlns:mc="http://schemas.openxmlformats.org/markup-compatibility/2006" xmlns:o="urn:schemas-microsoft-com:office:office" xmlns:r="http://schemas.openxmlformats.org/officeDocument/2006/relationships" xmlns:m="http://schemas.openxmlformats.org/officeDocument/2006/math" xmlns:v="urn:schemas-microsoft-com:vml" xmlns:wp14="http://schemas.microsoft.com/office/word/2010/wordprocessingDrawing" xmlns:wp="http://schemas.openxmlformats.org/drawingml/2006/wordprocessingDrawing" xmlns:w10="urn:schemas-microsoft-com:office:word" xmlns:w="http://schemas.openxmlformats.org/wordprocessingml/2006/main" xmlns:w14="http://schemas.microsoft.com/office/word/2010/wordml" xmlns:wpg="http://schemas.microsoft.com/office/word/2010/wordprocessingGroup" xmlns:wpi="http://schemas.microsoft.com/office/word/2010/wordprocessingInk" xmlns:wne="http://schemas.microsoft.com/office/word/2006/wordml" xmlns:wps="http://schemas.microsoft.com/office/word/2010/wordprocessingShape" mc:Ignorable="w14 wp14">
+  <w:endnote w:type="separator" w:id="-1">
+    <w:p>
+      <w:r>
+        <w:separator/>
+      </w:r>
+    </w:p>
+  </w:endnote>
+  <w:endnote w:type="continuationSeparator" w:id="0">
+    <w:p>
+      <w:r>
+        <w:continuationSeparator/>
+      </w:r>
+    </w:p>
+  </w:endnote>
+</w:endnotes>
+</file>
+
+<file path=word/footnotes.xml><?xml version="1.0" encoding="utf-8"?>
+<w:footnotes xmlns:wpc="http://schemas.microsoft.com/office/word/2010/wordprocessingCanvas" xmlns:mc="http://schemas.openxmlformats.org/markup-compatibility/2006" xmlns:o="urn:schemas-microsoft-com:office:office" xmlns:r="http://schemas.openxmlformats.org/officeDocument/2006/relationships" xmlns:m="http://schemas.openxmlformats.org/officeDocument/2006/math" xmlns:v="urn:schemas-microsoft-com:vml" xmlns:wp14="http://schemas.microsoft.com/office/word/2010/wordprocessingDrawing" xmlns:wp="http://schemas.openxmlformats.org/drawingml/2006/wordprocessingDrawing" xmlns:w10="urn:schemas-microsoft-com:office:word" xmlns:w="http://schemas.openxmlformats.org/wordprocessingml/2006/main" xmlns:w14="http://schemas.microsoft.com/office/word/2010/wordml" xmlns:wpg="http://schemas.microsoft.com/office/word/2010/wordprocessingGroup" xmlns:wpi="http://schemas.microsoft.com/office/word/2010/wordprocessingInk" xmlns:wne="http://schemas.microsoft.com/office/word/2006/wordml" xmlns:wps="http://schemas.microsoft.com/office/word/2010/wordprocessingShape" mc:Ignorable="w14 wp14">
+  <w:footnote w:type="separator" w:id="-1">
+    <w:p>
+      <w:r>
+        <w:separator/>
+      </w:r>
+    </w:p>
+  </w:footnote>
+  <w:footnote w:type="continuationSeparator" w:id="0">
+    <w:p>
+      <w:r>
+        <w:continuationSeparator/>
+      </w:r>
+    </w:p>
+  </w:footnote>
+</w:footnotes>
 </file>
 
 <file path=word/numbering.xml><?xml version="1.0" encoding="utf-8"?>
@@ -1236,7 +2505,7 @@
     <w:nsid w:val="4A1D0C16"/>
     <w:multiLevelType w:val="multilevel"/>
     <w:tmpl w:val="4A1D0C16"/>
-    <w:lvl w:ilvl="0" w:tentative="0">
+    <w:lvl w:ilvl="0">
       <w:start w:val="1"/>
       <w:numFmt w:val="decimal"/>
       <w:lvlText w:val="%1、"/>
@@ -1248,7 +2517,7 @@
         <w:rFonts w:hint="default"/>
       </w:rPr>
     </w:lvl>
-    <w:lvl w:ilvl="1" w:tentative="0">
+    <w:lvl w:ilvl="1">
       <w:start w:val="1"/>
       <w:numFmt w:val="lowerLetter"/>
       <w:lvlText w:val="%2)"/>
@@ -1257,7 +2526,7 @@
         <w:ind w:left="840" w:hanging="420"/>
       </w:pPr>
     </w:lvl>
-    <w:lvl w:ilvl="2" w:tentative="0">
+    <w:lvl w:ilvl="2">
       <w:start w:val="1"/>
       <w:numFmt w:val="lowerRoman"/>
       <w:lvlText w:val="%3."/>
@@ -1266,7 +2535,7 @@
         <w:ind w:left="1260" w:hanging="420"/>
       </w:pPr>
     </w:lvl>
-    <w:lvl w:ilvl="3" w:tentative="0">
+    <w:lvl w:ilvl="3">
       <w:start w:val="1"/>
       <w:numFmt w:val="decimal"/>
       <w:lvlText w:val="%4."/>
@@ -1275,7 +2544,7 @@
         <w:ind w:left="1680" w:hanging="420"/>
       </w:pPr>
     </w:lvl>
-    <w:lvl w:ilvl="4" w:tentative="0">
+    <w:lvl w:ilvl="4">
       <w:start w:val="1"/>
       <w:numFmt w:val="lowerLetter"/>
       <w:lvlText w:val="%5)"/>
@@ -1284,7 +2553,7 @@
         <w:ind w:left="2100" w:hanging="420"/>
       </w:pPr>
     </w:lvl>
-    <w:lvl w:ilvl="5" w:tentative="0">
+    <w:lvl w:ilvl="5">
       <w:start w:val="1"/>
       <w:numFmt w:val="lowerRoman"/>
       <w:lvlText w:val="%6."/>
@@ -1293,7 +2562,7 @@
         <w:ind w:left="2520" w:hanging="420"/>
       </w:pPr>
     </w:lvl>
-    <w:lvl w:ilvl="6" w:tentative="0">
+    <w:lvl w:ilvl="6">
       <w:start w:val="1"/>
       <w:numFmt w:val="decimal"/>
       <w:lvlText w:val="%7."/>
@@ -1302,7 +2571,7 @@
         <w:ind w:left="2940" w:hanging="420"/>
       </w:pPr>
     </w:lvl>
-    <w:lvl w:ilvl="7" w:tentative="0">
+    <w:lvl w:ilvl="7">
       <w:start w:val="1"/>
       <w:numFmt w:val="lowerLetter"/>
       <w:lvlText w:val="%8)"/>
@@ -1311,7 +2580,7 @@
         <w:ind w:left="3360" w:hanging="420"/>
       </w:pPr>
     </w:lvl>
-    <w:lvl w:ilvl="8" w:tentative="0">
+    <w:lvl w:ilvl="8">
       <w:start w:val="1"/>
       <w:numFmt w:val="lowerRoman"/>
       <w:lvlText w:val="%9."/>
@@ -1328,291 +2597,175 @@
 </file>
 
 <file path=word/styles.xml><?xml version="1.0" encoding="utf-8"?>
-<w:styles xmlns:mc="http://schemas.openxmlformats.org/markup-compatibility/2006" xmlns:o="urn:schemas-microsoft-com:office:office" xmlns:r="http://schemas.openxmlformats.org/officeDocument/2006/relationships" xmlns:m="http://schemas.openxmlformats.org/officeDocument/2006/math" xmlns:v="urn:schemas-microsoft-com:vml" xmlns:w="http://schemas.openxmlformats.org/wordprocessingml/2006/main" xmlns:w14="http://schemas.microsoft.com/office/word/2010/wordml" xmlns:w10="urn:schemas-microsoft-com:office:word" xmlns:sl="http://schemas.openxmlformats.org/schemaLibrary/2006/main" mc:Ignorable="w14">
+<w:styles xmlns:mc="http://schemas.openxmlformats.org/markup-compatibility/2006" xmlns:r="http://schemas.openxmlformats.org/officeDocument/2006/relationships" xmlns:w="http://schemas.openxmlformats.org/wordprocessingml/2006/main" xmlns:w14="http://schemas.microsoft.com/office/word/2010/wordml" mc:Ignorable="w14">
   <w:docDefaults>
     <w:rPrDefault>
       <w:rPr>
-        <w:rFonts w:asciiTheme="minorHAnsi" w:hAnsiTheme="minorHAnsi" w:eastAsiaTheme="minorEastAsia" w:cstheme="minorBidi"/>
+        <w:rFonts w:asciiTheme="minorHAnsi" w:eastAsiaTheme="minorEastAsia" w:hAnsiTheme="minorHAnsi" w:cstheme="minorBidi"/>
+        <w:lang w:val="en-US" w:eastAsia="zh-CN" w:bidi="ar-SA"/>
       </w:rPr>
     </w:rPrDefault>
+    <w:pPrDefault/>
   </w:docDefaults>
-  <w:latentStyles w:count="260" w:defQFormat="0" w:defUnhideWhenUsed="1" w:defSemiHidden="1" w:defUIPriority="99" w:defLockedState="0">
-    <w:lsdException w:qFormat="1" w:unhideWhenUsed="0" w:uiPriority="0" w:semiHidden="0" w:name="Normal"/>
-    <w:lsdException w:qFormat="1" w:unhideWhenUsed="0" w:uiPriority="9" w:semiHidden="0" w:name="heading 1"/>
-    <w:lsdException w:qFormat="1" w:uiPriority="9" w:name="heading 2"/>
-    <w:lsdException w:qFormat="1" w:uiPriority="9" w:name="heading 3"/>
-    <w:lsdException w:qFormat="1" w:uiPriority="9" w:name="heading 4"/>
-    <w:lsdException w:qFormat="1" w:uiPriority="9" w:name="heading 5"/>
-    <w:lsdException w:qFormat="1" w:uiPriority="9" w:name="heading 6"/>
-    <w:lsdException w:qFormat="1" w:uiPriority="9" w:name="heading 7"/>
-    <w:lsdException w:qFormat="1" w:uiPriority="9" w:name="heading 8"/>
-    <w:lsdException w:qFormat="1" w:uiPriority="9" w:name="heading 9"/>
-    <w:lsdException w:uiPriority="99" w:name="index 1"/>
-    <w:lsdException w:uiPriority="99" w:name="index 2"/>
-    <w:lsdException w:uiPriority="99" w:name="index 3"/>
-    <w:lsdException w:uiPriority="99" w:name="index 4"/>
-    <w:lsdException w:uiPriority="99" w:name="index 5"/>
-    <w:lsdException w:uiPriority="99" w:name="index 6"/>
-    <w:lsdException w:uiPriority="99" w:name="index 7"/>
-    <w:lsdException w:uiPriority="99" w:name="index 8"/>
-    <w:lsdException w:uiPriority="99" w:name="index 9"/>
-    <w:lsdException w:uiPriority="39" w:name="toc 1"/>
-    <w:lsdException w:uiPriority="39" w:name="toc 2"/>
-    <w:lsdException w:uiPriority="39" w:name="toc 3"/>
-    <w:lsdException w:uiPriority="39" w:name="toc 4"/>
-    <w:lsdException w:uiPriority="39" w:name="toc 5"/>
-    <w:lsdException w:uiPriority="39" w:name="toc 6"/>
-    <w:lsdException w:uiPriority="39" w:name="toc 7"/>
-    <w:lsdException w:uiPriority="39" w:name="toc 8"/>
-    <w:lsdException w:uiPriority="39" w:name="toc 9"/>
-    <w:lsdException w:uiPriority="99" w:name="Normal Indent"/>
-    <w:lsdException w:uiPriority="99" w:name="footnote text"/>
-    <w:lsdException w:uiPriority="99" w:name="annotation text"/>
-    <w:lsdException w:uiPriority="99" w:name="header"/>
-    <w:lsdException w:uiPriority="99" w:name="footer"/>
-    <w:lsdException w:uiPriority="99" w:name="index heading"/>
-    <w:lsdException w:qFormat="1" w:uiPriority="35" w:name="caption"/>
-    <w:lsdException w:uiPriority="99" w:name="table of figures"/>
-    <w:lsdException w:uiPriority="99" w:name="envelope address"/>
-    <w:lsdException w:uiPriority="99" w:name="envelope return"/>
-    <w:lsdException w:uiPriority="99" w:name="footnote reference"/>
-    <w:lsdException w:uiPriority="99" w:name="annotation reference"/>
-    <w:lsdException w:uiPriority="99" w:name="line number"/>
-    <w:lsdException w:uiPriority="99" w:name="page number"/>
-    <w:lsdException w:uiPriority="99" w:name="endnote reference"/>
-    <w:lsdException w:uiPriority="99" w:name="endnote text"/>
-    <w:lsdException w:uiPriority="99" w:name="table of authorities"/>
-    <w:lsdException w:uiPriority="99" w:name="macro"/>
-    <w:lsdException w:uiPriority="99" w:name="toa heading"/>
-    <w:lsdException w:uiPriority="99" w:name="List"/>
-    <w:lsdException w:uiPriority="99" w:name="List Bullet"/>
-    <w:lsdException w:uiPriority="99" w:name="List Number"/>
-    <w:lsdException w:uiPriority="99" w:name="List 2"/>
-    <w:lsdException w:uiPriority="99" w:name="List 3"/>
-    <w:lsdException w:uiPriority="99" w:name="List 4"/>
-    <w:lsdException w:uiPriority="99" w:name="List 5"/>
-    <w:lsdException w:uiPriority="99" w:name="List Bullet 2"/>
-    <w:lsdException w:uiPriority="99" w:name="List Bullet 3"/>
-    <w:lsdException w:uiPriority="99" w:name="List Bullet 4"/>
-    <w:lsdException w:uiPriority="99" w:name="List Bullet 5"/>
-    <w:lsdException w:uiPriority="99" w:name="List Number 2"/>
-    <w:lsdException w:uiPriority="99" w:name="List Number 3"/>
-    <w:lsdException w:uiPriority="99" w:name="List Number 4"/>
-    <w:lsdException w:uiPriority="99" w:name="List Number 5"/>
-    <w:lsdException w:qFormat="1" w:unhideWhenUsed="0" w:uiPriority="10" w:semiHidden="0" w:name="Title"/>
-    <w:lsdException w:uiPriority="99" w:name="Closing"/>
-    <w:lsdException w:uiPriority="99" w:name="Signature"/>
-    <w:lsdException w:uiPriority="1" w:name="Default Paragraph Font"/>
-    <w:lsdException w:uiPriority="99" w:name="Body Text"/>
-    <w:lsdException w:uiPriority="99" w:name="Body Text Indent"/>
-    <w:lsdException w:uiPriority="99" w:name="List Continue"/>
-    <w:lsdException w:uiPriority="99" w:name="List Continue 2"/>
-    <w:lsdException w:uiPriority="99" w:name="List Continue 3"/>
-    <w:lsdException w:uiPriority="99" w:name="List Continue 4"/>
-    <w:lsdException w:uiPriority="99" w:name="List Continue 5"/>
-    <w:lsdException w:uiPriority="99" w:name="Message Header"/>
-    <w:lsdException w:qFormat="1" w:unhideWhenUsed="0" w:uiPriority="11" w:semiHidden="0" w:name="Subtitle"/>
-    <w:lsdException w:uiPriority="99" w:name="Salutation"/>
-    <w:lsdException w:uiPriority="99" w:name="Date"/>
-    <w:lsdException w:uiPriority="99" w:name="Body Text First Indent"/>
-    <w:lsdException w:uiPriority="99" w:name="Body Text First Indent 2"/>
-    <w:lsdException w:uiPriority="99" w:name="Note Heading"/>
-    <w:lsdException w:uiPriority="99" w:name="Body Text 2"/>
-    <w:lsdException w:uiPriority="99" w:name="Body Text 3"/>
-    <w:lsdException w:uiPriority="99" w:name="Body Text Indent 2"/>
-    <w:lsdException w:uiPriority="99" w:name="Body Text Indent 3"/>
-    <w:lsdException w:uiPriority="99" w:name="Block Text"/>
-    <w:lsdException w:uiPriority="99" w:name="Hyperlink"/>
-    <w:lsdException w:uiPriority="99" w:name="FollowedHyperlink"/>
-    <w:lsdException w:qFormat="1" w:unhideWhenUsed="0" w:uiPriority="22" w:semiHidden="0" w:name="Strong"/>
-    <w:lsdException w:qFormat="1" w:unhideWhenUsed="0" w:uiPriority="20" w:semiHidden="0" w:name="Emphasis"/>
-    <w:lsdException w:uiPriority="99" w:name="Document Map"/>
-    <w:lsdException w:uiPriority="99" w:name="Plain Text"/>
-    <w:lsdException w:uiPriority="99" w:name="E-mail Signature"/>
-    <w:lsdException w:uiPriority="99" w:name="Normal (Web)"/>
-    <w:lsdException w:uiPriority="99" w:name="HTML Acronym"/>
-    <w:lsdException w:uiPriority="99" w:name="HTML Address"/>
-    <w:lsdException w:uiPriority="99" w:name="HTML Cite"/>
-    <w:lsdException w:uiPriority="99" w:name="HTML Code"/>
-    <w:lsdException w:uiPriority="99" w:name="HTML Definition"/>
-    <w:lsdException w:uiPriority="99" w:name="HTML Keyboard"/>
-    <w:lsdException w:uiPriority="99" w:name="HTML Preformatted"/>
-    <w:lsdException w:uiPriority="99" w:name="HTML Sample"/>
-    <w:lsdException w:uiPriority="99" w:name="HTML Typewriter"/>
-    <w:lsdException w:uiPriority="99" w:name="HTML Variable"/>
-    <w:lsdException w:uiPriority="99" w:name="Normal Table"/>
-    <w:lsdException w:uiPriority="99" w:name="annotation subject"/>
-    <w:lsdException w:uiPriority="99" w:name="Table Simple 1"/>
-    <w:lsdException w:uiPriority="99" w:name="Table Simple 2"/>
-    <w:lsdException w:uiPriority="99" w:name="Table Simple 3"/>
-    <w:lsdException w:uiPriority="99" w:name="Table Classic 1"/>
-    <w:lsdException w:uiPriority="99" w:name="Table Classic 2"/>
-    <w:lsdException w:uiPriority="99" w:name="Table Classic 3"/>
-    <w:lsdException w:uiPriority="99" w:name="Table Classic 4"/>
-    <w:lsdException w:uiPriority="99" w:name="Table Colorful 1"/>
-    <w:lsdException w:uiPriority="99" w:name="Table Colorful 2"/>
-    <w:lsdException w:uiPriority="99" w:name="Table Colorful 3"/>
-    <w:lsdException w:uiPriority="99" w:name="Table Columns 1"/>
-    <w:lsdException w:uiPriority="99" w:name="Table Columns 2"/>
-    <w:lsdException w:uiPriority="99" w:name="Table Columns 3"/>
-    <w:lsdException w:uiPriority="99" w:name="Table Columns 4"/>
-    <w:lsdException w:uiPriority="99" w:name="Table Columns 5"/>
-    <w:lsdException w:uiPriority="99" w:name="Table Grid 1"/>
-    <w:lsdException w:uiPriority="99" w:name="Table Grid 2"/>
-    <w:lsdException w:uiPriority="99" w:name="Table Grid 3"/>
-    <w:lsdException w:uiPriority="99" w:name="Table Grid 4"/>
-    <w:lsdException w:uiPriority="99" w:name="Table Grid 5"/>
-    <w:lsdException w:uiPriority="99" w:name="Table Grid 6"/>
-    <w:lsdException w:uiPriority="99" w:name="Table Grid 7"/>
-    <w:lsdException w:uiPriority="99" w:name="Table Grid 8"/>
-    <w:lsdException w:uiPriority="99" w:name="Table List 1"/>
-    <w:lsdException w:uiPriority="99" w:name="Table List 2"/>
-    <w:lsdException w:uiPriority="99" w:name="Table List 3"/>
-    <w:lsdException w:uiPriority="99" w:name="Table List 4"/>
-    <w:lsdException w:uiPriority="99" w:name="Table List 5"/>
-    <w:lsdException w:uiPriority="99" w:name="Table List 6"/>
-    <w:lsdException w:uiPriority="99" w:name="Table List 7"/>
-    <w:lsdException w:uiPriority="99" w:name="Table List 8"/>
-    <w:lsdException w:uiPriority="99" w:name="Table 3D effects 1"/>
-    <w:lsdException w:uiPriority="99" w:name="Table 3D effects 2"/>
-    <w:lsdException w:uiPriority="99" w:name="Table 3D effects 3"/>
-    <w:lsdException w:uiPriority="99" w:name="Table Contemporary"/>
-    <w:lsdException w:uiPriority="99" w:name="Table Elegant"/>
-    <w:lsdException w:uiPriority="99" w:name="Table Professional"/>
-    <w:lsdException w:uiPriority="99" w:name="Table Subtle 1"/>
-    <w:lsdException w:uiPriority="99" w:name="Table Subtle 2"/>
-    <w:lsdException w:uiPriority="99" w:name="Table Web 1"/>
-    <w:lsdException w:uiPriority="99" w:name="Table Web 2"/>
-    <w:lsdException w:uiPriority="99" w:name="Table Web 3"/>
-    <w:lsdException w:uiPriority="99" w:name="Balloon Text"/>
-    <w:lsdException w:unhideWhenUsed="0" w:uiPriority="59" w:semiHidden="0" w:name="Table Grid"/>
-    <w:lsdException w:uiPriority="99" w:name="Table Theme"/>
-    <w:lsdException w:unhideWhenUsed="0" w:uiPriority="60" w:semiHidden="0" w:name="Light Shading"/>
-    <w:lsdException w:unhideWhenUsed="0" w:uiPriority="61" w:semiHidden="0" w:name="Light List"/>
-    <w:lsdException w:unhideWhenUsed="0" w:uiPriority="62" w:semiHidden="0" w:name="Light Grid"/>
-    <w:lsdException w:unhideWhenUsed="0" w:uiPriority="63" w:semiHidden="0" w:name="Medium Shading 1"/>
-    <w:lsdException w:unhideWhenUsed="0" w:uiPriority="64" w:semiHidden="0" w:name="Medium Shading 2"/>
-    <w:lsdException w:unhideWhenUsed="0" w:uiPriority="65" w:semiHidden="0" w:name="Medium List 1"/>
-    <w:lsdException w:unhideWhenUsed="0" w:uiPriority="66" w:semiHidden="0" w:name="Medium List 2"/>
-    <w:lsdException w:unhideWhenUsed="0" w:uiPriority="67" w:semiHidden="0" w:name="Medium Grid 1"/>
-    <w:lsdException w:unhideWhenUsed="0" w:uiPriority="68" w:semiHidden="0" w:name="Medium Grid 2"/>
-    <w:lsdException w:unhideWhenUsed="0" w:uiPriority="69" w:semiHidden="0" w:name="Medium Grid 3"/>
-    <w:lsdException w:unhideWhenUsed="0" w:uiPriority="70" w:semiHidden="0" w:name="Dark List"/>
-    <w:lsdException w:unhideWhenUsed="0" w:uiPriority="71" w:semiHidden="0" w:name="Colorful Shading"/>
-    <w:lsdException w:unhideWhenUsed="0" w:uiPriority="72" w:semiHidden="0" w:name="Colorful List"/>
-    <w:lsdException w:unhideWhenUsed="0" w:uiPriority="73" w:semiHidden="0" w:name="Colorful Grid"/>
-    <w:lsdException w:unhideWhenUsed="0" w:uiPriority="60" w:semiHidden="0" w:name="Light Shading Accent 1"/>
-    <w:lsdException w:unhideWhenUsed="0" w:uiPriority="61" w:semiHidden="0" w:name="Light List Accent 1"/>
-    <w:lsdException w:unhideWhenUsed="0" w:uiPriority="62" w:semiHidden="0" w:name="Light Grid Accent 1"/>
-    <w:lsdException w:unhideWhenUsed="0" w:uiPriority="63" w:semiHidden="0" w:name="Medium Shading 1 Accent 1"/>
-    <w:lsdException w:unhideWhenUsed="0" w:uiPriority="64" w:semiHidden="0" w:name="Medium Shading 2 Accent 1"/>
-    <w:lsdException w:unhideWhenUsed="0" w:uiPriority="65" w:semiHidden="0" w:name="Medium List 1 Accent 1"/>
-    <w:lsdException w:unhideWhenUsed="0" w:uiPriority="66" w:semiHidden="0" w:name="Medium List 2 Accent 1"/>
-    <w:lsdException w:unhideWhenUsed="0" w:uiPriority="67" w:semiHidden="0" w:name="Medium Grid 1 Accent 1"/>
-    <w:lsdException w:unhideWhenUsed="0" w:uiPriority="68" w:semiHidden="0" w:name="Medium Grid 2 Accent 1"/>
-    <w:lsdException w:unhideWhenUsed="0" w:uiPriority="69" w:semiHidden="0" w:name="Medium Grid 3 Accent 1"/>
-    <w:lsdException w:unhideWhenUsed="0" w:uiPriority="70" w:semiHidden="0" w:name="Dark List Accent 1"/>
-    <w:lsdException w:unhideWhenUsed="0" w:uiPriority="71" w:semiHidden="0" w:name="Colorful Shading Accent 1"/>
-    <w:lsdException w:unhideWhenUsed="0" w:uiPriority="72" w:semiHidden="0" w:name="Colorful List Accent 1"/>
-    <w:lsdException w:unhideWhenUsed="0" w:uiPriority="73" w:semiHidden="0" w:name="Colorful Grid Accent 1"/>
-    <w:lsdException w:unhideWhenUsed="0" w:uiPriority="60" w:semiHidden="0" w:name="Light Shading Accent 2"/>
-    <w:lsdException w:unhideWhenUsed="0" w:uiPriority="61" w:semiHidden="0" w:name="Light List Accent 2"/>
-    <w:lsdException w:unhideWhenUsed="0" w:uiPriority="62" w:semiHidden="0" w:name="Light Grid Accent 2"/>
-    <w:lsdException w:unhideWhenUsed="0" w:uiPriority="63" w:semiHidden="0" w:name="Medium Shading 1 Accent 2"/>
-    <w:lsdException w:unhideWhenUsed="0" w:uiPriority="64" w:semiHidden="0" w:name="Medium Shading 2 Accent 2"/>
-    <w:lsdException w:unhideWhenUsed="0" w:uiPriority="65" w:semiHidden="0" w:name="Medium List 1 Accent 2"/>
-    <w:lsdException w:unhideWhenUsed="0" w:uiPriority="66" w:semiHidden="0" w:name="Medium List 2 Accent 2"/>
-    <w:lsdException w:unhideWhenUsed="0" w:uiPriority="67" w:semiHidden="0" w:name="Medium Grid 1 Accent 2"/>
-    <w:lsdException w:unhideWhenUsed="0" w:uiPriority="68" w:semiHidden="0" w:name="Medium Grid 2 Accent 2"/>
-    <w:lsdException w:unhideWhenUsed="0" w:uiPriority="69" w:semiHidden="0" w:name="Medium Grid 3 Accent 2"/>
-    <w:lsdException w:unhideWhenUsed="0" w:uiPriority="70" w:semiHidden="0" w:name="Dark List Accent 2"/>
-    <w:lsdException w:unhideWhenUsed="0" w:uiPriority="71" w:semiHidden="0" w:name="Colorful Shading Accent 2"/>
-    <w:lsdException w:unhideWhenUsed="0" w:uiPriority="72" w:semiHidden="0" w:name="Colorful List Accent 2"/>
-    <w:lsdException w:unhideWhenUsed="0" w:uiPriority="73" w:semiHidden="0" w:name="Colorful Grid Accent 2"/>
-    <w:lsdException w:unhideWhenUsed="0" w:uiPriority="60" w:semiHidden="0" w:name="Light Shading Accent 3"/>
-    <w:lsdException w:unhideWhenUsed="0" w:uiPriority="61" w:semiHidden="0" w:name="Light List Accent 3"/>
-    <w:lsdException w:unhideWhenUsed="0" w:uiPriority="62" w:semiHidden="0" w:name="Light Grid Accent 3"/>
-    <w:lsdException w:unhideWhenUsed="0" w:uiPriority="63" w:semiHidden="0" w:name="Medium Shading 1 Accent 3"/>
-    <w:lsdException w:unhideWhenUsed="0" w:uiPriority="64" w:semiHidden="0" w:name="Medium Shading 2 Accent 3"/>
-    <w:lsdException w:unhideWhenUsed="0" w:uiPriority="65" w:semiHidden="0" w:name="Medium List 1 Accent 3"/>
-    <w:lsdException w:unhideWhenUsed="0" w:uiPriority="66" w:semiHidden="0" w:name="Medium List 2 Accent 3"/>
-    <w:lsdException w:unhideWhenUsed="0" w:uiPriority="67" w:semiHidden="0" w:name="Medium Grid 1 Accent 3"/>
-    <w:lsdException w:unhideWhenUsed="0" w:uiPriority="68" w:semiHidden="0" w:name="Medium Grid 2 Accent 3"/>
-    <w:lsdException w:unhideWhenUsed="0" w:uiPriority="69" w:semiHidden="0" w:name="Medium Grid 3 Accent 3"/>
-    <w:lsdException w:unhideWhenUsed="0" w:uiPriority="70" w:semiHidden="0" w:name="Dark List Accent 3"/>
-    <w:lsdException w:unhideWhenUsed="0" w:uiPriority="71" w:semiHidden="0" w:name="Colorful Shading Accent 3"/>
-    <w:lsdException w:unhideWhenUsed="0" w:uiPriority="72" w:semiHidden="0" w:name="Colorful List Accent 3"/>
-    <w:lsdException w:unhideWhenUsed="0" w:uiPriority="73" w:semiHidden="0" w:name="Colorful Grid Accent 3"/>
-    <w:lsdException w:unhideWhenUsed="0" w:uiPriority="60" w:semiHidden="0" w:name="Light Shading Accent 4"/>
-    <w:lsdException w:unhideWhenUsed="0" w:uiPriority="61" w:semiHidden="0" w:name="Light List Accent 4"/>
-    <w:lsdException w:unhideWhenUsed="0" w:uiPriority="62" w:semiHidden="0" w:name="Light Grid Accent 4"/>
-    <w:lsdException w:unhideWhenUsed="0" w:uiPriority="63" w:semiHidden="0" w:name="Medium Shading 1 Accent 4"/>
-    <w:lsdException w:unhideWhenUsed="0" w:uiPriority="64" w:semiHidden="0" w:name="Medium Shading 2 Accent 4"/>
-    <w:lsdException w:unhideWhenUsed="0" w:uiPriority="65" w:semiHidden="0" w:name="Medium List 1 Accent 4"/>
-    <w:lsdException w:unhideWhenUsed="0" w:uiPriority="66" w:semiHidden="0" w:name="Medium List 2 Accent 4"/>
-    <w:lsdException w:unhideWhenUsed="0" w:uiPriority="67" w:semiHidden="0" w:name="Medium Grid 1 Accent 4"/>
-    <w:lsdException w:unhideWhenUsed="0" w:uiPriority="68" w:semiHidden="0" w:name="Medium Grid 2 Accent 4"/>
-    <w:lsdException w:unhideWhenUsed="0" w:uiPriority="69" w:semiHidden="0" w:name="Medium Grid 3 Accent 4"/>
-    <w:lsdException w:unhideWhenUsed="0" w:uiPriority="70" w:semiHidden="0" w:name="Dark List Accent 4"/>
-    <w:lsdException w:unhideWhenUsed="0" w:uiPriority="71" w:semiHidden="0" w:name="Colorful Shading Accent 4"/>
-    <w:lsdException w:unhideWhenUsed="0" w:uiPriority="72" w:semiHidden="0" w:name="Colorful List Accent 4"/>
-    <w:lsdException w:unhideWhenUsed="0" w:uiPriority="73" w:semiHidden="0" w:name="Colorful Grid Accent 4"/>
-    <w:lsdException w:unhideWhenUsed="0" w:uiPriority="60" w:semiHidden="0" w:name="Light Shading Accent 5"/>
-    <w:lsdException w:unhideWhenUsed="0" w:uiPriority="61" w:semiHidden="0" w:name="Light List Accent 5"/>
-    <w:lsdException w:unhideWhenUsed="0" w:uiPriority="62" w:semiHidden="0" w:name="Light Grid Accent 5"/>
-    <w:lsdException w:unhideWhenUsed="0" w:uiPriority="63" w:semiHidden="0" w:name="Medium Shading 1 Accent 5"/>
-    <w:lsdException w:unhideWhenUsed="0" w:uiPriority="64" w:semiHidden="0" w:name="Medium Shading 2 Accent 5"/>
-    <w:lsdException w:unhideWhenUsed="0" w:uiPriority="65" w:semiHidden="0" w:name="Medium List 1 Accent 5"/>
-    <w:lsdException w:unhideWhenUsed="0" w:uiPriority="66" w:semiHidden="0" w:name="Medium List 2 Accent 5"/>
-    <w:lsdException w:unhideWhenUsed="0" w:uiPriority="67" w:semiHidden="0" w:name="Medium Grid 1 Accent 5"/>
-    <w:lsdException w:unhideWhenUsed="0" w:uiPriority="68" w:semiHidden="0" w:name="Medium Grid 2 Accent 5"/>
-    <w:lsdException w:unhideWhenUsed="0" w:uiPriority="69" w:semiHidden="0" w:name="Medium Grid 3 Accent 5"/>
-    <w:lsdException w:unhideWhenUsed="0" w:uiPriority="70" w:semiHidden="0" w:name="Dark List Accent 5"/>
-    <w:lsdException w:unhideWhenUsed="0" w:uiPriority="71" w:semiHidden="0" w:name="Colorful Shading Accent 5"/>
-    <w:lsdException w:unhideWhenUsed="0" w:uiPriority="72" w:semiHidden="0" w:name="Colorful List Accent 5"/>
-    <w:lsdException w:unhideWhenUsed="0" w:uiPriority="73" w:semiHidden="0" w:name="Colorful Grid Accent 5"/>
-    <w:lsdException w:unhideWhenUsed="0" w:uiPriority="60" w:semiHidden="0" w:name="Light Shading Accent 6"/>
-    <w:lsdException w:unhideWhenUsed="0" w:uiPriority="61" w:semiHidden="0" w:name="Light List Accent 6"/>
-    <w:lsdException w:unhideWhenUsed="0" w:uiPriority="62" w:semiHidden="0" w:name="Light Grid Accent 6"/>
-    <w:lsdException w:unhideWhenUsed="0" w:uiPriority="63" w:semiHidden="0" w:name="Medium Shading 1 Accent 6"/>
-    <w:lsdException w:unhideWhenUsed="0" w:uiPriority="64" w:semiHidden="0" w:name="Medium Shading 2 Accent 6"/>
-    <w:lsdException w:unhideWhenUsed="0" w:uiPriority="65" w:semiHidden="0" w:name="Medium List 1 Accent 6"/>
-    <w:lsdException w:unhideWhenUsed="0" w:uiPriority="66" w:semiHidden="0" w:name="Medium List 2 Accent 6"/>
-    <w:lsdException w:unhideWhenUsed="0" w:uiPriority="67" w:semiHidden="0" w:name="Medium Grid 1 Accent 6"/>
-    <w:lsdException w:unhideWhenUsed="0" w:uiPriority="68" w:semiHidden="0" w:name="Medium Grid 2 Accent 6"/>
-    <w:lsdException w:unhideWhenUsed="0" w:uiPriority="69" w:semiHidden="0" w:name="Medium Grid 3 Accent 6"/>
-    <w:lsdException w:unhideWhenUsed="0" w:uiPriority="70" w:semiHidden="0" w:name="Dark List Accent 6"/>
-    <w:lsdException w:unhideWhenUsed="0" w:uiPriority="71" w:semiHidden="0" w:name="Colorful Shading Accent 6"/>
-    <w:lsdException w:unhideWhenUsed="0" w:uiPriority="72" w:semiHidden="0" w:name="Colorful List Accent 6"/>
-    <w:lsdException w:unhideWhenUsed="0" w:uiPriority="73" w:semiHidden="0" w:name="Colorful Grid Accent 6"/>
+  <w:latentStyles w:defLockedState="0" w:defUIPriority="99" w:defSemiHidden="1" w:defUnhideWhenUsed="1" w:defQFormat="0" w:count="267">
+    <w:lsdException w:name="Normal" w:semiHidden="0" w:uiPriority="0" w:unhideWhenUsed="0" w:qFormat="1"/>
+    <w:lsdException w:name="heading 1" w:semiHidden="0" w:uiPriority="9" w:unhideWhenUsed="0" w:qFormat="1"/>
+    <w:lsdException w:name="heading 2" w:uiPriority="9" w:qFormat="1"/>
+    <w:lsdException w:name="heading 3" w:uiPriority="9" w:qFormat="1"/>
+    <w:lsdException w:name="heading 4" w:uiPriority="9" w:qFormat="1"/>
+    <w:lsdException w:name="heading 5" w:uiPriority="9" w:qFormat="1"/>
+    <w:lsdException w:name="heading 6" w:uiPriority="9" w:qFormat="1"/>
+    <w:lsdException w:name="heading 7" w:uiPriority="9" w:qFormat="1"/>
+    <w:lsdException w:name="heading 8" w:uiPriority="9" w:qFormat="1"/>
+    <w:lsdException w:name="heading 9" w:uiPriority="9" w:qFormat="1"/>
+    <w:lsdException w:name="toc 1" w:uiPriority="39"/>
+    <w:lsdException w:name="toc 2" w:uiPriority="39"/>
+    <w:lsdException w:name="toc 3" w:uiPriority="39"/>
+    <w:lsdException w:name="toc 4" w:uiPriority="39"/>
+    <w:lsdException w:name="toc 5" w:uiPriority="39"/>
+    <w:lsdException w:name="toc 6" w:uiPriority="39"/>
+    <w:lsdException w:name="toc 7" w:uiPriority="39"/>
+    <w:lsdException w:name="toc 8" w:uiPriority="39"/>
+    <w:lsdException w:name="toc 9" w:uiPriority="39"/>
+    <w:lsdException w:name="caption" w:uiPriority="35" w:qFormat="1"/>
+    <w:lsdException w:name="Title" w:semiHidden="0" w:uiPriority="10" w:unhideWhenUsed="0" w:qFormat="1"/>
+    <w:lsdException w:name="Default Paragraph Font" w:uiPriority="1"/>
+    <w:lsdException w:name="Subtitle" w:semiHidden="0" w:uiPriority="11" w:unhideWhenUsed="0" w:qFormat="1"/>
+    <w:lsdException w:name="Strong" w:semiHidden="0" w:uiPriority="22" w:unhideWhenUsed="0" w:qFormat="1"/>
+    <w:lsdException w:name="Emphasis" w:semiHidden="0" w:uiPriority="20" w:unhideWhenUsed="0" w:qFormat="1"/>
+    <w:lsdException w:name="Table Grid" w:semiHidden="0" w:uiPriority="59" w:unhideWhenUsed="0"/>
+    <w:lsdException w:name="Light Shading" w:semiHidden="0" w:uiPriority="60" w:unhideWhenUsed="0"/>
+    <w:lsdException w:name="Light List" w:semiHidden="0" w:uiPriority="61" w:unhideWhenUsed="0"/>
+    <w:lsdException w:name="Light Grid" w:semiHidden="0" w:uiPriority="62" w:unhideWhenUsed="0"/>
+    <w:lsdException w:name="Medium Shading 1" w:semiHidden="0" w:uiPriority="63" w:unhideWhenUsed="0"/>
+    <w:lsdException w:name="Medium Shading 2" w:semiHidden="0" w:uiPriority="64" w:unhideWhenUsed="0"/>
+    <w:lsdException w:name="Medium List 1" w:semiHidden="0" w:uiPriority="65" w:unhideWhenUsed="0"/>
+    <w:lsdException w:name="Medium List 2" w:semiHidden="0" w:uiPriority="66" w:unhideWhenUsed="0"/>
+    <w:lsdException w:name="Medium Grid 1" w:semiHidden="0" w:uiPriority="67" w:unhideWhenUsed="0"/>
+    <w:lsdException w:name="Medium Grid 2" w:semiHidden="0" w:uiPriority="68" w:unhideWhenUsed="0"/>
+    <w:lsdException w:name="Medium Grid 3" w:semiHidden="0" w:uiPriority="69" w:unhideWhenUsed="0"/>
+    <w:lsdException w:name="Dark List" w:semiHidden="0" w:uiPriority="70" w:unhideWhenUsed="0"/>
+    <w:lsdException w:name="Colorful Shading" w:semiHidden="0" w:uiPriority="71" w:unhideWhenUsed="0"/>
+    <w:lsdException w:name="Colorful List" w:semiHidden="0" w:uiPriority="72" w:unhideWhenUsed="0"/>
+    <w:lsdException w:name="Colorful Grid" w:semiHidden="0" w:uiPriority="73" w:unhideWhenUsed="0"/>
+    <w:lsdException w:name="Light Shading Accent 1" w:semiHidden="0" w:uiPriority="60" w:unhideWhenUsed="0"/>
+    <w:lsdException w:name="Light List Accent 1" w:semiHidden="0" w:uiPriority="61" w:unhideWhenUsed="0"/>
+    <w:lsdException w:name="Light Grid Accent 1" w:semiHidden="0" w:uiPriority="62" w:unhideWhenUsed="0"/>
+    <w:lsdException w:name="Medium Shading 1 Accent 1" w:semiHidden="0" w:uiPriority="63" w:unhideWhenUsed="0"/>
+    <w:lsdException w:name="Medium Shading 2 Accent 1" w:semiHidden="0" w:uiPriority="64" w:unhideWhenUsed="0"/>
+    <w:lsdException w:name="Medium List 1 Accent 1" w:semiHidden="0" w:uiPriority="65" w:unhideWhenUsed="0"/>
+    <w:lsdException w:name="Medium List 2 Accent 1" w:semiHidden="0" w:uiPriority="66" w:unhideWhenUsed="0"/>
+    <w:lsdException w:name="Medium Grid 1 Accent 1" w:semiHidden="0" w:uiPriority="67" w:unhideWhenUsed="0"/>
+    <w:lsdException w:name="Medium Grid 2 Accent 1" w:semiHidden="0" w:uiPriority="68" w:unhideWhenUsed="0"/>
+    <w:lsdException w:name="Medium Grid 3 Accent 1" w:semiHidden="0" w:uiPriority="69" w:unhideWhenUsed="0"/>
+    <w:lsdException w:name="Dark List Accent 1" w:semiHidden="0" w:uiPriority="70" w:unhideWhenUsed="0"/>
+    <w:lsdException w:name="Colorful Shading Accent 1" w:semiHidden="0" w:uiPriority="71" w:unhideWhenUsed="0"/>
+    <w:lsdException w:name="Colorful List Accent 1" w:semiHidden="0" w:uiPriority="72" w:unhideWhenUsed="0"/>
+    <w:lsdException w:name="Colorful Grid Accent 1" w:semiHidden="0" w:uiPriority="73" w:unhideWhenUsed="0"/>
+    <w:lsdException w:name="Light Shading Accent 2" w:semiHidden="0" w:uiPriority="60" w:unhideWhenUsed="0"/>
+    <w:lsdException w:name="Light List Accent 2" w:semiHidden="0" w:uiPriority="61" w:unhideWhenUsed="0"/>
+    <w:lsdException w:name="Light Grid Accent 2" w:semiHidden="0" w:uiPriority="62" w:unhideWhenUsed="0"/>
+    <w:lsdException w:name="Medium Shading 1 Accent 2" w:semiHidden="0" w:uiPriority="63" w:unhideWhenUsed="0"/>
+    <w:lsdException w:name="Medium Shading 2 Accent 2" w:semiHidden="0" w:uiPriority="64" w:unhideWhenUsed="0"/>
+    <w:lsdException w:name="Medium List 1 Accent 2" w:semiHidden="0" w:uiPriority="65" w:unhideWhenUsed="0"/>
+    <w:lsdException w:name="Medium List 2 Accent 2" w:semiHidden="0" w:uiPriority="66" w:unhideWhenUsed="0"/>
+    <w:lsdException w:name="Medium Grid 1 Accent 2" w:semiHidden="0" w:uiPriority="67" w:unhideWhenUsed="0"/>
+    <w:lsdException w:name="Medium Grid 2 Accent 2" w:semiHidden="0" w:uiPriority="68" w:unhideWhenUsed="0"/>
+    <w:lsdException w:name="Medium Grid 3 Accent 2" w:semiHidden="0" w:uiPriority="69" w:unhideWhenUsed="0"/>
+    <w:lsdException w:name="Dark List Accent 2" w:semiHidden="0" w:uiPriority="70" w:unhideWhenUsed="0"/>
+    <w:lsdException w:name="Colorful Shading Accent 2" w:semiHidden="0" w:uiPriority="71" w:unhideWhenUsed="0"/>
+    <w:lsdException w:name="Colorful List Accent 2" w:semiHidden="0" w:uiPriority="72" w:unhideWhenUsed="0"/>
+    <w:lsdException w:name="Colorful Grid Accent 2" w:semiHidden="0" w:uiPriority="73" w:unhideWhenUsed="0"/>
+    <w:lsdException w:name="Light Shading Accent 3" w:semiHidden="0" w:uiPriority="60" w:unhideWhenUsed="0"/>
+    <w:lsdException w:name="Light List Accent 3" w:semiHidden="0" w:uiPriority="61" w:unhideWhenUsed="0"/>
+    <w:lsdException w:name="Light Grid Accent 3" w:semiHidden="0" w:uiPriority="62" w:unhideWhenUsed="0"/>
+    <w:lsdException w:name="Medium Shading 1 Accent 3" w:semiHidden="0" w:uiPriority="63" w:unhideWhenUsed="0"/>
+    <w:lsdException w:name="Medium Shading 2 Accent 3" w:semiHidden="0" w:uiPriority="64" w:unhideWhenUsed="0"/>
+    <w:lsdException w:name="Medium List 1 Accent 3" w:semiHidden="0" w:uiPriority="65" w:unhideWhenUsed="0"/>
+    <w:lsdException w:name="Medium List 2 Accent 3" w:semiHidden="0" w:uiPriority="66" w:unhideWhenUsed="0"/>
+    <w:lsdException w:name="Medium Grid 1 Accent 3" w:semiHidden="0" w:uiPriority="67" w:unhideWhenUsed="0"/>
+    <w:lsdException w:name="Medium Grid 2 Accent 3" w:semiHidden="0" w:uiPriority="68" w:unhideWhenUsed="0"/>
+    <w:lsdException w:name="Medium Grid 3 Accent 3" w:semiHidden="0" w:uiPriority="69" w:unhideWhenUsed="0"/>
+    <w:lsdException w:name="Dark List Accent 3" w:semiHidden="0" w:uiPriority="70" w:unhideWhenUsed="0"/>
+    <w:lsdException w:name="Colorful Shading Accent 3" w:semiHidden="0" w:uiPriority="71" w:unhideWhenUsed="0"/>
+    <w:lsdException w:name="Colorful List Accent 3" w:semiHidden="0" w:uiPriority="72" w:unhideWhenUsed="0"/>
+    <w:lsdException w:name="Colorful Grid Accent 3" w:semiHidden="0" w:uiPriority="73" w:unhideWhenUsed="0"/>
+    <w:lsdException w:name="Light Shading Accent 4" w:semiHidden="0" w:uiPriority="60" w:unhideWhenUsed="0"/>
+    <w:lsdException w:name="Light List Accent 4" w:semiHidden="0" w:uiPriority="61" w:unhideWhenUsed="0"/>
+    <w:lsdException w:name="Light Grid Accent 4" w:semiHidden="0" w:uiPriority="62" w:unhideWhenUsed="0"/>
+    <w:lsdException w:name="Medium Shading 1 Accent 4" w:semiHidden="0" w:uiPriority="63" w:unhideWhenUsed="0"/>
+    <w:lsdException w:name="Medium Shading 2 Accent 4" w:semiHidden="0" w:uiPriority="64" w:unhideWhenUsed="0"/>
+    <w:lsdException w:name="Medium List 1 Accent 4" w:semiHidden="0" w:uiPriority="65" w:unhideWhenUsed="0"/>
+    <w:lsdException w:name="Medium List 2 Accent 4" w:semiHidden="0" w:uiPriority="66" w:unhideWhenUsed="0"/>
+    <w:lsdException w:name="Medium Grid 1 Accent 4" w:semiHidden="0" w:uiPriority="67" w:unhideWhenUsed="0"/>
+    <w:lsdException w:name="Medium Grid 2 Accent 4" w:semiHidden="0" w:uiPriority="68" w:unhideWhenUsed="0"/>
+    <w:lsdException w:name="Medium Grid 3 Accent 4" w:semiHidden="0" w:uiPriority="69" w:unhideWhenUsed="0"/>
+    <w:lsdException w:name="Dark List Accent 4" w:semiHidden="0" w:uiPriority="70" w:unhideWhenUsed="0"/>
+    <w:lsdException w:name="Colorful Shading Accent 4" w:semiHidden="0" w:uiPriority="71" w:unhideWhenUsed="0"/>
+    <w:lsdException w:name="Colorful List Accent 4" w:semiHidden="0" w:uiPriority="72" w:unhideWhenUsed="0"/>
+    <w:lsdException w:name="Colorful Grid Accent 4" w:semiHidden="0" w:uiPriority="73" w:unhideWhenUsed="0"/>
+    <w:lsdException w:name="Light Shading Accent 5" w:semiHidden="0" w:uiPriority="60" w:unhideWhenUsed="0"/>
+    <w:lsdException w:name="Light List Accent 5" w:semiHidden="0" w:uiPriority="61" w:unhideWhenUsed="0"/>
+    <w:lsdException w:name="Light Grid Accent 5" w:semiHidden="0" w:uiPriority="62" w:unhideWhenUsed="0"/>
+    <w:lsdException w:name="Medium Shading 1 Accent 5" w:semiHidden="0" w:uiPriority="63" w:unhideWhenUsed="0"/>
+    <w:lsdException w:name="Medium Shading 2 Accent 5" w:semiHidden="0" w:uiPriority="64" w:unhideWhenUsed="0"/>
+    <w:lsdException w:name="Medium List 1 Accent 5" w:semiHidden="0" w:uiPriority="65" w:unhideWhenUsed="0"/>
+    <w:lsdException w:name="Medium List 2 Accent 5" w:semiHidden="0" w:uiPriority="66" w:unhideWhenUsed="0"/>
+    <w:lsdException w:name="Medium Grid 1 Accent 5" w:semiHidden="0" w:uiPriority="67" w:unhideWhenUsed="0"/>
+    <w:lsdException w:name="Medium Grid 2 Accent 5" w:semiHidden="0" w:uiPriority="68" w:unhideWhenUsed="0"/>
+    <w:lsdException w:name="Medium Grid 3 Accent 5" w:semiHidden="0" w:uiPriority="69" w:unhideWhenUsed="0"/>
+    <w:lsdException w:name="Dark List Accent 5" w:semiHidden="0" w:uiPriority="70" w:unhideWhenUsed="0"/>
+    <w:lsdException w:name="Colorful Shading Accent 5" w:semiHidden="0" w:uiPriority="71" w:unhideWhenUsed="0"/>
+    <w:lsdException w:name="Colorful List Accent 5" w:semiHidden="0" w:uiPriority="72" w:unhideWhenUsed="0"/>
+    <w:lsdException w:name="Colorful Grid Accent 5" w:semiHidden="0" w:uiPriority="73" w:unhideWhenUsed="0"/>
+    <w:lsdException w:name="Light Shading Accent 6" w:semiHidden="0" w:uiPriority="60" w:unhideWhenUsed="0"/>
+    <w:lsdException w:name="Light List Accent 6" w:semiHidden="0" w:uiPriority="61" w:unhideWhenUsed="0"/>
+    <w:lsdException w:name="Light Grid Accent 6" w:semiHidden="0" w:uiPriority="62" w:unhideWhenUsed="0"/>
+    <w:lsdException w:name="Medium Shading 1 Accent 6" w:semiHidden="0" w:uiPriority="63" w:unhideWhenUsed="0"/>
+    <w:lsdException w:name="Medium Shading 2 Accent 6" w:semiHidden="0" w:uiPriority="64" w:unhideWhenUsed="0"/>
+    <w:lsdException w:name="Medium List 1 Accent 6" w:semiHidden="0" w:uiPriority="65" w:unhideWhenUsed="0"/>
+    <w:lsdException w:name="Medium List 2 Accent 6" w:semiHidden="0" w:uiPriority="66" w:unhideWhenUsed="0"/>
+    <w:lsdException w:name="Medium Grid 1 Accent 6" w:semiHidden="0" w:uiPriority="67" w:unhideWhenUsed="0"/>
+    <w:lsdException w:name="Medium Grid 2 Accent 6" w:semiHidden="0" w:uiPriority="68" w:unhideWhenUsed="0"/>
+    <w:lsdException w:name="Medium Grid 3 Accent 6" w:semiHidden="0" w:uiPriority="69" w:unhideWhenUsed="0"/>
+    <w:lsdException w:name="Dark List Accent 6" w:semiHidden="0" w:uiPriority="70" w:unhideWhenUsed="0"/>
+    <w:lsdException w:name="Colorful Shading Accent 6" w:semiHidden="0" w:uiPriority="71" w:unhideWhenUsed="0"/>
+    <w:lsdException w:name="Colorful List Accent 6" w:semiHidden="0" w:uiPriority="72" w:unhideWhenUsed="0"/>
+    <w:lsdException w:name="Colorful Grid Accent 6" w:semiHidden="0" w:uiPriority="73" w:unhideWhenUsed="0"/>
+    <w:lsdException w:name="Subtle Emphasis" w:semiHidden="0" w:uiPriority="19" w:unhideWhenUsed="0" w:qFormat="1"/>
+    <w:lsdException w:name="Intense Emphasis" w:semiHidden="0" w:uiPriority="21" w:unhideWhenUsed="0" w:qFormat="1"/>
+    <w:lsdException w:name="Subtle Reference" w:semiHidden="0" w:uiPriority="31" w:unhideWhenUsed="0" w:qFormat="1"/>
+    <w:lsdException w:name="Intense Reference" w:semiHidden="0" w:uiPriority="32" w:unhideWhenUsed="0" w:qFormat="1"/>
+    <w:lsdException w:name="Book Title" w:semiHidden="0" w:uiPriority="33" w:unhideWhenUsed="0" w:qFormat="1"/>
+    <w:lsdException w:name="Bibliography" w:uiPriority="37"/>
+    <w:lsdException w:name="TOC Heading" w:uiPriority="39" w:qFormat="1"/>
   </w:latentStyles>
-  <w:style w:type="paragraph" w:default="1" w:styleId="1">
+  <w:style w:type="paragraph" w:default="1" w:styleId="a">
     <w:name w:val="Normal"/>
     <w:qFormat/>
-    <w:uiPriority w:val="0"/>
     <w:pPr>
       <w:widowControl w:val="0"/>
       <w:jc w:val="both"/>
     </w:pPr>
     <w:rPr>
-      <w:rFonts w:asciiTheme="minorHAnsi" w:hAnsiTheme="minorHAnsi" w:eastAsiaTheme="minorEastAsia" w:cstheme="minorBidi"/>
       <w:kern w:val="2"/>
       <w:sz w:val="21"/>
       <w:szCs w:val="22"/>
-      <w:lang w:val="en-US" w:eastAsia="zh-CN" w:bidi="ar-SA"/>
     </w:rPr>
   </w:style>
-  <w:style w:type="character" w:default="1" w:styleId="3">
+  <w:style w:type="character" w:default="1" w:styleId="a0">
     <w:name w:val="Default Paragraph Font"/>
+    <w:uiPriority w:val="1"/>
+    <w:semiHidden/>
     <w:unhideWhenUsed/>
-    <w:uiPriority w:val="1"/>
   </w:style>
-  <w:style w:type="table" w:default="1" w:styleId="4">
+  <w:style w:type="table" w:default="1" w:styleId="a1">
     <w:name w:val="Normal Table"/>
+    <w:uiPriority w:val="99"/>
+    <w:semiHidden/>
     <w:unhideWhenUsed/>
-    <w:uiPriority w:val="99"/>
     <w:tblPr>
-      <w:tblLayout w:type="fixed"/>
+      <w:tblInd w:w="0" w:type="dxa"/>
       <w:tblCellMar>
         <w:top w:w="0" w:type="dxa"/>
         <w:left w:w="108" w:type="dxa"/>
@@ -1621,34 +2774,393 @@
       </w:tblCellMar>
     </w:tblPr>
   </w:style>
-  <w:style w:type="paragraph" w:styleId="2">
+  <w:style w:type="numbering" w:default="1" w:styleId="a2">
+    <w:name w:val="No List"/>
+    <w:uiPriority w:val="99"/>
+    <w:semiHidden/>
+    <w:unhideWhenUsed/>
+  </w:style>
+  <w:style w:type="paragraph" w:styleId="a3">
     <w:name w:val="Balloon Text"/>
-    <w:basedOn w:val="1"/>
-    <w:link w:val="6"/>
+    <w:basedOn w:val="a"/>
+    <w:link w:val="Char"/>
+    <w:uiPriority w:val="99"/>
     <w:unhideWhenUsed/>
-    <w:uiPriority w:val="99"/>
     <w:rPr>
       <w:sz w:val="18"/>
       <w:szCs w:val="18"/>
     </w:rPr>
   </w:style>
-  <w:style w:type="paragraph" w:customStyle="1" w:styleId="5">
-    <w:name w:val="List Paragraph"/>
-    <w:basedOn w:val="1"/>
+  <w:style w:type="paragraph" w:customStyle="1" w:styleId="1">
+    <w:name w:val="列出段落1"/>
+    <w:basedOn w:val="a"/>
+    <w:uiPriority w:val="34"/>
     <w:qFormat/>
-    <w:uiPriority w:val="34"/>
     <w:pPr>
-      <w:ind w:firstLine="420" w:firstLineChars="200"/>
+      <w:ind w:firstLineChars="200" w:firstLine="420"/>
     </w:pPr>
   </w:style>
-  <w:style w:type="character" w:customStyle="1" w:styleId="6">
+  <w:style w:type="character" w:customStyle="1" w:styleId="Char">
     <w:name w:val="批注框文本 Char"/>
-    <w:basedOn w:val="3"/>
-    <w:link w:val="2"/>
+    <w:basedOn w:val="a0"/>
+    <w:link w:val="a3"/>
+    <w:uiPriority w:val="99"/>
     <w:semiHidden/>
     <w:qFormat/>
+    <w:rPr>
+      <w:sz w:val="18"/>
+      <w:szCs w:val="18"/>
+    </w:rPr>
+  </w:style>
+  <w:style w:type="paragraph" w:styleId="a4">
+    <w:name w:val="header"/>
+    <w:basedOn w:val="a"/>
+    <w:link w:val="Char0"/>
     <w:uiPriority w:val="99"/>
+    <w:unhideWhenUsed/>
+    <w:rsid w:val="0067105F"/>
+    <w:pPr>
+      <w:pBdr>
+        <w:bottom w:val="single" w:sz="6" w:space="1" w:color="auto"/>
+      </w:pBdr>
+      <w:tabs>
+        <w:tab w:val="center" w:pos="4153"/>
+        <w:tab w:val="right" w:pos="8306"/>
+      </w:tabs>
+      <w:snapToGrid w:val="0"/>
+      <w:jc w:val="center"/>
+    </w:pPr>
     <w:rPr>
+      <w:sz w:val="18"/>
+      <w:szCs w:val="18"/>
+    </w:rPr>
+  </w:style>
+  <w:style w:type="character" w:customStyle="1" w:styleId="Char0">
+    <w:name w:val="页眉 Char"/>
+    <w:basedOn w:val="a0"/>
+    <w:link w:val="a4"/>
+    <w:uiPriority w:val="99"/>
+    <w:rsid w:val="0067105F"/>
+    <w:rPr>
+      <w:kern w:val="2"/>
+      <w:sz w:val="18"/>
+      <w:szCs w:val="18"/>
+    </w:rPr>
+  </w:style>
+  <w:style w:type="paragraph" w:styleId="a5">
+    <w:name w:val="footer"/>
+    <w:basedOn w:val="a"/>
+    <w:link w:val="Char1"/>
+    <w:uiPriority w:val="99"/>
+    <w:unhideWhenUsed/>
+    <w:rsid w:val="0067105F"/>
+    <w:pPr>
+      <w:tabs>
+        <w:tab w:val="center" w:pos="4153"/>
+        <w:tab w:val="right" w:pos="8306"/>
+      </w:tabs>
+      <w:snapToGrid w:val="0"/>
+      <w:jc w:val="left"/>
+    </w:pPr>
+    <w:rPr>
+      <w:sz w:val="18"/>
+      <w:szCs w:val="18"/>
+    </w:rPr>
+  </w:style>
+  <w:style w:type="character" w:customStyle="1" w:styleId="Char1">
+    <w:name w:val="页脚 Char"/>
+    <w:basedOn w:val="a0"/>
+    <w:link w:val="a5"/>
+    <w:uiPriority w:val="99"/>
+    <w:rsid w:val="0067105F"/>
+    <w:rPr>
+      <w:kern w:val="2"/>
+      <w:sz w:val="18"/>
+      <w:szCs w:val="18"/>
+    </w:rPr>
+  </w:style>
+</w:styles>
+</file>
+
+<file path=word/stylesWithEffects.xml><?xml version="1.0" encoding="utf-8"?>
+<w:styles xmlns:wpc="http://schemas.microsoft.com/office/word/2010/wordprocessingCanvas" xmlns:mc="http://schemas.openxmlformats.org/markup-compatibility/2006" xmlns:o="urn:schemas-microsoft-com:office:office" xmlns:r="http://schemas.openxmlformats.org/officeDocument/2006/relationships" xmlns:m="http://schemas.openxmlformats.org/officeDocument/2006/math" xmlns:v="urn:schemas-microsoft-com:vml" xmlns:wp14="http://schemas.microsoft.com/office/word/2010/wordprocessingDrawing" xmlns:wp="http://schemas.openxmlformats.org/drawingml/2006/wordprocessingDrawing" xmlns:w10="urn:schemas-microsoft-com:office:word" xmlns:w="http://schemas.openxmlformats.org/wordprocessingml/2006/main" xmlns:w14="http://schemas.microsoft.com/office/word/2010/wordml" xmlns:wpg="http://schemas.microsoft.com/office/word/2010/wordprocessingGroup" xmlns:wpi="http://schemas.microsoft.com/office/word/2010/wordprocessingInk" xmlns:wne="http://schemas.microsoft.com/office/word/2006/wordml" xmlns:wps="http://schemas.microsoft.com/office/word/2010/wordprocessingShape" mc:Ignorable="w14 wp14">
+  <w:docDefaults>
+    <w:rPrDefault>
+      <w:rPr>
+        <w:rFonts w:asciiTheme="minorHAnsi" w:eastAsiaTheme="minorEastAsia" w:hAnsiTheme="minorHAnsi" w:cstheme="minorBidi"/>
+        <w:lang w:val="en-US" w:eastAsia="zh-CN" w:bidi="ar-SA"/>
+      </w:rPr>
+    </w:rPrDefault>
+    <w:pPrDefault/>
+  </w:docDefaults>
+  <w:latentStyles w:defLockedState="0" w:defUIPriority="99" w:defSemiHidden="1" w:defUnhideWhenUsed="1" w:defQFormat="0" w:count="267">
+    <w:lsdException w:name="Normal" w:semiHidden="0" w:uiPriority="0" w:unhideWhenUsed="0" w:qFormat="1"/>
+    <w:lsdException w:name="heading 1" w:semiHidden="0" w:uiPriority="9" w:unhideWhenUsed="0" w:qFormat="1"/>
+    <w:lsdException w:name="heading 2" w:uiPriority="9" w:qFormat="1"/>
+    <w:lsdException w:name="heading 3" w:uiPriority="9" w:qFormat="1"/>
+    <w:lsdException w:name="heading 4" w:uiPriority="9" w:qFormat="1"/>
+    <w:lsdException w:name="heading 5" w:uiPriority="9" w:qFormat="1"/>
+    <w:lsdException w:name="heading 6" w:uiPriority="9" w:qFormat="1"/>
+    <w:lsdException w:name="heading 7" w:uiPriority="9" w:qFormat="1"/>
+    <w:lsdException w:name="heading 8" w:uiPriority="9" w:qFormat="1"/>
+    <w:lsdException w:name="heading 9" w:uiPriority="9" w:qFormat="1"/>
+    <w:lsdException w:name="toc 1" w:uiPriority="39"/>
+    <w:lsdException w:name="toc 2" w:uiPriority="39"/>
+    <w:lsdException w:name="toc 3" w:uiPriority="39"/>
+    <w:lsdException w:name="toc 4" w:uiPriority="39"/>
+    <w:lsdException w:name="toc 5" w:uiPriority="39"/>
+    <w:lsdException w:name="toc 6" w:uiPriority="39"/>
+    <w:lsdException w:name="toc 7" w:uiPriority="39"/>
+    <w:lsdException w:name="toc 8" w:uiPriority="39"/>
+    <w:lsdException w:name="toc 9" w:uiPriority="39"/>
+    <w:lsdException w:name="caption" w:uiPriority="35" w:qFormat="1"/>
+    <w:lsdException w:name="Title" w:semiHidden="0" w:uiPriority="10" w:unhideWhenUsed="0" w:qFormat="1"/>
+    <w:lsdException w:name="Default Paragraph Font" w:uiPriority="1"/>
+    <w:lsdException w:name="Subtitle" w:semiHidden="0" w:uiPriority="11" w:unhideWhenUsed="0" w:qFormat="1"/>
+    <w:lsdException w:name="Strong" w:semiHidden="0" w:uiPriority="22" w:unhideWhenUsed="0" w:qFormat="1"/>
+    <w:lsdException w:name="Emphasis" w:semiHidden="0" w:uiPriority="20" w:unhideWhenUsed="0" w:qFormat="1"/>
+    <w:lsdException w:name="Table Grid" w:semiHidden="0" w:uiPriority="59" w:unhideWhenUsed="0"/>
+    <w:lsdException w:name="Light Shading" w:semiHidden="0" w:uiPriority="60" w:unhideWhenUsed="0"/>
+    <w:lsdException w:name="Light List" w:semiHidden="0" w:uiPriority="61" w:unhideWhenUsed="0"/>
+    <w:lsdException w:name="Light Grid" w:semiHidden="0" w:uiPriority="62" w:unhideWhenUsed="0"/>
+    <w:lsdException w:name="Medium Shading 1" w:semiHidden="0" w:uiPriority="63" w:unhideWhenUsed="0"/>
+    <w:lsdException w:name="Medium Shading 2" w:semiHidden="0" w:uiPriority="64" w:unhideWhenUsed="0"/>
+    <w:lsdException w:name="Medium List 1" w:semiHidden="0" w:uiPriority="65" w:unhideWhenUsed="0"/>
+    <w:lsdException w:name="Medium List 2" w:semiHidden="0" w:uiPriority="66" w:unhideWhenUsed="0"/>
+    <w:lsdException w:name="Medium Grid 1" w:semiHidden="0" w:uiPriority="67" w:unhideWhenUsed="0"/>
+    <w:lsdException w:name="Medium Grid 2" w:semiHidden="0" w:uiPriority="68" w:unhideWhenUsed="0"/>
+    <w:lsdException w:name="Medium Grid 3" w:semiHidden="0" w:uiPriority="69" w:unhideWhenUsed="0"/>
+    <w:lsdException w:name="Dark List" w:semiHidden="0" w:uiPriority="70" w:unhideWhenUsed="0"/>
+    <w:lsdException w:name="Colorful Shading" w:semiHidden="0" w:uiPriority="71" w:unhideWhenUsed="0"/>
+    <w:lsdException w:name="Colorful List" w:semiHidden="0" w:uiPriority="72" w:unhideWhenUsed="0"/>
+    <w:lsdException w:name="Colorful Grid" w:semiHidden="0" w:uiPriority="73" w:unhideWhenUsed="0"/>
+    <w:lsdException w:name="Light Shading Accent 1" w:semiHidden="0" w:uiPriority="60" w:unhideWhenUsed="0"/>
+    <w:lsdException w:name="Light List Accent 1" w:semiHidden="0" w:uiPriority="61" w:unhideWhenUsed="0"/>
+    <w:lsdException w:name="Light Grid Accent 1" w:semiHidden="0" w:uiPriority="62" w:unhideWhenUsed="0"/>
+    <w:lsdException w:name="Medium Shading 1 Accent 1" w:semiHidden="0" w:uiPriority="63" w:unhideWhenUsed="0"/>
+    <w:lsdException w:name="Medium Shading 2 Accent 1" w:semiHidden="0" w:uiPriority="64" w:unhideWhenUsed="0"/>
+    <w:lsdException w:name="Medium List 1 Accent 1" w:semiHidden="0" w:uiPriority="65" w:unhideWhenUsed="0"/>
+    <w:lsdException w:name="Medium List 2 Accent 1" w:semiHidden="0" w:uiPriority="66" w:unhideWhenUsed="0"/>
+    <w:lsdException w:name="Medium Grid 1 Accent 1" w:semiHidden="0" w:uiPriority="67" w:unhideWhenUsed="0"/>
+    <w:lsdException w:name="Medium Grid 2 Accent 1" w:semiHidden="0" w:uiPriority="68" w:unhideWhenUsed="0"/>
+    <w:lsdException w:name="Medium Grid 3 Accent 1" w:semiHidden="0" w:uiPriority="69" w:unhideWhenUsed="0"/>
+    <w:lsdException w:name="Dark List Accent 1" w:semiHidden="0" w:uiPriority="70" w:unhideWhenUsed="0"/>
+    <w:lsdException w:name="Colorful Shading Accent 1" w:semiHidden="0" w:uiPriority="71" w:unhideWhenUsed="0"/>
+    <w:lsdException w:name="Colorful List Accent 1" w:semiHidden="0" w:uiPriority="72" w:unhideWhenUsed="0"/>
+    <w:lsdException w:name="Colorful Grid Accent 1" w:semiHidden="0" w:uiPriority="73" w:unhideWhenUsed="0"/>
+    <w:lsdException w:name="Light Shading Accent 2" w:semiHidden="0" w:uiPriority="60" w:unhideWhenUsed="0"/>
+    <w:lsdException w:name="Light List Accent 2" w:semiHidden="0" w:uiPriority="61" w:unhideWhenUsed="0"/>
+    <w:lsdException w:name="Light Grid Accent 2" w:semiHidden="0" w:uiPriority="62" w:unhideWhenUsed="0"/>
+    <w:lsdException w:name="Medium Shading 1 Accent 2" w:semiHidden="0" w:uiPriority="63" w:unhideWhenUsed="0"/>
+    <w:lsdException w:name="Medium Shading 2 Accent 2" w:semiHidden="0" w:uiPriority="64" w:unhideWhenUsed="0"/>
+    <w:lsdException w:name="Medium List 1 Accent 2" w:semiHidden="0" w:uiPriority="65" w:unhideWhenUsed="0"/>
+    <w:lsdException w:name="Medium List 2 Accent 2" w:semiHidden="0" w:uiPriority="66" w:unhideWhenUsed="0"/>
+    <w:lsdException w:name="Medium Grid 1 Accent 2" w:semiHidden="0" w:uiPriority="67" w:unhideWhenUsed="0"/>
+    <w:lsdException w:name="Medium Grid 2 Accent 2" w:semiHidden="0" w:uiPriority="68" w:unhideWhenUsed="0"/>
+    <w:lsdException w:name="Medium Grid 3 Accent 2" w:semiHidden="0" w:uiPriority="69" w:unhideWhenUsed="0"/>
+    <w:lsdException w:name="Dark List Accent 2" w:semiHidden="0" w:uiPriority="70" w:unhideWhenUsed="0"/>
+    <w:lsdException w:name="Colorful Shading Accent 2" w:semiHidden="0" w:uiPriority="71" w:unhideWhenUsed="0"/>
+    <w:lsdException w:name="Colorful List Accent 2" w:semiHidden="0" w:uiPriority="72" w:unhideWhenUsed="0"/>
+    <w:lsdException w:name="Colorful Grid Accent 2" w:semiHidden="0" w:uiPriority="73" w:unhideWhenUsed="0"/>
+    <w:lsdException w:name="Light Shading Accent 3" w:semiHidden="0" w:uiPriority="60" w:unhideWhenUsed="0"/>
+    <w:lsdException w:name="Light List Accent 3" w:semiHidden="0" w:uiPriority="61" w:unhideWhenUsed="0"/>
+    <w:lsdException w:name="Light Grid Accent 3" w:semiHidden="0" w:uiPriority="62" w:unhideWhenUsed="0"/>
+    <w:lsdException w:name="Medium Shading 1 Accent 3" w:semiHidden="0" w:uiPriority="63" w:unhideWhenUsed="0"/>
+    <w:lsdException w:name="Medium Shading 2 Accent 3" w:semiHidden="0" w:uiPriority="64" w:unhideWhenUsed="0"/>
+    <w:lsdException w:name="Medium List 1 Accent 3" w:semiHidden="0" w:uiPriority="65" w:unhideWhenUsed="0"/>
+    <w:lsdException w:name="Medium List 2 Accent 3" w:semiHidden="0" w:uiPriority="66" w:unhideWhenUsed="0"/>
+    <w:lsdException w:name="Medium Grid 1 Accent 3" w:semiHidden="0" w:uiPriority="67" w:unhideWhenUsed="0"/>
+    <w:lsdException w:name="Medium Grid 2 Accent 3" w:semiHidden="0" w:uiPriority="68" w:unhideWhenUsed="0"/>
+    <w:lsdException w:name="Medium Grid 3 Accent 3" w:semiHidden="0" w:uiPriority="69" w:unhideWhenUsed="0"/>
+    <w:lsdException w:name="Dark List Accent 3" w:semiHidden="0" w:uiPriority="70" w:unhideWhenUsed="0"/>
+    <w:lsdException w:name="Colorful Shading Accent 3" w:semiHidden="0" w:uiPriority="71" w:unhideWhenUsed="0"/>
+    <w:lsdException w:name="Colorful List Accent 3" w:semiHidden="0" w:uiPriority="72" w:unhideWhenUsed="0"/>
+    <w:lsdException w:name="Colorful Grid Accent 3" w:semiHidden="0" w:uiPriority="73" w:unhideWhenUsed="0"/>
+    <w:lsdException w:name="Light Shading Accent 4" w:semiHidden="0" w:uiPriority="60" w:unhideWhenUsed="0"/>
+    <w:lsdException w:name="Light List Accent 4" w:semiHidden="0" w:uiPriority="61" w:unhideWhenUsed="0"/>
+    <w:lsdException w:name="Light Grid Accent 4" w:semiHidden="0" w:uiPriority="62" w:unhideWhenUsed="0"/>
+    <w:lsdException w:name="Medium Shading 1 Accent 4" w:semiHidden="0" w:uiPriority="63" w:unhideWhenUsed="0"/>
+    <w:lsdException w:name="Medium Shading 2 Accent 4" w:semiHidden="0" w:uiPriority="64" w:unhideWhenUsed="0"/>
+    <w:lsdException w:name="Medium List 1 Accent 4" w:semiHidden="0" w:uiPriority="65" w:unhideWhenUsed="0"/>
+    <w:lsdException w:name="Medium List 2 Accent 4" w:semiHidden="0" w:uiPriority="66" w:unhideWhenUsed="0"/>
+    <w:lsdException w:name="Medium Grid 1 Accent 4" w:semiHidden="0" w:uiPriority="67" w:unhideWhenUsed="0"/>
+    <w:lsdException w:name="Medium Grid 2 Accent 4" w:semiHidden="0" w:uiPriority="68" w:unhideWhenUsed="0"/>
+    <w:lsdException w:name="Medium Grid 3 Accent 4" w:semiHidden="0" w:uiPriority="69" w:unhideWhenUsed="0"/>
+    <w:lsdException w:name="Dark List Accent 4" w:semiHidden="0" w:uiPriority="70" w:unhideWhenUsed="0"/>
+    <w:lsdException w:name="Colorful Shading Accent 4" w:semiHidden="0" w:uiPriority="71" w:unhideWhenUsed="0"/>
+    <w:lsdException w:name="Colorful List Accent 4" w:semiHidden="0" w:uiPriority="72" w:unhideWhenUsed="0"/>
+    <w:lsdException w:name="Colorful Grid Accent 4" w:semiHidden="0" w:uiPriority="73" w:unhideWhenUsed="0"/>
+    <w:lsdException w:name="Light Shading Accent 5" w:semiHidden="0" w:uiPriority="60" w:unhideWhenUsed="0"/>
+    <w:lsdException w:name="Light List Accent 5" w:semiHidden="0" w:uiPriority="61" w:unhideWhenUsed="0"/>
+    <w:lsdException w:name="Light Grid Accent 5" w:semiHidden="0" w:uiPriority="62" w:unhideWhenUsed="0"/>
+    <w:lsdException w:name="Medium Shading 1 Accent 5" w:semiHidden="0" w:uiPriority="63" w:unhideWhenUsed="0"/>
+    <w:lsdException w:name="Medium Shading 2 Accent 5" w:semiHidden="0" w:uiPriority="64" w:unhideWhenUsed="0"/>
+    <w:lsdException w:name="Medium List 1 Accent 5" w:semiHidden="0" w:uiPriority="65" w:unhideWhenUsed="0"/>
+    <w:lsdException w:name="Medium List 2 Accent 5" w:semiHidden="0" w:uiPriority="66" w:unhideWhenUsed="0"/>
+    <w:lsdException w:name="Medium Grid 1 Accent 5" w:semiHidden="0" w:uiPriority="67" w:unhideWhenUsed="0"/>
+    <w:lsdException w:name="Medium Grid 2 Accent 5" w:semiHidden="0" w:uiPriority="68" w:unhideWhenUsed="0"/>
+    <w:lsdException w:name="Medium Grid 3 Accent 5" w:semiHidden="0" w:uiPriority="69" w:unhideWhenUsed="0"/>
+    <w:lsdException w:name="Dark List Accent 5" w:semiHidden="0" w:uiPriority="70" w:unhideWhenUsed="0"/>
+    <w:lsdException w:name="Colorful Shading Accent 5" w:semiHidden="0" w:uiPriority="71" w:unhideWhenUsed="0"/>
+    <w:lsdException w:name="Colorful List Accent 5" w:semiHidden="0" w:uiPriority="72" w:unhideWhenUsed="0"/>
+    <w:lsdException w:name="Colorful Grid Accent 5" w:semiHidden="0" w:uiPriority="73" w:unhideWhenUsed="0"/>
+    <w:lsdException w:name="Light Shading Accent 6" w:semiHidden="0" w:uiPriority="60" w:unhideWhenUsed="0"/>
+    <w:lsdException w:name="Light List Accent 6" w:semiHidden="0" w:uiPriority="61" w:unhideWhenUsed="0"/>
+    <w:lsdException w:name="Light Grid Accent 6" w:semiHidden="0" w:uiPriority="62" w:unhideWhenUsed="0"/>
+    <w:lsdException w:name="Medium Shading 1 Accent 6" w:semiHidden="0" w:uiPriority="63" w:unhideWhenUsed="0"/>
+    <w:lsdException w:name="Medium Shading 2 Accent 6" w:semiHidden="0" w:uiPriority="64" w:unhideWhenUsed="0"/>
+    <w:lsdException w:name="Medium List 1 Accent 6" w:semiHidden="0" w:uiPriority="65" w:unhideWhenUsed="0"/>
+    <w:lsdException w:name="Medium List 2 Accent 6" w:semiHidden="0" w:uiPriority="66" w:unhideWhenUsed="0"/>
+    <w:lsdException w:name="Medium Grid 1 Accent 6" w:semiHidden="0" w:uiPriority="67" w:unhideWhenUsed="0"/>
+    <w:lsdException w:name="Medium Grid 2 Accent 6" w:semiHidden="0" w:uiPriority="68" w:unhideWhenUsed="0"/>
+    <w:lsdException w:name="Medium Grid 3 Accent 6" w:semiHidden="0" w:uiPriority="69" w:unhideWhenUsed="0"/>
+    <w:lsdException w:name="Dark List Accent 6" w:semiHidden="0" w:uiPriority="70" w:unhideWhenUsed="0"/>
+    <w:lsdException w:name="Colorful Shading Accent 6" w:semiHidden="0" w:uiPriority="71" w:unhideWhenUsed="0"/>
+    <w:lsdException w:name="Colorful List Accent 6" w:semiHidden="0" w:uiPriority="72" w:unhideWhenUsed="0"/>
+    <w:lsdException w:name="Colorful Grid Accent 6" w:semiHidden="0" w:uiPriority="73" w:unhideWhenUsed="0"/>
+    <w:lsdException w:name="Subtle Emphasis" w:semiHidden="0" w:uiPriority="19" w:unhideWhenUsed="0" w:qFormat="1"/>
+    <w:lsdException w:name="Intense Emphasis" w:semiHidden="0" w:uiPriority="21" w:unhideWhenUsed="0" w:qFormat="1"/>
+    <w:lsdException w:name="Subtle Reference" w:semiHidden="0" w:uiPriority="31" w:unhideWhenUsed="0" w:qFormat="1"/>
+    <w:lsdException w:name="Intense Reference" w:semiHidden="0" w:uiPriority="32" w:unhideWhenUsed="0" w:qFormat="1"/>
+    <w:lsdException w:name="Book Title" w:semiHidden="0" w:uiPriority="33" w:unhideWhenUsed="0" w:qFormat="1"/>
+    <w:lsdException w:name="Bibliography" w:uiPriority="37"/>
+    <w:lsdException w:name="TOC Heading" w:uiPriority="39" w:qFormat="1"/>
+  </w:latentStyles>
+  <w:style w:type="paragraph" w:default="1" w:styleId="a">
+    <w:name w:val="Normal"/>
+    <w:qFormat/>
+    <w:pPr>
+      <w:widowControl w:val="0"/>
+      <w:jc w:val="both"/>
+    </w:pPr>
+    <w:rPr>
+      <w:kern w:val="2"/>
+      <w:sz w:val="21"/>
+      <w:szCs w:val="22"/>
+    </w:rPr>
+  </w:style>
+  <w:style w:type="character" w:default="1" w:styleId="a0">
+    <w:name w:val="Default Paragraph Font"/>
+    <w:uiPriority w:val="1"/>
+    <w:semiHidden/>
+    <w:unhideWhenUsed/>
+  </w:style>
+  <w:style w:type="table" w:default="1" w:styleId="a1">
+    <w:name w:val="Normal Table"/>
+    <w:uiPriority w:val="99"/>
+    <w:semiHidden/>
+    <w:unhideWhenUsed/>
+    <w:tblPr>
+      <w:tblInd w:w="0" w:type="dxa"/>
+      <w:tblCellMar>
+        <w:top w:w="0" w:type="dxa"/>
+        <w:left w:w="108" w:type="dxa"/>
+        <w:bottom w:w="0" w:type="dxa"/>
+        <w:right w:w="108" w:type="dxa"/>
+      </w:tblCellMar>
+    </w:tblPr>
+  </w:style>
+  <w:style w:type="numbering" w:default="1" w:styleId="a2">
+    <w:name w:val="No List"/>
+    <w:uiPriority w:val="99"/>
+    <w:semiHidden/>
+    <w:unhideWhenUsed/>
+  </w:style>
+  <w:style w:type="paragraph" w:styleId="a3">
+    <w:name w:val="Balloon Text"/>
+    <w:basedOn w:val="a"/>
+    <w:link w:val="Char"/>
+    <w:uiPriority w:val="99"/>
+    <w:unhideWhenUsed/>
+    <w:rPr>
+      <w:sz w:val="18"/>
+      <w:szCs w:val="18"/>
+    </w:rPr>
+  </w:style>
+  <w:style w:type="paragraph" w:customStyle="1" w:styleId="1">
+    <w:name w:val="列出段落1"/>
+    <w:basedOn w:val="a"/>
+    <w:uiPriority w:val="34"/>
+    <w:qFormat/>
+    <w:pPr>
+      <w:ind w:firstLineChars="200" w:firstLine="420"/>
+    </w:pPr>
+  </w:style>
+  <w:style w:type="character" w:customStyle="1" w:styleId="Char">
+    <w:name w:val="批注框文本 Char"/>
+    <w:basedOn w:val="a0"/>
+    <w:link w:val="a3"/>
+    <w:uiPriority w:val="99"/>
+    <w:semiHidden/>
+    <w:qFormat/>
+    <w:rPr>
+      <w:sz w:val="18"/>
+      <w:szCs w:val="18"/>
+    </w:rPr>
+  </w:style>
+  <w:style w:type="paragraph" w:styleId="a4">
+    <w:name w:val="header"/>
+    <w:basedOn w:val="a"/>
+    <w:link w:val="Char0"/>
+    <w:uiPriority w:val="99"/>
+    <w:unhideWhenUsed/>
+    <w:rsid w:val="0067105F"/>
+    <w:pPr>
+      <w:pBdr>
+        <w:bottom w:val="single" w:sz="6" w:space="1" w:color="auto"/>
+      </w:pBdr>
+      <w:tabs>
+        <w:tab w:val="center" w:pos="4153"/>
+        <w:tab w:val="right" w:pos="8306"/>
+      </w:tabs>
+      <w:snapToGrid w:val="0"/>
+      <w:jc w:val="center"/>
+    </w:pPr>
+    <w:rPr>
+      <w:sz w:val="18"/>
+      <w:szCs w:val="18"/>
+    </w:rPr>
+  </w:style>
+  <w:style w:type="character" w:customStyle="1" w:styleId="Char0">
+    <w:name w:val="页眉 Char"/>
+    <w:basedOn w:val="a0"/>
+    <w:link w:val="a4"/>
+    <w:uiPriority w:val="99"/>
+    <w:rsid w:val="0067105F"/>
+    <w:rPr>
+      <w:kern w:val="2"/>
+      <w:sz w:val="18"/>
+      <w:szCs w:val="18"/>
+    </w:rPr>
+  </w:style>
+  <w:style w:type="paragraph" w:styleId="a5">
+    <w:name w:val="footer"/>
+    <w:basedOn w:val="a"/>
+    <w:link w:val="Char1"/>
+    <w:uiPriority w:val="99"/>
+    <w:unhideWhenUsed/>
+    <w:rsid w:val="0067105F"/>
+    <w:pPr>
+      <w:tabs>
+        <w:tab w:val="center" w:pos="4153"/>
+        <w:tab w:val="right" w:pos="8306"/>
+      </w:tabs>
+      <w:snapToGrid w:val="0"/>
+      <w:jc w:val="left"/>
+    </w:pPr>
+    <w:rPr>
+      <w:sz w:val="18"/>
+      <w:szCs w:val="18"/>
+    </w:rPr>
+  </w:style>
+  <w:style w:type="character" w:customStyle="1" w:styleId="Char1">
+    <w:name w:val="页脚 Char"/>
+    <w:basedOn w:val="a0"/>
+    <w:link w:val="a5"/>
+    <w:uiPriority w:val="99"/>
+    <w:rsid w:val="0067105F"/>
+    <w:rPr>
+      <w:kern w:val="2"/>
       <w:sz w:val="18"/>
       <w:szCs w:val="18"/>
     </w:rPr>
@@ -1937,6 +3449,7 @@
     </a:fmtScheme>
   </a:themeElements>
   <a:objectDefaults/>
+  <a:extraClrSchemeLst/>
 </a:theme>
 </file>
 

--- a/PHPNote/PHP笔记.docx
+++ b/PHPNote/PHP笔记.docx
@@ -11,6 +11,12 @@
         </w:numPr>
         <w:ind w:firstLineChars="0"/>
       </w:pPr>
+      <w:r>
+        <w:rPr>
+          <w:rFonts w:hint="eastAsia"/>
+        </w:rPr>
+        <w:t xml:space="preserve"> </w:t>
+      </w:r>
       <w:r>
         <w:rPr>
           <w:rFonts w:hint="eastAsia"/>
@@ -691,13 +697,7 @@
         <w:rPr>
           <w:rFonts w:hint="eastAsia"/>
         </w:rPr>
-        <w:t>的时</w:t>
-      </w:r>
-      <w:r>
-        <w:rPr>
-          <w:rFonts w:hint="eastAsia"/>
-        </w:rPr>
-        <w:t>候要注意了，，如果你直接使用</w:t>
+        <w:t>的时候要注意了，，如果你直接使用</w:t>
       </w:r>
       <w:r>
         <w:rPr>
@@ -839,13 +839,7 @@
         <w:rPr>
           <w:rFonts w:hint="eastAsia"/>
         </w:rPr>
-        <w:t>来停止自我的递归，如图</w:t>
-      </w:r>
-      <w:r>
-        <w:rPr>
-          <w:rFonts w:hint="eastAsia"/>
-        </w:rPr>
-        <w:t>：</w:t>
+        <w:t>来停止自我的递归，如图：</w:t>
       </w:r>
       <w:r>
         <w:rPr>
@@ -1120,13 +1114,7 @@
         <w:rPr>
           <w:rFonts w:hint="eastAsia"/>
         </w:rPr>
-        <w:t xml:space="preserve"> </w:t>
-      </w:r>
-      <w:r>
-        <w:rPr>
-          <w:rFonts w:hint="eastAsia"/>
-        </w:rPr>
-        <w:t>(usort</w:t>
+        <w:t xml:space="preserve"> (usort</w:t>
       </w:r>
       <w:r>
         <w:rPr>
@@ -1513,19 +1501,7 @@
           <w:rFonts w:hint="eastAsia"/>
         </w:rPr>
         <w:lastRenderedPageBreak/>
-        <w:t>12</w:t>
-      </w:r>
-      <w:r>
-        <w:rPr>
-          <w:rFonts w:hint="eastAsia"/>
-        </w:rPr>
-        <w:t>.</w:t>
-      </w:r>
-      <w:r>
-        <w:rPr>
-          <w:rFonts w:hint="eastAsia"/>
-        </w:rPr>
-        <w:t>1</w:t>
+        <w:t>12.1</w:t>
       </w:r>
       <w:r>
         <w:rPr>
@@ -1758,13 +1734,7 @@
         <w:rPr>
           <w:rFonts w:hint="eastAsia"/>
         </w:rPr>
-        <w:t>抓</w:t>
-      </w:r>
-      <w:r>
-        <w:rPr>
-          <w:rFonts w:hint="eastAsia"/>
-        </w:rPr>
-        <w:t>取页面的时候，如果遇到抓取的内容中，一些关键内容没有了，可能是对方做了</w:t>
+        <w:t>抓取页面的时候，如果遇到抓取的内容中，一些关键内容没有了，可能是对方做了</w:t>
       </w:r>
       <w:r>
         <w:rPr>
@@ -1928,13 +1898,7 @@
         <w:rPr>
           <w:rFonts w:hint="eastAsia"/>
         </w:rPr>
-        <w:t>mysqli, $mysqli-&gt;autocommit(false) , pdo , $pdh-&gt;se</w:t>
-      </w:r>
-      <w:r>
-        <w:rPr>
-          <w:rFonts w:hint="eastAsia"/>
-        </w:rPr>
-        <w:t>tAttribute(ATTR_AUTOCOMMIT,0);</w:t>
+        <w:t>mysqli, $mysqli-&gt;autocommit(false) , pdo , $pdh-&gt;setAttribute(ATTR_AUTOCOMMIT,0);</w:t>
       </w:r>
     </w:p>
     <w:p>
@@ -2059,11 +2023,6 @@
     </w:p>
     <w:p/>
     <w:p>
-      <w:pPr>
-        <w:rPr>
-          <w:rFonts w:hint="eastAsia"/>
-        </w:rPr>
-      </w:pPr>
       <w:r>
         <w:rPr>
           <w:rFonts w:hint="eastAsia"/>
@@ -2094,8 +2053,6 @@
         </w:rPr>
         <w:t>设计一个接口或类</w:t>
       </w:r>
-      <w:bookmarkStart w:id="0" w:name="_GoBack"/>
-      <w:bookmarkEnd w:id="0"/>
       <w:r>
         <w:rPr>
           <w:rFonts w:hint="eastAsia"/>
@@ -2152,11 +2109,6 @@
       </w:r>
     </w:p>
     <w:p>
-      <w:pPr>
-        <w:rPr>
-          <w:rFonts w:hint="eastAsia"/>
-        </w:rPr>
-      </w:pPr>
       <w:r>
         <w:rPr>
           <w:rFonts w:hint="eastAsia"/>
@@ -2381,10 +2333,7 @@
     </w:p>
     <w:p>
       <w:r>
-        <w:t>$objWriter = new PHPExcel_Writer_HTML($ob</w:t>
-      </w:r>
-      <w:r>
-        <w:t>jPHPExcel); </w:t>
+        <w:t>$objWriter = new PHPExcel_Writer_HTML($objPHPExcel); </w:t>
       </w:r>
     </w:p>
     <w:p>
@@ -2426,6 +2375,11 @@
       </w:r>
     </w:p>
     <w:p>
+      <w:pPr>
+        <w:rPr>
+          <w:rFonts w:hint="eastAsia"/>
+        </w:rPr>
+      </w:pPr>
       <w:r>
         <w:rPr>
           <w:rFonts w:hint="eastAsia"/>
@@ -2449,6 +2403,110 @@
           <w:rFonts w:hint="eastAsia"/>
         </w:rPr>
         <w:t>文件</w:t>
+      </w:r>
+    </w:p>
+    <w:p>
+      <w:pPr>
+        <w:rPr>
+          <w:rFonts w:hint="eastAsia"/>
+        </w:rPr>
+      </w:pPr>
+    </w:p>
+    <w:p>
+      <w:pPr>
+        <w:rPr>
+          <w:rFonts w:hint="eastAsia"/>
+        </w:rPr>
+      </w:pPr>
+    </w:p>
+    <w:p>
+      <w:pPr>
+        <w:rPr>
+          <w:rFonts w:hint="eastAsia"/>
+        </w:rPr>
+      </w:pPr>
+    </w:p>
+    <w:p>
+      <w:pPr>
+        <w:rPr>
+          <w:rFonts w:hint="eastAsia"/>
+        </w:rPr>
+      </w:pPr>
+    </w:p>
+    <w:p>
+      <w:pPr>
+        <w:rPr>
+          <w:rFonts w:hint="eastAsia"/>
+        </w:rPr>
+      </w:pPr>
+      <w:r>
+        <w:rPr>
+          <w:rFonts w:hint="eastAsia"/>
+        </w:rPr>
+        <w:t>19</w:t>
+      </w:r>
+      <w:r>
+        <w:rPr>
+          <w:rFonts w:hint="eastAsia"/>
+        </w:rPr>
+        <w:t>、首先我们要规定一个父类或者接口，作为后续继承类的规范，然后工厂类主要是用来实现</w:t>
+      </w:r>
+      <w:r>
+        <w:rPr>
+          <w:rFonts w:hint="eastAsia"/>
+        </w:rPr>
+        <w:t xml:space="preserve"> </w:t>
+      </w:r>
+      <w:r>
+        <w:rPr>
+          <w:rFonts w:hint="eastAsia"/>
+        </w:rPr>
+        <w:t>实例化对象，这样易于维护和更改，但相对依赖注入缺少灵活性和拓展性，比如产品随时要更换短信发送验证，又突然改成邮箱验证，依赖注入会更灵活。</w:t>
+      </w:r>
+      <w:bookmarkStart w:id="0" w:name="_GoBack"/>
+      <w:bookmarkEnd w:id="0"/>
+    </w:p>
+    <w:p>
+      <w:r>
+        <w:rPr>
+          <w:noProof/>
+        </w:rPr>
+        <w:lastRenderedPageBreak/>
+        <w:drawing>
+          <wp:inline distT="0" distB="0" distL="0" distR="0" wp14:anchorId="39C667C4" wp14:editId="6F003C68">
+            <wp:extent cx="5274310" cy="6538557"/>
+            <wp:effectExtent l="0" t="0" r="2540" b="0"/>
+            <wp:docPr id="17" name="图片 17"/>
+            <wp:cNvGraphicFramePr>
+              <a:graphicFrameLocks xmlns:a="http://schemas.openxmlformats.org/drawingml/2006/main" noChangeAspect="1"/>
+            </wp:cNvGraphicFramePr>
+            <a:graphic xmlns:a="http://schemas.openxmlformats.org/drawingml/2006/main">
+              <a:graphicData uri="http://schemas.openxmlformats.org/drawingml/2006/picture">
+                <pic:pic xmlns:pic="http://schemas.openxmlformats.org/drawingml/2006/picture">
+                  <pic:nvPicPr>
+                    <pic:cNvPr id="0" name=""/>
+                    <pic:cNvPicPr/>
+                  </pic:nvPicPr>
+                  <pic:blipFill>
+                    <a:blip r:embed="rId25"/>
+                    <a:stretch>
+                      <a:fillRect/>
+                    </a:stretch>
+                  </pic:blipFill>
+                  <pic:spPr>
+                    <a:xfrm>
+                      <a:off x="0" y="0"/>
+                      <a:ext cx="5274310" cy="6538557"/>
+                    </a:xfrm>
+                    <a:prstGeom prst="rect">
+                      <a:avLst/>
+                    </a:prstGeom>
+                  </pic:spPr>
+                </pic:pic>
+              </a:graphicData>
+            </a:graphic>
+          </wp:inline>
+        </w:drawing>
       </w:r>
     </w:p>
     <w:sectPr>

--- a/PHPNote/PHP笔记.docx
+++ b/PHPNote/PHP笔记.docx
@@ -45,8 +45,16 @@
         <w:rPr>
           <w:rFonts w:hint="eastAsia"/>
         </w:rPr>
-        <w:t>时，注意要有逗号把其和要</w:t>
-      </w:r>
+        <w:t>时，注意要有逗号把其和</w:t>
+      </w:r>
+      <w:proofErr w:type="gramStart"/>
+      <w:r>
+        <w:rPr>
+          <w:rFonts w:hint="eastAsia"/>
+        </w:rPr>
+        <w:t>要</w:t>
+      </w:r>
+      <w:proofErr w:type="gramEnd"/>
       <w:r>
         <w:rPr>
           <w:rFonts w:hint="eastAsia"/>
@@ -691,7 +699,21 @@
         <w:rPr>
           <w:rFonts w:hint="eastAsia"/>
         </w:rPr>
-        <w:t xml:space="preserve"> json_decode </w:t>
+        <w:t xml:space="preserve"> </w:t>
+      </w:r>
+      <w:proofErr w:type="spellStart"/>
+      <w:r>
+        <w:rPr>
+          <w:rFonts w:hint="eastAsia"/>
+        </w:rPr>
+        <w:t>json_decode</w:t>
+      </w:r>
+      <w:proofErr w:type="spellEnd"/>
+      <w:r>
+        <w:rPr>
+          <w:rFonts w:hint="eastAsia"/>
+        </w:rPr>
+        <w:t xml:space="preserve"> </w:t>
       </w:r>
       <w:r>
         <w:rPr>
@@ -723,18 +745,21 @@
         </w:rPr>
         <w:t>来直接获取一个前台传来的值的时候，不需要用</w:t>
       </w:r>
+      <w:proofErr w:type="spellStart"/>
       <w:r>
         <w:rPr>
           <w:rFonts w:hint="eastAsia"/>
         </w:rPr>
         <w:t>json_decode</w:t>
       </w:r>
+      <w:proofErr w:type="spellEnd"/>
       <w:r>
         <w:rPr>
           <w:rFonts w:hint="eastAsia"/>
         </w:rPr>
         <w:t>，因为你用了前面三个那样后，返回的是数组啦，兄弟。</w:t>
       </w:r>
+      <w:proofErr w:type="spellStart"/>
       <w:r>
         <w:t>J</w:t>
       </w:r>
@@ -742,7 +767,14 @@
         <w:rPr>
           <w:rFonts w:hint="eastAsia"/>
         </w:rPr>
-        <w:t>son_decode,</w:t>
+        <w:t>son_decode</w:t>
+      </w:r>
+      <w:proofErr w:type="spellEnd"/>
+      <w:r>
+        <w:rPr>
+          <w:rFonts w:hint="eastAsia"/>
+        </w:rPr>
+        <w:t>,</w:t>
       </w:r>
       <w:r>
         <w:rPr>
@@ -750,12 +782,14 @@
         </w:rPr>
         <w:t>是用于返回</w:t>
       </w:r>
+      <w:proofErr w:type="spellStart"/>
       <w:r>
         <w:rPr>
           <w:rFonts w:hint="eastAsia"/>
         </w:rPr>
         <w:t>json</w:t>
       </w:r>
+      <w:proofErr w:type="spellEnd"/>
       <w:r>
         <w:rPr>
           <w:rFonts w:hint="eastAsia"/>
@@ -768,18 +802,24 @@
         </w:rPr>
         <w:t>{name:</w:t>
       </w:r>
+      <w:proofErr w:type="gramStart"/>
       <w:r>
         <w:t>”</w:t>
       </w:r>
+      <w:proofErr w:type="spellStart"/>
+      <w:proofErr w:type="gramEnd"/>
       <w:r>
         <w:rPr>
           <w:rFonts w:hint="eastAsia"/>
         </w:rPr>
         <w:t>Jackey</w:t>
       </w:r>
+      <w:proofErr w:type="spellEnd"/>
+      <w:proofErr w:type="gramStart"/>
       <w:r>
         <w:t>”</w:t>
       </w:r>
+      <w:proofErr w:type="gramEnd"/>
       <w:r>
         <w:rPr>
           <w:rFonts w:hint="eastAsia"/>
@@ -813,7 +853,21 @@
         <w:rPr>
           <w:rFonts w:hint="eastAsia"/>
         </w:rPr>
-        <w:t>）如果你是用数字加到总和来递增的时候是可以一直加，然后最后返回一个数就行了；</w:t>
+        <w:t>）如果你是用数字加到总和来递增的时候是可以一直加，然后最后返回</w:t>
+      </w:r>
+      <w:proofErr w:type="gramStart"/>
+      <w:r>
+        <w:rPr>
+          <w:rFonts w:hint="eastAsia"/>
+        </w:rPr>
+        <w:t>一</w:t>
+      </w:r>
+      <w:proofErr w:type="gramEnd"/>
+      <w:r>
+        <w:rPr>
+          <w:rFonts w:hint="eastAsia"/>
+        </w:rPr>
+        <w:t>个数就行了；</w:t>
       </w:r>
     </w:p>
     <w:p>
@@ -835,11 +889,19 @@
         </w:rPr>
         <w:t xml:space="preserve"> return false </w:t>
       </w:r>
-      <w:r>
-        <w:rPr>
-          <w:rFonts w:hint="eastAsia"/>
-        </w:rPr>
-        <w:t>来停止自我的递归，如图：</w:t>
+      <w:proofErr w:type="gramStart"/>
+      <w:r>
+        <w:rPr>
+          <w:rFonts w:hint="eastAsia"/>
+        </w:rPr>
+        <w:t>来停止</w:t>
+      </w:r>
+      <w:proofErr w:type="gramEnd"/>
+      <w:r>
+        <w:rPr>
+          <w:rFonts w:hint="eastAsia"/>
+        </w:rPr>
+        <w:t>自我的递归，如图：</w:t>
       </w:r>
       <w:r>
         <w:rPr>
@@ -930,11 +992,19 @@
         </w:rPr>
         <w:t>、一定要系统使用</w:t>
       </w:r>
-      <w:r>
-        <w:rPr>
-          <w:rFonts w:hint="eastAsia"/>
-        </w:rPr>
-        <w:t>date_default_timezone_set(</w:t>
+      <w:proofErr w:type="spellStart"/>
+      <w:r>
+        <w:rPr>
+          <w:rFonts w:hint="eastAsia"/>
+        </w:rPr>
+        <w:t>date_default_timezone_set</w:t>
+      </w:r>
+      <w:proofErr w:type="spellEnd"/>
+      <w:r>
+        <w:rPr>
+          <w:rFonts w:hint="eastAsia"/>
+        </w:rPr>
+        <w:t>(</w:t>
       </w:r>
       <w:r>
         <w:t>‘</w:t>
@@ -972,11 +1042,19 @@
         </w:rPr>
         <w:t>，在</w:t>
       </w:r>
-      <w:r>
-        <w:rPr>
-          <w:rFonts w:hint="eastAsia"/>
-        </w:rPr>
-        <w:t>file_put_contents()</w:t>
+      <w:proofErr w:type="spellStart"/>
+      <w:r>
+        <w:rPr>
+          <w:rFonts w:hint="eastAsia"/>
+        </w:rPr>
+        <w:t>file_put_contents</w:t>
+      </w:r>
+      <w:proofErr w:type="spellEnd"/>
+      <w:r>
+        <w:rPr>
+          <w:rFonts w:hint="eastAsia"/>
+        </w:rPr>
+        <w:t>()</w:t>
       </w:r>
       <w:r>
         <w:rPr>
@@ -984,23 +1062,33 @@
         </w:rPr>
         <w:t>前面的所有</w:t>
       </w:r>
+      <w:proofErr w:type="spellStart"/>
       <w:r>
         <w:rPr>
           <w:rFonts w:hint="eastAsia"/>
         </w:rPr>
         <w:t>echo,print_r</w:t>
       </w:r>
+      <w:proofErr w:type="spellEnd"/>
       <w:r>
         <w:rPr>
           <w:rFonts w:hint="eastAsia"/>
         </w:rPr>
         <w:t>等输出都会弄到</w:t>
       </w:r>
-      <w:r>
-        <w:rPr>
-          <w:rFonts w:hint="eastAsia"/>
-        </w:rPr>
-        <w:t xml:space="preserve">ob </w:t>
+      <w:proofErr w:type="spellStart"/>
+      <w:r>
+        <w:rPr>
+          <w:rFonts w:hint="eastAsia"/>
+        </w:rPr>
+        <w:t>ob</w:t>
+      </w:r>
+      <w:proofErr w:type="spellEnd"/>
+      <w:r>
+        <w:rPr>
+          <w:rFonts w:hint="eastAsia"/>
+        </w:rPr>
+        <w:t xml:space="preserve"> </w:t>
       </w:r>
       <w:r>
         <w:rPr>
@@ -1086,11 +1174,33 @@
         </w:rPr>
         <w:t>、在做数组排序的时候，可以使用</w:t>
       </w:r>
-      <w:r>
-        <w:rPr>
-          <w:rFonts w:hint="eastAsia"/>
-        </w:rPr>
-        <w:t>usort(array,method);</w:t>
+      <w:proofErr w:type="spellStart"/>
+      <w:r>
+        <w:rPr>
+          <w:rFonts w:hint="eastAsia"/>
+        </w:rPr>
+        <w:t>usort</w:t>
+      </w:r>
+      <w:proofErr w:type="spellEnd"/>
+      <w:r>
+        <w:rPr>
+          <w:rFonts w:hint="eastAsia"/>
+        </w:rPr>
+        <w:t>(</w:t>
+      </w:r>
+      <w:proofErr w:type="spellStart"/>
+      <w:r>
+        <w:rPr>
+          <w:rFonts w:hint="eastAsia"/>
+        </w:rPr>
+        <w:t>array,method</w:t>
+      </w:r>
+      <w:proofErr w:type="spellEnd"/>
+      <w:r>
+        <w:rPr>
+          <w:rFonts w:hint="eastAsia"/>
+        </w:rPr>
+        <w:t>);</w:t>
       </w:r>
       <w:r>
         <w:rPr>
@@ -1114,8 +1224,16 @@
         <w:rPr>
           <w:rFonts w:hint="eastAsia"/>
         </w:rPr>
-        <w:t xml:space="preserve"> (usort</w:t>
-      </w:r>
+        <w:t xml:space="preserve"> (</w:t>
+      </w:r>
+      <w:proofErr w:type="spellStart"/>
+      <w:r>
+        <w:rPr>
+          <w:rFonts w:hint="eastAsia"/>
+        </w:rPr>
+        <w:t>usort</w:t>
+      </w:r>
+      <w:proofErr w:type="spellEnd"/>
       <w:r>
         <w:rPr>
           <w:rFonts w:hint="eastAsia"/>
@@ -1179,16 +1297,19 @@
           <w:highlight w:val="green"/>
           <w:u w:val="single"/>
         </w:rPr>
-        <w:t>$arr = array(2,3,1,10,5);  usort($arr,</w:t>
-      </w:r>
-      <w:r>
-        <w:rPr>
+        <w:t>$</w:t>
+      </w:r>
+      <w:proofErr w:type="spellStart"/>
+      <w:r>
+        <w:rPr>
+          <w:rFonts w:hint="eastAsia"/>
           <w:b/>
           <w:highlight w:val="green"/>
           <w:u w:val="single"/>
         </w:rPr>
-        <w:t>”</w:t>
-      </w:r>
+        <w:t>arr</w:t>
+      </w:r>
+      <w:proofErr w:type="spellEnd"/>
       <w:r>
         <w:rPr>
           <w:rFonts w:hint="eastAsia"/>
@@ -1196,16 +1317,19 @@
           <w:highlight w:val="green"/>
           <w:u w:val="single"/>
         </w:rPr>
-        <w:t xml:space="preserve"> my_sort</w:t>
-      </w:r>
-      <w:r>
-        <w:rPr>
+        <w:t xml:space="preserve"> = array(2,3,1,10,5);  </w:t>
+      </w:r>
+      <w:proofErr w:type="spellStart"/>
+      <w:r>
+        <w:rPr>
+          <w:rFonts w:hint="eastAsia"/>
           <w:b/>
           <w:highlight w:val="green"/>
           <w:u w:val="single"/>
         </w:rPr>
-        <w:t>”</w:t>
-      </w:r>
+        <w:t>usort</w:t>
+      </w:r>
+      <w:proofErr w:type="spellEnd"/>
       <w:r>
         <w:rPr>
           <w:rFonts w:hint="eastAsia"/>
@@ -1213,7 +1337,112 @@
           <w:highlight w:val="green"/>
           <w:u w:val="single"/>
         </w:rPr>
-        <w:t>);  function my_sort($a,$b){ if($a==$b) return 0;  return ($a&lt;$b)? -1 : 1;}</w:t>
+        <w:t>($</w:t>
+      </w:r>
+      <w:proofErr w:type="spellStart"/>
+      <w:r>
+        <w:rPr>
+          <w:rFonts w:hint="eastAsia"/>
+          <w:b/>
+          <w:highlight w:val="green"/>
+          <w:u w:val="single"/>
+        </w:rPr>
+        <w:t>arr</w:t>
+      </w:r>
+      <w:proofErr w:type="spellEnd"/>
+      <w:r>
+        <w:rPr>
+          <w:rFonts w:hint="eastAsia"/>
+          <w:b/>
+          <w:highlight w:val="green"/>
+          <w:u w:val="single"/>
+        </w:rPr>
+        <w:t>,</w:t>
+      </w:r>
+      <w:r>
+        <w:rPr>
+          <w:b/>
+          <w:highlight w:val="green"/>
+          <w:u w:val="single"/>
+        </w:rPr>
+        <w:t>”</w:t>
+      </w:r>
+      <w:r>
+        <w:rPr>
+          <w:rFonts w:hint="eastAsia"/>
+          <w:b/>
+          <w:highlight w:val="green"/>
+          <w:u w:val="single"/>
+        </w:rPr>
+        <w:t xml:space="preserve"> </w:t>
+      </w:r>
+      <w:proofErr w:type="spellStart"/>
+      <w:r>
+        <w:rPr>
+          <w:rFonts w:hint="eastAsia"/>
+          <w:b/>
+          <w:highlight w:val="green"/>
+          <w:u w:val="single"/>
+        </w:rPr>
+        <w:t>my_sort</w:t>
+      </w:r>
+      <w:proofErr w:type="spellEnd"/>
+      <w:r>
+        <w:rPr>
+          <w:b/>
+          <w:highlight w:val="green"/>
+          <w:u w:val="single"/>
+        </w:rPr>
+        <w:t>”</w:t>
+      </w:r>
+      <w:r>
+        <w:rPr>
+          <w:rFonts w:hint="eastAsia"/>
+          <w:b/>
+          <w:highlight w:val="green"/>
+          <w:u w:val="single"/>
+        </w:rPr>
+        <w:t xml:space="preserve">);  function </w:t>
+      </w:r>
+      <w:proofErr w:type="spellStart"/>
+      <w:r>
+        <w:rPr>
+          <w:rFonts w:hint="eastAsia"/>
+          <w:b/>
+          <w:highlight w:val="green"/>
+          <w:u w:val="single"/>
+        </w:rPr>
+        <w:t>my_sort</w:t>
+      </w:r>
+      <w:proofErr w:type="spellEnd"/>
+      <w:r>
+        <w:rPr>
+          <w:rFonts w:hint="eastAsia"/>
+          <w:b/>
+          <w:highlight w:val="green"/>
+          <w:u w:val="single"/>
+        </w:rPr>
+        <w:t>($</w:t>
+      </w:r>
+      <w:proofErr w:type="spellStart"/>
+      <w:r>
+        <w:rPr>
+          <w:rFonts w:hint="eastAsia"/>
+          <w:b/>
+          <w:highlight w:val="green"/>
+          <w:u w:val="single"/>
+        </w:rPr>
+        <w:t>a,$b</w:t>
+      </w:r>
+      <w:proofErr w:type="spellEnd"/>
+      <w:r>
+        <w:rPr>
+          <w:rFonts w:hint="eastAsia"/>
+          <w:b/>
+          <w:highlight w:val="green"/>
+          <w:u w:val="single"/>
+        </w:rPr>
+        <w:t>){ if($a==$b) return 0;  return ($a&lt;$b)? -1 : 1;}</w:t>
       </w:r>
       <w:r>
         <w:rPr>
@@ -1237,11 +1466,33 @@
         </w:rPr>
         <w:t>、那假如我们需要对数组里面的内容相同的排在前面的做法：结合</w:t>
       </w:r>
-      <w:r>
-        <w:rPr>
-          <w:rFonts w:hint="eastAsia"/>
-        </w:rPr>
-        <w:t>stripos(array,str);</w:t>
+      <w:proofErr w:type="spellStart"/>
+      <w:r>
+        <w:rPr>
+          <w:rFonts w:hint="eastAsia"/>
+        </w:rPr>
+        <w:t>stripos</w:t>
+      </w:r>
+      <w:proofErr w:type="spellEnd"/>
+      <w:r>
+        <w:rPr>
+          <w:rFonts w:hint="eastAsia"/>
+        </w:rPr>
+        <w:t>(</w:t>
+      </w:r>
+      <w:proofErr w:type="spellStart"/>
+      <w:r>
+        <w:rPr>
+          <w:rFonts w:hint="eastAsia"/>
+        </w:rPr>
+        <w:t>array,str</w:t>
+      </w:r>
+      <w:proofErr w:type="spellEnd"/>
+      <w:r>
+        <w:rPr>
+          <w:rFonts w:hint="eastAsia"/>
+        </w:rPr>
+        <w:t>);</w:t>
       </w:r>
     </w:p>
     <w:p>
@@ -1509,11 +1760,19 @@
         </w:rPr>
         <w:t>、</w:t>
       </w:r>
-      <w:r>
-        <w:rPr>
-          <w:rFonts w:hint="eastAsia"/>
-        </w:rPr>
-        <w:t>http_build_query()</w:t>
+      <w:proofErr w:type="spellStart"/>
+      <w:r>
+        <w:rPr>
+          <w:rFonts w:hint="eastAsia"/>
+        </w:rPr>
+        <w:t>http_build_query</w:t>
+      </w:r>
+      <w:proofErr w:type="spellEnd"/>
+      <w:r>
+        <w:rPr>
+          <w:rFonts w:hint="eastAsia"/>
+        </w:rPr>
+        <w:t>()</w:t>
       </w:r>
       <w:r>
         <w:rPr>
@@ -1533,11 +1792,19 @@
         </w:rPr>
         <w:t>请求，经过了</w:t>
       </w:r>
-      <w:r>
-        <w:rPr>
-          <w:rFonts w:hint="eastAsia"/>
-        </w:rPr>
-        <w:t>URL_encode,</w:t>
+      <w:proofErr w:type="spellStart"/>
+      <w:r>
+        <w:rPr>
+          <w:rFonts w:hint="eastAsia"/>
+        </w:rPr>
+        <w:t>URL_encode</w:t>
+      </w:r>
+      <w:proofErr w:type="spellEnd"/>
+      <w:r>
+        <w:rPr>
+          <w:rFonts w:hint="eastAsia"/>
+        </w:rPr>
+        <w:t>,</w:t>
       </w:r>
       <w:r>
         <w:rPr>
@@ -1673,11 +1940,61 @@
       </w:r>
     </w:p>
     <w:p>
-      <w:r>
-        <w:rPr>
-          <w:rFonts w:hint="eastAsia"/>
-        </w:rPr>
-        <w:t>curl_setopt($ch, CURLOPT_SSL_VERIFYPEER, FALSE); curl_setopt($ch, CURLOPT_SSL_VERIFYHOST, FALSE);,,</w:t>
+      <w:proofErr w:type="spellStart"/>
+      <w:r>
+        <w:rPr>
+          <w:rFonts w:hint="eastAsia"/>
+        </w:rPr>
+        <w:t>curl_setopt</w:t>
+      </w:r>
+      <w:proofErr w:type="spellEnd"/>
+      <w:r>
+        <w:rPr>
+          <w:rFonts w:hint="eastAsia"/>
+        </w:rPr>
+        <w:t>($</w:t>
+      </w:r>
+      <w:proofErr w:type="spellStart"/>
+      <w:r>
+        <w:rPr>
+          <w:rFonts w:hint="eastAsia"/>
+        </w:rPr>
+        <w:t>ch</w:t>
+      </w:r>
+      <w:proofErr w:type="spellEnd"/>
+      <w:r>
+        <w:rPr>
+          <w:rFonts w:hint="eastAsia"/>
+        </w:rPr>
+        <w:t xml:space="preserve">, CURLOPT_SSL_VERIFYPEER, FALSE); </w:t>
+      </w:r>
+      <w:proofErr w:type="spellStart"/>
+      <w:r>
+        <w:rPr>
+          <w:rFonts w:hint="eastAsia"/>
+        </w:rPr>
+        <w:t>curl_setopt</w:t>
+      </w:r>
+      <w:proofErr w:type="spellEnd"/>
+      <w:r>
+        <w:rPr>
+          <w:rFonts w:hint="eastAsia"/>
+        </w:rPr>
+        <w:t>($</w:t>
+      </w:r>
+      <w:proofErr w:type="spellStart"/>
+      <w:r>
+        <w:rPr>
+          <w:rFonts w:hint="eastAsia"/>
+        </w:rPr>
+        <w:t>ch</w:t>
+      </w:r>
+      <w:proofErr w:type="spellEnd"/>
+      <w:r>
+        <w:rPr>
+          <w:rFonts w:hint="eastAsia"/>
+        </w:rPr>
+        <w:t>, CURLOPT_SSL_VERIFYHOST, FALSE);,,</w:t>
       </w:r>
       <w:r>
         <w:rPr>
@@ -1685,6 +2002,7 @@
         </w:rPr>
         <w:t>然后设置了这个时候还会提示就要检查，</w:t>
       </w:r>
+      <w:proofErr w:type="spellStart"/>
       <w:r>
         <w:rPr>
           <w:rFonts w:hint="eastAsia"/>
@@ -1692,8 +2010,9 @@
           <w:bCs/>
           <w:color w:val="0000FF"/>
         </w:rPr>
-        <w:t xml:space="preserve">url </w:t>
-      </w:r>
+        <w:t>url</w:t>
+      </w:r>
+      <w:proofErr w:type="spellEnd"/>
       <w:r>
         <w:rPr>
           <w:rFonts w:hint="eastAsia"/>
@@ -1701,6 +2020,15 @@
           <w:bCs/>
           <w:color w:val="0000FF"/>
         </w:rPr>
+        <w:t xml:space="preserve"> </w:t>
+      </w:r>
+      <w:r>
+        <w:rPr>
+          <w:rFonts w:hint="eastAsia"/>
+          <w:b/>
+          <w:bCs/>
+          <w:color w:val="0000FF"/>
+        </w:rPr>
         <w:t>那里绝对不能有空格</w:t>
       </w:r>
       <w:r>
@@ -1736,12 +2064,14 @@
         </w:rPr>
         <w:t>抓取页面的时候，如果遇到抓取的内容中，一些关键内容没有了，可能是对方做了</w:t>
       </w:r>
+      <w:proofErr w:type="spellStart"/>
       <w:r>
         <w:rPr>
           <w:rFonts w:hint="eastAsia"/>
         </w:rPr>
         <w:t>referer</w:t>
       </w:r>
+      <w:proofErr w:type="spellEnd"/>
       <w:r>
         <w:rPr>
           <w:rFonts w:hint="eastAsia"/>
@@ -1752,7 +2082,35 @@
         <w:rPr>
           <w:rFonts w:hint="eastAsia"/>
         </w:rPr>
-        <w:t xml:space="preserve"> curl_setopt($ch,CURLOPT_REFERER,$url)</w:t>
+        <w:t xml:space="preserve"> </w:t>
+      </w:r>
+      <w:proofErr w:type="spellStart"/>
+      <w:r>
+        <w:rPr>
+          <w:rFonts w:hint="eastAsia"/>
+        </w:rPr>
+        <w:t>curl_setopt</w:t>
+      </w:r>
+      <w:proofErr w:type="spellEnd"/>
+      <w:r>
+        <w:rPr>
+          <w:rFonts w:hint="eastAsia"/>
+        </w:rPr>
+        <w:t>($ch,CURLOPT_REFERER,$</w:t>
+      </w:r>
+      <w:proofErr w:type="spellStart"/>
+      <w:r>
+        <w:rPr>
+          <w:rFonts w:hint="eastAsia"/>
+        </w:rPr>
+        <w:t>url</w:t>
+      </w:r>
+      <w:proofErr w:type="spellEnd"/>
+      <w:r>
+        <w:rPr>
+          <w:rFonts w:hint="eastAsia"/>
+        </w:rPr>
+        <w:t>)</w:t>
       </w:r>
     </w:p>
     <w:p/>
@@ -1839,7 +2197,21 @@
         <w:rPr>
           <w:rFonts w:hint="eastAsia"/>
         </w:rPr>
-        <w:t>去引用当前类的属性。</w:t>
+        <w:t>去引用</w:t>
+      </w:r>
+      <w:proofErr w:type="gramStart"/>
+      <w:r>
+        <w:rPr>
+          <w:rFonts w:hint="eastAsia"/>
+        </w:rPr>
+        <w:t>当前类</w:t>
+      </w:r>
+      <w:proofErr w:type="gramEnd"/>
+      <w:r>
+        <w:rPr>
+          <w:rFonts w:hint="eastAsia"/>
+        </w:rPr>
+        <w:t>的属性。</w:t>
       </w:r>
     </w:p>
     <w:p/>
@@ -1856,29 +2228,47 @@
         </w:rPr>
         <w:t>、</w:t>
       </w:r>
+      <w:proofErr w:type="spellStart"/>
       <w:r>
         <w:rPr>
           <w:rFonts w:hint="eastAsia"/>
         </w:rPr>
         <w:t>php</w:t>
       </w:r>
+      <w:proofErr w:type="spellEnd"/>
       <w:r>
         <w:rPr>
           <w:rFonts w:hint="eastAsia"/>
         </w:rPr>
         <w:t>和</w:t>
       </w:r>
+      <w:proofErr w:type="spellStart"/>
       <w:r>
         <w:rPr>
           <w:rFonts w:hint="eastAsia"/>
         </w:rPr>
         <w:t>mysql</w:t>
       </w:r>
-      <w:r>
-        <w:rPr>
-          <w:rFonts w:hint="eastAsia"/>
-        </w:rPr>
-        <w:t>的事务处理回滚步骤：</w:t>
+      <w:proofErr w:type="spellEnd"/>
+      <w:r>
+        <w:rPr>
+          <w:rFonts w:hint="eastAsia"/>
+        </w:rPr>
+        <w:t>的</w:t>
+      </w:r>
+      <w:proofErr w:type="gramStart"/>
+      <w:r>
+        <w:rPr>
+          <w:rFonts w:hint="eastAsia"/>
+        </w:rPr>
+        <w:t>事务处理回滚步骤</w:t>
+      </w:r>
+      <w:proofErr w:type="gramEnd"/>
+      <w:r>
+        <w:rPr>
+          <w:rFonts w:hint="eastAsia"/>
+        </w:rPr>
+        <w:t>：</w:t>
       </w:r>
     </w:p>
     <w:p>
@@ -1894,11 +2284,91 @@
         </w:rPr>
         <w:t>关闭自动提交：</w:t>
       </w:r>
-      <w:r>
-        <w:rPr>
-          <w:rFonts w:hint="eastAsia"/>
-        </w:rPr>
-        <w:t>mysqli, $mysqli-&gt;autocommit(false) , pdo , $pdh-&gt;setAttribute(ATTR_AUTOCOMMIT,0);</w:t>
+      <w:proofErr w:type="spellStart"/>
+      <w:proofErr w:type="gramStart"/>
+      <w:r>
+        <w:rPr>
+          <w:rFonts w:hint="eastAsia"/>
+        </w:rPr>
+        <w:t>mysqli</w:t>
+      </w:r>
+      <w:proofErr w:type="spellEnd"/>
+      <w:proofErr w:type="gramEnd"/>
+      <w:r>
+        <w:rPr>
+          <w:rFonts w:hint="eastAsia"/>
+        </w:rPr>
+        <w:t>, $</w:t>
+      </w:r>
+      <w:proofErr w:type="spellStart"/>
+      <w:r>
+        <w:rPr>
+          <w:rFonts w:hint="eastAsia"/>
+        </w:rPr>
+        <w:t>mysqli</w:t>
+      </w:r>
+      <w:proofErr w:type="spellEnd"/>
+      <w:r>
+        <w:rPr>
+          <w:rFonts w:hint="eastAsia"/>
+        </w:rPr>
+        <w:t>-&gt;</w:t>
+      </w:r>
+      <w:proofErr w:type="spellStart"/>
+      <w:r>
+        <w:rPr>
+          <w:rFonts w:hint="eastAsia"/>
+        </w:rPr>
+        <w:t>autocommit</w:t>
+      </w:r>
+      <w:proofErr w:type="spellEnd"/>
+      <w:r>
+        <w:rPr>
+          <w:rFonts w:hint="eastAsia"/>
+        </w:rPr>
+        <w:t xml:space="preserve">(false) , </w:t>
+      </w:r>
+      <w:proofErr w:type="spellStart"/>
+      <w:r>
+        <w:rPr>
+          <w:rFonts w:hint="eastAsia"/>
+        </w:rPr>
+        <w:t>pdo</w:t>
+      </w:r>
+      <w:proofErr w:type="spellEnd"/>
+      <w:r>
+        <w:rPr>
+          <w:rFonts w:hint="eastAsia"/>
+        </w:rPr>
+        <w:t xml:space="preserve"> , $</w:t>
+      </w:r>
+      <w:proofErr w:type="spellStart"/>
+      <w:r>
+        <w:rPr>
+          <w:rFonts w:hint="eastAsia"/>
+        </w:rPr>
+        <w:t>pdh</w:t>
+      </w:r>
+      <w:proofErr w:type="spellEnd"/>
+      <w:r>
+        <w:rPr>
+          <w:rFonts w:hint="eastAsia"/>
+        </w:rPr>
+        <w:t>-&gt;</w:t>
+      </w:r>
+      <w:proofErr w:type="spellStart"/>
+      <w:r>
+        <w:rPr>
+          <w:rFonts w:hint="eastAsia"/>
+        </w:rPr>
+        <w:t>setAttribute</w:t>
+      </w:r>
+      <w:proofErr w:type="spellEnd"/>
+      <w:r>
+        <w:rPr>
+          <w:rFonts w:hint="eastAsia"/>
+        </w:rPr>
+        <w:t>(ATTR_AUTOCOMMIT,0);</w:t>
       </w:r>
     </w:p>
     <w:p>
@@ -1926,11 +2396,19 @@
         </w:rPr>
         <w:t>注意</w:t>
       </w:r>
-      <w:r>
-        <w:rPr>
-          <w:rFonts w:hint="eastAsia"/>
-        </w:rPr>
-        <w:t xml:space="preserve">pdo </w:t>
+      <w:proofErr w:type="spellStart"/>
+      <w:r>
+        <w:rPr>
+          <w:rFonts w:hint="eastAsia"/>
+        </w:rPr>
+        <w:t>pdo</w:t>
+      </w:r>
+      <w:proofErr w:type="spellEnd"/>
+      <w:r>
+        <w:rPr>
+          <w:rFonts w:hint="eastAsia"/>
+        </w:rPr>
+        <w:t xml:space="preserve"> </w:t>
       </w:r>
       <w:r>
         <w:rPr>
@@ -1942,8 +2420,44 @@
         <w:rPr>
           <w:rFonts w:hint="eastAsia"/>
         </w:rPr>
-        <w:t>$pdh-&gt;beginTransaction(),  mysqli</w:t>
-      </w:r>
+        <w:t>$</w:t>
+      </w:r>
+      <w:proofErr w:type="spellStart"/>
+      <w:r>
+        <w:rPr>
+          <w:rFonts w:hint="eastAsia"/>
+        </w:rPr>
+        <w:t>pdh</w:t>
+      </w:r>
+      <w:proofErr w:type="spellEnd"/>
+      <w:r>
+        <w:rPr>
+          <w:rFonts w:hint="eastAsia"/>
+        </w:rPr>
+        <w:t>-&gt;</w:t>
+      </w:r>
+      <w:proofErr w:type="spellStart"/>
+      <w:r>
+        <w:rPr>
+          <w:rFonts w:hint="eastAsia"/>
+        </w:rPr>
+        <w:t>beginTransaction</w:t>
+      </w:r>
+      <w:proofErr w:type="spellEnd"/>
+      <w:r>
+        <w:rPr>
+          <w:rFonts w:hint="eastAsia"/>
+        </w:rPr>
+        <w:t xml:space="preserve">(),  </w:t>
+      </w:r>
+      <w:proofErr w:type="spellStart"/>
+      <w:r>
+        <w:rPr>
+          <w:rFonts w:hint="eastAsia"/>
+        </w:rPr>
+        <w:t>mysqli</w:t>
+      </w:r>
+      <w:proofErr w:type="spellEnd"/>
       <w:r>
         <w:rPr>
           <w:rFonts w:hint="eastAsia"/>
@@ -1976,12 +2490,14 @@
         </w:rPr>
         <w:t xml:space="preserve">, </w:t>
       </w:r>
+      <w:proofErr w:type="gramStart"/>
       <w:r>
         <w:rPr>
           <w:rFonts w:hint="eastAsia"/>
         </w:rPr>
         <w:t>回滚</w:t>
       </w:r>
+      <w:proofErr w:type="gramEnd"/>
       <w:r>
         <w:rPr>
           <w:rFonts w:hint="eastAsia"/>
@@ -1992,8 +2508,16 @@
         <w:rPr>
           <w:rFonts w:hint="eastAsia"/>
         </w:rPr>
-        <w:t>这里进行一些判断，错误则回滚</w:t>
-      </w:r>
+        <w:t>这里进行一些判断，错误</w:t>
+      </w:r>
+      <w:proofErr w:type="gramStart"/>
+      <w:r>
+        <w:rPr>
+          <w:rFonts w:hint="eastAsia"/>
+        </w:rPr>
+        <w:t>则回滚</w:t>
+      </w:r>
+      <w:proofErr w:type="gramEnd"/>
       <w:r>
         <w:rPr>
           <w:rFonts w:hint="eastAsia"/>
@@ -2204,11 +2728,19 @@
         </w:rPr>
         <w:t>然后再网页上显示，主要是用</w:t>
       </w:r>
-      <w:r>
-        <w:rPr>
-          <w:rFonts w:hint="eastAsia"/>
-        </w:rPr>
-        <w:t xml:space="preserve">PHPExcel_Writer_HTML </w:t>
+      <w:proofErr w:type="spellStart"/>
+      <w:r>
+        <w:rPr>
+          <w:rFonts w:hint="eastAsia"/>
+        </w:rPr>
+        <w:t>PHPExcel_Writer_HTML</w:t>
+      </w:r>
+      <w:proofErr w:type="spellEnd"/>
+      <w:r>
+        <w:rPr>
+          <w:rFonts w:hint="eastAsia"/>
+        </w:rPr>
+        <w:t xml:space="preserve"> </w:t>
       </w:r>
       <w:r>
         <w:rPr>
@@ -2220,7 +2752,21 @@
         <w:rPr>
           <w:rFonts w:hint="eastAsia"/>
         </w:rPr>
-        <w:t>.html,</w:t>
+        <w:t>.</w:t>
+      </w:r>
+      <w:proofErr w:type="gramStart"/>
+      <w:r>
+        <w:rPr>
+          <w:rFonts w:hint="eastAsia"/>
+        </w:rPr>
+        <w:t>html</w:t>
+      </w:r>
+      <w:proofErr w:type="gramEnd"/>
+      <w:r>
+        <w:rPr>
+          <w:rFonts w:hint="eastAsia"/>
+        </w:rPr>
+        <w:t>,</w:t>
       </w:r>
     </w:p>
     <w:p>
@@ -2236,12 +2782,14 @@
         </w:rPr>
         <w:t>这里引入</w:t>
       </w:r>
+      <w:proofErr w:type="spellStart"/>
       <w:r>
         <w:rPr>
           <w:rFonts w:hint="eastAsia"/>
         </w:rPr>
         <w:t>PHPExcel</w:t>
       </w:r>
+      <w:proofErr w:type="spellEnd"/>
       <w:r>
         <w:rPr>
           <w:rFonts w:hint="eastAsia"/>
@@ -2254,7 +2802,21 @@
         <w:rPr>
           <w:rFonts w:hint="eastAsia"/>
         </w:rPr>
-        <w:t>$filePath = 'Excel</w:t>
+        <w:t>$</w:t>
+      </w:r>
+      <w:proofErr w:type="spellStart"/>
+      <w:r>
+        <w:rPr>
+          <w:rFonts w:hint="eastAsia"/>
+        </w:rPr>
+        <w:t>filePath</w:t>
+      </w:r>
+      <w:proofErr w:type="spellEnd"/>
+      <w:r>
+        <w:rPr>
+          <w:rFonts w:hint="eastAsia"/>
+        </w:rPr>
+        <w:t> = 'Excel</w:t>
       </w:r>
       <w:r>
         <w:rPr>
@@ -2266,15 +2828,73 @@
         <w:rPr>
           <w:rFonts w:hint="eastAsia"/>
         </w:rPr>
-        <w:t>.xls';</w:t>
-      </w:r>
-    </w:p>
-    <w:p>
-      <w:r>
-        <w:rPr>
-          <w:rFonts w:hint="eastAsia"/>
-        </w:rPr>
-        <w:t>$fileType = PHPExcel_IOFactory::identify($filePath); //</w:t>
+        <w:t>.</w:t>
+      </w:r>
+      <w:proofErr w:type="spellStart"/>
+      <w:proofErr w:type="gramStart"/>
+      <w:r>
+        <w:rPr>
+          <w:rFonts w:hint="eastAsia"/>
+        </w:rPr>
+        <w:t>xls</w:t>
+      </w:r>
+      <w:proofErr w:type="spellEnd"/>
+      <w:proofErr w:type="gramEnd"/>
+      <w:r>
+        <w:rPr>
+          <w:rFonts w:hint="eastAsia"/>
+        </w:rPr>
+        <w:t>';</w:t>
+      </w:r>
+    </w:p>
+    <w:p>
+      <w:r>
+        <w:rPr>
+          <w:rFonts w:hint="eastAsia"/>
+        </w:rPr>
+        <w:t>$</w:t>
+      </w:r>
+      <w:proofErr w:type="spellStart"/>
+      <w:r>
+        <w:rPr>
+          <w:rFonts w:hint="eastAsia"/>
+        </w:rPr>
+        <w:t>fileType</w:t>
+      </w:r>
+      <w:proofErr w:type="spellEnd"/>
+      <w:r>
+        <w:rPr>
+          <w:rFonts w:hint="eastAsia"/>
+        </w:rPr>
+        <w:t xml:space="preserve"> = </w:t>
+      </w:r>
+      <w:proofErr w:type="spellStart"/>
+      <w:r>
+        <w:rPr>
+          <w:rFonts w:hint="eastAsia"/>
+        </w:rPr>
+        <w:t>PHPExcel_IOFactory</w:t>
+      </w:r>
+      <w:proofErr w:type="spellEnd"/>
+      <w:r>
+        <w:rPr>
+          <w:rFonts w:hint="eastAsia"/>
+        </w:rPr>
+        <w:t>::identify($</w:t>
+      </w:r>
+      <w:proofErr w:type="spellStart"/>
+      <w:r>
+        <w:rPr>
+          <w:rFonts w:hint="eastAsia"/>
+        </w:rPr>
+        <w:t>filePath</w:t>
+      </w:r>
+      <w:proofErr w:type="spellEnd"/>
+      <w:r>
+        <w:rPr>
+          <w:rFonts w:hint="eastAsia"/>
+        </w:rPr>
+        <w:t>); //</w:t>
       </w:r>
       <w:r>
         <w:rPr>
@@ -2285,20 +2905,103 @@
     </w:p>
     <w:p>
       <w:r>
-        <w:t>$objReader = PHPExcel_IOFactory::createReader($fileType);</w:t>
-      </w:r>
-    </w:p>
-    <w:p>
-      <w:r>
-        <w:t>$objPHPExcel = $objReader-&gt;load($filePath);</w:t>
-      </w:r>
-    </w:p>
-    <w:p>
-      <w:r>
-        <w:rPr>
-          <w:rFonts w:hint="eastAsia"/>
-        </w:rPr>
-        <w:t>$savePath = '</w:t>
+        <w:t>$</w:t>
+      </w:r>
+      <w:proofErr w:type="spellStart"/>
+      <w:r>
+        <w:t>objReader</w:t>
+      </w:r>
+      <w:proofErr w:type="spellEnd"/>
+      <w:r>
+        <w:t xml:space="preserve"> = </w:t>
+      </w:r>
+      <w:proofErr w:type="spellStart"/>
+      <w:r>
+        <w:t>PHPExcel_IOFactory</w:t>
+      </w:r>
+      <w:proofErr w:type="spellEnd"/>
+      <w:r>
+        <w:t>::</w:t>
+      </w:r>
+      <w:proofErr w:type="spellStart"/>
+      <w:proofErr w:type="gramStart"/>
+      <w:r>
+        <w:t>createReader</w:t>
+      </w:r>
+      <w:proofErr w:type="spellEnd"/>
+      <w:r>
+        <w:t>(</w:t>
+      </w:r>
+      <w:proofErr w:type="gramEnd"/>
+      <w:r>
+        <w:t>$</w:t>
+      </w:r>
+      <w:proofErr w:type="spellStart"/>
+      <w:r>
+        <w:t>fileType</w:t>
+      </w:r>
+      <w:proofErr w:type="spellEnd"/>
+      <w:r>
+        <w:t>);</w:t>
+      </w:r>
+    </w:p>
+    <w:p>
+      <w:r>
+        <w:t>$</w:t>
+      </w:r>
+      <w:proofErr w:type="spellStart"/>
+      <w:r>
+        <w:t>objPHPExcel</w:t>
+      </w:r>
+      <w:proofErr w:type="spellEnd"/>
+      <w:r>
+        <w:t> = $</w:t>
+      </w:r>
+      <w:proofErr w:type="spellStart"/>
+      <w:r>
+        <w:t>objReader</w:t>
+      </w:r>
+      <w:proofErr w:type="spellEnd"/>
+      <w:r>
+        <w:t>-&gt;</w:t>
+      </w:r>
+      <w:proofErr w:type="gramStart"/>
+      <w:r>
+        <w:t>load(</w:t>
+      </w:r>
+      <w:proofErr w:type="gramEnd"/>
+      <w:r>
+        <w:t>$</w:t>
+      </w:r>
+      <w:proofErr w:type="spellStart"/>
+      <w:r>
+        <w:t>filePath</w:t>
+      </w:r>
+      <w:proofErr w:type="spellEnd"/>
+      <w:r>
+        <w:t>);</w:t>
+      </w:r>
+    </w:p>
+    <w:p>
+      <w:r>
+        <w:rPr>
+          <w:rFonts w:hint="eastAsia"/>
+        </w:rPr>
+        <w:t>$</w:t>
+      </w:r>
+      <w:proofErr w:type="spellStart"/>
+      <w:r>
+        <w:rPr>
+          <w:rFonts w:hint="eastAsia"/>
+        </w:rPr>
+        <w:t>savePath</w:t>
+      </w:r>
+      <w:proofErr w:type="spellEnd"/>
+      <w:r>
+        <w:rPr>
+          <w:rFonts w:hint="eastAsia"/>
+        </w:rPr>
+        <w:t> = '</w:t>
       </w:r>
       <w:r>
         <w:rPr>
@@ -2333,15 +3036,75 @@
     </w:p>
     <w:p>
       <w:r>
-        <w:t>$objWriter = new PHPExcel_Writer_HTML($objPHPExcel); </w:t>
-      </w:r>
-    </w:p>
-    <w:p>
-      <w:r>
-        <w:rPr>
-          <w:rFonts w:hint="eastAsia"/>
-        </w:rPr>
-        <w:t>$objWriter-&gt;setSheetIndex(0); //</w:t>
+        <w:t>$</w:t>
+      </w:r>
+      <w:proofErr w:type="spellStart"/>
+      <w:r>
+        <w:t>objWriter</w:t>
+      </w:r>
+      <w:proofErr w:type="spellEnd"/>
+      <w:r>
+        <w:t> = new </w:t>
+      </w:r>
+      <w:proofErr w:type="spellStart"/>
+      <w:r>
+        <w:t>PHPExcel_Writer_</w:t>
+      </w:r>
+      <w:proofErr w:type="gramStart"/>
+      <w:r>
+        <w:t>HTML</w:t>
+      </w:r>
+      <w:proofErr w:type="spellEnd"/>
+      <w:r>
+        <w:t>(</w:t>
+      </w:r>
+      <w:proofErr w:type="gramEnd"/>
+      <w:r>
+        <w:t>$</w:t>
+      </w:r>
+      <w:proofErr w:type="spellStart"/>
+      <w:r>
+        <w:t>objPHPExcel</w:t>
+      </w:r>
+      <w:proofErr w:type="spellEnd"/>
+      <w:r>
+        <w:t>); </w:t>
+      </w:r>
+    </w:p>
+    <w:p>
+      <w:r>
+        <w:rPr>
+          <w:rFonts w:hint="eastAsia"/>
+        </w:rPr>
+        <w:t>$</w:t>
+      </w:r>
+      <w:proofErr w:type="spellStart"/>
+      <w:r>
+        <w:rPr>
+          <w:rFonts w:hint="eastAsia"/>
+        </w:rPr>
+        <w:t>objWriter</w:t>
+      </w:r>
+      <w:proofErr w:type="spellEnd"/>
+      <w:r>
+        <w:rPr>
+          <w:rFonts w:hint="eastAsia"/>
+        </w:rPr>
+        <w:t>-&gt;</w:t>
+      </w:r>
+      <w:proofErr w:type="spellStart"/>
+      <w:r>
+        <w:rPr>
+          <w:rFonts w:hint="eastAsia"/>
+        </w:rPr>
+        <w:t>setSheetIndex</w:t>
+      </w:r>
+      <w:proofErr w:type="spellEnd"/>
+      <w:r>
+        <w:rPr>
+          <w:rFonts w:hint="eastAsia"/>
+        </w:rPr>
+        <w:t>(0); //</w:t>
       </w:r>
       <w:r>
         <w:rPr>
@@ -2375,98 +3138,109 @@
       </w:r>
     </w:p>
     <w:p>
+      <w:r>
+        <w:rPr>
+          <w:rFonts w:hint="eastAsia"/>
+        </w:rPr>
+        <w:t>$</w:t>
+      </w:r>
+      <w:proofErr w:type="spellStart"/>
+      <w:r>
+        <w:rPr>
+          <w:rFonts w:hint="eastAsia"/>
+        </w:rPr>
+        <w:t>objWriter</w:t>
+      </w:r>
+      <w:proofErr w:type="spellEnd"/>
+      <w:r>
+        <w:rPr>
+          <w:rFonts w:hint="eastAsia"/>
+        </w:rPr>
+        <w:t>-&gt;save($</w:t>
+      </w:r>
+      <w:proofErr w:type="spellStart"/>
+      <w:r>
+        <w:rPr>
+          <w:rFonts w:hint="eastAsia"/>
+        </w:rPr>
+        <w:t>savePath</w:t>
+      </w:r>
+      <w:proofErr w:type="spellEnd"/>
+      <w:r>
+        <w:rPr>
+          <w:rFonts w:hint="eastAsia"/>
+        </w:rPr>
+        <w:t>); //</w:t>
+      </w:r>
+      <w:r>
+        <w:rPr>
+          <w:rFonts w:hint="eastAsia"/>
+        </w:rPr>
+        <w:t>保存为</w:t>
+      </w:r>
+      <w:r>
+        <w:rPr>
+          <w:rFonts w:hint="eastAsia"/>
+        </w:rPr>
+        <w:t>html</w:t>
+      </w:r>
+      <w:r>
+        <w:rPr>
+          <w:rFonts w:hint="eastAsia"/>
+        </w:rPr>
+        <w:t>文件</w:t>
+      </w:r>
+    </w:p>
+    <w:p/>
+    <w:p/>
+    <w:p/>
+    <w:p/>
+    <w:p>
+      <w:r>
+        <w:rPr>
+          <w:rFonts w:hint="eastAsia"/>
+        </w:rPr>
+        <w:t>19</w:t>
+      </w:r>
+      <w:r>
+        <w:rPr>
+          <w:rFonts w:hint="eastAsia"/>
+        </w:rPr>
+        <w:t>、首先我们要规定一个</w:t>
+      </w:r>
+      <w:proofErr w:type="gramStart"/>
+      <w:r>
+        <w:rPr>
+          <w:rFonts w:hint="eastAsia"/>
+        </w:rPr>
+        <w:t>父类或者</w:t>
+      </w:r>
+      <w:proofErr w:type="gramEnd"/>
+      <w:r>
+        <w:rPr>
+          <w:rFonts w:hint="eastAsia"/>
+        </w:rPr>
+        <w:t>接口，作为后续继承类的规范，然后工厂类主要是用来实现</w:t>
+      </w:r>
+      <w:r>
+        <w:rPr>
+          <w:rFonts w:hint="eastAsia"/>
+        </w:rPr>
+        <w:t xml:space="preserve"> </w:t>
+      </w:r>
+      <w:r>
+        <w:rPr>
+          <w:rFonts w:hint="eastAsia"/>
+        </w:rPr>
+        <w:t>实例化对象，这样易于维护和更改，但相对依赖注入缺少灵活性和拓展性，比如产品随时要更换短信发送验证，又突然改成邮箱验证，依赖注入会更灵活。</w:t>
+      </w:r>
+    </w:p>
+    <w:p>
       <w:pPr>
         <w:rPr>
           <w:rFonts w:hint="eastAsia"/>
         </w:rPr>
       </w:pPr>
-      <w:r>
-        <w:rPr>
-          <w:rFonts w:hint="eastAsia"/>
-        </w:rPr>
-        <w:t>$objWriter-&gt;save($savePath); //</w:t>
-      </w:r>
-      <w:r>
-        <w:rPr>
-          <w:rFonts w:hint="eastAsia"/>
-        </w:rPr>
-        <w:t>保存为</w:t>
-      </w:r>
-      <w:r>
-        <w:rPr>
-          <w:rFonts w:hint="eastAsia"/>
-        </w:rPr>
-        <w:t>html</w:t>
-      </w:r>
-      <w:r>
-        <w:rPr>
-          <w:rFonts w:hint="eastAsia"/>
-        </w:rPr>
-        <w:t>文件</w:t>
-      </w:r>
-    </w:p>
-    <w:p>
-      <w:pPr>
-        <w:rPr>
-          <w:rFonts w:hint="eastAsia"/>
-        </w:rPr>
-      </w:pPr>
-    </w:p>
-    <w:p>
-      <w:pPr>
-        <w:rPr>
-          <w:rFonts w:hint="eastAsia"/>
-        </w:rPr>
-      </w:pPr>
-    </w:p>
-    <w:p>
-      <w:pPr>
-        <w:rPr>
-          <w:rFonts w:hint="eastAsia"/>
-        </w:rPr>
-      </w:pPr>
-    </w:p>
-    <w:p>
-      <w:pPr>
-        <w:rPr>
-          <w:rFonts w:hint="eastAsia"/>
-        </w:rPr>
-      </w:pPr>
-    </w:p>
-    <w:p>
-      <w:pPr>
-        <w:rPr>
-          <w:rFonts w:hint="eastAsia"/>
-        </w:rPr>
-      </w:pPr>
-      <w:r>
-        <w:rPr>
-          <w:rFonts w:hint="eastAsia"/>
-        </w:rPr>
-        <w:t>19</w:t>
-      </w:r>
-      <w:r>
-        <w:rPr>
-          <w:rFonts w:hint="eastAsia"/>
-        </w:rPr>
-        <w:t>、首先我们要规定一个父类或者接口，作为后续继承类的规范，然后工厂类主要是用来实现</w:t>
-      </w:r>
-      <w:r>
-        <w:rPr>
-          <w:rFonts w:hint="eastAsia"/>
-        </w:rPr>
-        <w:t xml:space="preserve"> </w:t>
-      </w:r>
-      <w:r>
-        <w:rPr>
-          <w:rFonts w:hint="eastAsia"/>
-        </w:rPr>
-        <w:t>实例化对象，这样易于维护和更改，但相对依赖注入缺少灵活性和拓展性，比如产品随时要更换短信发送验证，又突然改成邮箱验证，依赖注入会更灵活。</w:t>
-      </w:r>
-      <w:bookmarkStart w:id="0" w:name="_GoBack"/>
-      <w:bookmarkEnd w:id="0"/>
-    </w:p>
-    <w:p>
       <w:r>
         <w:rPr>
           <w:noProof/>
@@ -2508,6 +3282,264 @@
           </wp:inline>
         </w:drawing>
       </w:r>
+    </w:p>
+    <w:p>
+      <w:pPr>
+        <w:rPr>
+          <w:rFonts w:hint="eastAsia"/>
+        </w:rPr>
+      </w:pPr>
+    </w:p>
+    <w:p>
+      <w:pPr>
+        <w:rPr>
+          <w:rFonts w:hint="eastAsia"/>
+        </w:rPr>
+      </w:pPr>
+      <w:r>
+        <w:rPr>
+          <w:rFonts w:hint="eastAsia"/>
+        </w:rPr>
+        <w:t>20</w:t>
+      </w:r>
+      <w:r>
+        <w:rPr>
+          <w:rFonts w:hint="eastAsia"/>
+        </w:rPr>
+        <w:t>、</w:t>
+      </w:r>
+      <w:r>
+        <w:rPr>
+          <w:rFonts w:hint="eastAsia"/>
+        </w:rPr>
+        <w:t>session</w:t>
+      </w:r>
+      <w:r>
+        <w:rPr>
+          <w:rFonts w:hint="eastAsia"/>
+        </w:rPr>
+        <w:t>是跟</w:t>
+      </w:r>
+      <w:r>
+        <w:rPr>
+          <w:rFonts w:hint="eastAsia"/>
+        </w:rPr>
+        <w:t>cookie</w:t>
+      </w:r>
+      <w:r>
+        <w:rPr>
+          <w:rFonts w:hint="eastAsia"/>
+        </w:rPr>
+        <w:t>没啥关系的，但</w:t>
+      </w:r>
+      <w:r>
+        <w:rPr>
+          <w:rFonts w:hint="eastAsia"/>
+        </w:rPr>
+        <w:t>session</w:t>
+      </w:r>
+      <w:r>
+        <w:rPr>
+          <w:rFonts w:hint="eastAsia"/>
+        </w:rPr>
+        <w:t>可以利用</w:t>
+      </w:r>
+      <w:r>
+        <w:rPr>
+          <w:rFonts w:hint="eastAsia"/>
+        </w:rPr>
+        <w:t>cookie</w:t>
+      </w:r>
+      <w:r>
+        <w:rPr>
+          <w:rFonts w:hint="eastAsia"/>
+        </w:rPr>
+        <w:t>来保存数据，比如设置</w:t>
+      </w:r>
+      <w:proofErr w:type="spellStart"/>
+      <w:r>
+        <w:rPr>
+          <w:rFonts w:hint="eastAsia"/>
+        </w:rPr>
+        <w:t>session_id</w:t>
+      </w:r>
+      <w:proofErr w:type="spellEnd"/>
+      <w:r>
+        <w:rPr>
+          <w:rFonts w:hint="eastAsia"/>
+        </w:rPr>
+        <w:t xml:space="preserve">($name) </w:t>
+      </w:r>
+      <w:r>
+        <w:rPr>
+          <w:rFonts w:hint="eastAsia"/>
+        </w:rPr>
+        <w:t>这里来设置</w:t>
+      </w:r>
+      <w:proofErr w:type="spellStart"/>
+      <w:r>
+        <w:rPr>
+          <w:rFonts w:hint="eastAsia"/>
+        </w:rPr>
+        <w:t>sessionID</w:t>
+      </w:r>
+      <w:proofErr w:type="spellEnd"/>
+      <w:r>
+        <w:rPr>
+          <w:rFonts w:hint="eastAsia"/>
+        </w:rPr>
+        <w:t>，然后可以在另外</w:t>
+      </w:r>
+      <w:proofErr w:type="gramStart"/>
+      <w:r>
+        <w:rPr>
+          <w:rFonts w:hint="eastAsia"/>
+        </w:rPr>
+        <w:t>个</w:t>
+      </w:r>
+      <w:proofErr w:type="gramEnd"/>
+      <w:r>
+        <w:rPr>
+          <w:rFonts w:hint="eastAsia"/>
+        </w:rPr>
+        <w:t>页面读取这个</w:t>
+      </w:r>
+      <w:r>
+        <w:rPr>
+          <w:rFonts w:hint="eastAsia"/>
+        </w:rPr>
+        <w:t>session</w:t>
+      </w:r>
+      <w:r>
+        <w:rPr>
+          <w:rFonts w:hint="eastAsia"/>
+        </w:rPr>
+        <w:t>文件，但要留意你保存了路径的时候，同时要更改</w:t>
+      </w:r>
+      <w:r>
+        <w:rPr>
+          <w:rFonts w:hint="eastAsia"/>
+        </w:rPr>
+        <w:t>php.ini</w:t>
+      </w:r>
+      <w:r>
+        <w:rPr>
+          <w:rFonts w:hint="eastAsia"/>
+        </w:rPr>
+        <w:t>的</w:t>
+      </w:r>
+      <w:proofErr w:type="spellStart"/>
+      <w:r>
+        <w:rPr>
+          <w:rFonts w:hint="eastAsia"/>
+        </w:rPr>
+        <w:t>session.save_path</w:t>
+      </w:r>
+      <w:proofErr w:type="spellEnd"/>
+      <w:r>
+        <w:rPr>
+          <w:rFonts w:hint="eastAsia"/>
+        </w:rPr>
+        <w:t xml:space="preserve"> </w:t>
+      </w:r>
+      <w:r>
+        <w:rPr>
+          <w:rFonts w:hint="eastAsia"/>
+        </w:rPr>
+        <w:t>路径：</w:t>
+      </w:r>
+    </w:p>
+    <w:p>
+      <w:pPr>
+        <w:rPr>
+          <w:rFonts w:hint="eastAsia"/>
+        </w:rPr>
+      </w:pPr>
+      <w:r>
+        <w:rPr>
+          <w:noProof/>
+        </w:rPr>
+        <w:drawing>
+          <wp:inline distT="0" distB="0" distL="0" distR="0" wp14:anchorId="52DC0CAD" wp14:editId="5EDF2C20">
+            <wp:extent cx="5276850" cy="1209675"/>
+            <wp:effectExtent l="0" t="0" r="0" b="9525"/>
+            <wp:docPr id="18" name="图片 18"/>
+            <wp:cNvGraphicFramePr>
+              <a:graphicFrameLocks xmlns:a="http://schemas.openxmlformats.org/drawingml/2006/main" noChangeAspect="1"/>
+            </wp:cNvGraphicFramePr>
+            <a:graphic xmlns:a="http://schemas.openxmlformats.org/drawingml/2006/main">
+              <a:graphicData uri="http://schemas.openxmlformats.org/drawingml/2006/picture">
+                <pic:pic xmlns:pic="http://schemas.openxmlformats.org/drawingml/2006/picture">
+                  <pic:nvPicPr>
+                    <pic:cNvPr id="0" name=""/>
+                    <pic:cNvPicPr/>
+                  </pic:nvPicPr>
+                  <pic:blipFill>
+                    <a:blip r:embed="rId26"/>
+                    <a:stretch>
+                      <a:fillRect/>
+                    </a:stretch>
+                  </pic:blipFill>
+                  <pic:spPr>
+                    <a:xfrm>
+                      <a:off x="0" y="0"/>
+                      <a:ext cx="5274310" cy="1209093"/>
+                    </a:xfrm>
+                    <a:prstGeom prst="rect">
+                      <a:avLst/>
+                    </a:prstGeom>
+                  </pic:spPr>
+                </pic:pic>
+              </a:graphicData>
+            </a:graphic>
+          </wp:inline>
+        </w:drawing>
+      </w:r>
+    </w:p>
+    <w:p>
+      <w:r>
+        <w:rPr>
+          <w:noProof/>
+        </w:rPr>
+        <w:lastRenderedPageBreak/>
+        <w:drawing>
+          <wp:inline distT="0" distB="0" distL="0" distR="0" wp14:anchorId="7A41E295" wp14:editId="4C9E70E1">
+            <wp:extent cx="2886075" cy="1038225"/>
+            <wp:effectExtent l="0" t="0" r="9525" b="9525"/>
+            <wp:docPr id="19" name="图片 19"/>
+            <wp:cNvGraphicFramePr>
+              <a:graphicFrameLocks xmlns:a="http://schemas.openxmlformats.org/drawingml/2006/main" noChangeAspect="1"/>
+            </wp:cNvGraphicFramePr>
+            <a:graphic xmlns:a="http://schemas.openxmlformats.org/drawingml/2006/main">
+              <a:graphicData uri="http://schemas.openxmlformats.org/drawingml/2006/picture">
+                <pic:pic xmlns:pic="http://schemas.openxmlformats.org/drawingml/2006/picture">
+                  <pic:nvPicPr>
+                    <pic:cNvPr id="0" name=""/>
+                    <pic:cNvPicPr/>
+                  </pic:nvPicPr>
+                  <pic:blipFill>
+                    <a:blip r:embed="rId27"/>
+                    <a:stretch>
+                      <a:fillRect/>
+                    </a:stretch>
+                  </pic:blipFill>
+                  <pic:spPr>
+                    <a:xfrm>
+                      <a:off x="0" y="0"/>
+                      <a:ext cx="2886075" cy="1038225"/>
+                    </a:xfrm>
+                    <a:prstGeom prst="rect">
+                      <a:avLst/>
+                    </a:prstGeom>
+                  </pic:spPr>
+                </pic:pic>
+              </a:graphicData>
+            </a:graphic>
+          </wp:inline>
+        </w:drawing>
+      </w:r>
+      <w:bookmarkStart w:id="0" w:name="_GoBack"/>
+      <w:bookmarkEnd w:id="0"/>
     </w:p>
     <w:sectPr>
       <w:pgSz w:w="11906" w:h="16838"/>

--- a/PHPNote/PHP笔记.docx
+++ b/PHPNote/PHP笔记.docx
@@ -3236,11 +3236,6 @@
       </w:r>
     </w:p>
     <w:p>
-      <w:pPr>
-        <w:rPr>
-          <w:rFonts w:hint="eastAsia"/>
-        </w:rPr>
-      </w:pPr>
       <w:r>
         <w:rPr>
           <w:noProof/>
@@ -3283,19 +3278,8 @@
         </w:drawing>
       </w:r>
     </w:p>
-    <w:p>
-      <w:pPr>
-        <w:rPr>
-          <w:rFonts w:hint="eastAsia"/>
-        </w:rPr>
-      </w:pPr>
-    </w:p>
-    <w:p>
-      <w:pPr>
-        <w:rPr>
-          <w:rFonts w:hint="eastAsia"/>
-        </w:rPr>
-      </w:pPr>
+    <w:p/>
+    <w:p>
       <w:r>
         <w:rPr>
           <w:rFonts w:hint="eastAsia"/>
@@ -3450,11 +3434,6 @@
       </w:r>
     </w:p>
     <w:p>
-      <w:pPr>
-        <w:rPr>
-          <w:rFonts w:hint="eastAsia"/>
-        </w:rPr>
-      </w:pPr>
       <w:r>
         <w:rPr>
           <w:noProof/>
@@ -3497,6 +3476,11 @@
       </w:r>
     </w:p>
     <w:p>
+      <w:pPr>
+        <w:rPr>
+          <w:rFonts w:hint="eastAsia"/>
+        </w:rPr>
+      </w:pPr>
       <w:r>
         <w:rPr>
           <w:noProof/>
@@ -3538,8 +3522,232 @@
           </wp:inline>
         </w:drawing>
       </w:r>
+    </w:p>
+    <w:p>
+      <w:pPr>
+        <w:rPr>
+          <w:rFonts w:hint="eastAsia"/>
+        </w:rPr>
+      </w:pPr>
+    </w:p>
+    <w:p>
+      <w:pPr>
+        <w:rPr>
+          <w:rFonts w:hint="eastAsia"/>
+        </w:rPr>
+      </w:pPr>
+      <w:r>
+        <w:rPr>
+          <w:rFonts w:hint="eastAsia"/>
+        </w:rPr>
+        <w:t>21</w:t>
+      </w:r>
+      <w:r>
+        <w:rPr>
+          <w:rFonts w:hint="eastAsia"/>
+        </w:rPr>
+        <w:t>、</w:t>
+      </w:r>
+      <w:proofErr w:type="spellStart"/>
+      <w:r>
+        <w:rPr>
+          <w:rFonts w:hint="eastAsia"/>
+        </w:rPr>
+        <w:t>fileatime</w:t>
+      </w:r>
+      <w:proofErr w:type="spellEnd"/>
+      <w:r>
+        <w:rPr>
+          <w:rFonts w:hint="eastAsia"/>
+        </w:rPr>
+        <w:t xml:space="preserve"> </w:t>
+      </w:r>
+      <w:r>
+        <w:rPr>
+          <w:rFonts w:hint="eastAsia"/>
+        </w:rPr>
+        <w:t>来获取上次访问的时间，但前提是</w:t>
+      </w:r>
+      <w:proofErr w:type="gramStart"/>
+      <w:r>
+        <w:rPr>
+          <w:rFonts w:hint="eastAsia"/>
+        </w:rPr>
+        <w:t>用打开</w:t>
+      </w:r>
+      <w:proofErr w:type="gramEnd"/>
+      <w:r>
+        <w:rPr>
+          <w:rFonts w:hint="eastAsia"/>
+        </w:rPr>
+        <w:t>了此文件去访问，比如</w:t>
+      </w:r>
+      <w:proofErr w:type="spellStart"/>
+      <w:r>
+        <w:rPr>
+          <w:rFonts w:hint="eastAsia"/>
+        </w:rPr>
+        <w:t>fopen,file</w:t>
+      </w:r>
+      <w:proofErr w:type="spellEnd"/>
+      <w:r>
+        <w:rPr>
+          <w:rFonts w:hint="eastAsia"/>
+        </w:rPr>
+        <w:t>等打开文件指针，然后在</w:t>
+      </w:r>
+      <w:r>
+        <w:rPr>
+          <w:rFonts w:hint="eastAsia"/>
+        </w:rPr>
+        <w:t>window</w:t>
+      </w:r>
+      <w:r>
+        <w:rPr>
+          <w:rFonts w:hint="eastAsia"/>
+        </w:rPr>
+        <w:t>下有个小坑：就是怎么打开访问文件，</w:t>
+      </w:r>
+      <w:proofErr w:type="spellStart"/>
+      <w:r>
+        <w:rPr>
+          <w:rFonts w:hint="eastAsia"/>
+        </w:rPr>
+        <w:t>fileatime</w:t>
+      </w:r>
+      <w:proofErr w:type="spellEnd"/>
+      <w:r>
+        <w:rPr>
+          <w:rFonts w:hint="eastAsia"/>
+        </w:rPr>
+        <w:t>的时间永远不变，那就要去更改下注册表的信息：</w:t>
+      </w:r>
+    </w:p>
+    <w:p>
+      <w:r>
+        <w:rPr>
+          <w:rFonts w:ascii="Helvetica" w:hAnsi="Helvetica" w:cs="Helvetica"/>
+          <w:color w:val="333333"/>
+          <w:szCs w:val="21"/>
+          <w:shd w:val="clear" w:color="auto" w:fill="FFFFFF"/>
+        </w:rPr>
+        <w:t>[HKEY_LOCAL_MACHINE\SYSTEM\CurrentControlSet\Control\FileSystem]"NtfsDisableLastAccessUpdate"=dword:00000001</w:t>
+      </w:r>
+      <w:r>
+        <w:rPr>
+          <w:rFonts w:ascii="Helvetica" w:hAnsi="Helvetica" w:cs="Helvetica"/>
+          <w:color w:val="333333"/>
+          <w:szCs w:val="21"/>
+          <w:shd w:val="clear" w:color="auto" w:fill="FFFFFF"/>
+        </w:rPr>
+        <w:t>改成</w:t>
+      </w:r>
+      <w:r>
+        <w:rPr>
+          <w:rFonts w:ascii="Helvetica" w:hAnsi="Helvetica" w:cs="Helvetica"/>
+          <w:color w:val="333333"/>
+          <w:szCs w:val="21"/>
+          <w:shd w:val="clear" w:color="auto" w:fill="FFFFFF"/>
+        </w:rPr>
+        <w:t>[HKEY_LOCAL_MACHINE\SYSTEM\</w:t>
+      </w:r>
+      <w:proofErr w:type="spellStart"/>
+      <w:r>
+        <w:rPr>
+          <w:rFonts w:ascii="Helvetica" w:hAnsi="Helvetica" w:cs="Helvetica"/>
+          <w:color w:val="333333"/>
+          <w:szCs w:val="21"/>
+          <w:shd w:val="clear" w:color="auto" w:fill="FFFFFF"/>
+        </w:rPr>
+        <w:t>CurrentControlSet</w:t>
+      </w:r>
+      <w:proofErr w:type="spellEnd"/>
+      <w:r>
+        <w:rPr>
+          <w:rFonts w:ascii="Helvetica" w:hAnsi="Helvetica" w:cs="Helvetica"/>
+          <w:color w:val="333333"/>
+          <w:szCs w:val="21"/>
+          <w:shd w:val="clear" w:color="auto" w:fill="FFFFFF"/>
+        </w:rPr>
+        <w:t>\C</w:t>
+      </w:r>
       <w:bookmarkStart w:id="0" w:name="_GoBack"/>
       <w:bookmarkEnd w:id="0"/>
+      <w:r>
+        <w:rPr>
+          <w:rFonts w:ascii="Helvetica" w:hAnsi="Helvetica" w:cs="Helvetica"/>
+          <w:color w:val="333333"/>
+          <w:szCs w:val="21"/>
+          <w:shd w:val="clear" w:color="auto" w:fill="FFFFFF"/>
+        </w:rPr>
+        <w:t>ontrol\</w:t>
+      </w:r>
+      <w:proofErr w:type="spellStart"/>
+      <w:r>
+        <w:rPr>
+          <w:rFonts w:ascii="Helvetica" w:hAnsi="Helvetica" w:cs="Helvetica"/>
+          <w:color w:val="333333"/>
+          <w:szCs w:val="21"/>
+          <w:shd w:val="clear" w:color="auto" w:fill="FFFFFF"/>
+        </w:rPr>
+        <w:t>FileSystem</w:t>
+      </w:r>
+      <w:proofErr w:type="spellEnd"/>
+      <w:r>
+        <w:rPr>
+          <w:rFonts w:ascii="Helvetica" w:hAnsi="Helvetica" w:cs="Helvetica"/>
+          <w:color w:val="333333"/>
+          <w:szCs w:val="21"/>
+          <w:shd w:val="clear" w:color="auto" w:fill="FFFFFF"/>
+        </w:rPr>
+        <w:t>]</w:t>
+      </w:r>
+      <w:r>
+        <w:rPr>
+          <w:rFonts w:ascii="Helvetica" w:hAnsi="Helvetica" w:cs="Helvetica"/>
+          <w:color w:val="333333"/>
+          <w:szCs w:val="21"/>
+        </w:rPr>
+        <w:br/>
+      </w:r>
+      <w:r>
+        <w:rPr>
+          <w:rFonts w:ascii="Helvetica" w:hAnsi="Helvetica" w:cs="Helvetica"/>
+          <w:color w:val="333333"/>
+          <w:szCs w:val="21"/>
+          <w:shd w:val="clear" w:color="auto" w:fill="FFFFFF"/>
+        </w:rPr>
+        <w:t>"</w:t>
+      </w:r>
+      <w:proofErr w:type="spellStart"/>
+      <w:r>
+        <w:rPr>
+          <w:rFonts w:ascii="Helvetica" w:hAnsi="Helvetica" w:cs="Helvetica"/>
+          <w:color w:val="333333"/>
+          <w:szCs w:val="21"/>
+          <w:shd w:val="clear" w:color="auto" w:fill="FFFFFF"/>
+        </w:rPr>
+        <w:t>NtfsDisableLastAccessUpdate</w:t>
+      </w:r>
+      <w:proofErr w:type="spellEnd"/>
+      <w:r>
+        <w:rPr>
+          <w:rFonts w:ascii="Helvetica" w:hAnsi="Helvetica" w:cs="Helvetica"/>
+          <w:color w:val="333333"/>
+          <w:szCs w:val="21"/>
+          <w:shd w:val="clear" w:color="auto" w:fill="FFFFFF"/>
+        </w:rPr>
+        <w:t>"=dword:00000000</w:t>
+      </w:r>
+      <w:r>
+        <w:rPr>
+          <w:rFonts w:ascii="Helvetica" w:hAnsi="Helvetica" w:cs="Helvetica"/>
+          <w:color w:val="333333"/>
+          <w:szCs w:val="21"/>
+          <w:shd w:val="clear" w:color="auto" w:fill="FFFFFF"/>
+        </w:rPr>
+        <w:t>。</w:t>
+      </w:r>
     </w:p>
     <w:sectPr>
       <w:pgSz w:w="11906" w:h="16838"/>

--- a/PHPNote/PHP笔记.docx
+++ b/PHPNote/PHP笔记.docx
@@ -45,16 +45,8 @@
         <w:rPr>
           <w:rFonts w:hint="eastAsia"/>
         </w:rPr>
-        <w:t>时，注意要有逗号把其和</w:t>
-      </w:r>
-      <w:proofErr w:type="gramStart"/>
-      <w:r>
-        <w:rPr>
-          <w:rFonts w:hint="eastAsia"/>
-        </w:rPr>
-        <w:t>要</w:t>
-      </w:r>
-      <w:proofErr w:type="gramEnd"/>
+        <w:t>时，注意要有逗号把其和要</w:t>
+      </w:r>
       <w:r>
         <w:rPr>
           <w:rFonts w:hint="eastAsia"/>
@@ -699,67 +691,50 @@
         <w:rPr>
           <w:rFonts w:hint="eastAsia"/>
         </w:rPr>
-        <w:t xml:space="preserve"> </w:t>
-      </w:r>
-      <w:proofErr w:type="spellStart"/>
+        <w:t xml:space="preserve"> json_decode </w:t>
+      </w:r>
+      <w:r>
+        <w:rPr>
+          <w:rFonts w:hint="eastAsia"/>
+        </w:rPr>
+        <w:t>的时候要注意了，，如果你直接使用</w:t>
+      </w:r>
+      <w:r>
+        <w:rPr>
+          <w:rFonts w:hint="eastAsia"/>
+        </w:rPr>
+        <w:t>$_POST,$_REQUEST</w:t>
+      </w:r>
+      <w:r>
+        <w:rPr>
+          <w:rFonts w:hint="eastAsia"/>
+        </w:rPr>
+        <w:t>，</w:t>
+      </w:r>
+      <w:r>
+        <w:rPr>
+          <w:rFonts w:hint="eastAsia"/>
+        </w:rPr>
+        <w:t>$GET</w:t>
+      </w:r>
+      <w:r>
+        <w:rPr>
+          <w:rFonts w:hint="eastAsia"/>
+        </w:rPr>
+        <w:t>来直接获取一个前台传来的值的时候，不需要用</w:t>
+      </w:r>
       <w:r>
         <w:rPr>
           <w:rFonts w:hint="eastAsia"/>
         </w:rPr>
         <w:t>json_decode</w:t>
       </w:r>
-      <w:proofErr w:type="spellEnd"/>
-      <w:r>
-        <w:rPr>
-          <w:rFonts w:hint="eastAsia"/>
-        </w:rPr>
-        <w:t xml:space="preserve"> </w:t>
-      </w:r>
-      <w:r>
-        <w:rPr>
-          <w:rFonts w:hint="eastAsia"/>
-        </w:rPr>
-        <w:t>的时候要注意了，，如果你直接使用</w:t>
-      </w:r>
-      <w:r>
-        <w:rPr>
-          <w:rFonts w:hint="eastAsia"/>
-        </w:rPr>
-        <w:t>$_POST,$_REQUEST</w:t>
-      </w:r>
-      <w:r>
-        <w:rPr>
-          <w:rFonts w:hint="eastAsia"/>
-        </w:rPr>
-        <w:t>，</w:t>
-      </w:r>
-      <w:r>
-        <w:rPr>
-          <w:rFonts w:hint="eastAsia"/>
-        </w:rPr>
-        <w:t>$GET</w:t>
-      </w:r>
-      <w:r>
-        <w:rPr>
-          <w:rFonts w:hint="eastAsia"/>
-        </w:rPr>
-        <w:t>来直接获取一个前台传来的值的时候，不需要用</w:t>
-      </w:r>
-      <w:proofErr w:type="spellStart"/>
-      <w:r>
-        <w:rPr>
-          <w:rFonts w:hint="eastAsia"/>
-        </w:rPr>
-        <w:t>json_decode</w:t>
-      </w:r>
-      <w:proofErr w:type="spellEnd"/>
       <w:r>
         <w:rPr>
           <w:rFonts w:hint="eastAsia"/>
         </w:rPr>
         <w:t>，因为你用了前面三个那样后，返回的是数组啦，兄弟。</w:t>
       </w:r>
-      <w:proofErr w:type="spellStart"/>
       <w:r>
         <w:t>J</w:t>
       </w:r>
@@ -767,14 +742,7 @@
         <w:rPr>
           <w:rFonts w:hint="eastAsia"/>
         </w:rPr>
-        <w:t>son_decode</w:t>
-      </w:r>
-      <w:proofErr w:type="spellEnd"/>
-      <w:r>
-        <w:rPr>
-          <w:rFonts w:hint="eastAsia"/>
-        </w:rPr>
-        <w:t>,</w:t>
+        <w:t>son_decode,</w:t>
       </w:r>
       <w:r>
         <w:rPr>
@@ -782,14 +750,12 @@
         </w:rPr>
         <w:t>是用于返回</w:t>
       </w:r>
-      <w:proofErr w:type="spellStart"/>
       <w:r>
         <w:rPr>
           <w:rFonts w:hint="eastAsia"/>
         </w:rPr>
         <w:t>json</w:t>
       </w:r>
-      <w:proofErr w:type="spellEnd"/>
       <w:r>
         <w:rPr>
           <w:rFonts w:hint="eastAsia"/>
@@ -802,24 +768,18 @@
         </w:rPr>
         <w:t>{name:</w:t>
       </w:r>
-      <w:proofErr w:type="gramStart"/>
       <w:r>
         <w:t>”</w:t>
       </w:r>
-      <w:proofErr w:type="spellStart"/>
-      <w:proofErr w:type="gramEnd"/>
       <w:r>
         <w:rPr>
           <w:rFonts w:hint="eastAsia"/>
         </w:rPr>
         <w:t>Jackey</w:t>
       </w:r>
-      <w:proofErr w:type="spellEnd"/>
-      <w:proofErr w:type="gramStart"/>
       <w:r>
         <w:t>”</w:t>
       </w:r>
-      <w:proofErr w:type="gramEnd"/>
       <w:r>
         <w:rPr>
           <w:rFonts w:hint="eastAsia"/>
@@ -853,21 +813,7 @@
         <w:rPr>
           <w:rFonts w:hint="eastAsia"/>
         </w:rPr>
-        <w:t>）如果你是用数字加到总和来递增的时候是可以一直加，然后最后返回</w:t>
-      </w:r>
-      <w:proofErr w:type="gramStart"/>
-      <w:r>
-        <w:rPr>
-          <w:rFonts w:hint="eastAsia"/>
-        </w:rPr>
-        <w:t>一</w:t>
-      </w:r>
-      <w:proofErr w:type="gramEnd"/>
-      <w:r>
-        <w:rPr>
-          <w:rFonts w:hint="eastAsia"/>
-        </w:rPr>
-        <w:t>个数就行了；</w:t>
+        <w:t>）如果你是用数字加到总和来递增的时候是可以一直加，然后最后返回一个数就行了；</w:t>
       </w:r>
     </w:p>
     <w:p>
@@ -889,19 +835,11 @@
         </w:rPr>
         <w:t xml:space="preserve"> return false </w:t>
       </w:r>
-      <w:proofErr w:type="gramStart"/>
-      <w:r>
-        <w:rPr>
-          <w:rFonts w:hint="eastAsia"/>
-        </w:rPr>
-        <w:t>来停止</w:t>
-      </w:r>
-      <w:proofErr w:type="gramEnd"/>
-      <w:r>
-        <w:rPr>
-          <w:rFonts w:hint="eastAsia"/>
-        </w:rPr>
-        <w:t>自我的递归，如图：</w:t>
+      <w:r>
+        <w:rPr>
+          <w:rFonts w:hint="eastAsia"/>
+        </w:rPr>
+        <w:t>来停止自我的递归，如图：</w:t>
       </w:r>
       <w:r>
         <w:rPr>
@@ -992,19 +930,11 @@
         </w:rPr>
         <w:t>、一定要系统使用</w:t>
       </w:r>
-      <w:proofErr w:type="spellStart"/>
-      <w:r>
-        <w:rPr>
-          <w:rFonts w:hint="eastAsia"/>
-        </w:rPr>
-        <w:t>date_default_timezone_set</w:t>
-      </w:r>
-      <w:proofErr w:type="spellEnd"/>
-      <w:r>
-        <w:rPr>
-          <w:rFonts w:hint="eastAsia"/>
-        </w:rPr>
-        <w:t>(</w:t>
+      <w:r>
+        <w:rPr>
+          <w:rFonts w:hint="eastAsia"/>
+        </w:rPr>
+        <w:t>date_default_timezone_set(</w:t>
       </w:r>
       <w:r>
         <w:t>‘</w:t>
@@ -1042,19 +972,11 @@
         </w:rPr>
         <w:t>，在</w:t>
       </w:r>
-      <w:proofErr w:type="spellStart"/>
-      <w:r>
-        <w:rPr>
-          <w:rFonts w:hint="eastAsia"/>
-        </w:rPr>
-        <w:t>file_put_contents</w:t>
-      </w:r>
-      <w:proofErr w:type="spellEnd"/>
-      <w:r>
-        <w:rPr>
-          <w:rFonts w:hint="eastAsia"/>
-        </w:rPr>
-        <w:t>()</w:t>
+      <w:r>
+        <w:rPr>
+          <w:rFonts w:hint="eastAsia"/>
+        </w:rPr>
+        <w:t>file_put_contents()</w:t>
       </w:r>
       <w:r>
         <w:rPr>
@@ -1062,33 +984,23 @@
         </w:rPr>
         <w:t>前面的所有</w:t>
       </w:r>
-      <w:proofErr w:type="spellStart"/>
       <w:r>
         <w:rPr>
           <w:rFonts w:hint="eastAsia"/>
         </w:rPr>
         <w:t>echo,print_r</w:t>
       </w:r>
-      <w:proofErr w:type="spellEnd"/>
       <w:r>
         <w:rPr>
           <w:rFonts w:hint="eastAsia"/>
         </w:rPr>
         <w:t>等输出都会弄到</w:t>
       </w:r>
-      <w:proofErr w:type="spellStart"/>
-      <w:r>
-        <w:rPr>
-          <w:rFonts w:hint="eastAsia"/>
-        </w:rPr>
-        <w:t>ob</w:t>
-      </w:r>
-      <w:proofErr w:type="spellEnd"/>
-      <w:r>
-        <w:rPr>
-          <w:rFonts w:hint="eastAsia"/>
-        </w:rPr>
-        <w:t xml:space="preserve"> </w:t>
+      <w:r>
+        <w:rPr>
+          <w:rFonts w:hint="eastAsia"/>
+        </w:rPr>
+        <w:t xml:space="preserve">ob </w:t>
       </w:r>
       <w:r>
         <w:rPr>
@@ -1174,33 +1086,11 @@
         </w:rPr>
         <w:t>、在做数组排序的时候，可以使用</w:t>
       </w:r>
-      <w:proofErr w:type="spellStart"/>
-      <w:r>
-        <w:rPr>
-          <w:rFonts w:hint="eastAsia"/>
-        </w:rPr>
-        <w:t>usort</w:t>
-      </w:r>
-      <w:proofErr w:type="spellEnd"/>
-      <w:r>
-        <w:rPr>
-          <w:rFonts w:hint="eastAsia"/>
-        </w:rPr>
-        <w:t>(</w:t>
-      </w:r>
-      <w:proofErr w:type="spellStart"/>
-      <w:r>
-        <w:rPr>
-          <w:rFonts w:hint="eastAsia"/>
-        </w:rPr>
-        <w:t>array,method</w:t>
-      </w:r>
-      <w:proofErr w:type="spellEnd"/>
-      <w:r>
-        <w:rPr>
-          <w:rFonts w:hint="eastAsia"/>
-        </w:rPr>
-        <w:t>);</w:t>
+      <w:r>
+        <w:rPr>
+          <w:rFonts w:hint="eastAsia"/>
+        </w:rPr>
+        <w:t>usort(array,method);</w:t>
       </w:r>
       <w:r>
         <w:rPr>
@@ -1224,16 +1114,8 @@
         <w:rPr>
           <w:rFonts w:hint="eastAsia"/>
         </w:rPr>
-        <w:t xml:space="preserve"> (</w:t>
-      </w:r>
-      <w:proofErr w:type="spellStart"/>
-      <w:r>
-        <w:rPr>
-          <w:rFonts w:hint="eastAsia"/>
-        </w:rPr>
-        <w:t>usort</w:t>
-      </w:r>
-      <w:proofErr w:type="spellEnd"/>
+        <w:t xml:space="preserve"> (usort</w:t>
+      </w:r>
       <w:r>
         <w:rPr>
           <w:rFonts w:hint="eastAsia"/>
@@ -1297,19 +1179,16 @@
           <w:highlight w:val="green"/>
           <w:u w:val="single"/>
         </w:rPr>
-        <w:t>$</w:t>
-      </w:r>
-      <w:proofErr w:type="spellStart"/>
-      <w:r>
-        <w:rPr>
-          <w:rFonts w:hint="eastAsia"/>
+        <w:t>$arr = array(2,3,1,10,5);  usort($arr,</w:t>
+      </w:r>
+      <w:r>
+        <w:rPr>
           <w:b/>
           <w:highlight w:val="green"/>
           <w:u w:val="single"/>
         </w:rPr>
-        <w:t>arr</w:t>
-      </w:r>
-      <w:proofErr w:type="spellEnd"/>
+        <w:t>”</w:t>
+      </w:r>
       <w:r>
         <w:rPr>
           <w:rFonts w:hint="eastAsia"/>
@@ -1317,19 +1196,16 @@
           <w:highlight w:val="green"/>
           <w:u w:val="single"/>
         </w:rPr>
-        <w:t xml:space="preserve"> = array(2,3,1,10,5);  </w:t>
-      </w:r>
-      <w:proofErr w:type="spellStart"/>
-      <w:r>
-        <w:rPr>
-          <w:rFonts w:hint="eastAsia"/>
+        <w:t xml:space="preserve"> my_sort</w:t>
+      </w:r>
+      <w:r>
+        <w:rPr>
           <w:b/>
           <w:highlight w:val="green"/>
           <w:u w:val="single"/>
         </w:rPr>
-        <w:t>usort</w:t>
-      </w:r>
-      <w:proofErr w:type="spellEnd"/>
+        <w:t>”</w:t>
+      </w:r>
       <w:r>
         <w:rPr>
           <w:rFonts w:hint="eastAsia"/>
@@ -1337,112 +1213,7 @@
           <w:highlight w:val="green"/>
           <w:u w:val="single"/>
         </w:rPr>
-        <w:t>($</w:t>
-      </w:r>
-      <w:proofErr w:type="spellStart"/>
-      <w:r>
-        <w:rPr>
-          <w:rFonts w:hint="eastAsia"/>
-          <w:b/>
-          <w:highlight w:val="green"/>
-          <w:u w:val="single"/>
-        </w:rPr>
-        <w:t>arr</w:t>
-      </w:r>
-      <w:proofErr w:type="spellEnd"/>
-      <w:r>
-        <w:rPr>
-          <w:rFonts w:hint="eastAsia"/>
-          <w:b/>
-          <w:highlight w:val="green"/>
-          <w:u w:val="single"/>
-        </w:rPr>
-        <w:t>,</w:t>
-      </w:r>
-      <w:r>
-        <w:rPr>
-          <w:b/>
-          <w:highlight w:val="green"/>
-          <w:u w:val="single"/>
-        </w:rPr>
-        <w:t>”</w:t>
-      </w:r>
-      <w:r>
-        <w:rPr>
-          <w:rFonts w:hint="eastAsia"/>
-          <w:b/>
-          <w:highlight w:val="green"/>
-          <w:u w:val="single"/>
-        </w:rPr>
-        <w:t xml:space="preserve"> </w:t>
-      </w:r>
-      <w:proofErr w:type="spellStart"/>
-      <w:r>
-        <w:rPr>
-          <w:rFonts w:hint="eastAsia"/>
-          <w:b/>
-          <w:highlight w:val="green"/>
-          <w:u w:val="single"/>
-        </w:rPr>
-        <w:t>my_sort</w:t>
-      </w:r>
-      <w:proofErr w:type="spellEnd"/>
-      <w:r>
-        <w:rPr>
-          <w:b/>
-          <w:highlight w:val="green"/>
-          <w:u w:val="single"/>
-        </w:rPr>
-        <w:t>”</w:t>
-      </w:r>
-      <w:r>
-        <w:rPr>
-          <w:rFonts w:hint="eastAsia"/>
-          <w:b/>
-          <w:highlight w:val="green"/>
-          <w:u w:val="single"/>
-        </w:rPr>
-        <w:t xml:space="preserve">);  function </w:t>
-      </w:r>
-      <w:proofErr w:type="spellStart"/>
-      <w:r>
-        <w:rPr>
-          <w:rFonts w:hint="eastAsia"/>
-          <w:b/>
-          <w:highlight w:val="green"/>
-          <w:u w:val="single"/>
-        </w:rPr>
-        <w:t>my_sort</w:t>
-      </w:r>
-      <w:proofErr w:type="spellEnd"/>
-      <w:r>
-        <w:rPr>
-          <w:rFonts w:hint="eastAsia"/>
-          <w:b/>
-          <w:highlight w:val="green"/>
-          <w:u w:val="single"/>
-        </w:rPr>
-        <w:t>($</w:t>
-      </w:r>
-      <w:proofErr w:type="spellStart"/>
-      <w:r>
-        <w:rPr>
-          <w:rFonts w:hint="eastAsia"/>
-          <w:b/>
-          <w:highlight w:val="green"/>
-          <w:u w:val="single"/>
-        </w:rPr>
-        <w:t>a,$b</w:t>
-      </w:r>
-      <w:proofErr w:type="spellEnd"/>
-      <w:r>
-        <w:rPr>
-          <w:rFonts w:hint="eastAsia"/>
-          <w:b/>
-          <w:highlight w:val="green"/>
-          <w:u w:val="single"/>
-        </w:rPr>
-        <w:t>){ if($a==$b) return 0;  return ($a&lt;$b)? -1 : 1;}</w:t>
+        <w:t>);  function my_sort($a,$b){ if($a==$b) return 0;  return ($a&lt;$b)? -1 : 1;}</w:t>
       </w:r>
       <w:r>
         <w:rPr>
@@ -1466,33 +1237,11 @@
         </w:rPr>
         <w:t>、那假如我们需要对数组里面的内容相同的排在前面的做法：结合</w:t>
       </w:r>
-      <w:proofErr w:type="spellStart"/>
-      <w:r>
-        <w:rPr>
-          <w:rFonts w:hint="eastAsia"/>
-        </w:rPr>
-        <w:t>stripos</w:t>
-      </w:r>
-      <w:proofErr w:type="spellEnd"/>
-      <w:r>
-        <w:rPr>
-          <w:rFonts w:hint="eastAsia"/>
-        </w:rPr>
-        <w:t>(</w:t>
-      </w:r>
-      <w:proofErr w:type="spellStart"/>
-      <w:r>
-        <w:rPr>
-          <w:rFonts w:hint="eastAsia"/>
-        </w:rPr>
-        <w:t>array,str</w:t>
-      </w:r>
-      <w:proofErr w:type="spellEnd"/>
-      <w:r>
-        <w:rPr>
-          <w:rFonts w:hint="eastAsia"/>
-        </w:rPr>
-        <w:t>);</w:t>
+      <w:r>
+        <w:rPr>
+          <w:rFonts w:hint="eastAsia"/>
+        </w:rPr>
+        <w:t>stripos(array,str);</w:t>
       </w:r>
     </w:p>
     <w:p>
@@ -1760,19 +1509,11 @@
         </w:rPr>
         <w:t>、</w:t>
       </w:r>
-      <w:proofErr w:type="spellStart"/>
-      <w:r>
-        <w:rPr>
-          <w:rFonts w:hint="eastAsia"/>
-        </w:rPr>
-        <w:t>http_build_query</w:t>
-      </w:r>
-      <w:proofErr w:type="spellEnd"/>
-      <w:r>
-        <w:rPr>
-          <w:rFonts w:hint="eastAsia"/>
-        </w:rPr>
-        <w:t>()</w:t>
+      <w:r>
+        <w:rPr>
+          <w:rFonts w:hint="eastAsia"/>
+        </w:rPr>
+        <w:t>http_build_query()</w:t>
       </w:r>
       <w:r>
         <w:rPr>
@@ -1792,19 +1533,11 @@
         </w:rPr>
         <w:t>请求，经过了</w:t>
       </w:r>
-      <w:proofErr w:type="spellStart"/>
-      <w:r>
-        <w:rPr>
-          <w:rFonts w:hint="eastAsia"/>
-        </w:rPr>
-        <w:t>URL_encode</w:t>
-      </w:r>
-      <w:proofErr w:type="spellEnd"/>
-      <w:r>
-        <w:rPr>
-          <w:rFonts w:hint="eastAsia"/>
-        </w:rPr>
-        <w:t>,</w:t>
+      <w:r>
+        <w:rPr>
+          <w:rFonts w:hint="eastAsia"/>
+        </w:rPr>
+        <w:t>URL_encode,</w:t>
       </w:r>
       <w:r>
         <w:rPr>
@@ -1940,61 +1673,11 @@
       </w:r>
     </w:p>
     <w:p>
-      <w:proofErr w:type="spellStart"/>
-      <w:r>
-        <w:rPr>
-          <w:rFonts w:hint="eastAsia"/>
-        </w:rPr>
-        <w:t>curl_setopt</w:t>
-      </w:r>
-      <w:proofErr w:type="spellEnd"/>
-      <w:r>
-        <w:rPr>
-          <w:rFonts w:hint="eastAsia"/>
-        </w:rPr>
-        <w:t>($</w:t>
-      </w:r>
-      <w:proofErr w:type="spellStart"/>
-      <w:r>
-        <w:rPr>
-          <w:rFonts w:hint="eastAsia"/>
-        </w:rPr>
-        <w:t>ch</w:t>
-      </w:r>
-      <w:proofErr w:type="spellEnd"/>
-      <w:r>
-        <w:rPr>
-          <w:rFonts w:hint="eastAsia"/>
-        </w:rPr>
-        <w:t xml:space="preserve">, CURLOPT_SSL_VERIFYPEER, FALSE); </w:t>
-      </w:r>
-      <w:proofErr w:type="spellStart"/>
-      <w:r>
-        <w:rPr>
-          <w:rFonts w:hint="eastAsia"/>
-        </w:rPr>
-        <w:t>curl_setopt</w:t>
-      </w:r>
-      <w:proofErr w:type="spellEnd"/>
-      <w:r>
-        <w:rPr>
-          <w:rFonts w:hint="eastAsia"/>
-        </w:rPr>
-        <w:t>($</w:t>
-      </w:r>
-      <w:proofErr w:type="spellStart"/>
-      <w:r>
-        <w:rPr>
-          <w:rFonts w:hint="eastAsia"/>
-        </w:rPr>
-        <w:t>ch</w:t>
-      </w:r>
-      <w:proofErr w:type="spellEnd"/>
-      <w:r>
-        <w:rPr>
-          <w:rFonts w:hint="eastAsia"/>
-        </w:rPr>
-        <w:t>, CURLOPT_SSL_VERIFYHOST, FALSE);,,</w:t>
+      <w:r>
+        <w:rPr>
+          <w:rFonts w:hint="eastAsia"/>
+        </w:rPr>
+        <w:t>curl_setopt($ch, CURLOPT_SSL_VERIFYPEER, FALSE); curl_setopt($ch, CURLOPT_SSL_VERIFYHOST, FALSE);,,</w:t>
       </w:r>
       <w:r>
         <w:rPr>
@@ -2002,7 +1685,6 @@
         </w:rPr>
         <w:t>然后设置了这个时候还会提示就要检查，</w:t>
       </w:r>
-      <w:proofErr w:type="spellStart"/>
       <w:r>
         <w:rPr>
           <w:rFonts w:hint="eastAsia"/>
@@ -2010,9 +1692,8 @@
           <w:bCs/>
           <w:color w:val="0000FF"/>
         </w:rPr>
-        <w:t>url</w:t>
-      </w:r>
-      <w:proofErr w:type="spellEnd"/>
+        <w:t xml:space="preserve">url </w:t>
+      </w:r>
       <w:r>
         <w:rPr>
           <w:rFonts w:hint="eastAsia"/>
@@ -2020,22 +1701,145 @@
           <w:bCs/>
           <w:color w:val="0000FF"/>
         </w:rPr>
+        <w:t>那里绝对不能有空格</w:t>
+      </w:r>
+      <w:r>
+        <w:rPr>
+          <w:rFonts w:hint="eastAsia"/>
+        </w:rPr>
+        <w:t>，不然你会无厘头。</w:t>
+      </w:r>
+    </w:p>
+    <w:p/>
+    <w:p>
+      <w:r>
+        <w:rPr>
+          <w:rFonts w:hint="eastAsia"/>
+        </w:rPr>
+        <w:t>13</w:t>
+      </w:r>
+      <w:r>
+        <w:rPr>
+          <w:rFonts w:hint="eastAsia"/>
+        </w:rPr>
+        <w:t>、</w:t>
+      </w:r>
+      <w:r>
+        <w:rPr>
+          <w:rFonts w:hint="eastAsia"/>
+        </w:rPr>
+        <w:t>curl</w:t>
+      </w:r>
+      <w:r>
+        <w:rPr>
+          <w:rFonts w:hint="eastAsia"/>
+        </w:rPr>
+        <w:t>抓取页面的时候，如果遇到抓取的内容中，一些关键内容没有了，可能是对方做了</w:t>
+      </w:r>
+      <w:r>
+        <w:rPr>
+          <w:rFonts w:hint="eastAsia"/>
+        </w:rPr>
+        <w:t>referer</w:t>
+      </w:r>
+      <w:r>
+        <w:rPr>
+          <w:rFonts w:hint="eastAsia"/>
+        </w:rPr>
+        <w:t>认证，你可以使用</w:t>
+      </w:r>
+      <w:r>
+        <w:rPr>
+          <w:rFonts w:hint="eastAsia"/>
+        </w:rPr>
+        <w:t xml:space="preserve"> curl_setopt($ch,CURLOPT_REFERER,$url)</w:t>
+      </w:r>
+    </w:p>
+    <w:p/>
+    <w:p>
+      <w:r>
+        <w:rPr>
+          <w:rFonts w:hint="eastAsia"/>
+        </w:rPr>
+        <w:t>14</w:t>
+      </w:r>
+      <w:r>
+        <w:rPr>
+          <w:rFonts w:hint="eastAsia"/>
+        </w:rPr>
+        <w:t>、</w:t>
+      </w:r>
+      <w:r>
+        <w:rPr>
+          <w:rFonts w:hint="eastAsia"/>
+        </w:rPr>
+        <w:t xml:space="preserve">$this </w:t>
+      </w:r>
+      <w:r>
+        <w:rPr>
+          <w:rFonts w:hint="eastAsia"/>
+        </w:rPr>
+        <w:t>代表本例，当前对象</w:t>
+      </w:r>
+      <w:r>
+        <w:rPr>
+          <w:rFonts w:hint="eastAsia"/>
+        </w:rPr>
+        <w:t xml:space="preserve">; self </w:t>
+      </w:r>
+      <w:r>
+        <w:rPr>
+          <w:rFonts w:hint="eastAsia"/>
+        </w:rPr>
+        <w:t>是表示本类；</w:t>
+      </w:r>
+      <w:r>
+        <w:rPr>
+          <w:rFonts w:hint="eastAsia"/>
+        </w:rPr>
         <w:t xml:space="preserve"> </w:t>
       </w:r>
       <w:r>
         <w:rPr>
           <w:rFonts w:hint="eastAsia"/>
-          <w:b/>
-          <w:bCs/>
-          <w:color w:val="0000FF"/>
-        </w:rPr>
-        <w:t>那里绝对不能有空格</w:t>
-      </w:r>
-      <w:r>
-        <w:rPr>
-          <w:rFonts w:hint="eastAsia"/>
-        </w:rPr>
-        <w:t>，不然你会无厘头。</w:t>
+        </w:rPr>
+        <w:t>在有</w:t>
+      </w:r>
+      <w:r>
+        <w:rPr>
+          <w:rFonts w:hint="eastAsia"/>
+        </w:rPr>
+        <w:t xml:space="preserve">static </w:t>
+      </w:r>
+      <w:r>
+        <w:rPr>
+          <w:rFonts w:hint="eastAsia"/>
+        </w:rPr>
+        <w:t>的时候，只能用</w:t>
+      </w:r>
+      <w:r>
+        <w:rPr>
+          <w:rFonts w:hint="eastAsia"/>
+        </w:rPr>
+        <w:t xml:space="preserve">self </w:t>
+      </w:r>
+      <w:r>
+        <w:rPr>
+          <w:rFonts w:hint="eastAsia"/>
+        </w:rPr>
+        <w:t>去引用属性，而不能</w:t>
+      </w:r>
+      <w:r>
+        <w:rPr>
+          <w:rFonts w:hint="eastAsia"/>
+        </w:rPr>
+        <w:t xml:space="preserve"> $this-&gt; </w:t>
+      </w:r>
+      <w:r>
+        <w:rPr>
+          <w:rFonts w:hint="eastAsia"/>
+        </w:rPr>
+        <w:t>去引用当前类的属性。</w:t>
       </w:r>
     </w:p>
     <w:p/>
@@ -2044,7 +1848,7 @@
         <w:rPr>
           <w:rFonts w:hint="eastAsia"/>
         </w:rPr>
-        <w:t>13</w:t>
+        <w:t>15</w:t>
       </w:r>
       <w:r>
         <w:rPr>
@@ -2056,56 +1860,96 @@
         <w:rPr>
           <w:rFonts w:hint="eastAsia"/>
         </w:rPr>
-        <w:t>curl</w:t>
-      </w:r>
-      <w:r>
-        <w:rPr>
-          <w:rFonts w:hint="eastAsia"/>
-        </w:rPr>
-        <w:t>抓取页面的时候，如果遇到抓取的内容中，一些关键内容没有了，可能是对方做了</w:t>
-      </w:r>
-      <w:proofErr w:type="spellStart"/>
-      <w:r>
-        <w:rPr>
-          <w:rFonts w:hint="eastAsia"/>
-        </w:rPr>
-        <w:t>referer</w:t>
-      </w:r>
-      <w:proofErr w:type="spellEnd"/>
-      <w:r>
-        <w:rPr>
-          <w:rFonts w:hint="eastAsia"/>
-        </w:rPr>
-        <w:t>认证，你可以使用</w:t>
-      </w:r>
-      <w:r>
-        <w:rPr>
-          <w:rFonts w:hint="eastAsia"/>
-        </w:rPr>
-        <w:t xml:space="preserve"> </w:t>
-      </w:r>
-      <w:proofErr w:type="spellStart"/>
-      <w:r>
-        <w:rPr>
-          <w:rFonts w:hint="eastAsia"/>
-        </w:rPr>
-        <w:t>curl_setopt</w:t>
-      </w:r>
-      <w:proofErr w:type="spellEnd"/>
-      <w:r>
-        <w:rPr>
-          <w:rFonts w:hint="eastAsia"/>
-        </w:rPr>
-        <w:t>($ch,CURLOPT_REFERER,$</w:t>
-      </w:r>
-      <w:proofErr w:type="spellStart"/>
-      <w:r>
-        <w:rPr>
-          <w:rFonts w:hint="eastAsia"/>
-        </w:rPr>
-        <w:t>url</w:t>
-      </w:r>
-      <w:proofErr w:type="spellEnd"/>
+        <w:t>php</w:t>
+      </w:r>
+      <w:r>
+        <w:rPr>
+          <w:rFonts w:hint="eastAsia"/>
+        </w:rPr>
+        <w:t>和</w:t>
+      </w:r>
+      <w:r>
+        <w:rPr>
+          <w:rFonts w:hint="eastAsia"/>
+        </w:rPr>
+        <w:t>mysql</w:t>
+      </w:r>
+      <w:r>
+        <w:rPr>
+          <w:rFonts w:hint="eastAsia"/>
+        </w:rPr>
+        <w:t>的事务处理回滚步骤：</w:t>
+      </w:r>
+    </w:p>
+    <w:p>
+      <w:r>
+        <w:rPr>
+          <w:rFonts w:hint="eastAsia"/>
+        </w:rPr>
+        <w:t>1)</w:t>
+      </w:r>
+      <w:r>
+        <w:rPr>
+          <w:rFonts w:hint="eastAsia"/>
+        </w:rPr>
+        <w:t>关闭自动提交：</w:t>
+      </w:r>
+      <w:r>
+        <w:rPr>
+          <w:rFonts w:hint="eastAsia"/>
+        </w:rPr>
+        <w:t>mysqli, $mysqli-&gt;autocommit(false) , pdo , $pdh-&gt;setAttribute(ATTR_AUTOCOMMIT,0);</w:t>
+      </w:r>
+    </w:p>
+    <w:p>
+      <w:r>
+        <w:rPr>
+          <w:rFonts w:hint="eastAsia"/>
+        </w:rPr>
+        <w:t xml:space="preserve">2) </w:t>
+      </w:r>
+      <w:r>
+        <w:rPr>
+          <w:rFonts w:hint="eastAsia"/>
+        </w:rPr>
+        <w:t>开始事务处理</w:t>
+      </w:r>
+      <w:r>
+        <w:rPr>
+          <w:rFonts w:hint="eastAsia"/>
+        </w:rPr>
+        <w:t>;(</w:t>
+      </w:r>
+      <w:r>
+        <w:rPr>
+          <w:rFonts w:hint="eastAsia"/>
+        </w:rPr>
+        <w:t>注意</w:t>
+      </w:r>
+      <w:r>
+        <w:rPr>
+          <w:rFonts w:hint="eastAsia"/>
+        </w:rPr>
+        <w:t xml:space="preserve">pdo </w:t>
+      </w:r>
+      <w:r>
+        <w:rPr>
+          <w:rFonts w:hint="eastAsia"/>
+        </w:rPr>
+        <w:t>是要开始事务</w:t>
+      </w:r>
+      <w:r>
+        <w:rPr>
+          <w:rFonts w:hint="eastAsia"/>
+        </w:rPr>
+        <w:t>$pdh-&gt;beginTransaction(),  mysqli</w:t>
+      </w:r>
+      <w:r>
+        <w:rPr>
+          <w:rFonts w:hint="eastAsia"/>
+        </w:rPr>
+        <w:t>则不用</w:t>
+      </w:r>
       <w:r>
         <w:rPr>
           <w:rFonts w:hint="eastAsia"/>
@@ -2113,364 +1957,6 @@
         <w:t>)</w:t>
       </w:r>
     </w:p>
-    <w:p/>
-    <w:p>
-      <w:r>
-        <w:rPr>
-          <w:rFonts w:hint="eastAsia"/>
-        </w:rPr>
-        <w:t>14</w:t>
-      </w:r>
-      <w:r>
-        <w:rPr>
-          <w:rFonts w:hint="eastAsia"/>
-        </w:rPr>
-        <w:t>、</w:t>
-      </w:r>
-      <w:r>
-        <w:rPr>
-          <w:rFonts w:hint="eastAsia"/>
-        </w:rPr>
-        <w:t xml:space="preserve">$this </w:t>
-      </w:r>
-      <w:r>
-        <w:rPr>
-          <w:rFonts w:hint="eastAsia"/>
-        </w:rPr>
-        <w:t>代表本例，当前对象</w:t>
-      </w:r>
-      <w:r>
-        <w:rPr>
-          <w:rFonts w:hint="eastAsia"/>
-        </w:rPr>
-        <w:t xml:space="preserve">; self </w:t>
-      </w:r>
-      <w:r>
-        <w:rPr>
-          <w:rFonts w:hint="eastAsia"/>
-        </w:rPr>
-        <w:t>是表示本类；</w:t>
-      </w:r>
-      <w:r>
-        <w:rPr>
-          <w:rFonts w:hint="eastAsia"/>
-        </w:rPr>
-        <w:t xml:space="preserve"> </w:t>
-      </w:r>
-      <w:r>
-        <w:rPr>
-          <w:rFonts w:hint="eastAsia"/>
-        </w:rPr>
-        <w:t>在有</w:t>
-      </w:r>
-      <w:r>
-        <w:rPr>
-          <w:rFonts w:hint="eastAsia"/>
-        </w:rPr>
-        <w:t xml:space="preserve">static </w:t>
-      </w:r>
-      <w:r>
-        <w:rPr>
-          <w:rFonts w:hint="eastAsia"/>
-        </w:rPr>
-        <w:t>的时候，只能用</w:t>
-      </w:r>
-      <w:r>
-        <w:rPr>
-          <w:rFonts w:hint="eastAsia"/>
-        </w:rPr>
-        <w:t xml:space="preserve">self </w:t>
-      </w:r>
-      <w:r>
-        <w:rPr>
-          <w:rFonts w:hint="eastAsia"/>
-        </w:rPr>
-        <w:t>去引用属性，而不能</w:t>
-      </w:r>
-      <w:r>
-        <w:rPr>
-          <w:rFonts w:hint="eastAsia"/>
-        </w:rPr>
-        <w:t xml:space="preserve"> $this-&gt; </w:t>
-      </w:r>
-      <w:r>
-        <w:rPr>
-          <w:rFonts w:hint="eastAsia"/>
-        </w:rPr>
-        <w:t>去引用</w:t>
-      </w:r>
-      <w:proofErr w:type="gramStart"/>
-      <w:r>
-        <w:rPr>
-          <w:rFonts w:hint="eastAsia"/>
-        </w:rPr>
-        <w:t>当前类</w:t>
-      </w:r>
-      <w:proofErr w:type="gramEnd"/>
-      <w:r>
-        <w:rPr>
-          <w:rFonts w:hint="eastAsia"/>
-        </w:rPr>
-        <w:t>的属性。</w:t>
-      </w:r>
-    </w:p>
-    <w:p/>
-    <w:p>
-      <w:r>
-        <w:rPr>
-          <w:rFonts w:hint="eastAsia"/>
-        </w:rPr>
-        <w:t>15</w:t>
-      </w:r>
-      <w:r>
-        <w:rPr>
-          <w:rFonts w:hint="eastAsia"/>
-        </w:rPr>
-        <w:t>、</w:t>
-      </w:r>
-      <w:proofErr w:type="spellStart"/>
-      <w:r>
-        <w:rPr>
-          <w:rFonts w:hint="eastAsia"/>
-        </w:rPr>
-        <w:t>php</w:t>
-      </w:r>
-      <w:proofErr w:type="spellEnd"/>
-      <w:r>
-        <w:rPr>
-          <w:rFonts w:hint="eastAsia"/>
-        </w:rPr>
-        <w:t>和</w:t>
-      </w:r>
-      <w:proofErr w:type="spellStart"/>
-      <w:r>
-        <w:rPr>
-          <w:rFonts w:hint="eastAsia"/>
-        </w:rPr>
-        <w:t>mysql</w:t>
-      </w:r>
-      <w:proofErr w:type="spellEnd"/>
-      <w:r>
-        <w:rPr>
-          <w:rFonts w:hint="eastAsia"/>
-        </w:rPr>
-        <w:t>的</w:t>
-      </w:r>
-      <w:proofErr w:type="gramStart"/>
-      <w:r>
-        <w:rPr>
-          <w:rFonts w:hint="eastAsia"/>
-        </w:rPr>
-        <w:t>事务处理回滚步骤</w:t>
-      </w:r>
-      <w:proofErr w:type="gramEnd"/>
-      <w:r>
-        <w:rPr>
-          <w:rFonts w:hint="eastAsia"/>
-        </w:rPr>
-        <w:t>：</w:t>
-      </w:r>
-    </w:p>
-    <w:p>
-      <w:r>
-        <w:rPr>
-          <w:rFonts w:hint="eastAsia"/>
-        </w:rPr>
-        <w:t>1)</w:t>
-      </w:r>
-      <w:r>
-        <w:rPr>
-          <w:rFonts w:hint="eastAsia"/>
-        </w:rPr>
-        <w:t>关闭自动提交：</w:t>
-      </w:r>
-      <w:proofErr w:type="spellStart"/>
-      <w:proofErr w:type="gramStart"/>
-      <w:r>
-        <w:rPr>
-          <w:rFonts w:hint="eastAsia"/>
-        </w:rPr>
-        <w:t>mysqli</w:t>
-      </w:r>
-      <w:proofErr w:type="spellEnd"/>
-      <w:proofErr w:type="gramEnd"/>
-      <w:r>
-        <w:rPr>
-          <w:rFonts w:hint="eastAsia"/>
-        </w:rPr>
-        <w:t>, $</w:t>
-      </w:r>
-      <w:proofErr w:type="spellStart"/>
-      <w:r>
-        <w:rPr>
-          <w:rFonts w:hint="eastAsia"/>
-        </w:rPr>
-        <w:t>mysqli</w:t>
-      </w:r>
-      <w:proofErr w:type="spellEnd"/>
-      <w:r>
-        <w:rPr>
-          <w:rFonts w:hint="eastAsia"/>
-        </w:rPr>
-        <w:t>-&gt;</w:t>
-      </w:r>
-      <w:proofErr w:type="spellStart"/>
-      <w:r>
-        <w:rPr>
-          <w:rFonts w:hint="eastAsia"/>
-        </w:rPr>
-        <w:t>autocommit</w:t>
-      </w:r>
-      <w:proofErr w:type="spellEnd"/>
-      <w:r>
-        <w:rPr>
-          <w:rFonts w:hint="eastAsia"/>
-        </w:rPr>
-        <w:t xml:space="preserve">(false) , </w:t>
-      </w:r>
-      <w:proofErr w:type="spellStart"/>
-      <w:r>
-        <w:rPr>
-          <w:rFonts w:hint="eastAsia"/>
-        </w:rPr>
-        <w:t>pdo</w:t>
-      </w:r>
-      <w:proofErr w:type="spellEnd"/>
-      <w:r>
-        <w:rPr>
-          <w:rFonts w:hint="eastAsia"/>
-        </w:rPr>
-        <w:t xml:space="preserve"> , $</w:t>
-      </w:r>
-      <w:proofErr w:type="spellStart"/>
-      <w:r>
-        <w:rPr>
-          <w:rFonts w:hint="eastAsia"/>
-        </w:rPr>
-        <w:t>pdh</w:t>
-      </w:r>
-      <w:proofErr w:type="spellEnd"/>
-      <w:r>
-        <w:rPr>
-          <w:rFonts w:hint="eastAsia"/>
-        </w:rPr>
-        <w:t>-&gt;</w:t>
-      </w:r>
-      <w:proofErr w:type="spellStart"/>
-      <w:r>
-        <w:rPr>
-          <w:rFonts w:hint="eastAsia"/>
-        </w:rPr>
-        <w:t>setAttribute</w:t>
-      </w:r>
-      <w:proofErr w:type="spellEnd"/>
-      <w:r>
-        <w:rPr>
-          <w:rFonts w:hint="eastAsia"/>
-        </w:rPr>
-        <w:t>(ATTR_AUTOCOMMIT,0);</w:t>
-      </w:r>
-    </w:p>
-    <w:p>
-      <w:r>
-        <w:rPr>
-          <w:rFonts w:hint="eastAsia"/>
-        </w:rPr>
-        <w:t xml:space="preserve">2) </w:t>
-      </w:r>
-      <w:r>
-        <w:rPr>
-          <w:rFonts w:hint="eastAsia"/>
-        </w:rPr>
-        <w:t>开始事务处理</w:t>
-      </w:r>
-      <w:r>
-        <w:rPr>
-          <w:rFonts w:hint="eastAsia"/>
-        </w:rPr>
-        <w:t>;(</w:t>
-      </w:r>
-      <w:r>
-        <w:rPr>
-          <w:rFonts w:hint="eastAsia"/>
-        </w:rPr>
-        <w:t>注意</w:t>
-      </w:r>
-      <w:proofErr w:type="spellStart"/>
-      <w:r>
-        <w:rPr>
-          <w:rFonts w:hint="eastAsia"/>
-        </w:rPr>
-        <w:t>pdo</w:t>
-      </w:r>
-      <w:proofErr w:type="spellEnd"/>
-      <w:r>
-        <w:rPr>
-          <w:rFonts w:hint="eastAsia"/>
-        </w:rPr>
-        <w:t xml:space="preserve"> </w:t>
-      </w:r>
-      <w:r>
-        <w:rPr>
-          <w:rFonts w:hint="eastAsia"/>
-        </w:rPr>
-        <w:t>是要开始事务</w:t>
-      </w:r>
-      <w:r>
-        <w:rPr>
-          <w:rFonts w:hint="eastAsia"/>
-        </w:rPr>
-        <w:t>$</w:t>
-      </w:r>
-      <w:proofErr w:type="spellStart"/>
-      <w:r>
-        <w:rPr>
-          <w:rFonts w:hint="eastAsia"/>
-        </w:rPr>
-        <w:t>pdh</w:t>
-      </w:r>
-      <w:proofErr w:type="spellEnd"/>
-      <w:r>
-        <w:rPr>
-          <w:rFonts w:hint="eastAsia"/>
-        </w:rPr>
-        <w:t>-&gt;</w:t>
-      </w:r>
-      <w:proofErr w:type="spellStart"/>
-      <w:r>
-        <w:rPr>
-          <w:rFonts w:hint="eastAsia"/>
-        </w:rPr>
-        <w:t>beginTransaction</w:t>
-      </w:r>
-      <w:proofErr w:type="spellEnd"/>
-      <w:r>
-        <w:rPr>
-          <w:rFonts w:hint="eastAsia"/>
-        </w:rPr>
-        <w:t xml:space="preserve">(),  </w:t>
-      </w:r>
-      <w:proofErr w:type="spellStart"/>
-      <w:r>
-        <w:rPr>
-          <w:rFonts w:hint="eastAsia"/>
-        </w:rPr>
-        <w:t>mysqli</w:t>
-      </w:r>
-      <w:proofErr w:type="spellEnd"/>
-      <w:r>
-        <w:rPr>
-          <w:rFonts w:hint="eastAsia"/>
-        </w:rPr>
-        <w:t>则不用</w:t>
-      </w:r>
-      <w:r>
-        <w:rPr>
-          <w:rFonts w:hint="eastAsia"/>
-        </w:rPr>
-        <w:t>)</w:t>
-      </w:r>
-    </w:p>
     <w:p>
       <w:r>
         <w:rPr>
@@ -2490,14 +1976,12 @@
         </w:rPr>
         <w:t xml:space="preserve">, </w:t>
       </w:r>
-      <w:proofErr w:type="gramStart"/>
       <w:r>
         <w:rPr>
           <w:rFonts w:hint="eastAsia"/>
         </w:rPr>
         <w:t>回滚</w:t>
       </w:r>
-      <w:proofErr w:type="gramEnd"/>
       <w:r>
         <w:rPr>
           <w:rFonts w:hint="eastAsia"/>
@@ -2508,16 +1992,8 @@
         <w:rPr>
           <w:rFonts w:hint="eastAsia"/>
         </w:rPr>
-        <w:t>这里进行一些判断，错误</w:t>
-      </w:r>
-      <w:proofErr w:type="gramStart"/>
-      <w:r>
-        <w:rPr>
-          <w:rFonts w:hint="eastAsia"/>
-        </w:rPr>
-        <w:t>则回滚</w:t>
-      </w:r>
-      <w:proofErr w:type="gramEnd"/>
+        <w:t>这里进行一些判断，错误则回滚</w:t>
+      </w:r>
       <w:r>
         <w:rPr>
           <w:rFonts w:hint="eastAsia"/>
@@ -2728,19 +2204,11 @@
         </w:rPr>
         <w:t>然后再网页上显示，主要是用</w:t>
       </w:r>
-      <w:proofErr w:type="spellStart"/>
-      <w:r>
-        <w:rPr>
-          <w:rFonts w:hint="eastAsia"/>
-        </w:rPr>
-        <w:t>PHPExcel_Writer_HTML</w:t>
-      </w:r>
-      <w:proofErr w:type="spellEnd"/>
-      <w:r>
-        <w:rPr>
-          <w:rFonts w:hint="eastAsia"/>
-        </w:rPr>
-        <w:t xml:space="preserve"> </w:t>
+      <w:r>
+        <w:rPr>
+          <w:rFonts w:hint="eastAsia"/>
+        </w:rPr>
+        <w:t xml:space="preserve">PHPExcel_Writer_HTML </w:t>
       </w:r>
       <w:r>
         <w:rPr>
@@ -2752,21 +2220,7 @@
         <w:rPr>
           <w:rFonts w:hint="eastAsia"/>
         </w:rPr>
-        <w:t>.</w:t>
-      </w:r>
-      <w:proofErr w:type="gramStart"/>
-      <w:r>
-        <w:rPr>
-          <w:rFonts w:hint="eastAsia"/>
-        </w:rPr>
-        <w:t>html</w:t>
-      </w:r>
-      <w:proofErr w:type="gramEnd"/>
-      <w:r>
-        <w:rPr>
-          <w:rFonts w:hint="eastAsia"/>
-        </w:rPr>
-        <w:t>,</w:t>
+        <w:t>.html,</w:t>
       </w:r>
     </w:p>
     <w:p>
@@ -2782,14 +2236,12 @@
         </w:rPr>
         <w:t>这里引入</w:t>
       </w:r>
-      <w:proofErr w:type="spellStart"/>
       <w:r>
         <w:rPr>
           <w:rFonts w:hint="eastAsia"/>
         </w:rPr>
         <w:t>PHPExcel</w:t>
       </w:r>
-      <w:proofErr w:type="spellEnd"/>
       <w:r>
         <w:rPr>
           <w:rFonts w:hint="eastAsia"/>
@@ -2802,21 +2254,7 @@
         <w:rPr>
           <w:rFonts w:hint="eastAsia"/>
         </w:rPr>
-        <w:t>$</w:t>
-      </w:r>
-      <w:proofErr w:type="spellStart"/>
-      <w:r>
-        <w:rPr>
-          <w:rFonts w:hint="eastAsia"/>
-        </w:rPr>
-        <w:t>filePath</w:t>
-      </w:r>
-      <w:proofErr w:type="spellEnd"/>
-      <w:r>
-        <w:rPr>
-          <w:rFonts w:hint="eastAsia"/>
-        </w:rPr>
-        <w:t> = 'Excel</w:t>
+        <w:t>$filePath = 'Excel</w:t>
       </w:r>
       <w:r>
         <w:rPr>
@@ -2828,73 +2266,15 @@
         <w:rPr>
           <w:rFonts w:hint="eastAsia"/>
         </w:rPr>
-        <w:t>.</w:t>
-      </w:r>
-      <w:proofErr w:type="spellStart"/>
-      <w:proofErr w:type="gramStart"/>
-      <w:r>
-        <w:rPr>
-          <w:rFonts w:hint="eastAsia"/>
-        </w:rPr>
-        <w:t>xls</w:t>
-      </w:r>
-      <w:proofErr w:type="spellEnd"/>
-      <w:proofErr w:type="gramEnd"/>
-      <w:r>
-        <w:rPr>
-          <w:rFonts w:hint="eastAsia"/>
-        </w:rPr>
-        <w:t>';</w:t>
-      </w:r>
-    </w:p>
-    <w:p>
-      <w:r>
-        <w:rPr>
-          <w:rFonts w:hint="eastAsia"/>
-        </w:rPr>
-        <w:t>$</w:t>
-      </w:r>
-      <w:proofErr w:type="spellStart"/>
-      <w:r>
-        <w:rPr>
-          <w:rFonts w:hint="eastAsia"/>
-        </w:rPr>
-        <w:t>fileType</w:t>
-      </w:r>
-      <w:proofErr w:type="spellEnd"/>
-      <w:r>
-        <w:rPr>
-          <w:rFonts w:hint="eastAsia"/>
-        </w:rPr>
-        <w:t xml:space="preserve"> = </w:t>
-      </w:r>
-      <w:proofErr w:type="spellStart"/>
-      <w:r>
-        <w:rPr>
-          <w:rFonts w:hint="eastAsia"/>
-        </w:rPr>
-        <w:t>PHPExcel_IOFactory</w:t>
-      </w:r>
-      <w:proofErr w:type="spellEnd"/>
-      <w:r>
-        <w:rPr>
-          <w:rFonts w:hint="eastAsia"/>
-        </w:rPr>
-        <w:t>::identify($</w:t>
-      </w:r>
-      <w:proofErr w:type="spellStart"/>
-      <w:r>
-        <w:rPr>
-          <w:rFonts w:hint="eastAsia"/>
-        </w:rPr>
-        <w:t>filePath</w:t>
-      </w:r>
-      <w:proofErr w:type="spellEnd"/>
-      <w:r>
-        <w:rPr>
-          <w:rFonts w:hint="eastAsia"/>
-        </w:rPr>
-        <w:t>); //</w:t>
+        <w:t>.xls';</w:t>
+      </w:r>
+    </w:p>
+    <w:p>
+      <w:r>
+        <w:rPr>
+          <w:rFonts w:hint="eastAsia"/>
+        </w:rPr>
+        <w:t>$fileType = PHPExcel_IOFactory::identify($filePath); //</w:t>
       </w:r>
       <w:r>
         <w:rPr>
@@ -2905,103 +2285,20 @@
     </w:p>
     <w:p>
       <w:r>
-        <w:t>$</w:t>
-      </w:r>
-      <w:proofErr w:type="spellStart"/>
-      <w:r>
-        <w:t>objReader</w:t>
-      </w:r>
-      <w:proofErr w:type="spellEnd"/>
-      <w:r>
-        <w:t xml:space="preserve"> = </w:t>
-      </w:r>
-      <w:proofErr w:type="spellStart"/>
-      <w:r>
-        <w:t>PHPExcel_IOFactory</w:t>
-      </w:r>
-      <w:proofErr w:type="spellEnd"/>
-      <w:r>
-        <w:t>::</w:t>
-      </w:r>
-      <w:proofErr w:type="spellStart"/>
-      <w:proofErr w:type="gramStart"/>
-      <w:r>
-        <w:t>createReader</w:t>
-      </w:r>
-      <w:proofErr w:type="spellEnd"/>
-      <w:r>
-        <w:t>(</w:t>
-      </w:r>
-      <w:proofErr w:type="gramEnd"/>
-      <w:r>
-        <w:t>$</w:t>
-      </w:r>
-      <w:proofErr w:type="spellStart"/>
-      <w:r>
-        <w:t>fileType</w:t>
-      </w:r>
-      <w:proofErr w:type="spellEnd"/>
-      <w:r>
-        <w:t>);</w:t>
-      </w:r>
-    </w:p>
-    <w:p>
-      <w:r>
-        <w:t>$</w:t>
-      </w:r>
-      <w:proofErr w:type="spellStart"/>
-      <w:r>
-        <w:t>objPHPExcel</w:t>
-      </w:r>
-      <w:proofErr w:type="spellEnd"/>
-      <w:r>
-        <w:t> = $</w:t>
-      </w:r>
-      <w:proofErr w:type="spellStart"/>
-      <w:r>
-        <w:t>objReader</w:t>
-      </w:r>
-      <w:proofErr w:type="spellEnd"/>
-      <w:r>
-        <w:t>-&gt;</w:t>
-      </w:r>
-      <w:proofErr w:type="gramStart"/>
-      <w:r>
-        <w:t>load(</w:t>
-      </w:r>
-      <w:proofErr w:type="gramEnd"/>
-      <w:r>
-        <w:t>$</w:t>
-      </w:r>
-      <w:proofErr w:type="spellStart"/>
-      <w:r>
-        <w:t>filePath</w:t>
-      </w:r>
-      <w:proofErr w:type="spellEnd"/>
-      <w:r>
-        <w:t>);</w:t>
-      </w:r>
-    </w:p>
-    <w:p>
-      <w:r>
-        <w:rPr>
-          <w:rFonts w:hint="eastAsia"/>
-        </w:rPr>
-        <w:t>$</w:t>
-      </w:r>
-      <w:proofErr w:type="spellStart"/>
-      <w:r>
-        <w:rPr>
-          <w:rFonts w:hint="eastAsia"/>
-        </w:rPr>
-        <w:t>savePath</w:t>
-      </w:r>
-      <w:proofErr w:type="spellEnd"/>
-      <w:r>
-        <w:rPr>
-          <w:rFonts w:hint="eastAsia"/>
-        </w:rPr>
-        <w:t> = '</w:t>
+        <w:t>$objReader = PHPExcel_IOFactory::createReader($fileType);</w:t>
+      </w:r>
+    </w:p>
+    <w:p>
+      <w:r>
+        <w:t>$objPHPExcel = $objReader-&gt;load($filePath);</w:t>
+      </w:r>
+    </w:p>
+    <w:p>
+      <w:r>
+        <w:rPr>
+          <w:rFonts w:hint="eastAsia"/>
+        </w:rPr>
+        <w:t>$savePath = '</w:t>
       </w:r>
       <w:r>
         <w:rPr>
@@ -3036,75 +2333,15 @@
     </w:p>
     <w:p>
       <w:r>
-        <w:t>$</w:t>
-      </w:r>
-      <w:proofErr w:type="spellStart"/>
-      <w:r>
-        <w:t>objWriter</w:t>
-      </w:r>
-      <w:proofErr w:type="spellEnd"/>
-      <w:r>
-        <w:t> = new </w:t>
-      </w:r>
-      <w:proofErr w:type="spellStart"/>
-      <w:r>
-        <w:t>PHPExcel_Writer_</w:t>
-      </w:r>
-      <w:proofErr w:type="gramStart"/>
-      <w:r>
-        <w:t>HTML</w:t>
-      </w:r>
-      <w:proofErr w:type="spellEnd"/>
-      <w:r>
-        <w:t>(</w:t>
-      </w:r>
-      <w:proofErr w:type="gramEnd"/>
-      <w:r>
-        <w:t>$</w:t>
-      </w:r>
-      <w:proofErr w:type="spellStart"/>
-      <w:r>
-        <w:t>objPHPExcel</w:t>
-      </w:r>
-      <w:proofErr w:type="spellEnd"/>
-      <w:r>
-        <w:t>); </w:t>
-      </w:r>
-    </w:p>
-    <w:p>
-      <w:r>
-        <w:rPr>
-          <w:rFonts w:hint="eastAsia"/>
-        </w:rPr>
-        <w:t>$</w:t>
-      </w:r>
-      <w:proofErr w:type="spellStart"/>
-      <w:r>
-        <w:rPr>
-          <w:rFonts w:hint="eastAsia"/>
-        </w:rPr>
-        <w:t>objWriter</w:t>
-      </w:r>
-      <w:proofErr w:type="spellEnd"/>
-      <w:r>
-        <w:rPr>
-          <w:rFonts w:hint="eastAsia"/>
-        </w:rPr>
-        <w:t>-&gt;</w:t>
-      </w:r>
-      <w:proofErr w:type="spellStart"/>
-      <w:r>
-        <w:rPr>
-          <w:rFonts w:hint="eastAsia"/>
-        </w:rPr>
-        <w:t>setSheetIndex</w:t>
-      </w:r>
-      <w:proofErr w:type="spellEnd"/>
-      <w:r>
-        <w:rPr>
-          <w:rFonts w:hint="eastAsia"/>
-        </w:rPr>
-        <w:t>(0); //</w:t>
+        <w:t>$objWriter = new PHPExcel_Writer_HTML($objPHPExcel); </w:t>
+      </w:r>
+    </w:p>
+    <w:p>
+      <w:r>
+        <w:rPr>
+          <w:rFonts w:hint="eastAsia"/>
+        </w:rPr>
+        <w:t>$objWriter-&gt;setSheetIndex(0); //</w:t>
       </w:r>
       <w:r>
         <w:rPr>
@@ -3142,35 +2379,7 @@
         <w:rPr>
           <w:rFonts w:hint="eastAsia"/>
         </w:rPr>
-        <w:t>$</w:t>
-      </w:r>
-      <w:proofErr w:type="spellStart"/>
-      <w:r>
-        <w:rPr>
-          <w:rFonts w:hint="eastAsia"/>
-        </w:rPr>
-        <w:t>objWriter</w:t>
-      </w:r>
-      <w:proofErr w:type="spellEnd"/>
-      <w:r>
-        <w:rPr>
-          <w:rFonts w:hint="eastAsia"/>
-        </w:rPr>
-        <w:t>-&gt;save($</w:t>
-      </w:r>
-      <w:proofErr w:type="spellStart"/>
-      <w:r>
-        <w:rPr>
-          <w:rFonts w:hint="eastAsia"/>
-        </w:rPr>
-        <w:t>savePath</w:t>
-      </w:r>
-      <w:proofErr w:type="spellEnd"/>
-      <w:r>
-        <w:rPr>
-          <w:rFonts w:hint="eastAsia"/>
-        </w:rPr>
-        <w:t>); //</w:t>
+        <w:t>$objWriter-&gt;save($savePath); //</w:t>
       </w:r>
       <w:r>
         <w:rPr>
@@ -3206,21 +2415,7 @@
         <w:rPr>
           <w:rFonts w:hint="eastAsia"/>
         </w:rPr>
-        <w:t>、首先我们要规定一个</w:t>
-      </w:r>
-      <w:proofErr w:type="gramStart"/>
-      <w:r>
-        <w:rPr>
-          <w:rFonts w:hint="eastAsia"/>
-        </w:rPr>
-        <w:t>父类或者</w:t>
-      </w:r>
-      <w:proofErr w:type="gramEnd"/>
-      <w:r>
-        <w:rPr>
-          <w:rFonts w:hint="eastAsia"/>
-        </w:rPr>
-        <w:t>接口，作为后续继承类的规范，然后工厂类主要是用来实现</w:t>
+        <w:t>、首先我们要规定一个父类或者接口，作为后续继承类的规范，然后工厂类主要是用来实现</w:t>
       </w:r>
       <w:r>
         <w:rPr>
@@ -3340,19 +2535,11 @@
         </w:rPr>
         <w:t>来保存数据，比如设置</w:t>
       </w:r>
-      <w:proofErr w:type="spellStart"/>
-      <w:r>
-        <w:rPr>
-          <w:rFonts w:hint="eastAsia"/>
-        </w:rPr>
-        <w:t>session_id</w:t>
-      </w:r>
-      <w:proofErr w:type="spellEnd"/>
-      <w:r>
-        <w:rPr>
-          <w:rFonts w:hint="eastAsia"/>
-        </w:rPr>
-        <w:t xml:space="preserve">($name) </w:t>
+      <w:r>
+        <w:rPr>
+          <w:rFonts w:hint="eastAsia"/>
+        </w:rPr>
+        <w:t xml:space="preserve">session_id($name) </w:t>
       </w:r>
       <w:r>
         <w:rPr>
@@ -3360,33 +2547,17 @@
         </w:rPr>
         <w:t>这里来设置</w:t>
       </w:r>
-      <w:proofErr w:type="spellStart"/>
       <w:r>
         <w:rPr>
           <w:rFonts w:hint="eastAsia"/>
         </w:rPr>
         <w:t>sessionID</w:t>
       </w:r>
-      <w:proofErr w:type="spellEnd"/>
-      <w:r>
-        <w:rPr>
-          <w:rFonts w:hint="eastAsia"/>
-        </w:rPr>
-        <w:t>，然后可以在另外</w:t>
-      </w:r>
-      <w:proofErr w:type="gramStart"/>
-      <w:r>
-        <w:rPr>
-          <w:rFonts w:hint="eastAsia"/>
-        </w:rPr>
-        <w:t>个</w:t>
-      </w:r>
-      <w:proofErr w:type="gramEnd"/>
-      <w:r>
-        <w:rPr>
-          <w:rFonts w:hint="eastAsia"/>
-        </w:rPr>
-        <w:t>页面读取这个</w:t>
+      <w:r>
+        <w:rPr>
+          <w:rFonts w:hint="eastAsia"/>
+        </w:rPr>
+        <w:t>，然后可以在另外个页面读取这个</w:t>
       </w:r>
       <w:r>
         <w:rPr>
@@ -3412,19 +2583,11 @@
         </w:rPr>
         <w:t>的</w:t>
       </w:r>
-      <w:proofErr w:type="spellStart"/>
-      <w:r>
-        <w:rPr>
-          <w:rFonts w:hint="eastAsia"/>
-        </w:rPr>
-        <w:t>session.save_path</w:t>
-      </w:r>
-      <w:proofErr w:type="spellEnd"/>
-      <w:r>
-        <w:rPr>
-          <w:rFonts w:hint="eastAsia"/>
-        </w:rPr>
-        <w:t xml:space="preserve"> </w:t>
+      <w:r>
+        <w:rPr>
+          <w:rFonts w:hint="eastAsia"/>
+        </w:rPr>
+        <w:t xml:space="preserve">session.save_path </w:t>
       </w:r>
       <w:r>
         <w:rPr>
@@ -3476,11 +2639,6 @@
       </w:r>
     </w:p>
     <w:p>
-      <w:pPr>
-        <w:rPr>
-          <w:rFonts w:hint="eastAsia"/>
-        </w:rPr>
-      </w:pPr>
       <w:r>
         <w:rPr>
           <w:noProof/>
@@ -3523,107 +2681,78 @@
         </w:drawing>
       </w:r>
     </w:p>
+    <w:p/>
+    <w:p>
+      <w:r>
+        <w:rPr>
+          <w:rFonts w:hint="eastAsia"/>
+        </w:rPr>
+        <w:t>21</w:t>
+      </w:r>
+      <w:r>
+        <w:rPr>
+          <w:rFonts w:hint="eastAsia"/>
+        </w:rPr>
+        <w:t>、</w:t>
+      </w:r>
+      <w:r>
+        <w:rPr>
+          <w:rFonts w:hint="eastAsia"/>
+        </w:rPr>
+        <w:t xml:space="preserve">fileatime </w:t>
+      </w:r>
+      <w:r>
+        <w:rPr>
+          <w:rFonts w:hint="eastAsia"/>
+        </w:rPr>
+        <w:t>来获取上次访问的时间，但前提是用打开了此文件去访问，比如</w:t>
+      </w:r>
+      <w:r>
+        <w:rPr>
+          <w:rFonts w:hint="eastAsia"/>
+        </w:rPr>
+        <w:t>fopen,file</w:t>
+      </w:r>
+      <w:r>
+        <w:rPr>
+          <w:rFonts w:hint="eastAsia"/>
+        </w:rPr>
+        <w:t>等打开文件指针，然后在</w:t>
+      </w:r>
+      <w:r>
+        <w:rPr>
+          <w:rFonts w:hint="eastAsia"/>
+        </w:rPr>
+        <w:t>window</w:t>
+      </w:r>
+      <w:r>
+        <w:rPr>
+          <w:rFonts w:hint="eastAsia"/>
+        </w:rPr>
+        <w:t>下有个小坑：就是怎么打开访问文件，</w:t>
+      </w:r>
+      <w:r>
+        <w:rPr>
+          <w:rFonts w:hint="eastAsia"/>
+        </w:rPr>
+        <w:t>fileatime</w:t>
+      </w:r>
+      <w:r>
+        <w:rPr>
+          <w:rFonts w:hint="eastAsia"/>
+        </w:rPr>
+        <w:t>的时间永远不变，那就要去更改下注册表的信息：</w:t>
+      </w:r>
+    </w:p>
     <w:p>
       <w:pPr>
         <w:rPr>
-          <w:rFonts w:hint="eastAsia"/>
+          <w:rFonts w:ascii="Helvetica" w:hAnsi="Helvetica" w:cs="Helvetica" w:hint="eastAsia"/>
+          <w:color w:val="333333"/>
+          <w:szCs w:val="21"/>
+          <w:shd w:val="clear" w:color="auto" w:fill="FFFFFF"/>
         </w:rPr>
       </w:pPr>
-    </w:p>
-    <w:p>
-      <w:pPr>
-        <w:rPr>
-          <w:rFonts w:hint="eastAsia"/>
-        </w:rPr>
-      </w:pPr>
-      <w:r>
-        <w:rPr>
-          <w:rFonts w:hint="eastAsia"/>
-        </w:rPr>
-        <w:t>21</w:t>
-      </w:r>
-      <w:r>
-        <w:rPr>
-          <w:rFonts w:hint="eastAsia"/>
-        </w:rPr>
-        <w:t>、</w:t>
-      </w:r>
-      <w:proofErr w:type="spellStart"/>
-      <w:r>
-        <w:rPr>
-          <w:rFonts w:hint="eastAsia"/>
-        </w:rPr>
-        <w:t>fileatime</w:t>
-      </w:r>
-      <w:proofErr w:type="spellEnd"/>
-      <w:r>
-        <w:rPr>
-          <w:rFonts w:hint="eastAsia"/>
-        </w:rPr>
-        <w:t xml:space="preserve"> </w:t>
-      </w:r>
-      <w:r>
-        <w:rPr>
-          <w:rFonts w:hint="eastAsia"/>
-        </w:rPr>
-        <w:t>来获取上次访问的时间，但前提是</w:t>
-      </w:r>
-      <w:proofErr w:type="gramStart"/>
-      <w:r>
-        <w:rPr>
-          <w:rFonts w:hint="eastAsia"/>
-        </w:rPr>
-        <w:t>用打开</w:t>
-      </w:r>
-      <w:proofErr w:type="gramEnd"/>
-      <w:r>
-        <w:rPr>
-          <w:rFonts w:hint="eastAsia"/>
-        </w:rPr>
-        <w:t>了此文件去访问，比如</w:t>
-      </w:r>
-      <w:proofErr w:type="spellStart"/>
-      <w:r>
-        <w:rPr>
-          <w:rFonts w:hint="eastAsia"/>
-        </w:rPr>
-        <w:t>fopen,file</w:t>
-      </w:r>
-      <w:proofErr w:type="spellEnd"/>
-      <w:r>
-        <w:rPr>
-          <w:rFonts w:hint="eastAsia"/>
-        </w:rPr>
-        <w:t>等打开文件指针，然后在</w:t>
-      </w:r>
-      <w:r>
-        <w:rPr>
-          <w:rFonts w:hint="eastAsia"/>
-        </w:rPr>
-        <w:t>window</w:t>
-      </w:r>
-      <w:r>
-        <w:rPr>
-          <w:rFonts w:hint="eastAsia"/>
-        </w:rPr>
-        <w:t>下有个小坑：就是怎么打开访问文件，</w:t>
-      </w:r>
-      <w:proofErr w:type="spellStart"/>
-      <w:r>
-        <w:rPr>
-          <w:rFonts w:hint="eastAsia"/>
-        </w:rPr>
-        <w:t>fileatime</w:t>
-      </w:r>
-      <w:proofErr w:type="spellEnd"/>
-      <w:r>
-        <w:rPr>
-          <w:rFonts w:hint="eastAsia"/>
-        </w:rPr>
-        <w:t>的时间永远不变，那就要去更改下注册表的信息：</w:t>
-      </w:r>
-    </w:p>
-    <w:p>
       <w:r>
         <w:rPr>
           <w:rFonts w:ascii="Helvetica" w:hAnsi="Helvetica" w:cs="Helvetica"/>
@@ -3649,9 +2778,16 @@
           <w:szCs w:val="21"/>
           <w:shd w:val="clear" w:color="auto" w:fill="FFFFFF"/>
         </w:rPr>
-        <w:t>[HKEY_LOCAL_MACHINE\SYSTEM\</w:t>
-      </w:r>
-      <w:proofErr w:type="spellStart"/>
+        <w:t>[HKEY_LOCAL_MACHINE\SYSTEM\CurrentControlSet\Control\FileSystem]</w:t>
+      </w:r>
+      <w:r>
+        <w:rPr>
+          <w:rFonts w:ascii="Helvetica" w:hAnsi="Helvetica" w:cs="Helvetica"/>
+          <w:color w:val="333333"/>
+          <w:szCs w:val="21"/>
+        </w:rPr>
+        <w:br/>
+      </w:r>
       <w:r>
         <w:rPr>
           <w:rFonts w:ascii="Helvetica" w:hAnsi="Helvetica" w:cs="Helvetica"/>
@@ -3659,9 +2795,8 @@
           <w:szCs w:val="21"/>
           <w:shd w:val="clear" w:color="auto" w:fill="FFFFFF"/>
         </w:rPr>
-        <w:t>CurrentControlSet</w:t>
-      </w:r>
-      <w:proofErr w:type="spellEnd"/>
+        <w:t>"NtfsDisableLastAccessUpdate"=dword:00000000</w:t>
+      </w:r>
       <w:r>
         <w:rPr>
           <w:rFonts w:ascii="Helvetica" w:hAnsi="Helvetica" w:cs="Helvetica"/>
@@ -3669,85 +2804,401 @@
           <w:szCs w:val="21"/>
           <w:shd w:val="clear" w:color="auto" w:fill="FFFFFF"/>
         </w:rPr>
-        <w:t>\C</w:t>
-      </w:r>
-      <w:bookmarkStart w:id="0" w:name="_GoBack"/>
-      <w:bookmarkEnd w:id="0"/>
-      <w:r>
-        <w:rPr>
-          <w:rFonts w:ascii="Helvetica" w:hAnsi="Helvetica" w:cs="Helvetica"/>
+        <w:t>。</w:t>
+      </w:r>
+    </w:p>
+    <w:p>
+      <w:pPr>
+        <w:rPr>
+          <w:rFonts w:ascii="Helvetica" w:hAnsi="Helvetica" w:cs="Helvetica" w:hint="eastAsia"/>
           <w:color w:val="333333"/>
           <w:szCs w:val="21"/>
           <w:shd w:val="clear" w:color="auto" w:fill="FFFFFF"/>
         </w:rPr>
-        <w:t>ontrol\</w:t>
-      </w:r>
-      <w:proofErr w:type="spellStart"/>
-      <w:r>
-        <w:rPr>
-          <w:rFonts w:ascii="Helvetica" w:hAnsi="Helvetica" w:cs="Helvetica"/>
+      </w:pPr>
+    </w:p>
+    <w:p>
+      <w:pPr>
+        <w:rPr>
+          <w:rFonts w:ascii="Helvetica" w:hAnsi="Helvetica" w:cs="Helvetica" w:hint="eastAsia"/>
           <w:color w:val="333333"/>
           <w:szCs w:val="21"/>
           <w:shd w:val="clear" w:color="auto" w:fill="FFFFFF"/>
         </w:rPr>
-        <w:t>FileSystem</w:t>
-      </w:r>
-      <w:proofErr w:type="spellEnd"/>
-      <w:r>
-        <w:rPr>
-          <w:rFonts w:ascii="Helvetica" w:hAnsi="Helvetica" w:cs="Helvetica"/>
+      </w:pPr>
+      <w:r>
+        <w:rPr>
+          <w:rFonts w:ascii="Helvetica" w:hAnsi="Helvetica" w:cs="Helvetica" w:hint="eastAsia"/>
           <w:color w:val="333333"/>
           <w:szCs w:val="21"/>
           <w:shd w:val="clear" w:color="auto" w:fill="FFFFFF"/>
         </w:rPr>
-        <w:t>]</w:t>
-      </w:r>
-      <w:r>
-        <w:rPr>
-          <w:rFonts w:ascii="Helvetica" w:hAnsi="Helvetica" w:cs="Helvetica"/>
-          <w:color w:val="333333"/>
-          <w:szCs w:val="21"/>
-        </w:rPr>
-        <w:br/>
-      </w:r>
-      <w:r>
-        <w:rPr>
-          <w:rFonts w:ascii="Helvetica" w:hAnsi="Helvetica" w:cs="Helvetica"/>
+        <w:t>22</w:t>
+      </w:r>
+      <w:r>
+        <w:rPr>
+          <w:rFonts w:ascii="Helvetica" w:hAnsi="Helvetica" w:cs="Helvetica" w:hint="eastAsia"/>
           <w:color w:val="333333"/>
           <w:szCs w:val="21"/>
           <w:shd w:val="clear" w:color="auto" w:fill="FFFFFF"/>
         </w:rPr>
-        <w:t>"</w:t>
-      </w:r>
-      <w:proofErr w:type="spellStart"/>
-      <w:r>
-        <w:rPr>
-          <w:rFonts w:ascii="Helvetica" w:hAnsi="Helvetica" w:cs="Helvetica"/>
+        <w:t>、</w:t>
+      </w:r>
+      <w:r>
+        <w:rPr>
+          <w:rFonts w:ascii="Helvetica" w:hAnsi="Helvetica" w:cs="Helvetica" w:hint="eastAsia"/>
           <w:color w:val="333333"/>
           <w:szCs w:val="21"/>
           <w:shd w:val="clear" w:color="auto" w:fill="FFFFFF"/>
         </w:rPr>
-        <w:t>NtfsDisableLastAccessUpdate</w:t>
-      </w:r>
-      <w:proofErr w:type="spellEnd"/>
-      <w:r>
-        <w:rPr>
-          <w:rFonts w:ascii="Helvetica" w:hAnsi="Helvetica" w:cs="Helvetica"/>
+        <w:t>array_chunk(array,size)</w:t>
+      </w:r>
+      <w:r>
+        <w:rPr>
+          <w:rFonts w:ascii="Helvetica" w:hAnsi="Helvetica" w:cs="Helvetica" w:hint="eastAsia"/>
           <w:color w:val="333333"/>
           <w:szCs w:val="21"/>
           <w:shd w:val="clear" w:color="auto" w:fill="FFFFFF"/>
         </w:rPr>
-        <w:t>"=dword:00000000</w:t>
-      </w:r>
-      <w:r>
-        <w:rPr>
-          <w:rFonts w:ascii="Helvetica" w:hAnsi="Helvetica" w:cs="Helvetica"/>
+        <w:t>的使用是将数组里的元素根据</w:t>
+      </w:r>
+      <w:r>
+        <w:rPr>
+          <w:rFonts w:ascii="Helvetica" w:hAnsi="Helvetica" w:cs="Helvetica" w:hint="eastAsia"/>
           <w:color w:val="333333"/>
           <w:szCs w:val="21"/>
           <w:shd w:val="clear" w:color="auto" w:fill="FFFFFF"/>
         </w:rPr>
-        <w:t>。</w:t>
-      </w:r>
+        <w:t>size</w:t>
+      </w:r>
+      <w:r>
+        <w:rPr>
+          <w:rFonts w:ascii="Helvetica" w:hAnsi="Helvetica" w:cs="Helvetica" w:hint="eastAsia"/>
+          <w:color w:val="333333"/>
+          <w:szCs w:val="21"/>
+          <w:shd w:val="clear" w:color="auto" w:fill="FFFFFF"/>
+        </w:rPr>
+        <w:t>划分，但是键名都被顺序化：</w:t>
+      </w:r>
+    </w:p>
+    <w:p>
+      <w:pPr>
+        <w:rPr>
+          <w:rFonts w:hint="eastAsia"/>
+        </w:rPr>
+      </w:pPr>
+      <w:r>
+        <w:rPr>
+          <w:noProof/>
+        </w:rPr>
+        <w:drawing>
+          <wp:inline distT="0" distB="0" distL="0" distR="0">
+            <wp:extent cx="5274310" cy="1843375"/>
+            <wp:effectExtent l="0" t="0" r="2540" b="5080"/>
+            <wp:docPr id="20" name="图片 20" descr="C:\Users\ADMINI~1\AppData\Local\Temp\1507681967(1).jpg"/>
+            <wp:cNvGraphicFramePr>
+              <a:graphicFrameLocks xmlns:a="http://schemas.openxmlformats.org/drawingml/2006/main" noChangeAspect="1"/>
+            </wp:cNvGraphicFramePr>
+            <a:graphic xmlns:a="http://schemas.openxmlformats.org/drawingml/2006/main">
+              <a:graphicData uri="http://schemas.openxmlformats.org/drawingml/2006/picture">
+                <pic:pic xmlns:pic="http://schemas.openxmlformats.org/drawingml/2006/picture">
+                  <pic:nvPicPr>
+                    <pic:cNvPr id="0" name="Picture 1" descr="C:\Users\ADMINI~1\AppData\Local\Temp\1507681967(1).jpg"/>
+                    <pic:cNvPicPr>
+                      <a:picLocks noChangeAspect="1" noChangeArrowheads="1"/>
+                    </pic:cNvPicPr>
+                  </pic:nvPicPr>
+                  <pic:blipFill>
+                    <a:blip r:embed="rId28">
+                      <a:extLst>
+                        <a:ext uri="{28A0092B-C50C-407E-A947-70E740481C1C}">
+                          <a14:useLocalDpi xmlns:a14="http://schemas.microsoft.com/office/drawing/2010/main" val="0"/>
+                        </a:ext>
+                      </a:extLst>
+                    </a:blip>
+                    <a:srcRect/>
+                    <a:stretch>
+                      <a:fillRect/>
+                    </a:stretch>
+                  </pic:blipFill>
+                  <pic:spPr bwMode="auto">
+                    <a:xfrm>
+                      <a:off x="0" y="0"/>
+                      <a:ext cx="5274310" cy="1843375"/>
+                    </a:xfrm>
+                    <a:prstGeom prst="rect">
+                      <a:avLst/>
+                    </a:prstGeom>
+                    <a:noFill/>
+                    <a:ln>
+                      <a:noFill/>
+                    </a:ln>
+                  </pic:spPr>
+                </pic:pic>
+              </a:graphicData>
+            </a:graphic>
+          </wp:inline>
+        </w:drawing>
+      </w:r>
+    </w:p>
+    <w:p>
+      <w:pPr>
+        <w:rPr>
+          <w:rFonts w:hint="eastAsia"/>
+        </w:rPr>
+      </w:pPr>
+    </w:p>
+    <w:p>
+      <w:pPr>
+        <w:rPr>
+          <w:rFonts w:hint="eastAsia"/>
+        </w:rPr>
+      </w:pPr>
+      <w:r>
+        <w:rPr>
+          <w:rFonts w:hint="eastAsia"/>
+        </w:rPr>
+        <w:t>23</w:t>
+      </w:r>
+      <w:r>
+        <w:rPr>
+          <w:rFonts w:hint="eastAsia"/>
+        </w:rPr>
+        <w:t>、</w:t>
+      </w:r>
+      <w:r>
+        <w:rPr>
+          <w:rFonts w:hint="eastAsia"/>
+        </w:rPr>
+        <w:t xml:space="preserve">count_chars(str,mode), mode </w:t>
+      </w:r>
+      <w:r>
+        <w:rPr>
+          <w:rFonts w:hint="eastAsia"/>
+        </w:rPr>
+        <w:t>默认的是</w:t>
+      </w:r>
+      <w:r>
+        <w:rPr>
+          <w:rFonts w:hint="eastAsia"/>
+        </w:rPr>
+        <w:t>0 ,</w:t>
+      </w:r>
+      <w:r>
+        <w:rPr>
+          <w:rFonts w:hint="eastAsia"/>
+        </w:rPr>
+        <w:t>范围是</w:t>
+      </w:r>
+      <w:r>
+        <w:rPr>
+          <w:rFonts w:hint="eastAsia"/>
+        </w:rPr>
+        <w:t>0-4</w:t>
+      </w:r>
+    </w:p>
+    <w:p>
+      <w:pPr>
+        <w:rPr>
+          <w:rFonts w:hint="eastAsia"/>
+        </w:rPr>
+      </w:pPr>
+      <w:r>
+        <w:rPr>
+          <w:noProof/>
+        </w:rPr>
+        <w:drawing>
+          <wp:inline distT="0" distB="0" distL="0" distR="0" wp14:anchorId="7A16EA62" wp14:editId="6C758EA9">
+            <wp:extent cx="5274310" cy="2472943"/>
+            <wp:effectExtent l="0" t="0" r="2540" b="3810"/>
+            <wp:docPr id="21" name="图片 21"/>
+            <wp:cNvGraphicFramePr>
+              <a:graphicFrameLocks xmlns:a="http://schemas.openxmlformats.org/drawingml/2006/main" noChangeAspect="1"/>
+            </wp:cNvGraphicFramePr>
+            <a:graphic xmlns:a="http://schemas.openxmlformats.org/drawingml/2006/main">
+              <a:graphicData uri="http://schemas.openxmlformats.org/drawingml/2006/picture">
+                <pic:pic xmlns:pic="http://schemas.openxmlformats.org/drawingml/2006/picture">
+                  <pic:nvPicPr>
+                    <pic:cNvPr id="0" name=""/>
+                    <pic:cNvPicPr/>
+                  </pic:nvPicPr>
+                  <pic:blipFill>
+                    <a:blip r:embed="rId29"/>
+                    <a:stretch>
+                      <a:fillRect/>
+                    </a:stretch>
+                  </pic:blipFill>
+                  <pic:spPr>
+                    <a:xfrm>
+                      <a:off x="0" y="0"/>
+                      <a:ext cx="5274310" cy="2472943"/>
+                    </a:xfrm>
+                    <a:prstGeom prst="rect">
+                      <a:avLst/>
+                    </a:prstGeom>
+                  </pic:spPr>
+                </pic:pic>
+              </a:graphicData>
+            </a:graphic>
+          </wp:inline>
+        </w:drawing>
+      </w:r>
+    </w:p>
+    <w:p>
+      <w:pPr>
+        <w:rPr>
+          <w:rFonts w:hint="eastAsia"/>
+        </w:rPr>
+      </w:pPr>
+      <w:r>
+        <w:rPr>
+          <w:rFonts w:hint="eastAsia"/>
+        </w:rPr>
+        <w:t>可能不理解的应该是</w:t>
+      </w:r>
+      <w:r>
+        <w:rPr>
+          <w:rFonts w:hint="eastAsia"/>
+        </w:rPr>
+        <w:t xml:space="preserve">3,4, </w:t>
+      </w:r>
+      <w:r>
+        <w:rPr>
+          <w:rFonts w:hint="eastAsia"/>
+        </w:rPr>
+        <w:t>：</w:t>
+      </w:r>
+      <w:r>
+        <w:rPr>
+          <w:rFonts w:hint="eastAsia"/>
+        </w:rPr>
+        <w:t>3</w:t>
+      </w:r>
+      <w:r>
+        <w:rPr>
+          <w:rFonts w:hint="eastAsia"/>
+        </w:rPr>
+        <w:t>：是返回这个字符串用过的所有字符；</w:t>
+      </w:r>
+      <w:r>
+        <w:rPr>
+          <w:rFonts w:hint="eastAsia"/>
+        </w:rPr>
+        <w:t>4</w:t>
+      </w:r>
+      <w:r>
+        <w:rPr>
+          <w:rFonts w:hint="eastAsia"/>
+        </w:rPr>
+        <w:t>：是返回所有没有用过的字符。</w:t>
+      </w:r>
+    </w:p>
+    <w:p>
+      <w:pPr>
+        <w:rPr>
+          <w:rFonts w:hint="eastAsia"/>
+        </w:rPr>
+      </w:pPr>
+      <w:r>
+        <w:rPr>
+          <w:noProof/>
+        </w:rPr>
+        <w:lastRenderedPageBreak/>
+        <w:drawing>
+          <wp:inline distT="0" distB="0" distL="0" distR="0" wp14:anchorId="49A2D507" wp14:editId="06D344D7">
+            <wp:extent cx="4552950" cy="2400300"/>
+            <wp:effectExtent l="0" t="0" r="0" b="0"/>
+            <wp:docPr id="22" name="图片 22"/>
+            <wp:cNvGraphicFramePr>
+              <a:graphicFrameLocks xmlns:a="http://schemas.openxmlformats.org/drawingml/2006/main" noChangeAspect="1"/>
+            </wp:cNvGraphicFramePr>
+            <a:graphic xmlns:a="http://schemas.openxmlformats.org/drawingml/2006/main">
+              <a:graphicData uri="http://schemas.openxmlformats.org/drawingml/2006/picture">
+                <pic:pic xmlns:pic="http://schemas.openxmlformats.org/drawingml/2006/picture">
+                  <pic:nvPicPr>
+                    <pic:cNvPr id="0" name=""/>
+                    <pic:cNvPicPr/>
+                  </pic:nvPicPr>
+                  <pic:blipFill>
+                    <a:blip r:embed="rId30"/>
+                    <a:stretch>
+                      <a:fillRect/>
+                    </a:stretch>
+                  </pic:blipFill>
+                  <pic:spPr>
+                    <a:xfrm>
+                      <a:off x="0" y="0"/>
+                      <a:ext cx="4552950" cy="2400300"/>
+                    </a:xfrm>
+                    <a:prstGeom prst="rect">
+                      <a:avLst/>
+                    </a:prstGeom>
+                  </pic:spPr>
+                </pic:pic>
+              </a:graphicData>
+            </a:graphic>
+          </wp:inline>
+        </w:drawing>
+      </w:r>
+    </w:p>
+    <w:p>
+      <w:pPr>
+        <w:rPr>
+          <w:rFonts w:hint="eastAsia"/>
+        </w:rPr>
+      </w:pPr>
+    </w:p>
+    <w:p>
+      <w:r>
+        <w:rPr>
+          <w:rFonts w:hint="eastAsia"/>
+        </w:rPr>
+        <w:t>24</w:t>
+      </w:r>
+      <w:r>
+        <w:rPr>
+          <w:rFonts w:hint="eastAsia"/>
+        </w:rPr>
+        <w:t>、</w:t>
+      </w:r>
+      <w:r>
+        <w:rPr>
+          <w:rFonts w:hint="eastAsia"/>
+        </w:rPr>
+        <w:t>chr(ASCII</w:t>
+      </w:r>
+      <w:r>
+        <w:rPr>
+          <w:rFonts w:hint="eastAsia"/>
+        </w:rPr>
+        <w:t>码值</w:t>
+      </w:r>
+      <w:r>
+        <w:rPr>
+          <w:rFonts w:hint="eastAsia"/>
+        </w:rPr>
+        <w:t>)</w:t>
+      </w:r>
+      <w:r>
+        <w:rPr>
+          <w:rFonts w:hint="eastAsia"/>
+        </w:rPr>
+        <w:t>，值返回</w:t>
+      </w:r>
+      <w:r>
+        <w:rPr>
+          <w:rFonts w:hint="eastAsia"/>
+        </w:rPr>
+        <w:t>ASCII</w:t>
+      </w:r>
+      <w:r>
+        <w:rPr>
+          <w:rFonts w:hint="eastAsia"/>
+        </w:rPr>
+        <w:t>值后的字符。</w:t>
+      </w:r>
+      <w:bookmarkStart w:id="0" w:name="_GoBack"/>
+      <w:bookmarkEnd w:id="0"/>
     </w:p>
     <w:sectPr>
       <w:pgSz w:w="11906" w:h="16838"/>

--- a/PHPNote/PHP笔记.docx
+++ b/PHPNote/PHP笔记.docx
@@ -45,8 +45,16 @@
         <w:rPr>
           <w:rFonts w:hint="eastAsia"/>
         </w:rPr>
-        <w:t>时，注意要有逗号把其和要</w:t>
-      </w:r>
+        <w:t>时，注意要有逗号把其和</w:t>
+      </w:r>
+      <w:proofErr w:type="gramStart"/>
+      <w:r>
+        <w:rPr>
+          <w:rFonts w:hint="eastAsia"/>
+        </w:rPr>
+        <w:t>要</w:t>
+      </w:r>
+      <w:proofErr w:type="gramEnd"/>
       <w:r>
         <w:rPr>
           <w:rFonts w:hint="eastAsia"/>
@@ -691,7 +699,21 @@
         <w:rPr>
           <w:rFonts w:hint="eastAsia"/>
         </w:rPr>
-        <w:t xml:space="preserve"> json_decode </w:t>
+        <w:t xml:space="preserve"> </w:t>
+      </w:r>
+      <w:proofErr w:type="spellStart"/>
+      <w:r>
+        <w:rPr>
+          <w:rFonts w:hint="eastAsia"/>
+        </w:rPr>
+        <w:t>json_decode</w:t>
+      </w:r>
+      <w:proofErr w:type="spellEnd"/>
+      <w:r>
+        <w:rPr>
+          <w:rFonts w:hint="eastAsia"/>
+        </w:rPr>
+        <w:t xml:space="preserve"> </w:t>
       </w:r>
       <w:r>
         <w:rPr>
@@ -723,18 +745,21 @@
         </w:rPr>
         <w:t>来直接获取一个前台传来的值的时候，不需要用</w:t>
       </w:r>
+      <w:proofErr w:type="spellStart"/>
       <w:r>
         <w:rPr>
           <w:rFonts w:hint="eastAsia"/>
         </w:rPr>
         <w:t>json_decode</w:t>
       </w:r>
+      <w:proofErr w:type="spellEnd"/>
       <w:r>
         <w:rPr>
           <w:rFonts w:hint="eastAsia"/>
         </w:rPr>
         <w:t>，因为你用了前面三个那样后，返回的是数组啦，兄弟。</w:t>
       </w:r>
+      <w:proofErr w:type="spellStart"/>
       <w:r>
         <w:t>J</w:t>
       </w:r>
@@ -742,7 +767,14 @@
         <w:rPr>
           <w:rFonts w:hint="eastAsia"/>
         </w:rPr>
-        <w:t>son_decode,</w:t>
+        <w:t>son_decode</w:t>
+      </w:r>
+      <w:proofErr w:type="spellEnd"/>
+      <w:r>
+        <w:rPr>
+          <w:rFonts w:hint="eastAsia"/>
+        </w:rPr>
+        <w:t>,</w:t>
       </w:r>
       <w:r>
         <w:rPr>
@@ -750,12 +782,14 @@
         </w:rPr>
         <w:t>是用于返回</w:t>
       </w:r>
+      <w:proofErr w:type="spellStart"/>
       <w:r>
         <w:rPr>
           <w:rFonts w:hint="eastAsia"/>
         </w:rPr>
         <w:t>json</w:t>
       </w:r>
+      <w:proofErr w:type="spellEnd"/>
       <w:r>
         <w:rPr>
           <w:rFonts w:hint="eastAsia"/>
@@ -768,18 +802,24 @@
         </w:rPr>
         <w:t>{name:</w:t>
       </w:r>
+      <w:proofErr w:type="gramStart"/>
       <w:r>
         <w:t>”</w:t>
       </w:r>
+      <w:proofErr w:type="spellStart"/>
+      <w:proofErr w:type="gramEnd"/>
       <w:r>
         <w:rPr>
           <w:rFonts w:hint="eastAsia"/>
         </w:rPr>
         <w:t>Jackey</w:t>
       </w:r>
+      <w:proofErr w:type="spellEnd"/>
+      <w:proofErr w:type="gramStart"/>
       <w:r>
         <w:t>”</w:t>
       </w:r>
+      <w:proofErr w:type="gramEnd"/>
       <w:r>
         <w:rPr>
           <w:rFonts w:hint="eastAsia"/>
@@ -813,7 +853,21 @@
         <w:rPr>
           <w:rFonts w:hint="eastAsia"/>
         </w:rPr>
-        <w:t>）如果你是用数字加到总和来递增的时候是可以一直加，然后最后返回一个数就行了；</w:t>
+        <w:t>）如果你是用数字加到总和来递增的时候是可以一直加，然后最后返回</w:t>
+      </w:r>
+      <w:proofErr w:type="gramStart"/>
+      <w:r>
+        <w:rPr>
+          <w:rFonts w:hint="eastAsia"/>
+        </w:rPr>
+        <w:t>一</w:t>
+      </w:r>
+      <w:proofErr w:type="gramEnd"/>
+      <w:r>
+        <w:rPr>
+          <w:rFonts w:hint="eastAsia"/>
+        </w:rPr>
+        <w:t>个数就行了；</w:t>
       </w:r>
     </w:p>
     <w:p>
@@ -835,11 +889,19 @@
         </w:rPr>
         <w:t xml:space="preserve"> return false </w:t>
       </w:r>
-      <w:r>
-        <w:rPr>
-          <w:rFonts w:hint="eastAsia"/>
-        </w:rPr>
-        <w:t>来停止自我的递归，如图：</w:t>
+      <w:proofErr w:type="gramStart"/>
+      <w:r>
+        <w:rPr>
+          <w:rFonts w:hint="eastAsia"/>
+        </w:rPr>
+        <w:t>来停止</w:t>
+      </w:r>
+      <w:proofErr w:type="gramEnd"/>
+      <w:r>
+        <w:rPr>
+          <w:rFonts w:hint="eastAsia"/>
+        </w:rPr>
+        <w:t>自我的递归，如图：</w:t>
       </w:r>
       <w:r>
         <w:rPr>
@@ -930,11 +992,19 @@
         </w:rPr>
         <w:t>、一定要系统使用</w:t>
       </w:r>
-      <w:r>
-        <w:rPr>
-          <w:rFonts w:hint="eastAsia"/>
-        </w:rPr>
-        <w:t>date_default_timezone_set(</w:t>
+      <w:proofErr w:type="spellStart"/>
+      <w:r>
+        <w:rPr>
+          <w:rFonts w:hint="eastAsia"/>
+        </w:rPr>
+        <w:t>date_default_timezone_set</w:t>
+      </w:r>
+      <w:proofErr w:type="spellEnd"/>
+      <w:r>
+        <w:rPr>
+          <w:rFonts w:hint="eastAsia"/>
+        </w:rPr>
+        <w:t>(</w:t>
       </w:r>
       <w:r>
         <w:t>‘</w:t>
@@ -972,11 +1042,19 @@
         </w:rPr>
         <w:t>，在</w:t>
       </w:r>
-      <w:r>
-        <w:rPr>
-          <w:rFonts w:hint="eastAsia"/>
-        </w:rPr>
-        <w:t>file_put_contents()</w:t>
+      <w:proofErr w:type="spellStart"/>
+      <w:r>
+        <w:rPr>
+          <w:rFonts w:hint="eastAsia"/>
+        </w:rPr>
+        <w:t>file_put_contents</w:t>
+      </w:r>
+      <w:proofErr w:type="spellEnd"/>
+      <w:r>
+        <w:rPr>
+          <w:rFonts w:hint="eastAsia"/>
+        </w:rPr>
+        <w:t>()</w:t>
       </w:r>
       <w:r>
         <w:rPr>
@@ -984,23 +1062,33 @@
         </w:rPr>
         <w:t>前面的所有</w:t>
       </w:r>
+      <w:proofErr w:type="spellStart"/>
       <w:r>
         <w:rPr>
           <w:rFonts w:hint="eastAsia"/>
         </w:rPr>
         <w:t>echo,print_r</w:t>
       </w:r>
+      <w:proofErr w:type="spellEnd"/>
       <w:r>
         <w:rPr>
           <w:rFonts w:hint="eastAsia"/>
         </w:rPr>
         <w:t>等输出都会弄到</w:t>
       </w:r>
-      <w:r>
-        <w:rPr>
-          <w:rFonts w:hint="eastAsia"/>
-        </w:rPr>
-        <w:t xml:space="preserve">ob </w:t>
+      <w:proofErr w:type="spellStart"/>
+      <w:r>
+        <w:rPr>
+          <w:rFonts w:hint="eastAsia"/>
+        </w:rPr>
+        <w:t>ob</w:t>
+      </w:r>
+      <w:proofErr w:type="spellEnd"/>
+      <w:r>
+        <w:rPr>
+          <w:rFonts w:hint="eastAsia"/>
+        </w:rPr>
+        <w:t xml:space="preserve"> </w:t>
       </w:r>
       <w:r>
         <w:rPr>
@@ -1086,11 +1174,33 @@
         </w:rPr>
         <w:t>、在做数组排序的时候，可以使用</w:t>
       </w:r>
-      <w:r>
-        <w:rPr>
-          <w:rFonts w:hint="eastAsia"/>
-        </w:rPr>
-        <w:t>usort(array,method);</w:t>
+      <w:proofErr w:type="spellStart"/>
+      <w:r>
+        <w:rPr>
+          <w:rFonts w:hint="eastAsia"/>
+        </w:rPr>
+        <w:t>usort</w:t>
+      </w:r>
+      <w:proofErr w:type="spellEnd"/>
+      <w:r>
+        <w:rPr>
+          <w:rFonts w:hint="eastAsia"/>
+        </w:rPr>
+        <w:t>(</w:t>
+      </w:r>
+      <w:proofErr w:type="spellStart"/>
+      <w:r>
+        <w:rPr>
+          <w:rFonts w:hint="eastAsia"/>
+        </w:rPr>
+        <w:t>array,method</w:t>
+      </w:r>
+      <w:proofErr w:type="spellEnd"/>
+      <w:r>
+        <w:rPr>
+          <w:rFonts w:hint="eastAsia"/>
+        </w:rPr>
+        <w:t>);</w:t>
       </w:r>
       <w:r>
         <w:rPr>
@@ -1114,8 +1224,16 @@
         <w:rPr>
           <w:rFonts w:hint="eastAsia"/>
         </w:rPr>
-        <w:t xml:space="preserve"> (usort</w:t>
-      </w:r>
+        <w:t xml:space="preserve"> (</w:t>
+      </w:r>
+      <w:proofErr w:type="spellStart"/>
+      <w:r>
+        <w:rPr>
+          <w:rFonts w:hint="eastAsia"/>
+        </w:rPr>
+        <w:t>usort</w:t>
+      </w:r>
+      <w:proofErr w:type="spellEnd"/>
       <w:r>
         <w:rPr>
           <w:rFonts w:hint="eastAsia"/>
@@ -1179,16 +1297,19 @@
           <w:highlight w:val="green"/>
           <w:u w:val="single"/>
         </w:rPr>
-        <w:t>$arr = array(2,3,1,10,5);  usort($arr,</w:t>
-      </w:r>
-      <w:r>
-        <w:rPr>
+        <w:t>$</w:t>
+      </w:r>
+      <w:proofErr w:type="spellStart"/>
+      <w:r>
+        <w:rPr>
+          <w:rFonts w:hint="eastAsia"/>
           <w:b/>
           <w:highlight w:val="green"/>
           <w:u w:val="single"/>
         </w:rPr>
-        <w:t>”</w:t>
-      </w:r>
+        <w:t>arr</w:t>
+      </w:r>
+      <w:proofErr w:type="spellEnd"/>
       <w:r>
         <w:rPr>
           <w:rFonts w:hint="eastAsia"/>
@@ -1196,16 +1317,19 @@
           <w:highlight w:val="green"/>
           <w:u w:val="single"/>
         </w:rPr>
-        <w:t xml:space="preserve"> my_sort</w:t>
-      </w:r>
-      <w:r>
-        <w:rPr>
+        <w:t xml:space="preserve"> = array(2,3,1,10,5);  </w:t>
+      </w:r>
+      <w:proofErr w:type="spellStart"/>
+      <w:r>
+        <w:rPr>
+          <w:rFonts w:hint="eastAsia"/>
           <w:b/>
           <w:highlight w:val="green"/>
           <w:u w:val="single"/>
         </w:rPr>
-        <w:t>”</w:t>
-      </w:r>
+        <w:t>usort</w:t>
+      </w:r>
+      <w:proofErr w:type="spellEnd"/>
       <w:r>
         <w:rPr>
           <w:rFonts w:hint="eastAsia"/>
@@ -1213,7 +1337,112 @@
           <w:highlight w:val="green"/>
           <w:u w:val="single"/>
         </w:rPr>
-        <w:t>);  function my_sort($a,$b){ if($a==$b) return 0;  return ($a&lt;$b)? -1 : 1;}</w:t>
+        <w:t>($</w:t>
+      </w:r>
+      <w:proofErr w:type="spellStart"/>
+      <w:r>
+        <w:rPr>
+          <w:rFonts w:hint="eastAsia"/>
+          <w:b/>
+          <w:highlight w:val="green"/>
+          <w:u w:val="single"/>
+        </w:rPr>
+        <w:t>arr</w:t>
+      </w:r>
+      <w:proofErr w:type="spellEnd"/>
+      <w:r>
+        <w:rPr>
+          <w:rFonts w:hint="eastAsia"/>
+          <w:b/>
+          <w:highlight w:val="green"/>
+          <w:u w:val="single"/>
+        </w:rPr>
+        <w:t>,</w:t>
+      </w:r>
+      <w:r>
+        <w:rPr>
+          <w:b/>
+          <w:highlight w:val="green"/>
+          <w:u w:val="single"/>
+        </w:rPr>
+        <w:t>”</w:t>
+      </w:r>
+      <w:r>
+        <w:rPr>
+          <w:rFonts w:hint="eastAsia"/>
+          <w:b/>
+          <w:highlight w:val="green"/>
+          <w:u w:val="single"/>
+        </w:rPr>
+        <w:t xml:space="preserve"> </w:t>
+      </w:r>
+      <w:proofErr w:type="spellStart"/>
+      <w:r>
+        <w:rPr>
+          <w:rFonts w:hint="eastAsia"/>
+          <w:b/>
+          <w:highlight w:val="green"/>
+          <w:u w:val="single"/>
+        </w:rPr>
+        <w:t>my_sort</w:t>
+      </w:r>
+      <w:proofErr w:type="spellEnd"/>
+      <w:r>
+        <w:rPr>
+          <w:b/>
+          <w:highlight w:val="green"/>
+          <w:u w:val="single"/>
+        </w:rPr>
+        <w:t>”</w:t>
+      </w:r>
+      <w:r>
+        <w:rPr>
+          <w:rFonts w:hint="eastAsia"/>
+          <w:b/>
+          <w:highlight w:val="green"/>
+          <w:u w:val="single"/>
+        </w:rPr>
+        <w:t xml:space="preserve">);  function </w:t>
+      </w:r>
+      <w:proofErr w:type="spellStart"/>
+      <w:r>
+        <w:rPr>
+          <w:rFonts w:hint="eastAsia"/>
+          <w:b/>
+          <w:highlight w:val="green"/>
+          <w:u w:val="single"/>
+        </w:rPr>
+        <w:t>my_sort</w:t>
+      </w:r>
+      <w:proofErr w:type="spellEnd"/>
+      <w:r>
+        <w:rPr>
+          <w:rFonts w:hint="eastAsia"/>
+          <w:b/>
+          <w:highlight w:val="green"/>
+          <w:u w:val="single"/>
+        </w:rPr>
+        <w:t>($</w:t>
+      </w:r>
+      <w:proofErr w:type="spellStart"/>
+      <w:r>
+        <w:rPr>
+          <w:rFonts w:hint="eastAsia"/>
+          <w:b/>
+          <w:highlight w:val="green"/>
+          <w:u w:val="single"/>
+        </w:rPr>
+        <w:t>a,$b</w:t>
+      </w:r>
+      <w:proofErr w:type="spellEnd"/>
+      <w:r>
+        <w:rPr>
+          <w:rFonts w:hint="eastAsia"/>
+          <w:b/>
+          <w:highlight w:val="green"/>
+          <w:u w:val="single"/>
+        </w:rPr>
+        <w:t>){ if($a==$b) return 0;  return ($a&lt;$b)? -1 : 1;}</w:t>
       </w:r>
       <w:r>
         <w:rPr>
@@ -1237,11 +1466,33 @@
         </w:rPr>
         <w:t>、那假如我们需要对数组里面的内容相同的排在前面的做法：结合</w:t>
       </w:r>
-      <w:r>
-        <w:rPr>
-          <w:rFonts w:hint="eastAsia"/>
-        </w:rPr>
-        <w:t>stripos(array,str);</w:t>
+      <w:proofErr w:type="spellStart"/>
+      <w:r>
+        <w:rPr>
+          <w:rFonts w:hint="eastAsia"/>
+        </w:rPr>
+        <w:t>stripos</w:t>
+      </w:r>
+      <w:proofErr w:type="spellEnd"/>
+      <w:r>
+        <w:rPr>
+          <w:rFonts w:hint="eastAsia"/>
+        </w:rPr>
+        <w:t>(</w:t>
+      </w:r>
+      <w:proofErr w:type="spellStart"/>
+      <w:r>
+        <w:rPr>
+          <w:rFonts w:hint="eastAsia"/>
+        </w:rPr>
+        <w:t>array,str</w:t>
+      </w:r>
+      <w:proofErr w:type="spellEnd"/>
+      <w:r>
+        <w:rPr>
+          <w:rFonts w:hint="eastAsia"/>
+        </w:rPr>
+        <w:t>);</w:t>
       </w:r>
     </w:p>
     <w:p>
@@ -1509,11 +1760,19 @@
         </w:rPr>
         <w:t>、</w:t>
       </w:r>
-      <w:r>
-        <w:rPr>
-          <w:rFonts w:hint="eastAsia"/>
-        </w:rPr>
-        <w:t>http_build_query()</w:t>
+      <w:proofErr w:type="spellStart"/>
+      <w:r>
+        <w:rPr>
+          <w:rFonts w:hint="eastAsia"/>
+        </w:rPr>
+        <w:t>http_build_query</w:t>
+      </w:r>
+      <w:proofErr w:type="spellEnd"/>
+      <w:r>
+        <w:rPr>
+          <w:rFonts w:hint="eastAsia"/>
+        </w:rPr>
+        <w:t>()</w:t>
       </w:r>
       <w:r>
         <w:rPr>
@@ -1533,11 +1792,19 @@
         </w:rPr>
         <w:t>请求，经过了</w:t>
       </w:r>
-      <w:r>
-        <w:rPr>
-          <w:rFonts w:hint="eastAsia"/>
-        </w:rPr>
-        <w:t>URL_encode,</w:t>
+      <w:proofErr w:type="spellStart"/>
+      <w:r>
+        <w:rPr>
+          <w:rFonts w:hint="eastAsia"/>
+        </w:rPr>
+        <w:t>URL_encode</w:t>
+      </w:r>
+      <w:proofErr w:type="spellEnd"/>
+      <w:r>
+        <w:rPr>
+          <w:rFonts w:hint="eastAsia"/>
+        </w:rPr>
+        <w:t>,</w:t>
       </w:r>
       <w:r>
         <w:rPr>
@@ -1673,11 +1940,61 @@
       </w:r>
     </w:p>
     <w:p>
-      <w:r>
-        <w:rPr>
-          <w:rFonts w:hint="eastAsia"/>
-        </w:rPr>
-        <w:t>curl_setopt($ch, CURLOPT_SSL_VERIFYPEER, FALSE); curl_setopt($ch, CURLOPT_SSL_VERIFYHOST, FALSE);,,</w:t>
+      <w:proofErr w:type="spellStart"/>
+      <w:r>
+        <w:rPr>
+          <w:rFonts w:hint="eastAsia"/>
+        </w:rPr>
+        <w:t>curl_setopt</w:t>
+      </w:r>
+      <w:proofErr w:type="spellEnd"/>
+      <w:r>
+        <w:rPr>
+          <w:rFonts w:hint="eastAsia"/>
+        </w:rPr>
+        <w:t>($</w:t>
+      </w:r>
+      <w:proofErr w:type="spellStart"/>
+      <w:r>
+        <w:rPr>
+          <w:rFonts w:hint="eastAsia"/>
+        </w:rPr>
+        <w:t>ch</w:t>
+      </w:r>
+      <w:proofErr w:type="spellEnd"/>
+      <w:r>
+        <w:rPr>
+          <w:rFonts w:hint="eastAsia"/>
+        </w:rPr>
+        <w:t xml:space="preserve">, CURLOPT_SSL_VERIFYPEER, FALSE); </w:t>
+      </w:r>
+      <w:proofErr w:type="spellStart"/>
+      <w:r>
+        <w:rPr>
+          <w:rFonts w:hint="eastAsia"/>
+        </w:rPr>
+        <w:t>curl_setopt</w:t>
+      </w:r>
+      <w:proofErr w:type="spellEnd"/>
+      <w:r>
+        <w:rPr>
+          <w:rFonts w:hint="eastAsia"/>
+        </w:rPr>
+        <w:t>($</w:t>
+      </w:r>
+      <w:proofErr w:type="spellStart"/>
+      <w:r>
+        <w:rPr>
+          <w:rFonts w:hint="eastAsia"/>
+        </w:rPr>
+        <w:t>ch</w:t>
+      </w:r>
+      <w:proofErr w:type="spellEnd"/>
+      <w:r>
+        <w:rPr>
+          <w:rFonts w:hint="eastAsia"/>
+        </w:rPr>
+        <w:t>, CURLOPT_SSL_VERIFYHOST, FALSE);,,</w:t>
       </w:r>
       <w:r>
         <w:rPr>
@@ -1685,6 +2002,7 @@
         </w:rPr>
         <w:t>然后设置了这个时候还会提示就要检查，</w:t>
       </w:r>
+      <w:proofErr w:type="spellStart"/>
       <w:r>
         <w:rPr>
           <w:rFonts w:hint="eastAsia"/>
@@ -1692,8 +2010,9 @@
           <w:bCs/>
           <w:color w:val="0000FF"/>
         </w:rPr>
-        <w:t xml:space="preserve">url </w:t>
-      </w:r>
+        <w:t>url</w:t>
+      </w:r>
+      <w:proofErr w:type="spellEnd"/>
       <w:r>
         <w:rPr>
           <w:rFonts w:hint="eastAsia"/>
@@ -1701,6 +2020,15 @@
           <w:bCs/>
           <w:color w:val="0000FF"/>
         </w:rPr>
+        <w:t xml:space="preserve"> </w:t>
+      </w:r>
+      <w:r>
+        <w:rPr>
+          <w:rFonts w:hint="eastAsia"/>
+          <w:b/>
+          <w:bCs/>
+          <w:color w:val="0000FF"/>
+        </w:rPr>
         <w:t>那里绝对不能有空格</w:t>
       </w:r>
       <w:r>
@@ -1736,12 +2064,14 @@
         </w:rPr>
         <w:t>抓取页面的时候，如果遇到抓取的内容中，一些关键内容没有了，可能是对方做了</w:t>
       </w:r>
+      <w:proofErr w:type="spellStart"/>
       <w:r>
         <w:rPr>
           <w:rFonts w:hint="eastAsia"/>
         </w:rPr>
         <w:t>referer</w:t>
       </w:r>
+      <w:proofErr w:type="spellEnd"/>
       <w:r>
         <w:rPr>
           <w:rFonts w:hint="eastAsia"/>
@@ -1752,7 +2082,35 @@
         <w:rPr>
           <w:rFonts w:hint="eastAsia"/>
         </w:rPr>
-        <w:t xml:space="preserve"> curl_setopt($ch,CURLOPT_REFERER,$url)</w:t>
+        <w:t xml:space="preserve"> </w:t>
+      </w:r>
+      <w:proofErr w:type="spellStart"/>
+      <w:r>
+        <w:rPr>
+          <w:rFonts w:hint="eastAsia"/>
+        </w:rPr>
+        <w:t>curl_setopt</w:t>
+      </w:r>
+      <w:proofErr w:type="spellEnd"/>
+      <w:r>
+        <w:rPr>
+          <w:rFonts w:hint="eastAsia"/>
+        </w:rPr>
+        <w:t>($ch,CURLOPT_REFERER,$</w:t>
+      </w:r>
+      <w:proofErr w:type="spellStart"/>
+      <w:r>
+        <w:rPr>
+          <w:rFonts w:hint="eastAsia"/>
+        </w:rPr>
+        <w:t>url</w:t>
+      </w:r>
+      <w:proofErr w:type="spellEnd"/>
+      <w:r>
+        <w:rPr>
+          <w:rFonts w:hint="eastAsia"/>
+        </w:rPr>
+        <w:t>)</w:t>
       </w:r>
     </w:p>
     <w:p/>
@@ -1839,7 +2197,21 @@
         <w:rPr>
           <w:rFonts w:hint="eastAsia"/>
         </w:rPr>
-        <w:t>去引用当前类的属性。</w:t>
+        <w:t>去引用</w:t>
+      </w:r>
+      <w:proofErr w:type="gramStart"/>
+      <w:r>
+        <w:rPr>
+          <w:rFonts w:hint="eastAsia"/>
+        </w:rPr>
+        <w:t>当前类</w:t>
+      </w:r>
+      <w:proofErr w:type="gramEnd"/>
+      <w:r>
+        <w:rPr>
+          <w:rFonts w:hint="eastAsia"/>
+        </w:rPr>
+        <w:t>的属性。</w:t>
       </w:r>
     </w:p>
     <w:p/>
@@ -1856,29 +2228,47 @@
         </w:rPr>
         <w:t>、</w:t>
       </w:r>
+      <w:proofErr w:type="spellStart"/>
       <w:r>
         <w:rPr>
           <w:rFonts w:hint="eastAsia"/>
         </w:rPr>
         <w:t>php</w:t>
       </w:r>
+      <w:proofErr w:type="spellEnd"/>
       <w:r>
         <w:rPr>
           <w:rFonts w:hint="eastAsia"/>
         </w:rPr>
         <w:t>和</w:t>
       </w:r>
+      <w:proofErr w:type="spellStart"/>
       <w:r>
         <w:rPr>
           <w:rFonts w:hint="eastAsia"/>
         </w:rPr>
         <w:t>mysql</w:t>
       </w:r>
-      <w:r>
-        <w:rPr>
-          <w:rFonts w:hint="eastAsia"/>
-        </w:rPr>
-        <w:t>的事务处理回滚步骤：</w:t>
+      <w:proofErr w:type="spellEnd"/>
+      <w:r>
+        <w:rPr>
+          <w:rFonts w:hint="eastAsia"/>
+        </w:rPr>
+        <w:t>的</w:t>
+      </w:r>
+      <w:proofErr w:type="gramStart"/>
+      <w:r>
+        <w:rPr>
+          <w:rFonts w:hint="eastAsia"/>
+        </w:rPr>
+        <w:t>事务处理回滚步骤</w:t>
+      </w:r>
+      <w:proofErr w:type="gramEnd"/>
+      <w:r>
+        <w:rPr>
+          <w:rFonts w:hint="eastAsia"/>
+        </w:rPr>
+        <w:t>：</w:t>
       </w:r>
     </w:p>
     <w:p>
@@ -1894,11 +2284,91 @@
         </w:rPr>
         <w:t>关闭自动提交：</w:t>
       </w:r>
-      <w:r>
-        <w:rPr>
-          <w:rFonts w:hint="eastAsia"/>
-        </w:rPr>
-        <w:t>mysqli, $mysqli-&gt;autocommit(false) , pdo , $pdh-&gt;setAttribute(ATTR_AUTOCOMMIT,0);</w:t>
+      <w:proofErr w:type="spellStart"/>
+      <w:proofErr w:type="gramStart"/>
+      <w:r>
+        <w:rPr>
+          <w:rFonts w:hint="eastAsia"/>
+        </w:rPr>
+        <w:t>mysqli</w:t>
+      </w:r>
+      <w:proofErr w:type="spellEnd"/>
+      <w:proofErr w:type="gramEnd"/>
+      <w:r>
+        <w:rPr>
+          <w:rFonts w:hint="eastAsia"/>
+        </w:rPr>
+        <w:t>, $</w:t>
+      </w:r>
+      <w:proofErr w:type="spellStart"/>
+      <w:r>
+        <w:rPr>
+          <w:rFonts w:hint="eastAsia"/>
+        </w:rPr>
+        <w:t>mysqli</w:t>
+      </w:r>
+      <w:proofErr w:type="spellEnd"/>
+      <w:r>
+        <w:rPr>
+          <w:rFonts w:hint="eastAsia"/>
+        </w:rPr>
+        <w:t>-&gt;</w:t>
+      </w:r>
+      <w:proofErr w:type="spellStart"/>
+      <w:r>
+        <w:rPr>
+          <w:rFonts w:hint="eastAsia"/>
+        </w:rPr>
+        <w:t>autocommit</w:t>
+      </w:r>
+      <w:proofErr w:type="spellEnd"/>
+      <w:r>
+        <w:rPr>
+          <w:rFonts w:hint="eastAsia"/>
+        </w:rPr>
+        <w:t xml:space="preserve">(false) , </w:t>
+      </w:r>
+      <w:proofErr w:type="spellStart"/>
+      <w:r>
+        <w:rPr>
+          <w:rFonts w:hint="eastAsia"/>
+        </w:rPr>
+        <w:t>pdo</w:t>
+      </w:r>
+      <w:proofErr w:type="spellEnd"/>
+      <w:r>
+        <w:rPr>
+          <w:rFonts w:hint="eastAsia"/>
+        </w:rPr>
+        <w:t xml:space="preserve"> , $</w:t>
+      </w:r>
+      <w:proofErr w:type="spellStart"/>
+      <w:r>
+        <w:rPr>
+          <w:rFonts w:hint="eastAsia"/>
+        </w:rPr>
+        <w:t>pdh</w:t>
+      </w:r>
+      <w:proofErr w:type="spellEnd"/>
+      <w:r>
+        <w:rPr>
+          <w:rFonts w:hint="eastAsia"/>
+        </w:rPr>
+        <w:t>-&gt;</w:t>
+      </w:r>
+      <w:proofErr w:type="spellStart"/>
+      <w:r>
+        <w:rPr>
+          <w:rFonts w:hint="eastAsia"/>
+        </w:rPr>
+        <w:t>setAttribute</w:t>
+      </w:r>
+      <w:proofErr w:type="spellEnd"/>
+      <w:r>
+        <w:rPr>
+          <w:rFonts w:hint="eastAsia"/>
+        </w:rPr>
+        <w:t>(ATTR_AUTOCOMMIT,0);</w:t>
       </w:r>
     </w:p>
     <w:p>
@@ -1926,11 +2396,19 @@
         </w:rPr>
         <w:t>注意</w:t>
       </w:r>
-      <w:r>
-        <w:rPr>
-          <w:rFonts w:hint="eastAsia"/>
-        </w:rPr>
-        <w:t xml:space="preserve">pdo </w:t>
+      <w:proofErr w:type="spellStart"/>
+      <w:r>
+        <w:rPr>
+          <w:rFonts w:hint="eastAsia"/>
+        </w:rPr>
+        <w:t>pdo</w:t>
+      </w:r>
+      <w:proofErr w:type="spellEnd"/>
+      <w:r>
+        <w:rPr>
+          <w:rFonts w:hint="eastAsia"/>
+        </w:rPr>
+        <w:t xml:space="preserve"> </w:t>
       </w:r>
       <w:r>
         <w:rPr>
@@ -1942,8 +2420,44 @@
         <w:rPr>
           <w:rFonts w:hint="eastAsia"/>
         </w:rPr>
-        <w:t>$pdh-&gt;beginTransaction(),  mysqli</w:t>
-      </w:r>
+        <w:t>$</w:t>
+      </w:r>
+      <w:proofErr w:type="spellStart"/>
+      <w:r>
+        <w:rPr>
+          <w:rFonts w:hint="eastAsia"/>
+        </w:rPr>
+        <w:t>pdh</w:t>
+      </w:r>
+      <w:proofErr w:type="spellEnd"/>
+      <w:r>
+        <w:rPr>
+          <w:rFonts w:hint="eastAsia"/>
+        </w:rPr>
+        <w:t>-&gt;</w:t>
+      </w:r>
+      <w:proofErr w:type="spellStart"/>
+      <w:r>
+        <w:rPr>
+          <w:rFonts w:hint="eastAsia"/>
+        </w:rPr>
+        <w:t>beginTransaction</w:t>
+      </w:r>
+      <w:proofErr w:type="spellEnd"/>
+      <w:r>
+        <w:rPr>
+          <w:rFonts w:hint="eastAsia"/>
+        </w:rPr>
+        <w:t xml:space="preserve">(),  </w:t>
+      </w:r>
+      <w:proofErr w:type="spellStart"/>
+      <w:r>
+        <w:rPr>
+          <w:rFonts w:hint="eastAsia"/>
+        </w:rPr>
+        <w:t>mysqli</w:t>
+      </w:r>
+      <w:proofErr w:type="spellEnd"/>
       <w:r>
         <w:rPr>
           <w:rFonts w:hint="eastAsia"/>
@@ -1976,12 +2490,14 @@
         </w:rPr>
         <w:t xml:space="preserve">, </w:t>
       </w:r>
+      <w:proofErr w:type="gramStart"/>
       <w:r>
         <w:rPr>
           <w:rFonts w:hint="eastAsia"/>
         </w:rPr>
         <w:t>回滚</w:t>
       </w:r>
+      <w:proofErr w:type="gramEnd"/>
       <w:r>
         <w:rPr>
           <w:rFonts w:hint="eastAsia"/>
@@ -1992,8 +2508,16 @@
         <w:rPr>
           <w:rFonts w:hint="eastAsia"/>
         </w:rPr>
-        <w:t>这里进行一些判断，错误则回滚</w:t>
-      </w:r>
+        <w:t>这里进行一些判断，错误</w:t>
+      </w:r>
+      <w:proofErr w:type="gramStart"/>
+      <w:r>
+        <w:rPr>
+          <w:rFonts w:hint="eastAsia"/>
+        </w:rPr>
+        <w:t>则回滚</w:t>
+      </w:r>
+      <w:proofErr w:type="gramEnd"/>
       <w:r>
         <w:rPr>
           <w:rFonts w:hint="eastAsia"/>
@@ -2204,11 +2728,19 @@
         </w:rPr>
         <w:t>然后再网页上显示，主要是用</w:t>
       </w:r>
-      <w:r>
-        <w:rPr>
-          <w:rFonts w:hint="eastAsia"/>
-        </w:rPr>
-        <w:t xml:space="preserve">PHPExcel_Writer_HTML </w:t>
+      <w:proofErr w:type="spellStart"/>
+      <w:r>
+        <w:rPr>
+          <w:rFonts w:hint="eastAsia"/>
+        </w:rPr>
+        <w:t>PHPExcel_Writer_HTML</w:t>
+      </w:r>
+      <w:proofErr w:type="spellEnd"/>
+      <w:r>
+        <w:rPr>
+          <w:rFonts w:hint="eastAsia"/>
+        </w:rPr>
+        <w:t xml:space="preserve"> </w:t>
       </w:r>
       <w:r>
         <w:rPr>
@@ -2220,7 +2752,21 @@
         <w:rPr>
           <w:rFonts w:hint="eastAsia"/>
         </w:rPr>
-        <w:t>.html,</w:t>
+        <w:t>.</w:t>
+      </w:r>
+      <w:proofErr w:type="gramStart"/>
+      <w:r>
+        <w:rPr>
+          <w:rFonts w:hint="eastAsia"/>
+        </w:rPr>
+        <w:t>html</w:t>
+      </w:r>
+      <w:proofErr w:type="gramEnd"/>
+      <w:r>
+        <w:rPr>
+          <w:rFonts w:hint="eastAsia"/>
+        </w:rPr>
+        <w:t>,</w:t>
       </w:r>
     </w:p>
     <w:p>
@@ -2236,12 +2782,14 @@
         </w:rPr>
         <w:t>这里引入</w:t>
       </w:r>
+      <w:proofErr w:type="spellStart"/>
       <w:r>
         <w:rPr>
           <w:rFonts w:hint="eastAsia"/>
         </w:rPr>
         <w:t>PHPExcel</w:t>
       </w:r>
+      <w:proofErr w:type="spellEnd"/>
       <w:r>
         <w:rPr>
           <w:rFonts w:hint="eastAsia"/>
@@ -2254,7 +2802,21 @@
         <w:rPr>
           <w:rFonts w:hint="eastAsia"/>
         </w:rPr>
-        <w:t>$filePath = 'Excel</w:t>
+        <w:t>$</w:t>
+      </w:r>
+      <w:proofErr w:type="spellStart"/>
+      <w:r>
+        <w:rPr>
+          <w:rFonts w:hint="eastAsia"/>
+        </w:rPr>
+        <w:t>filePath</w:t>
+      </w:r>
+      <w:proofErr w:type="spellEnd"/>
+      <w:r>
+        <w:rPr>
+          <w:rFonts w:hint="eastAsia"/>
+        </w:rPr>
+        <w:t> = 'Excel</w:t>
       </w:r>
       <w:r>
         <w:rPr>
@@ -2266,15 +2828,73 @@
         <w:rPr>
           <w:rFonts w:hint="eastAsia"/>
         </w:rPr>
-        <w:t>.xls';</w:t>
-      </w:r>
-    </w:p>
-    <w:p>
-      <w:r>
-        <w:rPr>
-          <w:rFonts w:hint="eastAsia"/>
-        </w:rPr>
-        <w:t>$fileType = PHPExcel_IOFactory::identify($filePath); //</w:t>
+        <w:t>.</w:t>
+      </w:r>
+      <w:proofErr w:type="spellStart"/>
+      <w:proofErr w:type="gramStart"/>
+      <w:r>
+        <w:rPr>
+          <w:rFonts w:hint="eastAsia"/>
+        </w:rPr>
+        <w:t>xls</w:t>
+      </w:r>
+      <w:proofErr w:type="spellEnd"/>
+      <w:proofErr w:type="gramEnd"/>
+      <w:r>
+        <w:rPr>
+          <w:rFonts w:hint="eastAsia"/>
+        </w:rPr>
+        <w:t>';</w:t>
+      </w:r>
+    </w:p>
+    <w:p>
+      <w:r>
+        <w:rPr>
+          <w:rFonts w:hint="eastAsia"/>
+        </w:rPr>
+        <w:t>$</w:t>
+      </w:r>
+      <w:proofErr w:type="spellStart"/>
+      <w:r>
+        <w:rPr>
+          <w:rFonts w:hint="eastAsia"/>
+        </w:rPr>
+        <w:t>fileType</w:t>
+      </w:r>
+      <w:proofErr w:type="spellEnd"/>
+      <w:r>
+        <w:rPr>
+          <w:rFonts w:hint="eastAsia"/>
+        </w:rPr>
+        <w:t xml:space="preserve"> = </w:t>
+      </w:r>
+      <w:proofErr w:type="spellStart"/>
+      <w:r>
+        <w:rPr>
+          <w:rFonts w:hint="eastAsia"/>
+        </w:rPr>
+        <w:t>PHPExcel_IOFactory</w:t>
+      </w:r>
+      <w:proofErr w:type="spellEnd"/>
+      <w:r>
+        <w:rPr>
+          <w:rFonts w:hint="eastAsia"/>
+        </w:rPr>
+        <w:t>::identify($</w:t>
+      </w:r>
+      <w:proofErr w:type="spellStart"/>
+      <w:r>
+        <w:rPr>
+          <w:rFonts w:hint="eastAsia"/>
+        </w:rPr>
+        <w:t>filePath</w:t>
+      </w:r>
+      <w:proofErr w:type="spellEnd"/>
+      <w:r>
+        <w:rPr>
+          <w:rFonts w:hint="eastAsia"/>
+        </w:rPr>
+        <w:t>); //</w:t>
       </w:r>
       <w:r>
         <w:rPr>
@@ -2285,20 +2905,103 @@
     </w:p>
     <w:p>
       <w:r>
-        <w:t>$objReader = PHPExcel_IOFactory::createReader($fileType);</w:t>
-      </w:r>
-    </w:p>
-    <w:p>
-      <w:r>
-        <w:t>$objPHPExcel = $objReader-&gt;load($filePath);</w:t>
-      </w:r>
-    </w:p>
-    <w:p>
-      <w:r>
-        <w:rPr>
-          <w:rFonts w:hint="eastAsia"/>
-        </w:rPr>
-        <w:t>$savePath = '</w:t>
+        <w:t>$</w:t>
+      </w:r>
+      <w:proofErr w:type="spellStart"/>
+      <w:r>
+        <w:t>objReader</w:t>
+      </w:r>
+      <w:proofErr w:type="spellEnd"/>
+      <w:r>
+        <w:t xml:space="preserve"> = </w:t>
+      </w:r>
+      <w:proofErr w:type="spellStart"/>
+      <w:r>
+        <w:t>PHPExcel_IOFactory</w:t>
+      </w:r>
+      <w:proofErr w:type="spellEnd"/>
+      <w:r>
+        <w:t>::</w:t>
+      </w:r>
+      <w:proofErr w:type="spellStart"/>
+      <w:proofErr w:type="gramStart"/>
+      <w:r>
+        <w:t>createReader</w:t>
+      </w:r>
+      <w:proofErr w:type="spellEnd"/>
+      <w:r>
+        <w:t>(</w:t>
+      </w:r>
+      <w:proofErr w:type="gramEnd"/>
+      <w:r>
+        <w:t>$</w:t>
+      </w:r>
+      <w:proofErr w:type="spellStart"/>
+      <w:r>
+        <w:t>fileType</w:t>
+      </w:r>
+      <w:proofErr w:type="spellEnd"/>
+      <w:r>
+        <w:t>);</w:t>
+      </w:r>
+    </w:p>
+    <w:p>
+      <w:r>
+        <w:t>$</w:t>
+      </w:r>
+      <w:proofErr w:type="spellStart"/>
+      <w:r>
+        <w:t>objPHPExcel</w:t>
+      </w:r>
+      <w:proofErr w:type="spellEnd"/>
+      <w:r>
+        <w:t> = $</w:t>
+      </w:r>
+      <w:proofErr w:type="spellStart"/>
+      <w:r>
+        <w:t>objReader</w:t>
+      </w:r>
+      <w:proofErr w:type="spellEnd"/>
+      <w:r>
+        <w:t>-&gt;</w:t>
+      </w:r>
+      <w:proofErr w:type="gramStart"/>
+      <w:r>
+        <w:t>load(</w:t>
+      </w:r>
+      <w:proofErr w:type="gramEnd"/>
+      <w:r>
+        <w:t>$</w:t>
+      </w:r>
+      <w:proofErr w:type="spellStart"/>
+      <w:r>
+        <w:t>filePath</w:t>
+      </w:r>
+      <w:proofErr w:type="spellEnd"/>
+      <w:r>
+        <w:t>);</w:t>
+      </w:r>
+    </w:p>
+    <w:p>
+      <w:r>
+        <w:rPr>
+          <w:rFonts w:hint="eastAsia"/>
+        </w:rPr>
+        <w:t>$</w:t>
+      </w:r>
+      <w:proofErr w:type="spellStart"/>
+      <w:r>
+        <w:rPr>
+          <w:rFonts w:hint="eastAsia"/>
+        </w:rPr>
+        <w:t>savePath</w:t>
+      </w:r>
+      <w:proofErr w:type="spellEnd"/>
+      <w:r>
+        <w:rPr>
+          <w:rFonts w:hint="eastAsia"/>
+        </w:rPr>
+        <w:t> = '</w:t>
       </w:r>
       <w:r>
         <w:rPr>
@@ -2333,15 +3036,75 @@
     </w:p>
     <w:p>
       <w:r>
-        <w:t>$objWriter = new PHPExcel_Writer_HTML($objPHPExcel); </w:t>
-      </w:r>
-    </w:p>
-    <w:p>
-      <w:r>
-        <w:rPr>
-          <w:rFonts w:hint="eastAsia"/>
-        </w:rPr>
-        <w:t>$objWriter-&gt;setSheetIndex(0); //</w:t>
+        <w:t>$</w:t>
+      </w:r>
+      <w:proofErr w:type="spellStart"/>
+      <w:r>
+        <w:t>objWriter</w:t>
+      </w:r>
+      <w:proofErr w:type="spellEnd"/>
+      <w:r>
+        <w:t> = new </w:t>
+      </w:r>
+      <w:proofErr w:type="spellStart"/>
+      <w:r>
+        <w:t>PHPExcel_Writer_</w:t>
+      </w:r>
+      <w:proofErr w:type="gramStart"/>
+      <w:r>
+        <w:t>HTML</w:t>
+      </w:r>
+      <w:proofErr w:type="spellEnd"/>
+      <w:r>
+        <w:t>(</w:t>
+      </w:r>
+      <w:proofErr w:type="gramEnd"/>
+      <w:r>
+        <w:t>$</w:t>
+      </w:r>
+      <w:proofErr w:type="spellStart"/>
+      <w:r>
+        <w:t>objPHPExcel</w:t>
+      </w:r>
+      <w:proofErr w:type="spellEnd"/>
+      <w:r>
+        <w:t>); </w:t>
+      </w:r>
+    </w:p>
+    <w:p>
+      <w:r>
+        <w:rPr>
+          <w:rFonts w:hint="eastAsia"/>
+        </w:rPr>
+        <w:t>$</w:t>
+      </w:r>
+      <w:proofErr w:type="spellStart"/>
+      <w:r>
+        <w:rPr>
+          <w:rFonts w:hint="eastAsia"/>
+        </w:rPr>
+        <w:t>objWriter</w:t>
+      </w:r>
+      <w:proofErr w:type="spellEnd"/>
+      <w:r>
+        <w:rPr>
+          <w:rFonts w:hint="eastAsia"/>
+        </w:rPr>
+        <w:t>-&gt;</w:t>
+      </w:r>
+      <w:proofErr w:type="spellStart"/>
+      <w:r>
+        <w:rPr>
+          <w:rFonts w:hint="eastAsia"/>
+        </w:rPr>
+        <w:t>setSheetIndex</w:t>
+      </w:r>
+      <w:proofErr w:type="spellEnd"/>
+      <w:r>
+        <w:rPr>
+          <w:rFonts w:hint="eastAsia"/>
+        </w:rPr>
+        <w:t>(0); //</w:t>
       </w:r>
       <w:r>
         <w:rPr>
@@ -2379,7 +3142,35 @@
         <w:rPr>
           <w:rFonts w:hint="eastAsia"/>
         </w:rPr>
-        <w:t>$objWriter-&gt;save($savePath); //</w:t>
+        <w:t>$</w:t>
+      </w:r>
+      <w:proofErr w:type="spellStart"/>
+      <w:r>
+        <w:rPr>
+          <w:rFonts w:hint="eastAsia"/>
+        </w:rPr>
+        <w:t>objWriter</w:t>
+      </w:r>
+      <w:proofErr w:type="spellEnd"/>
+      <w:r>
+        <w:rPr>
+          <w:rFonts w:hint="eastAsia"/>
+        </w:rPr>
+        <w:t>-&gt;save($</w:t>
+      </w:r>
+      <w:proofErr w:type="spellStart"/>
+      <w:r>
+        <w:rPr>
+          <w:rFonts w:hint="eastAsia"/>
+        </w:rPr>
+        <w:t>savePath</w:t>
+      </w:r>
+      <w:proofErr w:type="spellEnd"/>
+      <w:r>
+        <w:rPr>
+          <w:rFonts w:hint="eastAsia"/>
+        </w:rPr>
+        <w:t>); //</w:t>
       </w:r>
       <w:r>
         <w:rPr>
@@ -2415,7 +3206,21 @@
         <w:rPr>
           <w:rFonts w:hint="eastAsia"/>
         </w:rPr>
-        <w:t>、首先我们要规定一个父类或者接口，作为后续继承类的规范，然后工厂类主要是用来实现</w:t>
+        <w:t>、首先我们要规定一个</w:t>
+      </w:r>
+      <w:proofErr w:type="gramStart"/>
+      <w:r>
+        <w:rPr>
+          <w:rFonts w:hint="eastAsia"/>
+        </w:rPr>
+        <w:t>父类或者</w:t>
+      </w:r>
+      <w:proofErr w:type="gramEnd"/>
+      <w:r>
+        <w:rPr>
+          <w:rFonts w:hint="eastAsia"/>
+        </w:rPr>
+        <w:t>接口，作为后续继承类的规范，然后工厂类主要是用来实现</w:t>
       </w:r>
       <w:r>
         <w:rPr>
@@ -2535,11 +3340,19 @@
         </w:rPr>
         <w:t>来保存数据，比如设置</w:t>
       </w:r>
-      <w:r>
-        <w:rPr>
-          <w:rFonts w:hint="eastAsia"/>
-        </w:rPr>
-        <w:t xml:space="preserve">session_id($name) </w:t>
+      <w:proofErr w:type="spellStart"/>
+      <w:r>
+        <w:rPr>
+          <w:rFonts w:hint="eastAsia"/>
+        </w:rPr>
+        <w:t>session_id</w:t>
+      </w:r>
+      <w:proofErr w:type="spellEnd"/>
+      <w:r>
+        <w:rPr>
+          <w:rFonts w:hint="eastAsia"/>
+        </w:rPr>
+        <w:t xml:space="preserve">($name) </w:t>
       </w:r>
       <w:r>
         <w:rPr>
@@ -2547,17 +3360,33 @@
         </w:rPr>
         <w:t>这里来设置</w:t>
       </w:r>
+      <w:proofErr w:type="spellStart"/>
       <w:r>
         <w:rPr>
           <w:rFonts w:hint="eastAsia"/>
         </w:rPr>
         <w:t>sessionID</w:t>
       </w:r>
-      <w:r>
-        <w:rPr>
-          <w:rFonts w:hint="eastAsia"/>
-        </w:rPr>
-        <w:t>，然后可以在另外个页面读取这个</w:t>
+      <w:proofErr w:type="spellEnd"/>
+      <w:r>
+        <w:rPr>
+          <w:rFonts w:hint="eastAsia"/>
+        </w:rPr>
+        <w:t>，然后可以在另外</w:t>
+      </w:r>
+      <w:proofErr w:type="gramStart"/>
+      <w:r>
+        <w:rPr>
+          <w:rFonts w:hint="eastAsia"/>
+        </w:rPr>
+        <w:t>个</w:t>
+      </w:r>
+      <w:proofErr w:type="gramEnd"/>
+      <w:r>
+        <w:rPr>
+          <w:rFonts w:hint="eastAsia"/>
+        </w:rPr>
+        <w:t>页面读取这个</w:t>
       </w:r>
       <w:r>
         <w:rPr>
@@ -2583,11 +3412,19 @@
         </w:rPr>
         <w:t>的</w:t>
       </w:r>
-      <w:r>
-        <w:rPr>
-          <w:rFonts w:hint="eastAsia"/>
-        </w:rPr>
-        <w:t xml:space="preserve">session.save_path </w:t>
+      <w:proofErr w:type="spellStart"/>
+      <w:r>
+        <w:rPr>
+          <w:rFonts w:hint="eastAsia"/>
+        </w:rPr>
+        <w:t>session.save_path</w:t>
+      </w:r>
+      <w:proofErr w:type="spellEnd"/>
+      <w:r>
+        <w:rPr>
+          <w:rFonts w:hint="eastAsia"/>
+        </w:rPr>
+        <w:t xml:space="preserve"> </w:t>
       </w:r>
       <w:r>
         <w:rPr>
@@ -2639,6 +3476,11 @@
       </w:r>
     </w:p>
     <w:p>
+      <w:pPr>
+        <w:rPr>
+          <w:rFonts w:hint="eastAsia"/>
+        </w:rPr>
+      </w:pPr>
       <w:r>
         <w:rPr>
           <w:noProof/>
@@ -2681,7 +3523,99 @@
         </w:drawing>
       </w:r>
     </w:p>
-    <w:p/>
+    <w:p>
+      <w:r>
+        <w:rPr>
+          <w:rFonts w:hint="eastAsia"/>
+        </w:rPr>
+        <w:t>20.1</w:t>
+      </w:r>
+      <w:r>
+        <w:rPr>
+          <w:rFonts w:hint="eastAsia"/>
+          <w:color w:val="FF0000"/>
+        </w:rPr>
+        <w:t xml:space="preserve"> </w:t>
+      </w:r>
+      <w:r>
+        <w:rPr>
+          <w:rFonts w:hint="eastAsia"/>
+          <w:color w:val="95B3D7" w:themeColor="accent1" w:themeTint="99"/>
+        </w:rPr>
+        <w:t>一开始浏览器默认是没有</w:t>
+      </w:r>
+      <w:r>
+        <w:rPr>
+          <w:rFonts w:hint="eastAsia"/>
+          <w:color w:val="95B3D7" w:themeColor="accent1" w:themeTint="99"/>
+        </w:rPr>
+        <w:t>cookie</w:t>
+      </w:r>
+      <w:r>
+        <w:rPr>
+          <w:rFonts w:hint="eastAsia"/>
+          <w:color w:val="95B3D7" w:themeColor="accent1" w:themeTint="99"/>
+        </w:rPr>
+        <w:t>的，但是一开始</w:t>
+      </w:r>
+      <w:proofErr w:type="spellStart"/>
+      <w:r>
+        <w:rPr>
+          <w:rFonts w:hint="eastAsia"/>
+          <w:color w:val="95B3D7" w:themeColor="accent1" w:themeTint="99"/>
+        </w:rPr>
+        <w:t>session_start</w:t>
+      </w:r>
+      <w:proofErr w:type="spellEnd"/>
+      <w:r>
+        <w:rPr>
+          <w:rFonts w:hint="eastAsia"/>
+          <w:color w:val="95B3D7" w:themeColor="accent1" w:themeTint="99"/>
+        </w:rPr>
+        <w:t>的时候，浏览器的</w:t>
+      </w:r>
+      <w:r>
+        <w:rPr>
+          <w:rFonts w:hint="eastAsia"/>
+          <w:color w:val="95B3D7" w:themeColor="accent1" w:themeTint="99"/>
+        </w:rPr>
+        <w:t>cookie</w:t>
+      </w:r>
+      <w:r>
+        <w:rPr>
+          <w:rFonts w:hint="eastAsia"/>
+          <w:color w:val="95B3D7" w:themeColor="accent1" w:themeTint="99"/>
+        </w:rPr>
+        <w:t>就会产生，就算你没</w:t>
+      </w:r>
+      <w:proofErr w:type="spellStart"/>
+      <w:r>
+        <w:rPr>
+          <w:rFonts w:hint="eastAsia"/>
+          <w:color w:val="95B3D7" w:themeColor="accent1" w:themeTint="99"/>
+        </w:rPr>
+        <w:t>setcookie</w:t>
+      </w:r>
+      <w:proofErr w:type="spellEnd"/>
+      <w:r>
+        <w:rPr>
+          <w:rFonts w:hint="eastAsia"/>
+          <w:color w:val="95B3D7" w:themeColor="accent1" w:themeTint="99"/>
+        </w:rPr>
+        <w:t>()</w:t>
+      </w:r>
+      <w:r>
+        <w:rPr>
+          <w:rFonts w:hint="eastAsia"/>
+          <w:color w:val="95B3D7" w:themeColor="accent1" w:themeTint="99"/>
+        </w:rPr>
+        <w:t>值，也会随机产生一个</w:t>
+      </w:r>
+    </w:p>
+    <w:p>
+      <w:bookmarkStart w:id="0" w:name="_GoBack"/>
+      <w:bookmarkEnd w:id="0"/>
+    </w:p>
     <w:p>
       <w:r>
         <w:rPr>
@@ -2695,24 +3629,48 @@
         </w:rPr>
         <w:t>、</w:t>
       </w:r>
-      <w:r>
-        <w:rPr>
-          <w:rFonts w:hint="eastAsia"/>
-        </w:rPr>
-        <w:t xml:space="preserve">fileatime </w:t>
-      </w:r>
-      <w:r>
-        <w:rPr>
-          <w:rFonts w:hint="eastAsia"/>
-        </w:rPr>
-        <w:t>来获取上次访问的时间，但前提是用打开了此文件去访问，比如</w:t>
-      </w:r>
+      <w:proofErr w:type="spellStart"/>
+      <w:r>
+        <w:rPr>
+          <w:rFonts w:hint="eastAsia"/>
+        </w:rPr>
+        <w:t>fileatime</w:t>
+      </w:r>
+      <w:proofErr w:type="spellEnd"/>
+      <w:r>
+        <w:rPr>
+          <w:rFonts w:hint="eastAsia"/>
+        </w:rPr>
+        <w:t xml:space="preserve"> </w:t>
+      </w:r>
+      <w:r>
+        <w:rPr>
+          <w:rFonts w:hint="eastAsia"/>
+        </w:rPr>
+        <w:t>来获取上次访问的时间，但前提是</w:t>
+      </w:r>
+      <w:proofErr w:type="gramStart"/>
+      <w:r>
+        <w:rPr>
+          <w:rFonts w:hint="eastAsia"/>
+        </w:rPr>
+        <w:t>用打开</w:t>
+      </w:r>
+      <w:proofErr w:type="gramEnd"/>
+      <w:r>
+        <w:rPr>
+          <w:rFonts w:hint="eastAsia"/>
+        </w:rPr>
+        <w:t>了此文件去访问，比如</w:t>
+      </w:r>
+      <w:proofErr w:type="spellStart"/>
       <w:r>
         <w:rPr>
           <w:rFonts w:hint="eastAsia"/>
         </w:rPr>
         <w:t>fopen,file</w:t>
       </w:r>
+      <w:proofErr w:type="spellEnd"/>
       <w:r>
         <w:rPr>
           <w:rFonts w:hint="eastAsia"/>
@@ -2731,12 +3689,14 @@
         </w:rPr>
         <w:t>下有个小坑：就是怎么打开访问文件，</w:t>
       </w:r>
+      <w:proofErr w:type="spellStart"/>
       <w:r>
         <w:rPr>
           <w:rFonts w:hint="eastAsia"/>
         </w:rPr>
         <w:t>fileatime</w:t>
       </w:r>
+      <w:proofErr w:type="spellEnd"/>
       <w:r>
         <w:rPr>
           <w:rFonts w:hint="eastAsia"/>
@@ -2746,86 +3706,175 @@
     </w:p>
     <w:p>
       <w:pPr>
+        <w:rPr>
+          <w:rFonts w:ascii="Helvetica" w:hAnsi="Helvetica" w:cs="Helvetica"/>
+          <w:color w:val="333333"/>
+          <w:szCs w:val="21"/>
+          <w:shd w:val="clear" w:color="auto" w:fill="FFFFFF"/>
+        </w:rPr>
+      </w:pPr>
+      <w:r>
+        <w:rPr>
+          <w:rFonts w:ascii="Helvetica" w:hAnsi="Helvetica" w:cs="Helvetica"/>
+          <w:color w:val="333333"/>
+          <w:szCs w:val="21"/>
+          <w:shd w:val="clear" w:color="auto" w:fill="FFFFFF"/>
+        </w:rPr>
+        <w:t>[HKEY_LOCAL_MACHINE\SYSTEM\CurrentControlSet\Control\FileSystem]"NtfsDisableLastAccessUpdate"=dword:00000001</w:t>
+      </w:r>
+      <w:r>
+        <w:rPr>
+          <w:rFonts w:ascii="Helvetica" w:hAnsi="Helvetica" w:cs="Helvetica"/>
+          <w:color w:val="333333"/>
+          <w:szCs w:val="21"/>
+          <w:shd w:val="clear" w:color="auto" w:fill="FFFFFF"/>
+        </w:rPr>
+        <w:t>改成</w:t>
+      </w:r>
+      <w:r>
+        <w:rPr>
+          <w:rFonts w:ascii="Helvetica" w:hAnsi="Helvetica" w:cs="Helvetica"/>
+          <w:color w:val="333333"/>
+          <w:szCs w:val="21"/>
+          <w:shd w:val="clear" w:color="auto" w:fill="FFFFFF"/>
+        </w:rPr>
+        <w:t>[HKEY_LOCAL_MACHINE\SYSTEM\</w:t>
+      </w:r>
+      <w:proofErr w:type="spellStart"/>
+      <w:r>
+        <w:rPr>
+          <w:rFonts w:ascii="Helvetica" w:hAnsi="Helvetica" w:cs="Helvetica"/>
+          <w:color w:val="333333"/>
+          <w:szCs w:val="21"/>
+          <w:shd w:val="clear" w:color="auto" w:fill="FFFFFF"/>
+        </w:rPr>
+        <w:t>CurrentControlSet</w:t>
+      </w:r>
+      <w:proofErr w:type="spellEnd"/>
+      <w:r>
+        <w:rPr>
+          <w:rFonts w:ascii="Helvetica" w:hAnsi="Helvetica" w:cs="Helvetica"/>
+          <w:color w:val="333333"/>
+          <w:szCs w:val="21"/>
+          <w:shd w:val="clear" w:color="auto" w:fill="FFFFFF"/>
+        </w:rPr>
+        <w:t>\Control\</w:t>
+      </w:r>
+      <w:proofErr w:type="spellStart"/>
+      <w:r>
+        <w:rPr>
+          <w:rFonts w:ascii="Helvetica" w:hAnsi="Helvetica" w:cs="Helvetica"/>
+          <w:color w:val="333333"/>
+          <w:szCs w:val="21"/>
+          <w:shd w:val="clear" w:color="auto" w:fill="FFFFFF"/>
+        </w:rPr>
+        <w:t>FileSystem</w:t>
+      </w:r>
+      <w:proofErr w:type="spellEnd"/>
+      <w:r>
+        <w:rPr>
+          <w:rFonts w:ascii="Helvetica" w:hAnsi="Helvetica" w:cs="Helvetica"/>
+          <w:color w:val="333333"/>
+          <w:szCs w:val="21"/>
+          <w:shd w:val="clear" w:color="auto" w:fill="FFFFFF"/>
+        </w:rPr>
+        <w:t>]</w:t>
+      </w:r>
+      <w:r>
+        <w:rPr>
+          <w:rFonts w:ascii="Helvetica" w:hAnsi="Helvetica" w:cs="Helvetica"/>
+          <w:color w:val="333333"/>
+          <w:szCs w:val="21"/>
+        </w:rPr>
+        <w:br/>
+      </w:r>
+      <w:r>
+        <w:rPr>
+          <w:rFonts w:ascii="Helvetica" w:hAnsi="Helvetica" w:cs="Helvetica"/>
+          <w:color w:val="333333"/>
+          <w:szCs w:val="21"/>
+          <w:shd w:val="clear" w:color="auto" w:fill="FFFFFF"/>
+        </w:rPr>
+        <w:t>"</w:t>
+      </w:r>
+      <w:proofErr w:type="spellStart"/>
+      <w:r>
+        <w:rPr>
+          <w:rFonts w:ascii="Helvetica" w:hAnsi="Helvetica" w:cs="Helvetica"/>
+          <w:color w:val="333333"/>
+          <w:szCs w:val="21"/>
+          <w:shd w:val="clear" w:color="auto" w:fill="FFFFFF"/>
+        </w:rPr>
+        <w:t>NtfsDisableLastAccessUpdate</w:t>
+      </w:r>
+      <w:proofErr w:type="spellEnd"/>
+      <w:r>
+        <w:rPr>
+          <w:rFonts w:ascii="Helvetica" w:hAnsi="Helvetica" w:cs="Helvetica"/>
+          <w:color w:val="333333"/>
+          <w:szCs w:val="21"/>
+          <w:shd w:val="clear" w:color="auto" w:fill="FFFFFF"/>
+        </w:rPr>
+        <w:t>"=dword:00000000</w:t>
+      </w:r>
+      <w:r>
+        <w:rPr>
+          <w:rFonts w:ascii="Helvetica" w:hAnsi="Helvetica" w:cs="Helvetica"/>
+          <w:color w:val="333333"/>
+          <w:szCs w:val="21"/>
+          <w:shd w:val="clear" w:color="auto" w:fill="FFFFFF"/>
+        </w:rPr>
+        <w:t>。</w:t>
+      </w:r>
+    </w:p>
+    <w:p>
+      <w:pPr>
+        <w:rPr>
+          <w:rFonts w:ascii="Helvetica" w:hAnsi="Helvetica" w:cs="Helvetica"/>
+          <w:color w:val="333333"/>
+          <w:szCs w:val="21"/>
+          <w:shd w:val="clear" w:color="auto" w:fill="FFFFFF"/>
+        </w:rPr>
+      </w:pPr>
+    </w:p>
+    <w:p>
+      <w:pPr>
+        <w:rPr>
+          <w:rFonts w:ascii="Helvetica" w:hAnsi="Helvetica" w:cs="Helvetica"/>
+          <w:color w:val="333333"/>
+          <w:szCs w:val="21"/>
+          <w:shd w:val="clear" w:color="auto" w:fill="FFFFFF"/>
+        </w:rPr>
+      </w:pPr>
+      <w:r>
         <w:rPr>
           <w:rFonts w:ascii="Helvetica" w:hAnsi="Helvetica" w:cs="Helvetica" w:hint="eastAsia"/>
           <w:color w:val="333333"/>
           <w:szCs w:val="21"/>
           <w:shd w:val="clear" w:color="auto" w:fill="FFFFFF"/>
         </w:rPr>
-      </w:pPr>
-      <w:r>
-        <w:rPr>
-          <w:rFonts w:ascii="Helvetica" w:hAnsi="Helvetica" w:cs="Helvetica"/>
-          <w:color w:val="333333"/>
-          <w:szCs w:val="21"/>
-          <w:shd w:val="clear" w:color="auto" w:fill="FFFFFF"/>
-        </w:rPr>
-        <w:t>[HKEY_LOCAL_MACHINE\SYSTEM\CurrentControlSet\Control\FileSystem]"NtfsDisableLastAccessUpdate"=dword:00000001</w:t>
-      </w:r>
-      <w:r>
-        <w:rPr>
-          <w:rFonts w:ascii="Helvetica" w:hAnsi="Helvetica" w:cs="Helvetica"/>
-          <w:color w:val="333333"/>
-          <w:szCs w:val="21"/>
-          <w:shd w:val="clear" w:color="auto" w:fill="FFFFFF"/>
-        </w:rPr>
-        <w:t>改成</w:t>
-      </w:r>
-      <w:r>
-        <w:rPr>
-          <w:rFonts w:ascii="Helvetica" w:hAnsi="Helvetica" w:cs="Helvetica"/>
-          <w:color w:val="333333"/>
-          <w:szCs w:val="21"/>
-          <w:shd w:val="clear" w:color="auto" w:fill="FFFFFF"/>
-        </w:rPr>
-        <w:t>[HKEY_LOCAL_MACHINE\SYSTEM\CurrentControlSet\Control\FileSystem]</w:t>
-      </w:r>
-      <w:r>
-        <w:rPr>
-          <w:rFonts w:ascii="Helvetica" w:hAnsi="Helvetica" w:cs="Helvetica"/>
-          <w:color w:val="333333"/>
-          <w:szCs w:val="21"/>
-        </w:rPr>
-        <w:br/>
-      </w:r>
-      <w:r>
-        <w:rPr>
-          <w:rFonts w:ascii="Helvetica" w:hAnsi="Helvetica" w:cs="Helvetica"/>
-          <w:color w:val="333333"/>
-          <w:szCs w:val="21"/>
-          <w:shd w:val="clear" w:color="auto" w:fill="FFFFFF"/>
-        </w:rPr>
-        <w:t>"NtfsDisableLastAccessUpdate"=dword:00000000</w:t>
-      </w:r>
-      <w:r>
-        <w:rPr>
-          <w:rFonts w:ascii="Helvetica" w:hAnsi="Helvetica" w:cs="Helvetica"/>
-          <w:color w:val="333333"/>
-          <w:szCs w:val="21"/>
-          <w:shd w:val="clear" w:color="auto" w:fill="FFFFFF"/>
-        </w:rPr>
-        <w:t>。</w:t>
-      </w:r>
-    </w:p>
-    <w:p>
-      <w:pPr>
+        <w:t>22</w:t>
+      </w:r>
+      <w:r>
         <w:rPr>
           <w:rFonts w:ascii="Helvetica" w:hAnsi="Helvetica" w:cs="Helvetica" w:hint="eastAsia"/>
           <w:color w:val="333333"/>
           <w:szCs w:val="21"/>
           <w:shd w:val="clear" w:color="auto" w:fill="FFFFFF"/>
         </w:rPr>
-      </w:pPr>
-    </w:p>
-    <w:p>
-      <w:pPr>
+        <w:t>、</w:t>
+      </w:r>
+      <w:proofErr w:type="spellStart"/>
+      <w:r>
         <w:rPr>
           <w:rFonts w:ascii="Helvetica" w:hAnsi="Helvetica" w:cs="Helvetica" w:hint="eastAsia"/>
           <w:color w:val="333333"/>
           <w:szCs w:val="21"/>
           <w:shd w:val="clear" w:color="auto" w:fill="FFFFFF"/>
         </w:rPr>
-      </w:pPr>
+        <w:t>array_chunk</w:t>
+      </w:r>
+      <w:proofErr w:type="spellEnd"/>
       <w:r>
         <w:rPr>
           <w:rFonts w:ascii="Helvetica" w:hAnsi="Helvetica" w:cs="Helvetica" w:hint="eastAsia"/>
@@ -2833,8 +3882,9 @@
           <w:szCs w:val="21"/>
           <w:shd w:val="clear" w:color="auto" w:fill="FFFFFF"/>
         </w:rPr>
-        <w:t>22</w:t>
-      </w:r>
+        <w:t>(</w:t>
+      </w:r>
+      <w:proofErr w:type="spellStart"/>
       <w:r>
         <w:rPr>
           <w:rFonts w:ascii="Helvetica" w:hAnsi="Helvetica" w:cs="Helvetica" w:hint="eastAsia"/>
@@ -2842,8 +3892,9 @@
           <w:szCs w:val="21"/>
           <w:shd w:val="clear" w:color="auto" w:fill="FFFFFF"/>
         </w:rPr>
-        <w:t>、</w:t>
-      </w:r>
+        <w:t>array,size</w:t>
+      </w:r>
+      <w:proofErr w:type="spellEnd"/>
       <w:r>
         <w:rPr>
           <w:rFonts w:ascii="Helvetica" w:hAnsi="Helvetica" w:cs="Helvetica" w:hint="eastAsia"/>
@@ -2851,7 +3902,7 @@
           <w:szCs w:val="21"/>
           <w:shd w:val="clear" w:color="auto" w:fill="FFFFFF"/>
         </w:rPr>
-        <w:t>array_chunk(array,size)</w:t>
+        <w:t>)</w:t>
       </w:r>
       <w:r>
         <w:rPr>
@@ -2878,15 +3929,30 @@
           <w:szCs w:val="21"/>
           <w:shd w:val="clear" w:color="auto" w:fill="FFFFFF"/>
         </w:rPr>
-        <w:t>划分，但是键名都被顺序化：</w:t>
-      </w:r>
-    </w:p>
-    <w:p>
-      <w:pPr>
-        <w:rPr>
-          <w:rFonts w:hint="eastAsia"/>
-        </w:rPr>
-      </w:pPr>
+        <w:t>划分，</w:t>
+      </w:r>
+      <w:proofErr w:type="gramStart"/>
+      <w:r>
+        <w:rPr>
+          <w:rFonts w:ascii="Helvetica" w:hAnsi="Helvetica" w:cs="Helvetica" w:hint="eastAsia"/>
+          <w:color w:val="333333"/>
+          <w:szCs w:val="21"/>
+          <w:shd w:val="clear" w:color="auto" w:fill="FFFFFF"/>
+        </w:rPr>
+        <w:t>但是键</w:t>
+      </w:r>
+      <w:proofErr w:type="gramEnd"/>
+      <w:r>
+        <w:rPr>
+          <w:rFonts w:ascii="Helvetica" w:hAnsi="Helvetica" w:cs="Helvetica" w:hint="eastAsia"/>
+          <w:color w:val="333333"/>
+          <w:szCs w:val="21"/>
+          <w:shd w:val="clear" w:color="auto" w:fill="FFFFFF"/>
+        </w:rPr>
+        <w:t>名都被顺序化：</w:t>
+      </w:r>
+    </w:p>
+    <w:p>
       <w:r>
         <w:rPr>
           <w:noProof/>
@@ -2941,19 +4007,8 @@
         </w:drawing>
       </w:r>
     </w:p>
-    <w:p>
-      <w:pPr>
-        <w:rPr>
-          <w:rFonts w:hint="eastAsia"/>
-        </w:rPr>
-      </w:pPr>
-    </w:p>
-    <w:p>
-      <w:pPr>
-        <w:rPr>
-          <w:rFonts w:hint="eastAsia"/>
-        </w:rPr>
-      </w:pPr>
+    <w:p/>
+    <w:p>
       <w:r>
         <w:rPr>
           <w:rFonts w:hint="eastAsia"/>
@@ -2966,11 +4021,33 @@
         </w:rPr>
         <w:t>、</w:t>
       </w:r>
-      <w:r>
-        <w:rPr>
-          <w:rFonts w:hint="eastAsia"/>
-        </w:rPr>
-        <w:t xml:space="preserve">count_chars(str,mode), mode </w:t>
+      <w:proofErr w:type="spellStart"/>
+      <w:r>
+        <w:rPr>
+          <w:rFonts w:hint="eastAsia"/>
+        </w:rPr>
+        <w:t>count_chars</w:t>
+      </w:r>
+      <w:proofErr w:type="spellEnd"/>
+      <w:r>
+        <w:rPr>
+          <w:rFonts w:hint="eastAsia"/>
+        </w:rPr>
+        <w:t>(</w:t>
+      </w:r>
+      <w:proofErr w:type="spellStart"/>
+      <w:r>
+        <w:rPr>
+          <w:rFonts w:hint="eastAsia"/>
+        </w:rPr>
+        <w:t>str,mode</w:t>
+      </w:r>
+      <w:proofErr w:type="spellEnd"/>
+      <w:r>
+        <w:rPr>
+          <w:rFonts w:hint="eastAsia"/>
+        </w:rPr>
+        <w:t xml:space="preserve">), mode </w:t>
       </w:r>
       <w:r>
         <w:rPr>
@@ -2998,11 +4075,6 @@
       </w:r>
     </w:p>
     <w:p>
-      <w:pPr>
-        <w:rPr>
-          <w:rFonts w:hint="eastAsia"/>
-        </w:rPr>
-      </w:pPr>
       <w:r>
         <w:rPr>
           <w:noProof/>
@@ -3045,11 +4117,6 @@
       </w:r>
     </w:p>
     <w:p>
-      <w:pPr>
-        <w:rPr>
-          <w:rFonts w:hint="eastAsia"/>
-        </w:rPr>
-      </w:pPr>
       <w:r>
         <w:rPr>
           <w:rFonts w:hint="eastAsia"/>
@@ -3090,20 +4157,21 @@
         <w:rPr>
           <w:rFonts w:hint="eastAsia"/>
         </w:rPr>
-        <w:t>：是返回所有没有用过的字符。</w:t>
-      </w:r>
-    </w:p>
-    <w:p>
-      <w:pPr>
-        <w:rPr>
-          <w:rFonts w:hint="eastAsia"/>
-        </w:rPr>
-      </w:pPr>
+        <w:t>：是返回所有没有用</w:t>
+      </w:r>
+      <w:r>
+        <w:rPr>
+          <w:rFonts w:hint="eastAsia"/>
+        </w:rPr>
+        <w:lastRenderedPageBreak/>
+        <w:t>过的字符。</w:t>
+      </w:r>
+    </w:p>
+    <w:p>
       <w:r>
         <w:rPr>
           <w:noProof/>
         </w:rPr>
-        <w:lastRenderedPageBreak/>
         <w:drawing>
           <wp:inline distT="0" distB="0" distL="0" distR="0" wp14:anchorId="49A2D507" wp14:editId="06D344D7">
             <wp:extent cx="4552950" cy="2400300"/>
@@ -3141,13 +4209,7 @@
         </w:drawing>
       </w:r>
     </w:p>
-    <w:p>
-      <w:pPr>
-        <w:rPr>
-          <w:rFonts w:hint="eastAsia"/>
-        </w:rPr>
-      </w:pPr>
-    </w:p>
+    <w:p/>
     <w:p>
       <w:r>
         <w:rPr>
@@ -3161,11 +4223,19 @@
         </w:rPr>
         <w:t>、</w:t>
       </w:r>
-      <w:r>
-        <w:rPr>
-          <w:rFonts w:hint="eastAsia"/>
-        </w:rPr>
-        <w:t>chr(ASCII</w:t>
+      <w:proofErr w:type="spellStart"/>
+      <w:r>
+        <w:rPr>
+          <w:rFonts w:hint="eastAsia"/>
+        </w:rPr>
+        <w:t>chr</w:t>
+      </w:r>
+      <w:proofErr w:type="spellEnd"/>
+      <w:r>
+        <w:rPr>
+          <w:rFonts w:hint="eastAsia"/>
+        </w:rPr>
+        <w:t>(ASCII</w:t>
       </w:r>
       <w:r>
         <w:rPr>
@@ -3197,8 +4267,6 @@
         </w:rPr>
         <w:t>值后的字符。</w:t>
       </w:r>
-      <w:bookmarkStart w:id="0" w:name="_GoBack"/>
-      <w:bookmarkEnd w:id="0"/>
     </w:p>
     <w:sectPr>
       <w:pgSz w:w="11906" w:h="16838"/>

--- a/PHPNote/PHP笔记.docx
+++ b/PHPNote/PHP笔记.docx
@@ -45,16 +45,8 @@
         <w:rPr>
           <w:rFonts w:hint="eastAsia"/>
         </w:rPr>
-        <w:t>时，注意要有逗号把其和</w:t>
-      </w:r>
-      <w:proofErr w:type="gramStart"/>
-      <w:r>
-        <w:rPr>
-          <w:rFonts w:hint="eastAsia"/>
-        </w:rPr>
-        <w:t>要</w:t>
-      </w:r>
-      <w:proofErr w:type="gramEnd"/>
+        <w:t>时，注意要有逗号把其和要</w:t>
+      </w:r>
       <w:r>
         <w:rPr>
           <w:rFonts w:hint="eastAsia"/>
@@ -699,67 +691,50 @@
         <w:rPr>
           <w:rFonts w:hint="eastAsia"/>
         </w:rPr>
-        <w:t xml:space="preserve"> </w:t>
-      </w:r>
-      <w:proofErr w:type="spellStart"/>
+        <w:t xml:space="preserve"> json_decode </w:t>
+      </w:r>
+      <w:r>
+        <w:rPr>
+          <w:rFonts w:hint="eastAsia"/>
+        </w:rPr>
+        <w:t>的时候要注意了，，如果你直接使用</w:t>
+      </w:r>
+      <w:r>
+        <w:rPr>
+          <w:rFonts w:hint="eastAsia"/>
+        </w:rPr>
+        <w:t>$_POST,$_REQUEST</w:t>
+      </w:r>
+      <w:r>
+        <w:rPr>
+          <w:rFonts w:hint="eastAsia"/>
+        </w:rPr>
+        <w:t>，</w:t>
+      </w:r>
+      <w:r>
+        <w:rPr>
+          <w:rFonts w:hint="eastAsia"/>
+        </w:rPr>
+        <w:t>$GET</w:t>
+      </w:r>
+      <w:r>
+        <w:rPr>
+          <w:rFonts w:hint="eastAsia"/>
+        </w:rPr>
+        <w:t>来直接获取一个前台传来的值的时候，不需要用</w:t>
+      </w:r>
       <w:r>
         <w:rPr>
           <w:rFonts w:hint="eastAsia"/>
         </w:rPr>
         <w:t>json_decode</w:t>
       </w:r>
-      <w:proofErr w:type="spellEnd"/>
-      <w:r>
-        <w:rPr>
-          <w:rFonts w:hint="eastAsia"/>
-        </w:rPr>
-        <w:t xml:space="preserve"> </w:t>
-      </w:r>
-      <w:r>
-        <w:rPr>
-          <w:rFonts w:hint="eastAsia"/>
-        </w:rPr>
-        <w:t>的时候要注意了，，如果你直接使用</w:t>
-      </w:r>
-      <w:r>
-        <w:rPr>
-          <w:rFonts w:hint="eastAsia"/>
-        </w:rPr>
-        <w:t>$_POST,$_REQUEST</w:t>
-      </w:r>
-      <w:r>
-        <w:rPr>
-          <w:rFonts w:hint="eastAsia"/>
-        </w:rPr>
-        <w:t>，</w:t>
-      </w:r>
-      <w:r>
-        <w:rPr>
-          <w:rFonts w:hint="eastAsia"/>
-        </w:rPr>
-        <w:t>$GET</w:t>
-      </w:r>
-      <w:r>
-        <w:rPr>
-          <w:rFonts w:hint="eastAsia"/>
-        </w:rPr>
-        <w:t>来直接获取一个前台传来的值的时候，不需要用</w:t>
-      </w:r>
-      <w:proofErr w:type="spellStart"/>
-      <w:r>
-        <w:rPr>
-          <w:rFonts w:hint="eastAsia"/>
-        </w:rPr>
-        <w:t>json_decode</w:t>
-      </w:r>
-      <w:proofErr w:type="spellEnd"/>
       <w:r>
         <w:rPr>
           <w:rFonts w:hint="eastAsia"/>
         </w:rPr>
         <w:t>，因为你用了前面三个那样后，返回的是数组啦，兄弟。</w:t>
       </w:r>
-      <w:proofErr w:type="spellStart"/>
       <w:r>
         <w:t>J</w:t>
       </w:r>
@@ -767,14 +742,7 @@
         <w:rPr>
           <w:rFonts w:hint="eastAsia"/>
         </w:rPr>
-        <w:t>son_decode</w:t>
-      </w:r>
-      <w:proofErr w:type="spellEnd"/>
-      <w:r>
-        <w:rPr>
-          <w:rFonts w:hint="eastAsia"/>
-        </w:rPr>
-        <w:t>,</w:t>
+        <w:t>son_decode,</w:t>
       </w:r>
       <w:r>
         <w:rPr>
@@ -782,14 +750,12 @@
         </w:rPr>
         <w:t>是用于返回</w:t>
       </w:r>
-      <w:proofErr w:type="spellStart"/>
       <w:r>
         <w:rPr>
           <w:rFonts w:hint="eastAsia"/>
         </w:rPr>
         <w:t>json</w:t>
       </w:r>
-      <w:proofErr w:type="spellEnd"/>
       <w:r>
         <w:rPr>
           <w:rFonts w:hint="eastAsia"/>
@@ -802,24 +768,18 @@
         </w:rPr>
         <w:t>{name:</w:t>
       </w:r>
-      <w:proofErr w:type="gramStart"/>
       <w:r>
         <w:t>”</w:t>
       </w:r>
-      <w:proofErr w:type="spellStart"/>
-      <w:proofErr w:type="gramEnd"/>
       <w:r>
         <w:rPr>
           <w:rFonts w:hint="eastAsia"/>
         </w:rPr>
         <w:t>Jackey</w:t>
       </w:r>
-      <w:proofErr w:type="spellEnd"/>
-      <w:proofErr w:type="gramStart"/>
       <w:r>
         <w:t>”</w:t>
       </w:r>
-      <w:proofErr w:type="gramEnd"/>
       <w:r>
         <w:rPr>
           <w:rFonts w:hint="eastAsia"/>
@@ -853,21 +813,7 @@
         <w:rPr>
           <w:rFonts w:hint="eastAsia"/>
         </w:rPr>
-        <w:t>）如果你是用数字加到总和来递增的时候是可以一直加，然后最后返回</w:t>
-      </w:r>
-      <w:proofErr w:type="gramStart"/>
-      <w:r>
-        <w:rPr>
-          <w:rFonts w:hint="eastAsia"/>
-        </w:rPr>
-        <w:t>一</w:t>
-      </w:r>
-      <w:proofErr w:type="gramEnd"/>
-      <w:r>
-        <w:rPr>
-          <w:rFonts w:hint="eastAsia"/>
-        </w:rPr>
-        <w:t>个数就行了；</w:t>
+        <w:t>）如果你是用数字加到总和来递增的时候是可以一直加，然后最后返回一个数就行了；</w:t>
       </w:r>
     </w:p>
     <w:p>
@@ -889,19 +835,11 @@
         </w:rPr>
         <w:t xml:space="preserve"> return false </w:t>
       </w:r>
-      <w:proofErr w:type="gramStart"/>
-      <w:r>
-        <w:rPr>
-          <w:rFonts w:hint="eastAsia"/>
-        </w:rPr>
-        <w:t>来停止</w:t>
-      </w:r>
-      <w:proofErr w:type="gramEnd"/>
-      <w:r>
-        <w:rPr>
-          <w:rFonts w:hint="eastAsia"/>
-        </w:rPr>
-        <w:t>自我的递归，如图：</w:t>
+      <w:r>
+        <w:rPr>
+          <w:rFonts w:hint="eastAsia"/>
+        </w:rPr>
+        <w:t>来停止自我的递归，如图：</w:t>
       </w:r>
       <w:r>
         <w:rPr>
@@ -992,19 +930,11 @@
         </w:rPr>
         <w:t>、一定要系统使用</w:t>
       </w:r>
-      <w:proofErr w:type="spellStart"/>
-      <w:r>
-        <w:rPr>
-          <w:rFonts w:hint="eastAsia"/>
-        </w:rPr>
-        <w:t>date_default_timezone_set</w:t>
-      </w:r>
-      <w:proofErr w:type="spellEnd"/>
-      <w:r>
-        <w:rPr>
-          <w:rFonts w:hint="eastAsia"/>
-        </w:rPr>
-        <w:t>(</w:t>
+      <w:r>
+        <w:rPr>
+          <w:rFonts w:hint="eastAsia"/>
+        </w:rPr>
+        <w:t>date_default_timezone_set(</w:t>
       </w:r>
       <w:r>
         <w:t>‘</w:t>
@@ -1042,19 +972,11 @@
         </w:rPr>
         <w:t>，在</w:t>
       </w:r>
-      <w:proofErr w:type="spellStart"/>
-      <w:r>
-        <w:rPr>
-          <w:rFonts w:hint="eastAsia"/>
-        </w:rPr>
-        <w:t>file_put_contents</w:t>
-      </w:r>
-      <w:proofErr w:type="spellEnd"/>
-      <w:r>
-        <w:rPr>
-          <w:rFonts w:hint="eastAsia"/>
-        </w:rPr>
-        <w:t>()</w:t>
+      <w:r>
+        <w:rPr>
+          <w:rFonts w:hint="eastAsia"/>
+        </w:rPr>
+        <w:t>file_put_contents()</w:t>
       </w:r>
       <w:r>
         <w:rPr>
@@ -1062,33 +984,23 @@
         </w:rPr>
         <w:t>前面的所有</w:t>
       </w:r>
-      <w:proofErr w:type="spellStart"/>
       <w:r>
         <w:rPr>
           <w:rFonts w:hint="eastAsia"/>
         </w:rPr>
         <w:t>echo,print_r</w:t>
       </w:r>
-      <w:proofErr w:type="spellEnd"/>
       <w:r>
         <w:rPr>
           <w:rFonts w:hint="eastAsia"/>
         </w:rPr>
         <w:t>等输出都会弄到</w:t>
       </w:r>
-      <w:proofErr w:type="spellStart"/>
-      <w:r>
-        <w:rPr>
-          <w:rFonts w:hint="eastAsia"/>
-        </w:rPr>
-        <w:t>ob</w:t>
-      </w:r>
-      <w:proofErr w:type="spellEnd"/>
-      <w:r>
-        <w:rPr>
-          <w:rFonts w:hint="eastAsia"/>
-        </w:rPr>
-        <w:t xml:space="preserve"> </w:t>
+      <w:r>
+        <w:rPr>
+          <w:rFonts w:hint="eastAsia"/>
+        </w:rPr>
+        <w:t xml:space="preserve">ob </w:t>
       </w:r>
       <w:r>
         <w:rPr>
@@ -1174,33 +1086,11 @@
         </w:rPr>
         <w:t>、在做数组排序的时候，可以使用</w:t>
       </w:r>
-      <w:proofErr w:type="spellStart"/>
-      <w:r>
-        <w:rPr>
-          <w:rFonts w:hint="eastAsia"/>
-        </w:rPr>
-        <w:t>usort</w:t>
-      </w:r>
-      <w:proofErr w:type="spellEnd"/>
-      <w:r>
-        <w:rPr>
-          <w:rFonts w:hint="eastAsia"/>
-        </w:rPr>
-        <w:t>(</w:t>
-      </w:r>
-      <w:proofErr w:type="spellStart"/>
-      <w:r>
-        <w:rPr>
-          <w:rFonts w:hint="eastAsia"/>
-        </w:rPr>
-        <w:t>array,method</w:t>
-      </w:r>
-      <w:proofErr w:type="spellEnd"/>
-      <w:r>
-        <w:rPr>
-          <w:rFonts w:hint="eastAsia"/>
-        </w:rPr>
-        <w:t>);</w:t>
+      <w:r>
+        <w:rPr>
+          <w:rFonts w:hint="eastAsia"/>
+        </w:rPr>
+        <w:t>usort(array,method);</w:t>
       </w:r>
       <w:r>
         <w:rPr>
@@ -1224,16 +1114,8 @@
         <w:rPr>
           <w:rFonts w:hint="eastAsia"/>
         </w:rPr>
-        <w:t xml:space="preserve"> (</w:t>
-      </w:r>
-      <w:proofErr w:type="spellStart"/>
-      <w:r>
-        <w:rPr>
-          <w:rFonts w:hint="eastAsia"/>
-        </w:rPr>
-        <w:t>usort</w:t>
-      </w:r>
-      <w:proofErr w:type="spellEnd"/>
+        <w:t xml:space="preserve"> (usort</w:t>
+      </w:r>
       <w:r>
         <w:rPr>
           <w:rFonts w:hint="eastAsia"/>
@@ -1297,19 +1179,16 @@
           <w:highlight w:val="green"/>
           <w:u w:val="single"/>
         </w:rPr>
-        <w:t>$</w:t>
-      </w:r>
-      <w:proofErr w:type="spellStart"/>
-      <w:r>
-        <w:rPr>
-          <w:rFonts w:hint="eastAsia"/>
+        <w:t>$arr = array(2,3,1,10,5);  usort($arr,</w:t>
+      </w:r>
+      <w:r>
+        <w:rPr>
           <w:b/>
           <w:highlight w:val="green"/>
           <w:u w:val="single"/>
         </w:rPr>
-        <w:t>arr</w:t>
-      </w:r>
-      <w:proofErr w:type="spellEnd"/>
+        <w:t>”</w:t>
+      </w:r>
       <w:r>
         <w:rPr>
           <w:rFonts w:hint="eastAsia"/>
@@ -1317,19 +1196,16 @@
           <w:highlight w:val="green"/>
           <w:u w:val="single"/>
         </w:rPr>
-        <w:t xml:space="preserve"> = array(2,3,1,10,5);  </w:t>
-      </w:r>
-      <w:proofErr w:type="spellStart"/>
-      <w:r>
-        <w:rPr>
-          <w:rFonts w:hint="eastAsia"/>
+        <w:t xml:space="preserve"> my_sort</w:t>
+      </w:r>
+      <w:r>
+        <w:rPr>
           <w:b/>
           <w:highlight w:val="green"/>
           <w:u w:val="single"/>
         </w:rPr>
-        <w:t>usort</w:t>
-      </w:r>
-      <w:proofErr w:type="spellEnd"/>
+        <w:t>”</w:t>
+      </w:r>
       <w:r>
         <w:rPr>
           <w:rFonts w:hint="eastAsia"/>
@@ -1337,112 +1213,7 @@
           <w:highlight w:val="green"/>
           <w:u w:val="single"/>
         </w:rPr>
-        <w:t>($</w:t>
-      </w:r>
-      <w:proofErr w:type="spellStart"/>
-      <w:r>
-        <w:rPr>
-          <w:rFonts w:hint="eastAsia"/>
-          <w:b/>
-          <w:highlight w:val="green"/>
-          <w:u w:val="single"/>
-        </w:rPr>
-        <w:t>arr</w:t>
-      </w:r>
-      <w:proofErr w:type="spellEnd"/>
-      <w:r>
-        <w:rPr>
-          <w:rFonts w:hint="eastAsia"/>
-          <w:b/>
-          <w:highlight w:val="green"/>
-          <w:u w:val="single"/>
-        </w:rPr>
-        <w:t>,</w:t>
-      </w:r>
-      <w:r>
-        <w:rPr>
-          <w:b/>
-          <w:highlight w:val="green"/>
-          <w:u w:val="single"/>
-        </w:rPr>
-        <w:t>”</w:t>
-      </w:r>
-      <w:r>
-        <w:rPr>
-          <w:rFonts w:hint="eastAsia"/>
-          <w:b/>
-          <w:highlight w:val="green"/>
-          <w:u w:val="single"/>
-        </w:rPr>
-        <w:t xml:space="preserve"> </w:t>
-      </w:r>
-      <w:proofErr w:type="spellStart"/>
-      <w:r>
-        <w:rPr>
-          <w:rFonts w:hint="eastAsia"/>
-          <w:b/>
-          <w:highlight w:val="green"/>
-          <w:u w:val="single"/>
-        </w:rPr>
-        <w:t>my_sort</w:t>
-      </w:r>
-      <w:proofErr w:type="spellEnd"/>
-      <w:r>
-        <w:rPr>
-          <w:b/>
-          <w:highlight w:val="green"/>
-          <w:u w:val="single"/>
-        </w:rPr>
-        <w:t>”</w:t>
-      </w:r>
-      <w:r>
-        <w:rPr>
-          <w:rFonts w:hint="eastAsia"/>
-          <w:b/>
-          <w:highlight w:val="green"/>
-          <w:u w:val="single"/>
-        </w:rPr>
-        <w:t xml:space="preserve">);  function </w:t>
-      </w:r>
-      <w:proofErr w:type="spellStart"/>
-      <w:r>
-        <w:rPr>
-          <w:rFonts w:hint="eastAsia"/>
-          <w:b/>
-          <w:highlight w:val="green"/>
-          <w:u w:val="single"/>
-        </w:rPr>
-        <w:t>my_sort</w:t>
-      </w:r>
-      <w:proofErr w:type="spellEnd"/>
-      <w:r>
-        <w:rPr>
-          <w:rFonts w:hint="eastAsia"/>
-          <w:b/>
-          <w:highlight w:val="green"/>
-          <w:u w:val="single"/>
-        </w:rPr>
-        <w:t>($</w:t>
-      </w:r>
-      <w:proofErr w:type="spellStart"/>
-      <w:r>
-        <w:rPr>
-          <w:rFonts w:hint="eastAsia"/>
-          <w:b/>
-          <w:highlight w:val="green"/>
-          <w:u w:val="single"/>
-        </w:rPr>
-        <w:t>a,$b</w:t>
-      </w:r>
-      <w:proofErr w:type="spellEnd"/>
-      <w:r>
-        <w:rPr>
-          <w:rFonts w:hint="eastAsia"/>
-          <w:b/>
-          <w:highlight w:val="green"/>
-          <w:u w:val="single"/>
-        </w:rPr>
-        <w:t>){ if($a==$b) return 0;  return ($a&lt;$b)? -1 : 1;}</w:t>
+        <w:t>);  function my_sort($a,$b){ if($a==$b) return 0;  return ($a&lt;$b)? -1 : 1;}</w:t>
       </w:r>
       <w:r>
         <w:rPr>
@@ -1466,33 +1237,11 @@
         </w:rPr>
         <w:t>、那假如我们需要对数组里面的内容相同的排在前面的做法：结合</w:t>
       </w:r>
-      <w:proofErr w:type="spellStart"/>
-      <w:r>
-        <w:rPr>
-          <w:rFonts w:hint="eastAsia"/>
-        </w:rPr>
-        <w:t>stripos</w:t>
-      </w:r>
-      <w:proofErr w:type="spellEnd"/>
-      <w:r>
-        <w:rPr>
-          <w:rFonts w:hint="eastAsia"/>
-        </w:rPr>
-        <w:t>(</w:t>
-      </w:r>
-      <w:proofErr w:type="spellStart"/>
-      <w:r>
-        <w:rPr>
-          <w:rFonts w:hint="eastAsia"/>
-        </w:rPr>
-        <w:t>array,str</w:t>
-      </w:r>
-      <w:proofErr w:type="spellEnd"/>
-      <w:r>
-        <w:rPr>
-          <w:rFonts w:hint="eastAsia"/>
-        </w:rPr>
-        <w:t>);</w:t>
+      <w:r>
+        <w:rPr>
+          <w:rFonts w:hint="eastAsia"/>
+        </w:rPr>
+        <w:t>stripos(array,str);</w:t>
       </w:r>
     </w:p>
     <w:p>
@@ -1760,19 +1509,11 @@
         </w:rPr>
         <w:t>、</w:t>
       </w:r>
-      <w:proofErr w:type="spellStart"/>
-      <w:r>
-        <w:rPr>
-          <w:rFonts w:hint="eastAsia"/>
-        </w:rPr>
-        <w:t>http_build_query</w:t>
-      </w:r>
-      <w:proofErr w:type="spellEnd"/>
-      <w:r>
-        <w:rPr>
-          <w:rFonts w:hint="eastAsia"/>
-        </w:rPr>
-        <w:t>()</w:t>
+      <w:r>
+        <w:rPr>
+          <w:rFonts w:hint="eastAsia"/>
+        </w:rPr>
+        <w:t>http_build_query()</w:t>
       </w:r>
       <w:r>
         <w:rPr>
@@ -1792,19 +1533,11 @@
         </w:rPr>
         <w:t>请求，经过了</w:t>
       </w:r>
-      <w:proofErr w:type="spellStart"/>
-      <w:r>
-        <w:rPr>
-          <w:rFonts w:hint="eastAsia"/>
-        </w:rPr>
-        <w:t>URL_encode</w:t>
-      </w:r>
-      <w:proofErr w:type="spellEnd"/>
-      <w:r>
-        <w:rPr>
-          <w:rFonts w:hint="eastAsia"/>
-        </w:rPr>
-        <w:t>,</w:t>
+      <w:r>
+        <w:rPr>
+          <w:rFonts w:hint="eastAsia"/>
+        </w:rPr>
+        <w:t>URL_encode,</w:t>
       </w:r>
       <w:r>
         <w:rPr>
@@ -1940,61 +1673,11 @@
       </w:r>
     </w:p>
     <w:p>
-      <w:proofErr w:type="spellStart"/>
-      <w:r>
-        <w:rPr>
-          <w:rFonts w:hint="eastAsia"/>
-        </w:rPr>
-        <w:t>curl_setopt</w:t>
-      </w:r>
-      <w:proofErr w:type="spellEnd"/>
-      <w:r>
-        <w:rPr>
-          <w:rFonts w:hint="eastAsia"/>
-        </w:rPr>
-        <w:t>($</w:t>
-      </w:r>
-      <w:proofErr w:type="spellStart"/>
-      <w:r>
-        <w:rPr>
-          <w:rFonts w:hint="eastAsia"/>
-        </w:rPr>
-        <w:t>ch</w:t>
-      </w:r>
-      <w:proofErr w:type="spellEnd"/>
-      <w:r>
-        <w:rPr>
-          <w:rFonts w:hint="eastAsia"/>
-        </w:rPr>
-        <w:t xml:space="preserve">, CURLOPT_SSL_VERIFYPEER, FALSE); </w:t>
-      </w:r>
-      <w:proofErr w:type="spellStart"/>
-      <w:r>
-        <w:rPr>
-          <w:rFonts w:hint="eastAsia"/>
-        </w:rPr>
-        <w:t>curl_setopt</w:t>
-      </w:r>
-      <w:proofErr w:type="spellEnd"/>
-      <w:r>
-        <w:rPr>
-          <w:rFonts w:hint="eastAsia"/>
-        </w:rPr>
-        <w:t>($</w:t>
-      </w:r>
-      <w:proofErr w:type="spellStart"/>
-      <w:r>
-        <w:rPr>
-          <w:rFonts w:hint="eastAsia"/>
-        </w:rPr>
-        <w:t>ch</w:t>
-      </w:r>
-      <w:proofErr w:type="spellEnd"/>
-      <w:r>
-        <w:rPr>
-          <w:rFonts w:hint="eastAsia"/>
-        </w:rPr>
-        <w:t>, CURLOPT_SSL_VERIFYHOST, FALSE);,,</w:t>
+      <w:r>
+        <w:rPr>
+          <w:rFonts w:hint="eastAsia"/>
+        </w:rPr>
+        <w:t>curl_setopt($ch, CURLOPT_SSL_VERIFYPEER, FALSE); curl_setopt($ch, CURLOPT_SSL_VERIFYHOST, FALSE);,,</w:t>
       </w:r>
       <w:r>
         <w:rPr>
@@ -2002,7 +1685,6 @@
         </w:rPr>
         <w:t>然后设置了这个时候还会提示就要检查，</w:t>
       </w:r>
-      <w:proofErr w:type="spellStart"/>
       <w:r>
         <w:rPr>
           <w:rFonts w:hint="eastAsia"/>
@@ -2010,9 +1692,8 @@
           <w:bCs/>
           <w:color w:val="0000FF"/>
         </w:rPr>
-        <w:t>url</w:t>
-      </w:r>
-      <w:proofErr w:type="spellEnd"/>
+        <w:t xml:space="preserve">url </w:t>
+      </w:r>
       <w:r>
         <w:rPr>
           <w:rFonts w:hint="eastAsia"/>
@@ -2020,22 +1701,145 @@
           <w:bCs/>
           <w:color w:val="0000FF"/>
         </w:rPr>
+        <w:t>那里绝对不能有空格</w:t>
+      </w:r>
+      <w:r>
+        <w:rPr>
+          <w:rFonts w:hint="eastAsia"/>
+        </w:rPr>
+        <w:t>，不然你会无厘头。</w:t>
+      </w:r>
+    </w:p>
+    <w:p/>
+    <w:p>
+      <w:r>
+        <w:rPr>
+          <w:rFonts w:hint="eastAsia"/>
+        </w:rPr>
+        <w:t>13</w:t>
+      </w:r>
+      <w:r>
+        <w:rPr>
+          <w:rFonts w:hint="eastAsia"/>
+        </w:rPr>
+        <w:t>、</w:t>
+      </w:r>
+      <w:r>
+        <w:rPr>
+          <w:rFonts w:hint="eastAsia"/>
+        </w:rPr>
+        <w:t>curl</w:t>
+      </w:r>
+      <w:r>
+        <w:rPr>
+          <w:rFonts w:hint="eastAsia"/>
+        </w:rPr>
+        <w:t>抓取页面的时候，如果遇到抓取的内容中，一些关键内容没有了，可能是对方做了</w:t>
+      </w:r>
+      <w:r>
+        <w:rPr>
+          <w:rFonts w:hint="eastAsia"/>
+        </w:rPr>
+        <w:t>referer</w:t>
+      </w:r>
+      <w:r>
+        <w:rPr>
+          <w:rFonts w:hint="eastAsia"/>
+        </w:rPr>
+        <w:t>认证，你可以使用</w:t>
+      </w:r>
+      <w:r>
+        <w:rPr>
+          <w:rFonts w:hint="eastAsia"/>
+        </w:rPr>
+        <w:t xml:space="preserve"> curl_setopt($ch,CURLOPT_REFERER,$url)</w:t>
+      </w:r>
+    </w:p>
+    <w:p/>
+    <w:p>
+      <w:r>
+        <w:rPr>
+          <w:rFonts w:hint="eastAsia"/>
+        </w:rPr>
+        <w:t>14</w:t>
+      </w:r>
+      <w:r>
+        <w:rPr>
+          <w:rFonts w:hint="eastAsia"/>
+        </w:rPr>
+        <w:t>、</w:t>
+      </w:r>
+      <w:r>
+        <w:rPr>
+          <w:rFonts w:hint="eastAsia"/>
+        </w:rPr>
+        <w:t xml:space="preserve">$this </w:t>
+      </w:r>
+      <w:r>
+        <w:rPr>
+          <w:rFonts w:hint="eastAsia"/>
+        </w:rPr>
+        <w:t>代表本例，当前对象</w:t>
+      </w:r>
+      <w:r>
+        <w:rPr>
+          <w:rFonts w:hint="eastAsia"/>
+        </w:rPr>
+        <w:t xml:space="preserve">; self </w:t>
+      </w:r>
+      <w:r>
+        <w:rPr>
+          <w:rFonts w:hint="eastAsia"/>
+        </w:rPr>
+        <w:t>是表示本类；</w:t>
+      </w:r>
+      <w:r>
+        <w:rPr>
+          <w:rFonts w:hint="eastAsia"/>
+        </w:rPr>
         <w:t xml:space="preserve"> </w:t>
       </w:r>
       <w:r>
         <w:rPr>
           <w:rFonts w:hint="eastAsia"/>
-          <w:b/>
-          <w:bCs/>
-          <w:color w:val="0000FF"/>
-        </w:rPr>
-        <w:t>那里绝对不能有空格</w:t>
-      </w:r>
-      <w:r>
-        <w:rPr>
-          <w:rFonts w:hint="eastAsia"/>
-        </w:rPr>
-        <w:t>，不然你会无厘头。</w:t>
+        </w:rPr>
+        <w:t>在有</w:t>
+      </w:r>
+      <w:r>
+        <w:rPr>
+          <w:rFonts w:hint="eastAsia"/>
+        </w:rPr>
+        <w:t xml:space="preserve">static </w:t>
+      </w:r>
+      <w:r>
+        <w:rPr>
+          <w:rFonts w:hint="eastAsia"/>
+        </w:rPr>
+        <w:t>的时候，只能用</w:t>
+      </w:r>
+      <w:r>
+        <w:rPr>
+          <w:rFonts w:hint="eastAsia"/>
+        </w:rPr>
+        <w:t xml:space="preserve">self </w:t>
+      </w:r>
+      <w:r>
+        <w:rPr>
+          <w:rFonts w:hint="eastAsia"/>
+        </w:rPr>
+        <w:t>去引用属性，而不能</w:t>
+      </w:r>
+      <w:r>
+        <w:rPr>
+          <w:rFonts w:hint="eastAsia"/>
+        </w:rPr>
+        <w:t xml:space="preserve"> $this-&gt; </w:t>
+      </w:r>
+      <w:r>
+        <w:rPr>
+          <w:rFonts w:hint="eastAsia"/>
+        </w:rPr>
+        <w:t>去引用当前类的属性。</w:t>
       </w:r>
     </w:p>
     <w:p/>
@@ -2044,7 +1848,7 @@
         <w:rPr>
           <w:rFonts w:hint="eastAsia"/>
         </w:rPr>
-        <w:t>13</w:t>
+        <w:t>15</w:t>
       </w:r>
       <w:r>
         <w:rPr>
@@ -2056,56 +1860,96 @@
         <w:rPr>
           <w:rFonts w:hint="eastAsia"/>
         </w:rPr>
-        <w:t>curl</w:t>
-      </w:r>
-      <w:r>
-        <w:rPr>
-          <w:rFonts w:hint="eastAsia"/>
-        </w:rPr>
-        <w:t>抓取页面的时候，如果遇到抓取的内容中，一些关键内容没有了，可能是对方做了</w:t>
-      </w:r>
-      <w:proofErr w:type="spellStart"/>
-      <w:r>
-        <w:rPr>
-          <w:rFonts w:hint="eastAsia"/>
-        </w:rPr>
-        <w:t>referer</w:t>
-      </w:r>
-      <w:proofErr w:type="spellEnd"/>
-      <w:r>
-        <w:rPr>
-          <w:rFonts w:hint="eastAsia"/>
-        </w:rPr>
-        <w:t>认证，你可以使用</w:t>
-      </w:r>
-      <w:r>
-        <w:rPr>
-          <w:rFonts w:hint="eastAsia"/>
-        </w:rPr>
-        <w:t xml:space="preserve"> </w:t>
-      </w:r>
-      <w:proofErr w:type="spellStart"/>
-      <w:r>
-        <w:rPr>
-          <w:rFonts w:hint="eastAsia"/>
-        </w:rPr>
-        <w:t>curl_setopt</w:t>
-      </w:r>
-      <w:proofErr w:type="spellEnd"/>
-      <w:r>
-        <w:rPr>
-          <w:rFonts w:hint="eastAsia"/>
-        </w:rPr>
-        <w:t>($ch,CURLOPT_REFERER,$</w:t>
-      </w:r>
-      <w:proofErr w:type="spellStart"/>
-      <w:r>
-        <w:rPr>
-          <w:rFonts w:hint="eastAsia"/>
-        </w:rPr>
-        <w:t>url</w:t>
-      </w:r>
-      <w:proofErr w:type="spellEnd"/>
+        <w:t>php</w:t>
+      </w:r>
+      <w:r>
+        <w:rPr>
+          <w:rFonts w:hint="eastAsia"/>
+        </w:rPr>
+        <w:t>和</w:t>
+      </w:r>
+      <w:r>
+        <w:rPr>
+          <w:rFonts w:hint="eastAsia"/>
+        </w:rPr>
+        <w:t>mysql</w:t>
+      </w:r>
+      <w:r>
+        <w:rPr>
+          <w:rFonts w:hint="eastAsia"/>
+        </w:rPr>
+        <w:t>的事务处理回滚步骤：</w:t>
+      </w:r>
+    </w:p>
+    <w:p>
+      <w:r>
+        <w:rPr>
+          <w:rFonts w:hint="eastAsia"/>
+        </w:rPr>
+        <w:t>1)</w:t>
+      </w:r>
+      <w:r>
+        <w:rPr>
+          <w:rFonts w:hint="eastAsia"/>
+        </w:rPr>
+        <w:t>关闭自动提交：</w:t>
+      </w:r>
+      <w:r>
+        <w:rPr>
+          <w:rFonts w:hint="eastAsia"/>
+        </w:rPr>
+        <w:t>mysqli, $mysqli-&gt;autocommit(false) , pdo , $pdh-&gt;setAttribute(ATTR_AUTOCOMMIT,0);</w:t>
+      </w:r>
+    </w:p>
+    <w:p>
+      <w:r>
+        <w:rPr>
+          <w:rFonts w:hint="eastAsia"/>
+        </w:rPr>
+        <w:t xml:space="preserve">2) </w:t>
+      </w:r>
+      <w:r>
+        <w:rPr>
+          <w:rFonts w:hint="eastAsia"/>
+        </w:rPr>
+        <w:t>开始事务处理</w:t>
+      </w:r>
+      <w:r>
+        <w:rPr>
+          <w:rFonts w:hint="eastAsia"/>
+        </w:rPr>
+        <w:t>;(</w:t>
+      </w:r>
+      <w:r>
+        <w:rPr>
+          <w:rFonts w:hint="eastAsia"/>
+        </w:rPr>
+        <w:t>注意</w:t>
+      </w:r>
+      <w:r>
+        <w:rPr>
+          <w:rFonts w:hint="eastAsia"/>
+        </w:rPr>
+        <w:t xml:space="preserve">pdo </w:t>
+      </w:r>
+      <w:r>
+        <w:rPr>
+          <w:rFonts w:hint="eastAsia"/>
+        </w:rPr>
+        <w:t>是要开始事务</w:t>
+      </w:r>
+      <w:r>
+        <w:rPr>
+          <w:rFonts w:hint="eastAsia"/>
+        </w:rPr>
+        <w:t>$pdh-&gt;beginTransaction(),  mysqli</w:t>
+      </w:r>
+      <w:r>
+        <w:rPr>
+          <w:rFonts w:hint="eastAsia"/>
+        </w:rPr>
+        <w:t>则不用</w:t>
+      </w:r>
       <w:r>
         <w:rPr>
           <w:rFonts w:hint="eastAsia"/>
@@ -2113,364 +1957,6 @@
         <w:t>)</w:t>
       </w:r>
     </w:p>
-    <w:p/>
-    <w:p>
-      <w:r>
-        <w:rPr>
-          <w:rFonts w:hint="eastAsia"/>
-        </w:rPr>
-        <w:t>14</w:t>
-      </w:r>
-      <w:r>
-        <w:rPr>
-          <w:rFonts w:hint="eastAsia"/>
-        </w:rPr>
-        <w:t>、</w:t>
-      </w:r>
-      <w:r>
-        <w:rPr>
-          <w:rFonts w:hint="eastAsia"/>
-        </w:rPr>
-        <w:t xml:space="preserve">$this </w:t>
-      </w:r>
-      <w:r>
-        <w:rPr>
-          <w:rFonts w:hint="eastAsia"/>
-        </w:rPr>
-        <w:t>代表本例，当前对象</w:t>
-      </w:r>
-      <w:r>
-        <w:rPr>
-          <w:rFonts w:hint="eastAsia"/>
-        </w:rPr>
-        <w:t xml:space="preserve">; self </w:t>
-      </w:r>
-      <w:r>
-        <w:rPr>
-          <w:rFonts w:hint="eastAsia"/>
-        </w:rPr>
-        <w:t>是表示本类；</w:t>
-      </w:r>
-      <w:r>
-        <w:rPr>
-          <w:rFonts w:hint="eastAsia"/>
-        </w:rPr>
-        <w:t xml:space="preserve"> </w:t>
-      </w:r>
-      <w:r>
-        <w:rPr>
-          <w:rFonts w:hint="eastAsia"/>
-        </w:rPr>
-        <w:t>在有</w:t>
-      </w:r>
-      <w:r>
-        <w:rPr>
-          <w:rFonts w:hint="eastAsia"/>
-        </w:rPr>
-        <w:t xml:space="preserve">static </w:t>
-      </w:r>
-      <w:r>
-        <w:rPr>
-          <w:rFonts w:hint="eastAsia"/>
-        </w:rPr>
-        <w:t>的时候，只能用</w:t>
-      </w:r>
-      <w:r>
-        <w:rPr>
-          <w:rFonts w:hint="eastAsia"/>
-        </w:rPr>
-        <w:t xml:space="preserve">self </w:t>
-      </w:r>
-      <w:r>
-        <w:rPr>
-          <w:rFonts w:hint="eastAsia"/>
-        </w:rPr>
-        <w:t>去引用属性，而不能</w:t>
-      </w:r>
-      <w:r>
-        <w:rPr>
-          <w:rFonts w:hint="eastAsia"/>
-        </w:rPr>
-        <w:t xml:space="preserve"> $this-&gt; </w:t>
-      </w:r>
-      <w:r>
-        <w:rPr>
-          <w:rFonts w:hint="eastAsia"/>
-        </w:rPr>
-        <w:t>去引用</w:t>
-      </w:r>
-      <w:proofErr w:type="gramStart"/>
-      <w:r>
-        <w:rPr>
-          <w:rFonts w:hint="eastAsia"/>
-        </w:rPr>
-        <w:t>当前类</w:t>
-      </w:r>
-      <w:proofErr w:type="gramEnd"/>
-      <w:r>
-        <w:rPr>
-          <w:rFonts w:hint="eastAsia"/>
-        </w:rPr>
-        <w:t>的属性。</w:t>
-      </w:r>
-    </w:p>
-    <w:p/>
-    <w:p>
-      <w:r>
-        <w:rPr>
-          <w:rFonts w:hint="eastAsia"/>
-        </w:rPr>
-        <w:t>15</w:t>
-      </w:r>
-      <w:r>
-        <w:rPr>
-          <w:rFonts w:hint="eastAsia"/>
-        </w:rPr>
-        <w:t>、</w:t>
-      </w:r>
-      <w:proofErr w:type="spellStart"/>
-      <w:r>
-        <w:rPr>
-          <w:rFonts w:hint="eastAsia"/>
-        </w:rPr>
-        <w:t>php</w:t>
-      </w:r>
-      <w:proofErr w:type="spellEnd"/>
-      <w:r>
-        <w:rPr>
-          <w:rFonts w:hint="eastAsia"/>
-        </w:rPr>
-        <w:t>和</w:t>
-      </w:r>
-      <w:proofErr w:type="spellStart"/>
-      <w:r>
-        <w:rPr>
-          <w:rFonts w:hint="eastAsia"/>
-        </w:rPr>
-        <w:t>mysql</w:t>
-      </w:r>
-      <w:proofErr w:type="spellEnd"/>
-      <w:r>
-        <w:rPr>
-          <w:rFonts w:hint="eastAsia"/>
-        </w:rPr>
-        <w:t>的</w:t>
-      </w:r>
-      <w:proofErr w:type="gramStart"/>
-      <w:r>
-        <w:rPr>
-          <w:rFonts w:hint="eastAsia"/>
-        </w:rPr>
-        <w:t>事务处理回滚步骤</w:t>
-      </w:r>
-      <w:proofErr w:type="gramEnd"/>
-      <w:r>
-        <w:rPr>
-          <w:rFonts w:hint="eastAsia"/>
-        </w:rPr>
-        <w:t>：</w:t>
-      </w:r>
-    </w:p>
-    <w:p>
-      <w:r>
-        <w:rPr>
-          <w:rFonts w:hint="eastAsia"/>
-        </w:rPr>
-        <w:t>1)</w:t>
-      </w:r>
-      <w:r>
-        <w:rPr>
-          <w:rFonts w:hint="eastAsia"/>
-        </w:rPr>
-        <w:t>关闭自动提交：</w:t>
-      </w:r>
-      <w:proofErr w:type="spellStart"/>
-      <w:proofErr w:type="gramStart"/>
-      <w:r>
-        <w:rPr>
-          <w:rFonts w:hint="eastAsia"/>
-        </w:rPr>
-        <w:t>mysqli</w:t>
-      </w:r>
-      <w:proofErr w:type="spellEnd"/>
-      <w:proofErr w:type="gramEnd"/>
-      <w:r>
-        <w:rPr>
-          <w:rFonts w:hint="eastAsia"/>
-        </w:rPr>
-        <w:t>, $</w:t>
-      </w:r>
-      <w:proofErr w:type="spellStart"/>
-      <w:r>
-        <w:rPr>
-          <w:rFonts w:hint="eastAsia"/>
-        </w:rPr>
-        <w:t>mysqli</w:t>
-      </w:r>
-      <w:proofErr w:type="spellEnd"/>
-      <w:r>
-        <w:rPr>
-          <w:rFonts w:hint="eastAsia"/>
-        </w:rPr>
-        <w:t>-&gt;</w:t>
-      </w:r>
-      <w:proofErr w:type="spellStart"/>
-      <w:r>
-        <w:rPr>
-          <w:rFonts w:hint="eastAsia"/>
-        </w:rPr>
-        <w:t>autocommit</w:t>
-      </w:r>
-      <w:proofErr w:type="spellEnd"/>
-      <w:r>
-        <w:rPr>
-          <w:rFonts w:hint="eastAsia"/>
-        </w:rPr>
-        <w:t xml:space="preserve">(false) , </w:t>
-      </w:r>
-      <w:proofErr w:type="spellStart"/>
-      <w:r>
-        <w:rPr>
-          <w:rFonts w:hint="eastAsia"/>
-        </w:rPr>
-        <w:t>pdo</w:t>
-      </w:r>
-      <w:proofErr w:type="spellEnd"/>
-      <w:r>
-        <w:rPr>
-          <w:rFonts w:hint="eastAsia"/>
-        </w:rPr>
-        <w:t xml:space="preserve"> , $</w:t>
-      </w:r>
-      <w:proofErr w:type="spellStart"/>
-      <w:r>
-        <w:rPr>
-          <w:rFonts w:hint="eastAsia"/>
-        </w:rPr>
-        <w:t>pdh</w:t>
-      </w:r>
-      <w:proofErr w:type="spellEnd"/>
-      <w:r>
-        <w:rPr>
-          <w:rFonts w:hint="eastAsia"/>
-        </w:rPr>
-        <w:t>-&gt;</w:t>
-      </w:r>
-      <w:proofErr w:type="spellStart"/>
-      <w:r>
-        <w:rPr>
-          <w:rFonts w:hint="eastAsia"/>
-        </w:rPr>
-        <w:t>setAttribute</w:t>
-      </w:r>
-      <w:proofErr w:type="spellEnd"/>
-      <w:r>
-        <w:rPr>
-          <w:rFonts w:hint="eastAsia"/>
-        </w:rPr>
-        <w:t>(ATTR_AUTOCOMMIT,0);</w:t>
-      </w:r>
-    </w:p>
-    <w:p>
-      <w:r>
-        <w:rPr>
-          <w:rFonts w:hint="eastAsia"/>
-        </w:rPr>
-        <w:t xml:space="preserve">2) </w:t>
-      </w:r>
-      <w:r>
-        <w:rPr>
-          <w:rFonts w:hint="eastAsia"/>
-        </w:rPr>
-        <w:t>开始事务处理</w:t>
-      </w:r>
-      <w:r>
-        <w:rPr>
-          <w:rFonts w:hint="eastAsia"/>
-        </w:rPr>
-        <w:t>;(</w:t>
-      </w:r>
-      <w:r>
-        <w:rPr>
-          <w:rFonts w:hint="eastAsia"/>
-        </w:rPr>
-        <w:t>注意</w:t>
-      </w:r>
-      <w:proofErr w:type="spellStart"/>
-      <w:r>
-        <w:rPr>
-          <w:rFonts w:hint="eastAsia"/>
-        </w:rPr>
-        <w:t>pdo</w:t>
-      </w:r>
-      <w:proofErr w:type="spellEnd"/>
-      <w:r>
-        <w:rPr>
-          <w:rFonts w:hint="eastAsia"/>
-        </w:rPr>
-        <w:t xml:space="preserve"> </w:t>
-      </w:r>
-      <w:r>
-        <w:rPr>
-          <w:rFonts w:hint="eastAsia"/>
-        </w:rPr>
-        <w:t>是要开始事务</w:t>
-      </w:r>
-      <w:r>
-        <w:rPr>
-          <w:rFonts w:hint="eastAsia"/>
-        </w:rPr>
-        <w:t>$</w:t>
-      </w:r>
-      <w:proofErr w:type="spellStart"/>
-      <w:r>
-        <w:rPr>
-          <w:rFonts w:hint="eastAsia"/>
-        </w:rPr>
-        <w:t>pdh</w:t>
-      </w:r>
-      <w:proofErr w:type="spellEnd"/>
-      <w:r>
-        <w:rPr>
-          <w:rFonts w:hint="eastAsia"/>
-        </w:rPr>
-        <w:t>-&gt;</w:t>
-      </w:r>
-      <w:proofErr w:type="spellStart"/>
-      <w:r>
-        <w:rPr>
-          <w:rFonts w:hint="eastAsia"/>
-        </w:rPr>
-        <w:t>beginTransaction</w:t>
-      </w:r>
-      <w:proofErr w:type="spellEnd"/>
-      <w:r>
-        <w:rPr>
-          <w:rFonts w:hint="eastAsia"/>
-        </w:rPr>
-        <w:t xml:space="preserve">(),  </w:t>
-      </w:r>
-      <w:proofErr w:type="spellStart"/>
-      <w:r>
-        <w:rPr>
-          <w:rFonts w:hint="eastAsia"/>
-        </w:rPr>
-        <w:t>mysqli</w:t>
-      </w:r>
-      <w:proofErr w:type="spellEnd"/>
-      <w:r>
-        <w:rPr>
-          <w:rFonts w:hint="eastAsia"/>
-        </w:rPr>
-        <w:t>则不用</w:t>
-      </w:r>
-      <w:r>
-        <w:rPr>
-          <w:rFonts w:hint="eastAsia"/>
-        </w:rPr>
-        <w:t>)</w:t>
-      </w:r>
-    </w:p>
     <w:p>
       <w:r>
         <w:rPr>
@@ -2490,14 +1976,12 @@
         </w:rPr>
         <w:t xml:space="preserve">, </w:t>
       </w:r>
-      <w:proofErr w:type="gramStart"/>
       <w:r>
         <w:rPr>
           <w:rFonts w:hint="eastAsia"/>
         </w:rPr>
         <w:t>回滚</w:t>
       </w:r>
-      <w:proofErr w:type="gramEnd"/>
       <w:r>
         <w:rPr>
           <w:rFonts w:hint="eastAsia"/>
@@ -2508,16 +1992,8 @@
         <w:rPr>
           <w:rFonts w:hint="eastAsia"/>
         </w:rPr>
-        <w:t>这里进行一些判断，错误</w:t>
-      </w:r>
-      <w:proofErr w:type="gramStart"/>
-      <w:r>
-        <w:rPr>
-          <w:rFonts w:hint="eastAsia"/>
-        </w:rPr>
-        <w:t>则回滚</w:t>
-      </w:r>
-      <w:proofErr w:type="gramEnd"/>
+        <w:t>这里进行一些判断，错误则回滚</w:t>
+      </w:r>
       <w:r>
         <w:rPr>
           <w:rFonts w:hint="eastAsia"/>
@@ -2728,19 +2204,11 @@
         </w:rPr>
         <w:t>然后再网页上显示，主要是用</w:t>
       </w:r>
-      <w:proofErr w:type="spellStart"/>
-      <w:r>
-        <w:rPr>
-          <w:rFonts w:hint="eastAsia"/>
-        </w:rPr>
-        <w:t>PHPExcel_Writer_HTML</w:t>
-      </w:r>
-      <w:proofErr w:type="spellEnd"/>
-      <w:r>
-        <w:rPr>
-          <w:rFonts w:hint="eastAsia"/>
-        </w:rPr>
-        <w:t xml:space="preserve"> </w:t>
+      <w:r>
+        <w:rPr>
+          <w:rFonts w:hint="eastAsia"/>
+        </w:rPr>
+        <w:t xml:space="preserve">PHPExcel_Writer_HTML </w:t>
       </w:r>
       <w:r>
         <w:rPr>
@@ -2752,21 +2220,7 @@
         <w:rPr>
           <w:rFonts w:hint="eastAsia"/>
         </w:rPr>
-        <w:t>.</w:t>
-      </w:r>
-      <w:proofErr w:type="gramStart"/>
-      <w:r>
-        <w:rPr>
-          <w:rFonts w:hint="eastAsia"/>
-        </w:rPr>
-        <w:t>html</w:t>
-      </w:r>
-      <w:proofErr w:type="gramEnd"/>
-      <w:r>
-        <w:rPr>
-          <w:rFonts w:hint="eastAsia"/>
-        </w:rPr>
-        <w:t>,</w:t>
+        <w:t>.html,</w:t>
       </w:r>
     </w:p>
     <w:p>
@@ -2782,14 +2236,12 @@
         </w:rPr>
         <w:t>这里引入</w:t>
       </w:r>
-      <w:proofErr w:type="spellStart"/>
       <w:r>
         <w:rPr>
           <w:rFonts w:hint="eastAsia"/>
         </w:rPr>
         <w:t>PHPExcel</w:t>
       </w:r>
-      <w:proofErr w:type="spellEnd"/>
       <w:r>
         <w:rPr>
           <w:rFonts w:hint="eastAsia"/>
@@ -2802,21 +2254,7 @@
         <w:rPr>
           <w:rFonts w:hint="eastAsia"/>
         </w:rPr>
-        <w:t>$</w:t>
-      </w:r>
-      <w:proofErr w:type="spellStart"/>
-      <w:r>
-        <w:rPr>
-          <w:rFonts w:hint="eastAsia"/>
-        </w:rPr>
-        <w:t>filePath</w:t>
-      </w:r>
-      <w:proofErr w:type="spellEnd"/>
-      <w:r>
-        <w:rPr>
-          <w:rFonts w:hint="eastAsia"/>
-        </w:rPr>
-        <w:t> = 'Excel</w:t>
+        <w:t>$filePath = 'Excel</w:t>
       </w:r>
       <w:r>
         <w:rPr>
@@ -2828,73 +2266,15 @@
         <w:rPr>
           <w:rFonts w:hint="eastAsia"/>
         </w:rPr>
-        <w:t>.</w:t>
-      </w:r>
-      <w:proofErr w:type="spellStart"/>
-      <w:proofErr w:type="gramStart"/>
-      <w:r>
-        <w:rPr>
-          <w:rFonts w:hint="eastAsia"/>
-        </w:rPr>
-        <w:t>xls</w:t>
-      </w:r>
-      <w:proofErr w:type="spellEnd"/>
-      <w:proofErr w:type="gramEnd"/>
-      <w:r>
-        <w:rPr>
-          <w:rFonts w:hint="eastAsia"/>
-        </w:rPr>
-        <w:t>';</w:t>
-      </w:r>
-    </w:p>
-    <w:p>
-      <w:r>
-        <w:rPr>
-          <w:rFonts w:hint="eastAsia"/>
-        </w:rPr>
-        <w:t>$</w:t>
-      </w:r>
-      <w:proofErr w:type="spellStart"/>
-      <w:r>
-        <w:rPr>
-          <w:rFonts w:hint="eastAsia"/>
-        </w:rPr>
-        <w:t>fileType</w:t>
-      </w:r>
-      <w:proofErr w:type="spellEnd"/>
-      <w:r>
-        <w:rPr>
-          <w:rFonts w:hint="eastAsia"/>
-        </w:rPr>
-        <w:t xml:space="preserve"> = </w:t>
-      </w:r>
-      <w:proofErr w:type="spellStart"/>
-      <w:r>
-        <w:rPr>
-          <w:rFonts w:hint="eastAsia"/>
-        </w:rPr>
-        <w:t>PHPExcel_IOFactory</w:t>
-      </w:r>
-      <w:proofErr w:type="spellEnd"/>
-      <w:r>
-        <w:rPr>
-          <w:rFonts w:hint="eastAsia"/>
-        </w:rPr>
-        <w:t>::identify($</w:t>
-      </w:r>
-      <w:proofErr w:type="spellStart"/>
-      <w:r>
-        <w:rPr>
-          <w:rFonts w:hint="eastAsia"/>
-        </w:rPr>
-        <w:t>filePath</w:t>
-      </w:r>
-      <w:proofErr w:type="spellEnd"/>
-      <w:r>
-        <w:rPr>
-          <w:rFonts w:hint="eastAsia"/>
-        </w:rPr>
-        <w:t>); //</w:t>
+        <w:t>.xls';</w:t>
+      </w:r>
+    </w:p>
+    <w:p>
+      <w:r>
+        <w:rPr>
+          <w:rFonts w:hint="eastAsia"/>
+        </w:rPr>
+        <w:t>$fileType = PHPExcel_IOFactory::identify($filePath); //</w:t>
       </w:r>
       <w:r>
         <w:rPr>
@@ -2905,103 +2285,20 @@
     </w:p>
     <w:p>
       <w:r>
-        <w:t>$</w:t>
-      </w:r>
-      <w:proofErr w:type="spellStart"/>
-      <w:r>
-        <w:t>objReader</w:t>
-      </w:r>
-      <w:proofErr w:type="spellEnd"/>
-      <w:r>
-        <w:t xml:space="preserve"> = </w:t>
-      </w:r>
-      <w:proofErr w:type="spellStart"/>
-      <w:r>
-        <w:t>PHPExcel_IOFactory</w:t>
-      </w:r>
-      <w:proofErr w:type="spellEnd"/>
-      <w:r>
-        <w:t>::</w:t>
-      </w:r>
-      <w:proofErr w:type="spellStart"/>
-      <w:proofErr w:type="gramStart"/>
-      <w:r>
-        <w:t>createReader</w:t>
-      </w:r>
-      <w:proofErr w:type="spellEnd"/>
-      <w:r>
-        <w:t>(</w:t>
-      </w:r>
-      <w:proofErr w:type="gramEnd"/>
-      <w:r>
-        <w:t>$</w:t>
-      </w:r>
-      <w:proofErr w:type="spellStart"/>
-      <w:r>
-        <w:t>fileType</w:t>
-      </w:r>
-      <w:proofErr w:type="spellEnd"/>
-      <w:r>
-        <w:t>);</w:t>
-      </w:r>
-    </w:p>
-    <w:p>
-      <w:r>
-        <w:t>$</w:t>
-      </w:r>
-      <w:proofErr w:type="spellStart"/>
-      <w:r>
-        <w:t>objPHPExcel</w:t>
-      </w:r>
-      <w:proofErr w:type="spellEnd"/>
-      <w:r>
-        <w:t> = $</w:t>
-      </w:r>
-      <w:proofErr w:type="spellStart"/>
-      <w:r>
-        <w:t>objReader</w:t>
-      </w:r>
-      <w:proofErr w:type="spellEnd"/>
-      <w:r>
-        <w:t>-&gt;</w:t>
-      </w:r>
-      <w:proofErr w:type="gramStart"/>
-      <w:r>
-        <w:t>load(</w:t>
-      </w:r>
-      <w:proofErr w:type="gramEnd"/>
-      <w:r>
-        <w:t>$</w:t>
-      </w:r>
-      <w:proofErr w:type="spellStart"/>
-      <w:r>
-        <w:t>filePath</w:t>
-      </w:r>
-      <w:proofErr w:type="spellEnd"/>
-      <w:r>
-        <w:t>);</w:t>
-      </w:r>
-    </w:p>
-    <w:p>
-      <w:r>
-        <w:rPr>
-          <w:rFonts w:hint="eastAsia"/>
-        </w:rPr>
-        <w:t>$</w:t>
-      </w:r>
-      <w:proofErr w:type="spellStart"/>
-      <w:r>
-        <w:rPr>
-          <w:rFonts w:hint="eastAsia"/>
-        </w:rPr>
-        <w:t>savePath</w:t>
-      </w:r>
-      <w:proofErr w:type="spellEnd"/>
-      <w:r>
-        <w:rPr>
-          <w:rFonts w:hint="eastAsia"/>
-        </w:rPr>
-        <w:t> = '</w:t>
+        <w:t>$objReader = PHPExcel_IOFactory::createReader($fileType);</w:t>
+      </w:r>
+    </w:p>
+    <w:p>
+      <w:r>
+        <w:t>$objPHPExcel = $objReader-&gt;load($filePath);</w:t>
+      </w:r>
+    </w:p>
+    <w:p>
+      <w:r>
+        <w:rPr>
+          <w:rFonts w:hint="eastAsia"/>
+        </w:rPr>
+        <w:t>$savePath = '</w:t>
       </w:r>
       <w:r>
         <w:rPr>
@@ -3036,75 +2333,15 @@
     </w:p>
     <w:p>
       <w:r>
-        <w:t>$</w:t>
-      </w:r>
-      <w:proofErr w:type="spellStart"/>
-      <w:r>
-        <w:t>objWriter</w:t>
-      </w:r>
-      <w:proofErr w:type="spellEnd"/>
-      <w:r>
-        <w:t> = new </w:t>
-      </w:r>
-      <w:proofErr w:type="spellStart"/>
-      <w:r>
-        <w:t>PHPExcel_Writer_</w:t>
-      </w:r>
-      <w:proofErr w:type="gramStart"/>
-      <w:r>
-        <w:t>HTML</w:t>
-      </w:r>
-      <w:proofErr w:type="spellEnd"/>
-      <w:r>
-        <w:t>(</w:t>
-      </w:r>
-      <w:proofErr w:type="gramEnd"/>
-      <w:r>
-        <w:t>$</w:t>
-      </w:r>
-      <w:proofErr w:type="spellStart"/>
-      <w:r>
-        <w:t>objPHPExcel</w:t>
-      </w:r>
-      <w:proofErr w:type="spellEnd"/>
-      <w:r>
-        <w:t>); </w:t>
-      </w:r>
-    </w:p>
-    <w:p>
-      <w:r>
-        <w:rPr>
-          <w:rFonts w:hint="eastAsia"/>
-        </w:rPr>
-        <w:t>$</w:t>
-      </w:r>
-      <w:proofErr w:type="spellStart"/>
-      <w:r>
-        <w:rPr>
-          <w:rFonts w:hint="eastAsia"/>
-        </w:rPr>
-        <w:t>objWriter</w:t>
-      </w:r>
-      <w:proofErr w:type="spellEnd"/>
-      <w:r>
-        <w:rPr>
-          <w:rFonts w:hint="eastAsia"/>
-        </w:rPr>
-        <w:t>-&gt;</w:t>
-      </w:r>
-      <w:proofErr w:type="spellStart"/>
-      <w:r>
-        <w:rPr>
-          <w:rFonts w:hint="eastAsia"/>
-        </w:rPr>
-        <w:t>setSheetIndex</w:t>
-      </w:r>
-      <w:proofErr w:type="spellEnd"/>
-      <w:r>
-        <w:rPr>
-          <w:rFonts w:hint="eastAsia"/>
-        </w:rPr>
-        <w:t>(0); //</w:t>
+        <w:t>$objWriter = new PHPExcel_Writer_HTML($objPHPExcel); </w:t>
+      </w:r>
+    </w:p>
+    <w:p>
+      <w:r>
+        <w:rPr>
+          <w:rFonts w:hint="eastAsia"/>
+        </w:rPr>
+        <w:t>$objWriter-&gt;setSheetIndex(0); //</w:t>
       </w:r>
       <w:r>
         <w:rPr>
@@ -3142,35 +2379,7 @@
         <w:rPr>
           <w:rFonts w:hint="eastAsia"/>
         </w:rPr>
-        <w:t>$</w:t>
-      </w:r>
-      <w:proofErr w:type="spellStart"/>
-      <w:r>
-        <w:rPr>
-          <w:rFonts w:hint="eastAsia"/>
-        </w:rPr>
-        <w:t>objWriter</w:t>
-      </w:r>
-      <w:proofErr w:type="spellEnd"/>
-      <w:r>
-        <w:rPr>
-          <w:rFonts w:hint="eastAsia"/>
-        </w:rPr>
-        <w:t>-&gt;save($</w:t>
-      </w:r>
-      <w:proofErr w:type="spellStart"/>
-      <w:r>
-        <w:rPr>
-          <w:rFonts w:hint="eastAsia"/>
-        </w:rPr>
-        <w:t>savePath</w:t>
-      </w:r>
-      <w:proofErr w:type="spellEnd"/>
-      <w:r>
-        <w:rPr>
-          <w:rFonts w:hint="eastAsia"/>
-        </w:rPr>
-        <w:t>); //</w:t>
+        <w:t>$objWriter-&gt;save($savePath); //</w:t>
       </w:r>
       <w:r>
         <w:rPr>
@@ -3206,21 +2415,7 @@
         <w:rPr>
           <w:rFonts w:hint="eastAsia"/>
         </w:rPr>
-        <w:t>、首先我们要规定一个</w:t>
-      </w:r>
-      <w:proofErr w:type="gramStart"/>
-      <w:r>
-        <w:rPr>
-          <w:rFonts w:hint="eastAsia"/>
-        </w:rPr>
-        <w:t>父类或者</w:t>
-      </w:r>
-      <w:proofErr w:type="gramEnd"/>
-      <w:r>
-        <w:rPr>
-          <w:rFonts w:hint="eastAsia"/>
-        </w:rPr>
-        <w:t>接口，作为后续继承类的规范，然后工厂类主要是用来实现</w:t>
+        <w:t>、首先我们要规定一个父类或者接口，作为后续继承类的规范，然后工厂类主要是用来实现</w:t>
       </w:r>
       <w:r>
         <w:rPr>
@@ -3340,19 +2535,11 @@
         </w:rPr>
         <w:t>来保存数据，比如设置</w:t>
       </w:r>
-      <w:proofErr w:type="spellStart"/>
-      <w:r>
-        <w:rPr>
-          <w:rFonts w:hint="eastAsia"/>
-        </w:rPr>
-        <w:t>session_id</w:t>
-      </w:r>
-      <w:proofErr w:type="spellEnd"/>
-      <w:r>
-        <w:rPr>
-          <w:rFonts w:hint="eastAsia"/>
-        </w:rPr>
-        <w:t xml:space="preserve">($name) </w:t>
+      <w:r>
+        <w:rPr>
+          <w:rFonts w:hint="eastAsia"/>
+        </w:rPr>
+        <w:t xml:space="preserve">session_id($name) </w:t>
       </w:r>
       <w:r>
         <w:rPr>
@@ -3360,33 +2547,17 @@
         </w:rPr>
         <w:t>这里来设置</w:t>
       </w:r>
-      <w:proofErr w:type="spellStart"/>
       <w:r>
         <w:rPr>
           <w:rFonts w:hint="eastAsia"/>
         </w:rPr>
         <w:t>sessionID</w:t>
       </w:r>
-      <w:proofErr w:type="spellEnd"/>
-      <w:r>
-        <w:rPr>
-          <w:rFonts w:hint="eastAsia"/>
-        </w:rPr>
-        <w:t>，然后可以在另外</w:t>
-      </w:r>
-      <w:proofErr w:type="gramStart"/>
-      <w:r>
-        <w:rPr>
-          <w:rFonts w:hint="eastAsia"/>
-        </w:rPr>
-        <w:t>个</w:t>
-      </w:r>
-      <w:proofErr w:type="gramEnd"/>
-      <w:r>
-        <w:rPr>
-          <w:rFonts w:hint="eastAsia"/>
-        </w:rPr>
-        <w:t>页面读取这个</w:t>
+      <w:r>
+        <w:rPr>
+          <w:rFonts w:hint="eastAsia"/>
+        </w:rPr>
+        <w:t>，然后可以在另外个页面读取这个</w:t>
       </w:r>
       <w:r>
         <w:rPr>
@@ -3412,19 +2583,11 @@
         </w:rPr>
         <w:t>的</w:t>
       </w:r>
-      <w:proofErr w:type="spellStart"/>
-      <w:r>
-        <w:rPr>
-          <w:rFonts w:hint="eastAsia"/>
-        </w:rPr>
-        <w:t>session.save_path</w:t>
-      </w:r>
-      <w:proofErr w:type="spellEnd"/>
-      <w:r>
-        <w:rPr>
-          <w:rFonts w:hint="eastAsia"/>
-        </w:rPr>
-        <w:t xml:space="preserve"> </w:t>
+      <w:r>
+        <w:rPr>
+          <w:rFonts w:hint="eastAsia"/>
+        </w:rPr>
+        <w:t xml:space="preserve">session.save_path </w:t>
       </w:r>
       <w:r>
         <w:rPr>
@@ -3476,11 +2639,6 @@
       </w:r>
     </w:p>
     <w:p>
-      <w:pPr>
-        <w:rPr>
-          <w:rFonts w:hint="eastAsia"/>
-        </w:rPr>
-      </w:pPr>
       <w:r>
         <w:rPr>
           <w:noProof/>
@@ -3558,7 +2716,6 @@
         </w:rPr>
         <w:t>的，但是一开始</w:t>
       </w:r>
-      <w:proofErr w:type="spellStart"/>
       <w:r>
         <w:rPr>
           <w:rFonts w:hint="eastAsia"/>
@@ -3566,7 +2723,6 @@
         </w:rPr>
         <w:t>session_start</w:t>
       </w:r>
-      <w:proofErr w:type="spellEnd"/>
       <w:r>
         <w:rPr>
           <w:rFonts w:hint="eastAsia"/>
@@ -3588,34 +2744,22 @@
         </w:rPr>
         <w:t>就会产生，就算你没</w:t>
       </w:r>
-      <w:proofErr w:type="spellStart"/>
       <w:r>
         <w:rPr>
           <w:rFonts w:hint="eastAsia"/>
           <w:color w:val="95B3D7" w:themeColor="accent1" w:themeTint="99"/>
         </w:rPr>
-        <w:t>setcookie</w:t>
-      </w:r>
-      <w:proofErr w:type="spellEnd"/>
+        <w:t>setcookie()</w:t>
+      </w:r>
       <w:r>
         <w:rPr>
           <w:rFonts w:hint="eastAsia"/>
           <w:color w:val="95B3D7" w:themeColor="accent1" w:themeTint="99"/>
         </w:rPr>
-        <w:t>()</w:t>
-      </w:r>
-      <w:r>
-        <w:rPr>
-          <w:rFonts w:hint="eastAsia"/>
-          <w:color w:val="95B3D7" w:themeColor="accent1" w:themeTint="99"/>
-        </w:rPr>
         <w:t>值，也会随机产生一个</w:t>
       </w:r>
     </w:p>
-    <w:p>
-      <w:bookmarkStart w:id="0" w:name="_GoBack"/>
-      <w:bookmarkEnd w:id="0"/>
-    </w:p>
+    <w:p/>
     <w:p>
       <w:r>
         <w:rPr>
@@ -3629,74 +2773,48 @@
         </w:rPr>
         <w:t>、</w:t>
       </w:r>
-      <w:proofErr w:type="spellStart"/>
+      <w:r>
+        <w:rPr>
+          <w:rFonts w:hint="eastAsia"/>
+        </w:rPr>
+        <w:t xml:space="preserve">fileatime </w:t>
+      </w:r>
+      <w:r>
+        <w:rPr>
+          <w:rFonts w:hint="eastAsia"/>
+        </w:rPr>
+        <w:t>来获取上次访问的时间，但前提是用打开了此文件去访问，比如</w:t>
+      </w:r>
+      <w:r>
+        <w:rPr>
+          <w:rFonts w:hint="eastAsia"/>
+        </w:rPr>
+        <w:t>fopen,file</w:t>
+      </w:r>
+      <w:r>
+        <w:rPr>
+          <w:rFonts w:hint="eastAsia"/>
+        </w:rPr>
+        <w:t>等打开文件指针，然后在</w:t>
+      </w:r>
+      <w:r>
+        <w:rPr>
+          <w:rFonts w:hint="eastAsia"/>
+        </w:rPr>
+        <w:t>window</w:t>
+      </w:r>
+      <w:r>
+        <w:rPr>
+          <w:rFonts w:hint="eastAsia"/>
+        </w:rPr>
+        <w:t>下有个小坑：就是怎么打开访问文件，</w:t>
+      </w:r>
       <w:r>
         <w:rPr>
           <w:rFonts w:hint="eastAsia"/>
         </w:rPr>
         <w:t>fileatime</w:t>
       </w:r>
-      <w:proofErr w:type="spellEnd"/>
-      <w:r>
-        <w:rPr>
-          <w:rFonts w:hint="eastAsia"/>
-        </w:rPr>
-        <w:t xml:space="preserve"> </w:t>
-      </w:r>
-      <w:r>
-        <w:rPr>
-          <w:rFonts w:hint="eastAsia"/>
-        </w:rPr>
-        <w:t>来获取上次访问的时间，但前提是</w:t>
-      </w:r>
-      <w:proofErr w:type="gramStart"/>
-      <w:r>
-        <w:rPr>
-          <w:rFonts w:hint="eastAsia"/>
-        </w:rPr>
-        <w:t>用打开</w:t>
-      </w:r>
-      <w:proofErr w:type="gramEnd"/>
-      <w:r>
-        <w:rPr>
-          <w:rFonts w:hint="eastAsia"/>
-        </w:rPr>
-        <w:t>了此文件去访问，比如</w:t>
-      </w:r>
-      <w:proofErr w:type="spellStart"/>
-      <w:r>
-        <w:rPr>
-          <w:rFonts w:hint="eastAsia"/>
-        </w:rPr>
-        <w:t>fopen,file</w:t>
-      </w:r>
-      <w:proofErr w:type="spellEnd"/>
-      <w:r>
-        <w:rPr>
-          <w:rFonts w:hint="eastAsia"/>
-        </w:rPr>
-        <w:t>等打开文件指针，然后在</w:t>
-      </w:r>
-      <w:r>
-        <w:rPr>
-          <w:rFonts w:hint="eastAsia"/>
-        </w:rPr>
-        <w:t>window</w:t>
-      </w:r>
-      <w:r>
-        <w:rPr>
-          <w:rFonts w:hint="eastAsia"/>
-        </w:rPr>
-        <w:t>下有个小坑：就是怎么打开访问文件，</w:t>
-      </w:r>
-      <w:proofErr w:type="spellStart"/>
-      <w:r>
-        <w:rPr>
-          <w:rFonts w:hint="eastAsia"/>
-        </w:rPr>
-        <w:t>fileatime</w:t>
-      </w:r>
-      <w:proofErr w:type="spellEnd"/>
       <w:r>
         <w:rPr>
           <w:rFonts w:hint="eastAsia"/>
@@ -3738,9 +2856,16 @@
           <w:szCs w:val="21"/>
           <w:shd w:val="clear" w:color="auto" w:fill="FFFFFF"/>
         </w:rPr>
-        <w:t>[HKEY_LOCAL_MACHINE\SYSTEM\</w:t>
-      </w:r>
-      <w:proofErr w:type="spellStart"/>
+        <w:t>[HKEY_LOCAL_MACHINE\SYSTEM\CurrentControlSet\Control\FileSystem]</w:t>
+      </w:r>
+      <w:r>
+        <w:rPr>
+          <w:rFonts w:ascii="Helvetica" w:hAnsi="Helvetica" w:cs="Helvetica"/>
+          <w:color w:val="333333"/>
+          <w:szCs w:val="21"/>
+        </w:rPr>
+        <w:br/>
+      </w:r>
       <w:r>
         <w:rPr>
           <w:rFonts w:ascii="Helvetica" w:hAnsi="Helvetica" w:cs="Helvetica"/>
@@ -3748,9 +2873,8 @@
           <w:szCs w:val="21"/>
           <w:shd w:val="clear" w:color="auto" w:fill="FFFFFF"/>
         </w:rPr>
-        <w:t>CurrentControlSet</w:t>
-      </w:r>
-      <w:proofErr w:type="spellEnd"/>
+        <w:t>"NtfsDisableLastAccessUpdate"=dword:00000000</w:t>
+      </w:r>
       <w:r>
         <w:rPr>
           <w:rFonts w:ascii="Helvetica" w:hAnsi="Helvetica" w:cs="Helvetica"/>
@@ -3758,93 +2882,27 @@
           <w:szCs w:val="21"/>
           <w:shd w:val="clear" w:color="auto" w:fill="FFFFFF"/>
         </w:rPr>
-        <w:t>\Control\</w:t>
-      </w:r>
-      <w:proofErr w:type="spellStart"/>
-      <w:r>
+        <w:t>。</w:t>
+      </w:r>
+    </w:p>
+    <w:p>
+      <w:pPr>
         <w:rPr>
           <w:rFonts w:ascii="Helvetica" w:hAnsi="Helvetica" w:cs="Helvetica"/>
           <w:color w:val="333333"/>
           <w:szCs w:val="21"/>
           <w:shd w:val="clear" w:color="auto" w:fill="FFFFFF"/>
         </w:rPr>
-        <w:t>FileSystem</w:t>
-      </w:r>
-      <w:proofErr w:type="spellEnd"/>
-      <w:r>
+      </w:pPr>
+    </w:p>
+    <w:p>
+      <w:pPr>
         <w:rPr>
           <w:rFonts w:ascii="Helvetica" w:hAnsi="Helvetica" w:cs="Helvetica"/>
           <w:color w:val="333333"/>
           <w:szCs w:val="21"/>
           <w:shd w:val="clear" w:color="auto" w:fill="FFFFFF"/>
         </w:rPr>
-        <w:t>]</w:t>
-      </w:r>
-      <w:r>
-        <w:rPr>
-          <w:rFonts w:ascii="Helvetica" w:hAnsi="Helvetica" w:cs="Helvetica"/>
-          <w:color w:val="333333"/>
-          <w:szCs w:val="21"/>
-        </w:rPr>
-        <w:br/>
-      </w:r>
-      <w:r>
-        <w:rPr>
-          <w:rFonts w:ascii="Helvetica" w:hAnsi="Helvetica" w:cs="Helvetica"/>
-          <w:color w:val="333333"/>
-          <w:szCs w:val="21"/>
-          <w:shd w:val="clear" w:color="auto" w:fill="FFFFFF"/>
-        </w:rPr>
-        <w:t>"</w:t>
-      </w:r>
-      <w:proofErr w:type="spellStart"/>
-      <w:r>
-        <w:rPr>
-          <w:rFonts w:ascii="Helvetica" w:hAnsi="Helvetica" w:cs="Helvetica"/>
-          <w:color w:val="333333"/>
-          <w:szCs w:val="21"/>
-          <w:shd w:val="clear" w:color="auto" w:fill="FFFFFF"/>
-        </w:rPr>
-        <w:t>NtfsDisableLastAccessUpdate</w:t>
-      </w:r>
-      <w:proofErr w:type="spellEnd"/>
-      <w:r>
-        <w:rPr>
-          <w:rFonts w:ascii="Helvetica" w:hAnsi="Helvetica" w:cs="Helvetica"/>
-          <w:color w:val="333333"/>
-          <w:szCs w:val="21"/>
-          <w:shd w:val="clear" w:color="auto" w:fill="FFFFFF"/>
-        </w:rPr>
-        <w:t>"=dword:00000000</w:t>
-      </w:r>
-      <w:r>
-        <w:rPr>
-          <w:rFonts w:ascii="Helvetica" w:hAnsi="Helvetica" w:cs="Helvetica"/>
-          <w:color w:val="333333"/>
-          <w:szCs w:val="21"/>
-          <w:shd w:val="clear" w:color="auto" w:fill="FFFFFF"/>
-        </w:rPr>
-        <w:t>。</w:t>
-      </w:r>
-    </w:p>
-    <w:p>
-      <w:pPr>
-        <w:rPr>
-          <w:rFonts w:ascii="Helvetica" w:hAnsi="Helvetica" w:cs="Helvetica"/>
-          <w:color w:val="333333"/>
-          <w:szCs w:val="21"/>
-          <w:shd w:val="clear" w:color="auto" w:fill="FFFFFF"/>
-        </w:rPr>
-      </w:pPr>
-    </w:p>
-    <w:p>
-      <w:pPr>
-        <w:rPr>
-          <w:rFonts w:ascii="Helvetica" w:hAnsi="Helvetica" w:cs="Helvetica"/>
-          <w:color w:val="333333"/>
-          <w:szCs w:val="21"/>
-          <w:shd w:val="clear" w:color="auto" w:fill="FFFFFF"/>
-        </w:rPr>
       </w:pPr>
       <w:r>
         <w:rPr>
@@ -3864,7 +2922,6 @@
         </w:rPr>
         <w:t>、</w:t>
       </w:r>
-      <w:proofErr w:type="spellStart"/>
       <w:r>
         <w:rPr>
           <w:rFonts w:ascii="Helvetica" w:hAnsi="Helvetica" w:cs="Helvetica" w:hint="eastAsia"/>
@@ -3872,9 +2929,8 @@
           <w:szCs w:val="21"/>
           <w:shd w:val="clear" w:color="auto" w:fill="FFFFFF"/>
         </w:rPr>
-        <w:t>array_chunk</w:t>
-      </w:r>
-      <w:proofErr w:type="spellEnd"/>
+        <w:t>array_chunk(array,size)</w:t>
+      </w:r>
       <w:r>
         <w:rPr>
           <w:rFonts w:ascii="Helvetica" w:hAnsi="Helvetica" w:cs="Helvetica" w:hint="eastAsia"/>
@@ -3882,9 +2938,8 @@
           <w:szCs w:val="21"/>
           <w:shd w:val="clear" w:color="auto" w:fill="FFFFFF"/>
         </w:rPr>
-        <w:t>(</w:t>
-      </w:r>
-      <w:proofErr w:type="spellStart"/>
+        <w:t>的使用是将数组里的元素根据</w:t>
+      </w:r>
       <w:r>
         <w:rPr>
           <w:rFonts w:ascii="Helvetica" w:hAnsi="Helvetica" w:cs="Helvetica" w:hint="eastAsia"/>
@@ -3892,9 +2947,8 @@
           <w:szCs w:val="21"/>
           <w:shd w:val="clear" w:color="auto" w:fill="FFFFFF"/>
         </w:rPr>
-        <w:t>array,size</w:t>
-      </w:r>
-      <w:proofErr w:type="spellEnd"/>
+        <w:t>size</w:t>
+      </w:r>
       <w:r>
         <w:rPr>
           <w:rFonts w:ascii="Helvetica" w:hAnsi="Helvetica" w:cs="Helvetica" w:hint="eastAsia"/>
@@ -3902,54 +2956,7 @@
           <w:szCs w:val="21"/>
           <w:shd w:val="clear" w:color="auto" w:fill="FFFFFF"/>
         </w:rPr>
-        <w:t>)</w:t>
-      </w:r>
-      <w:r>
-        <w:rPr>
-          <w:rFonts w:ascii="Helvetica" w:hAnsi="Helvetica" w:cs="Helvetica" w:hint="eastAsia"/>
-          <w:color w:val="333333"/>
-          <w:szCs w:val="21"/>
-          <w:shd w:val="clear" w:color="auto" w:fill="FFFFFF"/>
-        </w:rPr>
-        <w:t>的使用是将数组里的元素根据</w:t>
-      </w:r>
-      <w:r>
-        <w:rPr>
-          <w:rFonts w:ascii="Helvetica" w:hAnsi="Helvetica" w:cs="Helvetica" w:hint="eastAsia"/>
-          <w:color w:val="333333"/>
-          <w:szCs w:val="21"/>
-          <w:shd w:val="clear" w:color="auto" w:fill="FFFFFF"/>
-        </w:rPr>
-        <w:t>size</w:t>
-      </w:r>
-      <w:r>
-        <w:rPr>
-          <w:rFonts w:ascii="Helvetica" w:hAnsi="Helvetica" w:cs="Helvetica" w:hint="eastAsia"/>
-          <w:color w:val="333333"/>
-          <w:szCs w:val="21"/>
-          <w:shd w:val="clear" w:color="auto" w:fill="FFFFFF"/>
-        </w:rPr>
-        <w:t>划分，</w:t>
-      </w:r>
-      <w:proofErr w:type="gramStart"/>
-      <w:r>
-        <w:rPr>
-          <w:rFonts w:ascii="Helvetica" w:hAnsi="Helvetica" w:cs="Helvetica" w:hint="eastAsia"/>
-          <w:color w:val="333333"/>
-          <w:szCs w:val="21"/>
-          <w:shd w:val="clear" w:color="auto" w:fill="FFFFFF"/>
-        </w:rPr>
-        <w:t>但是键</w:t>
-      </w:r>
-      <w:proofErr w:type="gramEnd"/>
-      <w:r>
-        <w:rPr>
-          <w:rFonts w:ascii="Helvetica" w:hAnsi="Helvetica" w:cs="Helvetica" w:hint="eastAsia"/>
-          <w:color w:val="333333"/>
-          <w:szCs w:val="21"/>
-          <w:shd w:val="clear" w:color="auto" w:fill="FFFFFF"/>
-        </w:rPr>
-        <w:t>名都被顺序化：</w:t>
+        <w:t>划分，但是键名都被顺序化：</w:t>
       </w:r>
     </w:p>
     <w:p>
@@ -4021,33 +3028,11 @@
         </w:rPr>
         <w:t>、</w:t>
       </w:r>
-      <w:proofErr w:type="spellStart"/>
-      <w:r>
-        <w:rPr>
-          <w:rFonts w:hint="eastAsia"/>
-        </w:rPr>
-        <w:t>count_chars</w:t>
-      </w:r>
-      <w:proofErr w:type="spellEnd"/>
-      <w:r>
-        <w:rPr>
-          <w:rFonts w:hint="eastAsia"/>
-        </w:rPr>
-        <w:t>(</w:t>
-      </w:r>
-      <w:proofErr w:type="spellStart"/>
-      <w:r>
-        <w:rPr>
-          <w:rFonts w:hint="eastAsia"/>
-        </w:rPr>
-        <w:t>str,mode</w:t>
-      </w:r>
-      <w:proofErr w:type="spellEnd"/>
-      <w:r>
-        <w:rPr>
-          <w:rFonts w:hint="eastAsia"/>
-        </w:rPr>
-        <w:t xml:space="preserve">), mode </w:t>
+      <w:r>
+        <w:rPr>
+          <w:rFonts w:hint="eastAsia"/>
+        </w:rPr>
+        <w:t xml:space="preserve">count_chars(str,mode), mode </w:t>
       </w:r>
       <w:r>
         <w:rPr>
@@ -4211,6 +3196,11 @@
     </w:p>
     <w:p/>
     <w:p>
+      <w:pPr>
+        <w:rPr>
+          <w:rFonts w:hint="eastAsia"/>
+        </w:rPr>
+      </w:pPr>
       <w:r>
         <w:rPr>
           <w:rFonts w:hint="eastAsia"/>
@@ -4223,19 +3213,11 @@
         </w:rPr>
         <w:t>、</w:t>
       </w:r>
-      <w:proofErr w:type="spellStart"/>
-      <w:r>
-        <w:rPr>
-          <w:rFonts w:hint="eastAsia"/>
-        </w:rPr>
-        <w:t>chr</w:t>
-      </w:r>
-      <w:proofErr w:type="spellEnd"/>
-      <w:r>
-        <w:rPr>
-          <w:rFonts w:hint="eastAsia"/>
-        </w:rPr>
-        <w:t>(ASCII</w:t>
+      <w:r>
+        <w:rPr>
+          <w:rFonts w:hint="eastAsia"/>
+        </w:rPr>
+        <w:t>chr(ASCII</w:t>
       </w:r>
       <w:r>
         <w:rPr>
@@ -4267,6 +3249,197 @@
         </w:rPr>
         <w:t>值后的字符。</w:t>
       </w:r>
+    </w:p>
+    <w:p>
+      <w:pPr>
+        <w:rPr>
+          <w:rFonts w:hint="eastAsia"/>
+        </w:rPr>
+      </w:pPr>
+    </w:p>
+    <w:p>
+      <w:r>
+        <w:rPr>
+          <w:rFonts w:hint="eastAsia"/>
+        </w:rPr>
+        <w:t>25</w:t>
+      </w:r>
+      <w:r>
+        <w:rPr>
+          <w:rFonts w:hint="eastAsia"/>
+        </w:rPr>
+        <w:t>、一个有趣的执行外部东西的函数</w:t>
+      </w:r>
+      <w:r>
+        <w:rPr>
+          <w:rFonts w:hint="eastAsia"/>
+        </w:rPr>
+        <w:t xml:space="preserve"> </w:t>
+      </w:r>
+      <w:r>
+        <w:rPr>
+          <w:rFonts w:hint="eastAsia"/>
+        </w:rPr>
+        <w:t>，</w:t>
+      </w:r>
+      <w:r>
+        <w:rPr>
+          <w:rFonts w:hint="eastAsia"/>
+        </w:rPr>
+        <w:t>shell_exec(</w:t>
+      </w:r>
+      <w:r>
+        <w:rPr>
+          <w:rFonts w:hint="eastAsia"/>
+        </w:rPr>
+        <w:t>命令</w:t>
+      </w:r>
+      <w:r>
+        <w:rPr>
+          <w:rFonts w:hint="eastAsia"/>
+        </w:rPr>
+        <w:t xml:space="preserve">) </w:t>
+      </w:r>
+      <w:r>
+        <w:rPr>
+          <w:rFonts w:hint="eastAsia"/>
+        </w:rPr>
+        <w:t>和</w:t>
+      </w:r>
+      <w:r>
+        <w:rPr>
+          <w:rFonts w:hint="eastAsia"/>
+        </w:rPr>
+        <w:t xml:space="preserve"> exec(</w:t>
+      </w:r>
+      <w:r>
+        <w:rPr>
+          <w:rFonts w:hint="eastAsia"/>
+        </w:rPr>
+        <w:t>文件名</w:t>
+      </w:r>
+      <w:r>
+        <w:rPr>
+          <w:rFonts w:hint="eastAsia"/>
+        </w:rPr>
+        <w:t>)(</w:t>
+      </w:r>
+      <w:r>
+        <w:rPr>
+          <w:rFonts w:hint="eastAsia"/>
+        </w:rPr>
+        <w:t>这里有个奇葩的就是当前目录下，读取文件，路径不能有</w:t>
+      </w:r>
+      <w:r>
+        <w:t>’</w:t>
+      </w:r>
+      <w:r>
+        <w:rPr>
+          <w:rFonts w:hint="eastAsia"/>
+        </w:rPr>
+        <w:t>./</w:t>
+      </w:r>
+      <w:r>
+        <w:t>’</w:t>
+      </w:r>
+      <w:r>
+        <w:rPr>
+          <w:rFonts w:hint="eastAsia"/>
+        </w:rPr>
+        <w:t>)</w:t>
+      </w:r>
+      <w:r>
+        <w:rPr>
+          <w:rFonts w:hint="eastAsia"/>
+        </w:rPr>
+        <w:t>；</w:t>
+      </w:r>
+      <w:r>
+        <w:rPr>
+          <w:rFonts w:hint="eastAsia"/>
+        </w:rPr>
+        <w:t xml:space="preserve">   shell_exec(</w:t>
+      </w:r>
+      <w:r>
+        <w:rPr>
+          <w:rFonts w:hint="eastAsia"/>
+        </w:rPr>
+        <w:t>命令</w:t>
+      </w:r>
+      <w:r>
+        <w:rPr>
+          <w:rFonts w:hint="eastAsia"/>
+        </w:rPr>
+        <w:t>)</w:t>
+      </w:r>
+      <w:r>
+        <w:rPr>
+          <w:rFonts w:hint="eastAsia"/>
+        </w:rPr>
+        <w:t>这里可以用</w:t>
+      </w:r>
+      <w:r>
+        <w:rPr>
+          <w:rFonts w:hint="eastAsia"/>
+        </w:rPr>
+        <w:t>windows</w:t>
+      </w:r>
+      <w:r>
+        <w:rPr>
+          <w:rFonts w:hint="eastAsia"/>
+        </w:rPr>
+        <w:t>下的</w:t>
+      </w:r>
+      <w:r>
+        <w:rPr>
+          <w:rFonts w:hint="eastAsia"/>
+        </w:rPr>
+        <w:t>cmd</w:t>
+      </w:r>
+      <w:r>
+        <w:rPr>
+          <w:rFonts w:hint="eastAsia"/>
+        </w:rPr>
+        <w:t>命令或者</w:t>
+      </w:r>
+      <w:r>
+        <w:rPr>
+          <w:rFonts w:hint="eastAsia"/>
+        </w:rPr>
+        <w:t>linux</w:t>
+      </w:r>
+      <w:r>
+        <w:rPr>
+          <w:rFonts w:hint="eastAsia"/>
+        </w:rPr>
+        <w:t>情况下的命令，比如</w:t>
+      </w:r>
+      <w:r>
+        <w:rPr>
+          <w:rFonts w:hint="eastAsia"/>
+        </w:rPr>
+        <w:t xml:space="preserve"> shell_exec(</w:t>
+      </w:r>
+      <w:r>
+        <w:t>“</w:t>
+      </w:r>
+      <w:r>
+        <w:rPr>
+          <w:rFonts w:hint="eastAsia"/>
+        </w:rPr>
+        <w:t>mkdir new_file</w:t>
+      </w:r>
+      <w:r>
+        <w:t>”</w:t>
+      </w:r>
+      <w:r>
+        <w:rPr>
+          <w:rFonts w:hint="eastAsia"/>
+        </w:rPr>
+        <w:t>);</w:t>
+      </w:r>
+      <w:bookmarkStart w:id="0" w:name="_GoBack"/>
+      <w:bookmarkEnd w:id="0"/>
     </w:p>
     <w:sectPr>
       <w:pgSz w:w="11906" w:h="16838"/>

--- a/PHPNote/PHP笔记.docx
+++ b/PHPNote/PHP笔记.docx
@@ -3196,247 +3196,901 @@
     </w:p>
     <w:p/>
     <w:p>
+      <w:r>
+        <w:rPr>
+          <w:rFonts w:hint="eastAsia"/>
+        </w:rPr>
+        <w:t>24</w:t>
+      </w:r>
+      <w:r>
+        <w:rPr>
+          <w:rFonts w:hint="eastAsia"/>
+        </w:rPr>
+        <w:t>、</w:t>
+      </w:r>
+      <w:r>
+        <w:rPr>
+          <w:rFonts w:hint="eastAsia"/>
+        </w:rPr>
+        <w:t>chr(ASCII</w:t>
+      </w:r>
+      <w:r>
+        <w:rPr>
+          <w:rFonts w:hint="eastAsia"/>
+        </w:rPr>
+        <w:t>码值</w:t>
+      </w:r>
+      <w:r>
+        <w:rPr>
+          <w:rFonts w:hint="eastAsia"/>
+        </w:rPr>
+        <w:t>)</w:t>
+      </w:r>
+      <w:r>
+        <w:rPr>
+          <w:rFonts w:hint="eastAsia"/>
+        </w:rPr>
+        <w:t>，值返回</w:t>
+      </w:r>
+      <w:r>
+        <w:rPr>
+          <w:rFonts w:hint="eastAsia"/>
+        </w:rPr>
+        <w:t>ASCII</w:t>
+      </w:r>
+      <w:r>
+        <w:rPr>
+          <w:rFonts w:hint="eastAsia"/>
+        </w:rPr>
+        <w:t>值后的字符。</w:t>
+      </w:r>
+    </w:p>
+    <w:p/>
+    <w:p>
+      <w:r>
+        <w:rPr>
+          <w:rFonts w:hint="eastAsia"/>
+        </w:rPr>
+        <w:t>25</w:t>
+      </w:r>
+      <w:r>
+        <w:rPr>
+          <w:rFonts w:hint="eastAsia"/>
+        </w:rPr>
+        <w:t>、一个有趣的执行外部东西的函数</w:t>
+      </w:r>
+      <w:r>
+        <w:rPr>
+          <w:rFonts w:hint="eastAsia"/>
+        </w:rPr>
+        <w:t xml:space="preserve"> </w:t>
+      </w:r>
+      <w:r>
+        <w:rPr>
+          <w:rFonts w:hint="eastAsia"/>
+        </w:rPr>
+        <w:t>，</w:t>
+      </w:r>
+      <w:r>
+        <w:rPr>
+          <w:rFonts w:hint="eastAsia"/>
+        </w:rPr>
+        <w:t>shell_exec(</w:t>
+      </w:r>
+      <w:r>
+        <w:rPr>
+          <w:rFonts w:hint="eastAsia"/>
+        </w:rPr>
+        <w:t>命令</w:t>
+      </w:r>
+      <w:r>
+        <w:rPr>
+          <w:rFonts w:hint="eastAsia"/>
+        </w:rPr>
+        <w:t xml:space="preserve">) </w:t>
+      </w:r>
+      <w:r>
+        <w:rPr>
+          <w:rFonts w:hint="eastAsia"/>
+        </w:rPr>
+        <w:t>和</w:t>
+      </w:r>
+      <w:r>
+        <w:rPr>
+          <w:rFonts w:hint="eastAsia"/>
+        </w:rPr>
+        <w:t xml:space="preserve"> exec(</w:t>
+      </w:r>
+      <w:r>
+        <w:rPr>
+          <w:rFonts w:hint="eastAsia"/>
+        </w:rPr>
+        <w:t>文件名</w:t>
+      </w:r>
+      <w:r>
+        <w:rPr>
+          <w:rFonts w:hint="eastAsia"/>
+        </w:rPr>
+        <w:t>)(</w:t>
+      </w:r>
+      <w:r>
+        <w:rPr>
+          <w:rFonts w:hint="eastAsia"/>
+        </w:rPr>
+        <w:t>这里有个奇葩的就是当前目录下，读取文件，路径不能有</w:t>
+      </w:r>
+      <w:r>
+        <w:t>’</w:t>
+      </w:r>
+      <w:r>
+        <w:rPr>
+          <w:rFonts w:hint="eastAsia"/>
+        </w:rPr>
+        <w:t>./</w:t>
+      </w:r>
+      <w:r>
+        <w:t>’</w:t>
+      </w:r>
+      <w:r>
+        <w:rPr>
+          <w:rFonts w:hint="eastAsia"/>
+        </w:rPr>
+        <w:t>)</w:t>
+      </w:r>
+      <w:r>
+        <w:rPr>
+          <w:rFonts w:hint="eastAsia"/>
+        </w:rPr>
+        <w:t>；</w:t>
+      </w:r>
+      <w:r>
+        <w:rPr>
+          <w:rFonts w:hint="eastAsia"/>
+        </w:rPr>
+        <w:t xml:space="preserve">   shell_exec(</w:t>
+      </w:r>
+      <w:r>
+        <w:rPr>
+          <w:rFonts w:hint="eastAsia"/>
+        </w:rPr>
+        <w:t>命令</w:t>
+      </w:r>
+      <w:r>
+        <w:rPr>
+          <w:rFonts w:hint="eastAsia"/>
+        </w:rPr>
+        <w:t>)</w:t>
+      </w:r>
+      <w:r>
+        <w:rPr>
+          <w:rFonts w:hint="eastAsia"/>
+        </w:rPr>
+        <w:t>这里可以用</w:t>
+      </w:r>
+      <w:r>
+        <w:rPr>
+          <w:rFonts w:hint="eastAsia"/>
+        </w:rPr>
+        <w:t>windows</w:t>
+      </w:r>
+      <w:r>
+        <w:rPr>
+          <w:rFonts w:hint="eastAsia"/>
+        </w:rPr>
+        <w:t>下的</w:t>
+      </w:r>
+      <w:r>
+        <w:rPr>
+          <w:rFonts w:hint="eastAsia"/>
+        </w:rPr>
+        <w:t>cmd</w:t>
+      </w:r>
+      <w:r>
+        <w:rPr>
+          <w:rFonts w:hint="eastAsia"/>
+        </w:rPr>
+        <w:t>命令或者</w:t>
+      </w:r>
+      <w:r>
+        <w:rPr>
+          <w:rFonts w:hint="eastAsia"/>
+        </w:rPr>
+        <w:t>linux</w:t>
+      </w:r>
+      <w:r>
+        <w:rPr>
+          <w:rFonts w:hint="eastAsia"/>
+        </w:rPr>
+        <w:t>情况下的命令，比如</w:t>
+      </w:r>
+      <w:r>
+        <w:rPr>
+          <w:rFonts w:hint="eastAsia"/>
+        </w:rPr>
+        <w:t xml:space="preserve"> shell_exec(</w:t>
+      </w:r>
+      <w:r>
+        <w:t>“</w:t>
+      </w:r>
+      <w:r>
+        <w:rPr>
+          <w:rFonts w:hint="eastAsia"/>
+        </w:rPr>
+        <w:t>mkdir new_file</w:t>
+      </w:r>
+      <w:r>
+        <w:t>”</w:t>
+      </w:r>
+      <w:r>
+        <w:rPr>
+          <w:rFonts w:hint="eastAsia"/>
+        </w:rPr>
+        <w:t>);</w:t>
+      </w:r>
+    </w:p>
+    <w:p/>
+    <w:p>
+      <w:r>
+        <w:rPr>
+          <w:rFonts w:hint="eastAsia"/>
+        </w:rPr>
+        <w:t>26</w:t>
+      </w:r>
+      <w:r>
+        <w:rPr>
+          <w:rFonts w:hint="eastAsia"/>
+        </w:rPr>
+        <w:t>、</w:t>
+      </w:r>
+      <w:r>
+        <w:rPr>
+          <w:rFonts w:hint="eastAsia"/>
+        </w:rPr>
+        <w:t>empty(), isset(), isnull()</w:t>
+      </w:r>
+      <w:r>
+        <w:rPr>
+          <w:rFonts w:hint="eastAsia"/>
+        </w:rPr>
+        <w:t>的区别：</w:t>
+      </w:r>
+    </w:p>
+    <w:p>
+      <w:r>
+        <w:rPr>
+          <w:rFonts w:hint="eastAsia"/>
+        </w:rPr>
+        <w:t>1) empty()::null ,undefined ,0 ,false ,</w:t>
+      </w:r>
+      <w:r>
+        <w:rPr>
+          <w:rFonts w:hint="eastAsia"/>
+        </w:rPr>
+        <w:t>空</w:t>
+      </w:r>
+      <w:r>
+        <w:rPr>
+          <w:rFonts w:hint="eastAsia"/>
+        </w:rPr>
+        <w:t>,</w:t>
+      </w:r>
+      <w:r>
+        <w:rPr>
+          <w:rFonts w:hint="eastAsia"/>
+        </w:rPr>
+        <w:t>都为</w:t>
+      </w:r>
+      <w:r>
+        <w:rPr>
+          <w:rFonts w:hint="eastAsia"/>
+        </w:rPr>
+        <w:t>true;</w:t>
+      </w:r>
+    </w:p>
+    <w:p>
+      <w:r>
+        <w:rPr>
+          <w:rFonts w:hint="eastAsia"/>
+        </w:rPr>
+        <w:t>2)isset()::null,undefined,</w:t>
+      </w:r>
+      <w:r>
+        <w:rPr>
+          <w:rFonts w:hint="eastAsia"/>
+        </w:rPr>
+        <w:t>返回</w:t>
+      </w:r>
+      <w:r>
+        <w:rPr>
+          <w:rFonts w:hint="eastAsia"/>
+        </w:rPr>
+        <w:t xml:space="preserve"> true,,</w:t>
+      </w:r>
+      <w:r>
+        <w:rPr>
+          <w:rFonts w:hint="eastAsia"/>
+        </w:rPr>
+        <w:t>但是</w:t>
+      </w:r>
+      <w:r>
+        <w:rPr>
+          <w:rFonts w:hint="eastAsia"/>
+        </w:rPr>
+        <w:t xml:space="preserve"> </w:t>
+      </w:r>
+      <w:r>
+        <w:rPr>
+          <w:rFonts w:hint="eastAsia"/>
+        </w:rPr>
+        <w:t>空</w:t>
+      </w:r>
+      <w:r>
+        <w:rPr>
+          <w:rFonts w:hint="eastAsia"/>
+        </w:rPr>
+        <w:t>,0,false,</w:t>
+      </w:r>
+      <w:r>
+        <w:rPr>
+          <w:rFonts w:hint="eastAsia"/>
+        </w:rPr>
+        <w:t>返回</w:t>
+      </w:r>
+      <w:r>
+        <w:rPr>
+          <w:rFonts w:hint="eastAsia"/>
+        </w:rPr>
+        <w:t>false;</w:t>
+      </w:r>
+    </w:p>
+    <w:p>
+      <w:r>
+        <w:rPr>
+          <w:rFonts w:hint="eastAsia"/>
+        </w:rPr>
+        <w:t>3)isnull()::</w:t>
+      </w:r>
+      <w:r>
+        <w:rPr>
+          <w:rFonts w:hint="eastAsia"/>
+        </w:rPr>
+        <w:t>就单纯的判断是否为</w:t>
+      </w:r>
+      <w:r>
+        <w:rPr>
+          <w:rFonts w:hint="eastAsia"/>
+        </w:rPr>
+        <w:t>null,</w:t>
+      </w:r>
+      <w:r>
+        <w:rPr>
+          <w:rFonts w:hint="eastAsia"/>
+        </w:rPr>
+        <w:t>是</w:t>
+      </w:r>
+      <w:r>
+        <w:rPr>
+          <w:rFonts w:hint="eastAsia"/>
+        </w:rPr>
+        <w:t>null</w:t>
+      </w:r>
+      <w:r>
+        <w:rPr>
+          <w:rFonts w:hint="eastAsia"/>
+        </w:rPr>
+        <w:t>就返回</w:t>
+      </w:r>
+      <w:r>
+        <w:rPr>
+          <w:rFonts w:hint="eastAsia"/>
+        </w:rPr>
+        <w:t>true;</w:t>
+      </w:r>
+    </w:p>
+    <w:p/>
+    <w:p>
+      <w:r>
+        <w:rPr>
+          <w:rFonts w:hint="eastAsia"/>
+        </w:rPr>
+        <w:t>27</w:t>
+      </w:r>
+      <w:r>
+        <w:rPr>
+          <w:rFonts w:hint="eastAsia"/>
+        </w:rPr>
+        <w:t>、今天下午看了下</w:t>
+      </w:r>
+      <w:r>
+        <w:rPr>
+          <w:rFonts w:hint="eastAsia"/>
+        </w:rPr>
+        <w:t xml:space="preserve"> urlencode</w:t>
+      </w:r>
+      <w:r>
+        <w:rPr>
+          <w:rFonts w:hint="eastAsia"/>
+        </w:rPr>
+        <w:t>，感觉有点懵逼，小试之后才觉得，咦，它主要是用于将</w:t>
+      </w:r>
+      <w:r>
+        <w:rPr>
+          <w:rFonts w:hint="eastAsia"/>
+        </w:rPr>
+        <w:t xml:space="preserve"> </w:t>
+      </w:r>
+      <w:r>
+        <w:rPr>
+          <w:rFonts w:hint="eastAsia"/>
+        </w:rPr>
+        <w:t>数字字母</w:t>
+      </w:r>
+      <w:r>
+        <w:rPr>
+          <w:rFonts w:hint="eastAsia"/>
+        </w:rPr>
+        <w:t>_.-</w:t>
+      </w:r>
+      <w:r>
+        <w:rPr>
+          <w:rFonts w:hint="eastAsia"/>
+        </w:rPr>
+        <w:t>之外的转化成</w:t>
+      </w:r>
+      <w:r>
+        <w:rPr>
+          <w:rFonts w:hint="eastAsia"/>
+        </w:rPr>
+        <w:t>%</w:t>
+      </w:r>
+      <w:r>
+        <w:rPr>
+          <w:rFonts w:hint="eastAsia"/>
+        </w:rPr>
+        <w:t>号，但是空格的话是转为</w:t>
+      </w:r>
+      <w:r>
+        <w:rPr>
+          <w:rFonts w:hint="eastAsia"/>
+        </w:rPr>
+        <w:t>+</w:t>
+      </w:r>
+      <w:r>
+        <w:rPr>
+          <w:rFonts w:hint="eastAsia"/>
+        </w:rPr>
+        <w:t>号，它的编译是和</w:t>
+      </w:r>
+      <w:r>
+        <w:rPr>
+          <w:rFonts w:hint="eastAsia"/>
+        </w:rPr>
+        <w:t>application/x-form-urlencoded</w:t>
+      </w:r>
+      <w:r>
+        <w:rPr>
+          <w:rFonts w:hint="eastAsia"/>
+        </w:rPr>
+        <w:t>的编译模式是一样的，</w:t>
+      </w:r>
+      <w:r>
+        <w:rPr>
+          <w:rFonts w:hint="eastAsia"/>
+        </w:rPr>
+        <w:t>for instance:</w:t>
+      </w:r>
+    </w:p>
+    <w:p>
+      <w:r>
+        <w:rPr>
+          <w:rFonts w:hint="eastAsia"/>
+        </w:rPr>
+        <w:t>$str=</w:t>
+      </w:r>
+      <w:r>
+        <w:t>'test-bla-bla-4&gt;2-y-3&lt;6'</w:t>
+      </w:r>
+      <w:r>
+        <w:rPr>
+          <w:rFonts w:hint="eastAsia"/>
+        </w:rPr>
+        <w:t>;</w:t>
+      </w:r>
+    </w:p>
+    <w:p>
+      <w:r>
+        <w:rPr>
+          <w:rFonts w:hint="eastAsia"/>
+        </w:rPr>
+        <w:t>$foo_encoded=htmlspecialchar(urlencoded($str));</w:t>
+      </w:r>
+    </w:p>
+    <w:p>
+      <w:r>
+        <w:t>echo “</w:t>
+      </w:r>
+      <w:r>
+        <w:rPr>
+          <w:rFonts w:hint="eastAsia"/>
+        </w:rPr>
+        <w:t>&lt;a href=</w:t>
+      </w:r>
+      <w:r>
+        <w:t>’</w:t>
+      </w:r>
+      <w:r>
+        <w:rPr>
+          <w:color w:val="DD0000"/>
+        </w:rPr>
+        <w:t xml:space="preserve"> </w:t>
+      </w:r>
+      <w:r>
+        <w:rPr>
+          <w:rStyle w:val="HTML"/>
+          <w:color w:val="DD0000"/>
+        </w:rPr>
+        <w:t>mycgi?</w:t>
+      </w:r>
+      <w:r>
+        <w:t xml:space="preserve"> </w:t>
+      </w:r>
+      <w:r>
+        <w:t>’</w:t>
+      </w:r>
+      <w:r>
+        <w:rPr>
+          <w:rFonts w:hint="eastAsia"/>
+        </w:rPr>
+        <w:t>.$foo_encoded&gt;</w:t>
+      </w:r>
+      <w:r>
+        <w:t>”</w:t>
+      </w:r>
+      <w:r>
+        <w:rPr>
+          <w:rFonts w:hint="eastAsia"/>
+        </w:rPr>
+        <w:t>;</w:t>
+      </w:r>
+    </w:p>
+    <w:p>
       <w:pPr>
         <w:rPr>
           <w:rFonts w:hint="eastAsia"/>
+          <w:b/>
+          <w:color w:val="548DD4" w:themeColor="text2" w:themeTint="99"/>
         </w:rPr>
       </w:pPr>
       <w:r>
         <w:rPr>
           <w:rFonts w:hint="eastAsia"/>
-        </w:rPr>
-        <w:t>24</w:t>
-      </w:r>
-      <w:r>
-        <w:rPr>
-          <w:rFonts w:hint="eastAsia"/>
+          <w:b/>
+          <w:color w:val="548DD4" w:themeColor="text2" w:themeTint="99"/>
+        </w:rPr>
+        <w:t>这么用也是为了在发送参数的时候可以不会因为其他的字符而影响到参数的完整性，在接收方可以用</w:t>
+      </w:r>
+      <w:r>
+        <w:rPr>
+          <w:rFonts w:hint="eastAsia"/>
+          <w:b/>
+          <w:color w:val="548DD4" w:themeColor="text2" w:themeTint="99"/>
+        </w:rPr>
+        <w:t>urldecoded</w:t>
+      </w:r>
+      <w:r>
+        <w:rPr>
+          <w:rFonts w:hint="eastAsia"/>
+          <w:b/>
+          <w:color w:val="548DD4" w:themeColor="text2" w:themeTint="99"/>
+        </w:rPr>
+        <w:t>来解析即可。</w:t>
+      </w:r>
+    </w:p>
+    <w:p>
+      <w:pPr>
+        <w:rPr>
+          <w:rFonts w:hint="eastAsia"/>
+          <w:b/>
+          <w:color w:val="548DD4" w:themeColor="text2" w:themeTint="99"/>
+        </w:rPr>
+      </w:pPr>
+    </w:p>
+    <w:p>
+      <w:pPr>
+        <w:rPr>
+          <w:rFonts w:hint="eastAsia"/>
+          <w:color w:val="000000" w:themeColor="text1"/>
+        </w:rPr>
+      </w:pPr>
+      <w:r>
+        <w:rPr>
+          <w:rFonts w:hint="eastAsia"/>
+          <w:color w:val="000000" w:themeColor="text1"/>
+        </w:rPr>
+        <w:t>28</w:t>
+      </w:r>
+      <w:r>
+        <w:rPr>
+          <w:rFonts w:hint="eastAsia"/>
+          <w:color w:val="000000" w:themeColor="text1"/>
         </w:rPr>
         <w:t>、</w:t>
       </w:r>
       <w:r>
         <w:rPr>
           <w:rFonts w:hint="eastAsia"/>
-        </w:rPr>
-        <w:t>chr(ASCII</w:t>
-      </w:r>
-      <w:r>
-        <w:rPr>
-          <w:rFonts w:hint="eastAsia"/>
-        </w:rPr>
-        <w:t>码值</w:t>
-      </w:r>
-      <w:r>
-        <w:rPr>
-          <w:rFonts w:hint="eastAsia"/>
-        </w:rPr>
-        <w:t>)</w:t>
-      </w:r>
-      <w:r>
-        <w:rPr>
-          <w:rFonts w:hint="eastAsia"/>
-        </w:rPr>
-        <w:t>，值返回</w:t>
-      </w:r>
-      <w:r>
-        <w:rPr>
-          <w:rFonts w:hint="eastAsia"/>
-        </w:rPr>
-        <w:t>ASCII</w:t>
-      </w:r>
-      <w:r>
-        <w:rPr>
-          <w:rFonts w:hint="eastAsia"/>
-        </w:rPr>
-        <w:t>值后的字符。</w:t>
+          <w:color w:val="000000" w:themeColor="text1"/>
+        </w:rPr>
+        <w:t>在多并发的时候读写文件的时候，容易造成一些数据的丢失，这个时候就要考虑到</w:t>
+      </w:r>
+      <w:r>
+        <w:rPr>
+          <w:rFonts w:hint="eastAsia"/>
+          <w:color w:val="000000" w:themeColor="text1"/>
+        </w:rPr>
+        <w:t xml:space="preserve"> </w:t>
+      </w:r>
+      <w:r>
+        <w:rPr>
+          <w:rFonts w:hint="eastAsia"/>
+          <w:color w:val="000000" w:themeColor="text1"/>
+        </w:rPr>
+        <w:t>“锁”，有文件锁</w:t>
+      </w:r>
+      <w:r>
+        <w:rPr>
+          <w:rFonts w:hint="eastAsia"/>
+          <w:color w:val="000000" w:themeColor="text1"/>
+        </w:rPr>
+        <w:t>(flock($handle,$mode)); SQL</w:t>
+      </w:r>
+      <w:r>
+        <w:rPr>
+          <w:rFonts w:hint="eastAsia"/>
+          <w:color w:val="000000" w:themeColor="text1"/>
+        </w:rPr>
+        <w:t>悲观锁</w:t>
+      </w:r>
+      <w:r>
+        <w:rPr>
+          <w:rFonts w:hint="eastAsia"/>
+          <w:color w:val="000000" w:themeColor="text1"/>
+        </w:rPr>
+        <w:t xml:space="preserve">(for update); </w:t>
+      </w:r>
+      <w:r>
+        <w:rPr>
+          <w:rFonts w:hint="eastAsia"/>
+          <w:color w:val="000000" w:themeColor="text1"/>
+        </w:rPr>
+        <w:t>也还有</w:t>
+      </w:r>
+      <w:r>
+        <w:rPr>
+          <w:rFonts w:hint="eastAsia"/>
+          <w:color w:val="000000" w:themeColor="text1"/>
+        </w:rPr>
+        <w:t>redis</w:t>
+      </w:r>
+      <w:r>
+        <w:rPr>
+          <w:rFonts w:hint="eastAsia"/>
+          <w:color w:val="000000" w:themeColor="text1"/>
+        </w:rPr>
+        <w:t>的锁，但</w:t>
+      </w:r>
+      <w:r>
+        <w:rPr>
+          <w:rFonts w:hint="eastAsia"/>
+          <w:color w:val="000000" w:themeColor="text1"/>
+        </w:rPr>
+        <w:t>redis</w:t>
+      </w:r>
+      <w:r>
+        <w:rPr>
+          <w:rFonts w:hint="eastAsia"/>
+          <w:color w:val="000000" w:themeColor="text1"/>
+        </w:rPr>
+        <w:t>本身就没有锁的机智</w:t>
+      </w:r>
+      <w:r>
+        <w:rPr>
+          <w:rFonts w:hint="eastAsia"/>
+          <w:color w:val="000000" w:themeColor="text1"/>
+        </w:rPr>
+        <w:t xml:space="preserve">; </w:t>
+      </w:r>
+      <w:r>
+        <w:rPr>
+          <w:rFonts w:hint="eastAsia"/>
+          <w:color w:val="000000" w:themeColor="text1"/>
+        </w:rPr>
+        <w:t>还有队列</w:t>
+      </w:r>
+      <w:r>
+        <w:rPr>
+          <w:rFonts w:hint="eastAsia"/>
+          <w:color w:val="000000" w:themeColor="text1"/>
+        </w:rPr>
+        <w:t>::</w:t>
       </w:r>
     </w:p>
     <w:p>
       <w:pPr>
         <w:rPr>
           <w:rFonts w:hint="eastAsia"/>
+          <w:color w:val="000000" w:themeColor="text1"/>
         </w:rPr>
       </w:pPr>
-    </w:p>
-    <w:p>
-      <w:r>
-        <w:rPr>
-          <w:rFonts w:hint="eastAsia"/>
-        </w:rPr>
-        <w:t>25</w:t>
-      </w:r>
-      <w:r>
-        <w:rPr>
-          <w:rFonts w:hint="eastAsia"/>
-        </w:rPr>
-        <w:t>、一个有趣的执行外部东西的函数</w:t>
-      </w:r>
-      <w:r>
-        <w:rPr>
-          <w:rFonts w:hint="eastAsia"/>
-        </w:rPr>
-        <w:t xml:space="preserve"> </w:t>
-      </w:r>
-      <w:r>
-        <w:rPr>
-          <w:rFonts w:hint="eastAsia"/>
-        </w:rPr>
-        <w:t>，</w:t>
-      </w:r>
-      <w:r>
-        <w:rPr>
-          <w:rFonts w:hint="eastAsia"/>
-        </w:rPr>
-        <w:t>shell_exec(</w:t>
-      </w:r>
-      <w:r>
-        <w:rPr>
-          <w:rFonts w:hint="eastAsia"/>
-        </w:rPr>
-        <w:t>命令</w:t>
-      </w:r>
-      <w:r>
-        <w:rPr>
-          <w:rFonts w:hint="eastAsia"/>
-        </w:rPr>
-        <w:t xml:space="preserve">) </w:t>
-      </w:r>
-      <w:r>
-        <w:rPr>
-          <w:rFonts w:hint="eastAsia"/>
-        </w:rPr>
-        <w:t>和</w:t>
-      </w:r>
-      <w:r>
-        <w:rPr>
-          <w:rFonts w:hint="eastAsia"/>
-        </w:rPr>
-        <w:t xml:space="preserve"> exec(</w:t>
-      </w:r>
-      <w:r>
-        <w:rPr>
-          <w:rFonts w:hint="eastAsia"/>
-        </w:rPr>
-        <w:t>文件名</w:t>
-      </w:r>
-      <w:r>
-        <w:rPr>
-          <w:rFonts w:hint="eastAsia"/>
-        </w:rPr>
-        <w:t>)(</w:t>
-      </w:r>
-      <w:r>
-        <w:rPr>
-          <w:rFonts w:hint="eastAsia"/>
-        </w:rPr>
-        <w:t>这里有个奇葩的就是当前目录下，读取文件，路径不能有</w:t>
-      </w:r>
-      <w:r>
-        <w:t>’</w:t>
-      </w:r>
-      <w:r>
-        <w:rPr>
-          <w:rFonts w:hint="eastAsia"/>
-        </w:rPr>
-        <w:t>./</w:t>
-      </w:r>
-      <w:r>
-        <w:t>’</w:t>
-      </w:r>
-      <w:r>
-        <w:rPr>
-          <w:rFonts w:hint="eastAsia"/>
-        </w:rPr>
-        <w:t>)</w:t>
-      </w:r>
-      <w:r>
-        <w:rPr>
-          <w:rFonts w:hint="eastAsia"/>
-        </w:rPr>
-        <w:t>；</w:t>
-      </w:r>
-      <w:r>
-        <w:rPr>
-          <w:rFonts w:hint="eastAsia"/>
-        </w:rPr>
-        <w:t xml:space="preserve">   shell_exec(</w:t>
-      </w:r>
-      <w:r>
-        <w:rPr>
-          <w:rFonts w:hint="eastAsia"/>
-        </w:rPr>
-        <w:t>命令</w:t>
-      </w:r>
-      <w:r>
-        <w:rPr>
-          <w:rFonts w:hint="eastAsia"/>
-        </w:rPr>
-        <w:t>)</w:t>
-      </w:r>
-      <w:r>
-        <w:rPr>
-          <w:rFonts w:hint="eastAsia"/>
-        </w:rPr>
-        <w:t>这里可以用</w:t>
-      </w:r>
-      <w:r>
-        <w:rPr>
-          <w:rFonts w:hint="eastAsia"/>
-        </w:rPr>
-        <w:t>windows</w:t>
-      </w:r>
-      <w:r>
-        <w:rPr>
-          <w:rFonts w:hint="eastAsia"/>
-        </w:rPr>
-        <w:t>下的</w:t>
-      </w:r>
-      <w:r>
-        <w:rPr>
-          <w:rFonts w:hint="eastAsia"/>
-        </w:rPr>
-        <w:t>cmd</w:t>
-      </w:r>
-      <w:r>
-        <w:rPr>
-          <w:rFonts w:hint="eastAsia"/>
-        </w:rPr>
-        <w:t>命令或者</w:t>
-      </w:r>
-      <w:r>
-        <w:rPr>
-          <w:rFonts w:hint="eastAsia"/>
-        </w:rPr>
-        <w:t>linux</w:t>
-      </w:r>
-      <w:r>
-        <w:rPr>
-          <w:rFonts w:hint="eastAsia"/>
-        </w:rPr>
-        <w:t>情况下的命令，比如</w:t>
-      </w:r>
-      <w:r>
-        <w:rPr>
-          <w:rFonts w:hint="eastAsia"/>
-        </w:rPr>
-        <w:t xml:space="preserve"> shell_exec(</w:t>
-      </w:r>
-      <w:r>
-        <w:t>“</w:t>
-      </w:r>
-      <w:r>
-        <w:rPr>
-          <w:rFonts w:hint="eastAsia"/>
-        </w:rPr>
-        <w:t>mkdir new_file</w:t>
-      </w:r>
-      <w:r>
-        <w:t>”</w:t>
-      </w:r>
-      <w:r>
-        <w:rPr>
-          <w:rFonts w:hint="eastAsia"/>
-        </w:rPr>
-        <w:t>);</w:t>
+      <w:r>
+        <w:rPr>
+          <w:rFonts w:hint="eastAsia"/>
+          <w:color w:val="000000" w:themeColor="text1"/>
+        </w:rPr>
+        <w:t>1) flock($handle,LOCK_EX|LOCK_NB)</w:t>
+      </w:r>
+      <w:r>
+        <w:rPr>
+          <w:rFonts w:hint="eastAsia"/>
+          <w:color w:val="000000" w:themeColor="text1"/>
+        </w:rPr>
+        <w:t>是排他锁不阻塞，</w:t>
+      </w:r>
+      <w:r>
+        <w:rPr>
+          <w:rFonts w:hint="eastAsia"/>
+          <w:color w:val="000000" w:themeColor="text1"/>
+        </w:rPr>
+        <w:t>LOCK_NB</w:t>
+      </w:r>
+      <w:r>
+        <w:rPr>
+          <w:rFonts w:hint="eastAsia"/>
+          <w:color w:val="000000" w:themeColor="text1"/>
+        </w:rPr>
+        <w:t>是非阻塞；</w:t>
+      </w:r>
+    </w:p>
+    <w:p>
+      <w:pPr>
+        <w:rPr>
+          <w:rFonts w:hint="eastAsia"/>
+          <w:color w:val="000000" w:themeColor="text1"/>
+        </w:rPr>
+      </w:pPr>
+      <w:r>
+        <w:rPr>
+          <w:rFonts w:hint="eastAsia"/>
+          <w:color w:val="000000" w:themeColor="text1"/>
+        </w:rPr>
+        <w:t>2)SQL</w:t>
+      </w:r>
+      <w:r>
+        <w:rPr>
+          <w:rFonts w:hint="eastAsia"/>
+          <w:color w:val="000000" w:themeColor="text1"/>
+        </w:rPr>
+        <w:t>的采用</w:t>
+      </w:r>
+      <w:r>
+        <w:rPr>
+          <w:rFonts w:hint="eastAsia"/>
+          <w:color w:val="000000" w:themeColor="text1"/>
+        </w:rPr>
+        <w:t>innodb</w:t>
+      </w:r>
+      <w:r>
+        <w:rPr>
+          <w:rFonts w:hint="eastAsia"/>
+          <w:color w:val="000000" w:themeColor="text1"/>
+        </w:rPr>
+        <w:t>的行锁来进行悲观锁</w:t>
+      </w:r>
+      <w:r>
+        <w:rPr>
+          <w:rFonts w:hint="eastAsia"/>
+          <w:color w:val="000000" w:themeColor="text1"/>
+        </w:rPr>
+        <w:t>(for update)</w:t>
+      </w:r>
+      <w:r>
+        <w:rPr>
+          <w:rFonts w:hint="eastAsia"/>
+          <w:color w:val="000000" w:themeColor="text1"/>
+        </w:rPr>
+        <w:t>,</w:t>
+      </w:r>
+      <w:r>
+        <w:rPr>
+          <w:rFonts w:hint="eastAsia"/>
+          <w:color w:val="000000" w:themeColor="text1"/>
+        </w:rPr>
+        <w:t>记得要在</w:t>
+      </w:r>
+      <w:r>
+        <w:rPr>
+          <w:rFonts w:hint="eastAsia"/>
+          <w:color w:val="000000" w:themeColor="text1"/>
+        </w:rPr>
+        <w:t>begin</w:t>
+      </w:r>
+      <w:r>
+        <w:rPr>
+          <w:rFonts w:hint="eastAsia"/>
+          <w:color w:val="000000" w:themeColor="text1"/>
+        </w:rPr>
+        <w:t>里用，而且在</w:t>
+      </w:r>
+      <w:r>
+        <w:rPr>
+          <w:rFonts w:hint="eastAsia"/>
+          <w:color w:val="000000" w:themeColor="text1"/>
+        </w:rPr>
+        <w:t>where id=</w:t>
+      </w:r>
+    </w:p>
+    <w:p>
+      <w:pPr>
+        <w:rPr>
+          <w:rFonts w:hint="eastAsia"/>
+          <w:color w:val="000000" w:themeColor="text1"/>
+        </w:rPr>
+      </w:pPr>
+      <w:r>
+        <w:rPr>
+          <w:rFonts w:hint="eastAsia"/>
+          <w:color w:val="000000" w:themeColor="text1"/>
+        </w:rPr>
+        <w:t>3)redis</w:t>
+      </w:r>
+      <w:r>
+        <w:rPr>
+          <w:rFonts w:hint="eastAsia"/>
+          <w:color w:val="000000" w:themeColor="text1"/>
+        </w:rPr>
+        <w:t>本身就没有锁机制，只是利用了</w:t>
+      </w:r>
+      <w:r>
+        <w:rPr>
+          <w:rFonts w:hint="eastAsia"/>
+          <w:color w:val="000000" w:themeColor="text1"/>
+        </w:rPr>
+        <w:t>setnx</w:t>
+      </w:r>
+      <w:r>
+        <w:rPr>
+          <w:rFonts w:hint="eastAsia"/>
+          <w:color w:val="000000" w:themeColor="text1"/>
+        </w:rPr>
+        <w:t>来进行判断有责不操作，没有则操作，暂时不深入理解吧</w:t>
+      </w:r>
+      <w:r>
+        <w:rPr>
+          <w:rFonts w:hint="eastAsia"/>
+          <w:color w:val="000000" w:themeColor="text1"/>
+        </w:rPr>
+        <w:t>;</w:t>
+      </w:r>
+    </w:p>
+    <w:p>
+      <w:pPr>
+        <w:rPr>
+          <w:color w:val="000000" w:themeColor="text1"/>
+        </w:rPr>
+      </w:pPr>
+      <w:r>
+        <w:rPr>
+          <w:rFonts w:hint="eastAsia"/>
+          <w:color w:val="000000" w:themeColor="text1"/>
+        </w:rPr>
+        <w:t>4)</w:t>
+      </w:r>
+      <w:r>
+        <w:rPr>
+          <w:rFonts w:hint="eastAsia"/>
+          <w:color w:val="000000" w:themeColor="text1"/>
+        </w:rPr>
+        <w:t>队列是可以慢慢的按顺序一排一排的进行；</w:t>
       </w:r>
       <w:bookmarkStart w:id="0" w:name="_GoBack"/>
       <w:bookmarkEnd w:id="0"/>
@@ -3869,6 +4523,19 @@
       <w:szCs w:val="18"/>
     </w:rPr>
   </w:style>
+  <w:style w:type="character" w:styleId="HTML">
+    <w:name w:val="HTML Code"/>
+    <w:basedOn w:val="a0"/>
+    <w:uiPriority w:val="99"/>
+    <w:semiHidden/>
+    <w:unhideWhenUsed/>
+    <w:rsid w:val="00017216"/>
+    <w:rPr>
+      <w:rFonts w:ascii="宋体" w:eastAsia="宋体" w:hAnsi="宋体" w:cs="宋体"/>
+      <w:sz w:val="24"/>
+      <w:szCs w:val="24"/>
+    </w:rPr>
+  </w:style>
 </w:styles>
 </file>
 
@@ -4153,6 +4820,19 @@
       <w:kern w:val="2"/>
       <w:sz w:val="18"/>
       <w:szCs w:val="18"/>
+    </w:rPr>
+  </w:style>
+  <w:style w:type="character" w:styleId="HTML">
+    <w:name w:val="HTML Code"/>
+    <w:basedOn w:val="a0"/>
+    <w:uiPriority w:val="99"/>
+    <w:semiHidden/>
+    <w:unhideWhenUsed/>
+    <w:rsid w:val="00017216"/>
+    <w:rPr>
+      <w:rFonts w:ascii="宋体" w:eastAsia="宋体" w:hAnsi="宋体" w:cs="宋体"/>
+      <w:sz w:val="24"/>
+      <w:szCs w:val="24"/>
     </w:rPr>
   </w:style>
 </w:styles>

--- a/PHPNote/PHP笔记.docx
+++ b/PHPNote/PHP笔记.docx
@@ -3756,7 +3756,6 @@
     <w:p>
       <w:pPr>
         <w:rPr>
-          <w:rFonts w:hint="eastAsia"/>
           <w:b/>
           <w:color w:val="548DD4" w:themeColor="text2" w:themeTint="99"/>
         </w:rPr>
@@ -3789,7 +3788,6 @@
     <w:p>
       <w:pPr>
         <w:rPr>
-          <w:rFonts w:hint="eastAsia"/>
           <w:b/>
           <w:color w:val="548DD4" w:themeColor="text2" w:themeTint="99"/>
         </w:rPr>
@@ -3798,7 +3796,6 @@
     <w:p>
       <w:pPr>
         <w:rPr>
-          <w:rFonts w:hint="eastAsia"/>
           <w:color w:val="000000" w:themeColor="text1"/>
         </w:rPr>
       </w:pPr>
@@ -3918,7 +3915,6 @@
     <w:p>
       <w:pPr>
         <w:rPr>
-          <w:rFonts w:hint="eastAsia"/>
           <w:color w:val="000000" w:themeColor="text1"/>
         </w:rPr>
       </w:pPr>
@@ -3954,7 +3950,6 @@
     <w:p>
       <w:pPr>
         <w:rPr>
-          <w:rFonts w:hint="eastAsia"/>
           <w:color w:val="000000" w:themeColor="text1"/>
         </w:rPr>
       </w:pPr>
@@ -3991,14 +3986,7 @@
           <w:rFonts w:hint="eastAsia"/>
           <w:color w:val="000000" w:themeColor="text1"/>
         </w:rPr>
-        <w:t>(for update)</w:t>
-      </w:r>
-      <w:r>
-        <w:rPr>
-          <w:rFonts w:hint="eastAsia"/>
-          <w:color w:val="000000" w:themeColor="text1"/>
-        </w:rPr>
-        <w:t>,</w:t>
+        <w:t>(for update),</w:t>
       </w:r>
       <w:r>
         <w:rPr>
@@ -4032,7 +4020,6 @@
     <w:p>
       <w:pPr>
         <w:rPr>
-          <w:rFonts w:hint="eastAsia"/>
           <w:color w:val="000000" w:themeColor="text1"/>
         </w:rPr>
       </w:pPr>
@@ -4075,6 +4062,7 @@
     <w:p>
       <w:pPr>
         <w:rPr>
+          <w:rFonts w:hint="eastAsia"/>
           <w:color w:val="000000" w:themeColor="text1"/>
         </w:rPr>
       </w:pPr>
@@ -4091,6 +4079,224 @@
           <w:color w:val="000000" w:themeColor="text1"/>
         </w:rPr>
         <w:t>队列是可以慢慢的按顺序一排一排的进行；</w:t>
+      </w:r>
+    </w:p>
+    <w:p>
+      <w:pPr>
+        <w:rPr>
+          <w:rFonts w:hint="eastAsia"/>
+          <w:color w:val="000000" w:themeColor="text1"/>
+        </w:rPr>
+      </w:pPr>
+    </w:p>
+    <w:p>
+      <w:pPr>
+        <w:rPr>
+          <w:rFonts w:hint="eastAsia"/>
+          <w:color w:val="000000" w:themeColor="text1"/>
+        </w:rPr>
+      </w:pPr>
+      <w:r>
+        <w:rPr>
+          <w:rFonts w:hint="eastAsia"/>
+          <w:color w:val="000000" w:themeColor="text1"/>
+        </w:rPr>
+        <w:lastRenderedPageBreak/>
+        <w:t>29</w:t>
+      </w:r>
+      <w:r>
+        <w:rPr>
+          <w:rFonts w:hint="eastAsia"/>
+          <w:color w:val="000000" w:themeColor="text1"/>
+        </w:rPr>
+        <w:t>、因为浏览器关闭后，就会清除</w:t>
+      </w:r>
+      <w:r>
+        <w:rPr>
+          <w:rFonts w:hint="eastAsia"/>
+          <w:color w:val="000000" w:themeColor="text1"/>
+        </w:rPr>
+        <w:t>session</w:t>
+      </w:r>
+      <w:r>
+        <w:rPr>
+          <w:rFonts w:hint="eastAsia"/>
+          <w:color w:val="000000" w:themeColor="text1"/>
+        </w:rPr>
+        <w:t>的会话，所以如果想要留住这个会话的数据，就必须</w:t>
+      </w:r>
+      <w:r>
+        <w:rPr>
+          <w:rFonts w:hint="eastAsia"/>
+          <w:color w:val="000000" w:themeColor="text1"/>
+        </w:rPr>
+        <w:t>setcookie(name,value,expire)</w:t>
+      </w:r>
+      <w:r>
+        <w:rPr>
+          <w:rFonts w:hint="eastAsia"/>
+          <w:color w:val="000000" w:themeColor="text1"/>
+        </w:rPr>
+        <w:t>来保存一个客户端值，记得一定要设置时间：</w:t>
+      </w:r>
+    </w:p>
+    <w:p>
+      <w:pPr>
+        <w:rPr>
+          <w:rFonts w:hint="eastAsia"/>
+          <w:color w:val="000000" w:themeColor="text1"/>
+        </w:rPr>
+      </w:pPr>
+      <w:r>
+        <w:rPr>
+          <w:noProof/>
+        </w:rPr>
+        <w:drawing>
+          <wp:inline distT="0" distB="0" distL="0" distR="0" wp14:anchorId="34FC34EC" wp14:editId="4A86FF8D">
+            <wp:extent cx="4362450" cy="1581150"/>
+            <wp:effectExtent l="0" t="0" r="0" b="0"/>
+            <wp:docPr id="23" name="图片 23"/>
+            <wp:cNvGraphicFramePr>
+              <a:graphicFrameLocks xmlns:a="http://schemas.openxmlformats.org/drawingml/2006/main" noChangeAspect="1"/>
+            </wp:cNvGraphicFramePr>
+            <a:graphic xmlns:a="http://schemas.openxmlformats.org/drawingml/2006/main">
+              <a:graphicData uri="http://schemas.openxmlformats.org/drawingml/2006/picture">
+                <pic:pic xmlns:pic="http://schemas.openxmlformats.org/drawingml/2006/picture">
+                  <pic:nvPicPr>
+                    <pic:cNvPr id="0" name=""/>
+                    <pic:cNvPicPr/>
+                  </pic:nvPicPr>
+                  <pic:blipFill>
+                    <a:blip r:embed="rId31"/>
+                    <a:stretch>
+                      <a:fillRect/>
+                    </a:stretch>
+                  </pic:blipFill>
+                  <pic:spPr>
+                    <a:xfrm>
+                      <a:off x="0" y="0"/>
+                      <a:ext cx="4362450" cy="1581150"/>
+                    </a:xfrm>
+                    <a:prstGeom prst="rect">
+                      <a:avLst/>
+                    </a:prstGeom>
+                  </pic:spPr>
+                </pic:pic>
+              </a:graphicData>
+            </a:graphic>
+          </wp:inline>
+        </w:drawing>
+      </w:r>
+    </w:p>
+    <w:p>
+      <w:pPr>
+        <w:rPr>
+          <w:rFonts w:hint="eastAsia"/>
+          <w:color w:val="000000" w:themeColor="text1"/>
+        </w:rPr>
+      </w:pPr>
+      <w:r>
+        <w:rPr>
+          <w:noProof/>
+        </w:rPr>
+        <w:drawing>
+          <wp:inline distT="0" distB="0" distL="0" distR="0" wp14:anchorId="299F52B5" wp14:editId="6034B116">
+            <wp:extent cx="2838450" cy="1104900"/>
+            <wp:effectExtent l="0" t="0" r="0" b="0"/>
+            <wp:docPr id="24" name="图片 24"/>
+            <wp:cNvGraphicFramePr>
+              <a:graphicFrameLocks xmlns:a="http://schemas.openxmlformats.org/drawingml/2006/main" noChangeAspect="1"/>
+            </wp:cNvGraphicFramePr>
+            <a:graphic xmlns:a="http://schemas.openxmlformats.org/drawingml/2006/main">
+              <a:graphicData uri="http://schemas.openxmlformats.org/drawingml/2006/picture">
+                <pic:pic xmlns:pic="http://schemas.openxmlformats.org/drawingml/2006/picture">
+                  <pic:nvPicPr>
+                    <pic:cNvPr id="0" name=""/>
+                    <pic:cNvPicPr/>
+                  </pic:nvPicPr>
+                  <pic:blipFill>
+                    <a:blip r:embed="rId32"/>
+                    <a:stretch>
+                      <a:fillRect/>
+                    </a:stretch>
+                  </pic:blipFill>
+                  <pic:spPr>
+                    <a:xfrm>
+                      <a:off x="0" y="0"/>
+                      <a:ext cx="2838450" cy="1104900"/>
+                    </a:xfrm>
+                    <a:prstGeom prst="rect">
+                      <a:avLst/>
+                    </a:prstGeom>
+                  </pic:spPr>
+                </pic:pic>
+              </a:graphicData>
+            </a:graphic>
+          </wp:inline>
+        </w:drawing>
+      </w:r>
+      <w:r>
+        <w:rPr>
+          <w:rFonts w:hint="eastAsia"/>
+          <w:color w:val="000000" w:themeColor="text1"/>
+        </w:rPr>
+        <w:t>这样在关闭浏览器后，在打开，</w:t>
+      </w:r>
+      <w:r>
+        <w:rPr>
+          <w:rFonts w:hint="eastAsia"/>
+          <w:color w:val="000000" w:themeColor="text1"/>
+        </w:rPr>
+        <w:t>session_2</w:t>
+      </w:r>
+      <w:r>
+        <w:rPr>
+          <w:rFonts w:hint="eastAsia"/>
+          <w:color w:val="000000" w:themeColor="text1"/>
+        </w:rPr>
+        <w:t>还是可以读取到值。</w:t>
+      </w:r>
+    </w:p>
+    <w:p>
+      <w:pPr>
+        <w:rPr>
+          <w:color w:val="000000" w:themeColor="text1"/>
+        </w:rPr>
+      </w:pPr>
+      <w:r>
+        <w:rPr>
+          <w:rFonts w:hint="eastAsia"/>
+          <w:color w:val="000000" w:themeColor="text1"/>
+        </w:rPr>
+        <w:t>一般购物车未登录购物的缓存数据一般都是先把商品信息放到</w:t>
+      </w:r>
+      <w:r>
+        <w:rPr>
+          <w:rFonts w:hint="eastAsia"/>
+          <w:color w:val="000000" w:themeColor="text1"/>
+        </w:rPr>
+        <w:t>cookie</w:t>
+      </w:r>
+      <w:r>
+        <w:rPr>
+          <w:rFonts w:hint="eastAsia"/>
+          <w:color w:val="000000" w:themeColor="text1"/>
+        </w:rPr>
+        <w:t>，也就是浏览器的客户端，然后在打开的时候就可以读取到</w:t>
+      </w:r>
+      <w:r>
+        <w:rPr>
+          <w:rFonts w:hint="eastAsia"/>
+          <w:color w:val="000000" w:themeColor="text1"/>
+        </w:rPr>
+        <w:t>session</w:t>
+      </w:r>
+      <w:r>
+        <w:rPr>
+          <w:rFonts w:hint="eastAsia"/>
+          <w:color w:val="000000" w:themeColor="text1"/>
+        </w:rPr>
+        <w:t>的数据了。</w:t>
       </w:r>
       <w:bookmarkStart w:id="0" w:name="_GoBack"/>
       <w:bookmarkEnd w:id="0"/>
